--- a/Harvard/CS50's Introduction to Computer Science/Week 4, Memory/Memoria.docx
+++ b/Harvard/CS50's Introduction to Computer Science/Week 4, Memory/Memoria.docx
@@ -1338,29 +1338,7 @@
           <w:szCs w:val="20"/>
           <w:rFonts w:ascii="Times New Roman" w:eastAsia="Times New Roman" w:hAnsi="Times New Roman" w:hint="default"/>
         </w:rPr>
-        <w:t xml:space="preserve"> que van de </w:t>
-      </w:r>
-      <w:r>
-        <w:rPr>
-          <w:i w:val="1"/>
-          <w:b w:val="0"/>
-          <w:color w:val="auto"/>
-          <w:sz w:val="20"/>
-          <w:szCs w:val="20"/>
-          <w:rFonts w:ascii="Times New Roman" w:eastAsia="Times New Roman" w:hAnsi="Times New Roman" w:hint="default"/>
-        </w:rPr>
-        <w:t xml:space="preserve">0-9 a A-F</w:t>
-      </w:r>
-      <w:r>
-        <w:rPr>
-          <w:i w:val="1"/>
-          <w:b w:val="0"/>
-          <w:color w:val="auto"/>
-          <w:sz w:val="20"/>
-          <w:szCs w:val="20"/>
-          <w:rFonts w:ascii="Times New Roman" w:eastAsia="Times New Roman" w:hAnsi="Times New Roman" w:hint="default"/>
-        </w:rPr>
-        <w:t xml:space="preserve"> (y no 2 posibilidades como </w:t>
+        <w:t xml:space="preserve"> que van de 0-9 a A-F (y no 2 posibilidades como </w:t>
       </w:r>
       <w:r>
         <w:rPr>
@@ -2444,9 +2422,9 @@
         </w:rPr>
         <w:drawing>
           <wp:inline distT="0" distB="0" distL="0" distR="0">
-            <wp:extent cx="3821429" cy="1779905"/>
+            <wp:extent cx="3823335" cy="1781810"/>
             <wp:effectExtent l="0" t="0" r="0" b="0"/>
-            <wp:docPr id="11" name="Imagen 1"/>
+            <wp:docPr id="9" name="Imagen 1"/>
             <wp:cNvGraphicFramePr>
               <a:graphicFrameLocks xmlns:a="http://schemas.openxmlformats.org/drawingml/2006/main" noChangeAspect="1"/>
             </wp:cNvGraphicFramePr>
@@ -2454,7 +2432,7 @@
               <a:graphicData uri="http://schemas.openxmlformats.org/drawingml/2006/picture">
                 <pic:pic xmlns:pic="http://schemas.openxmlformats.org/drawingml/2006/picture">
                   <pic:nvPicPr>
-                    <pic:cNvPr id="1" name="Picture 1" descr="/Users/robertovelasquezdean/Library/Group Containers/L48J367XN4.com.infraware.PolarisOffice/EngineTemp/1045/fImage33006112866.png"/>
+                    <pic:cNvPr id="1" name="Picture 1" descr="/Users/robertovelasquezdean/Library/Group Containers/L48J367XN4.com.infraware.PolarisOffice/EngineTemp/2699/fImage33006112866.png"/>
                     <pic:cNvPicPr>
                       <a:picLocks noChangeAspect="1" noChangeArrowheads="1"/>
                     </pic:cNvPicPr>
@@ -2474,7 +2452,7 @@
                   <pic:spPr>
                     <a:xfrm>
                       <a:off x="0" y="0"/>
-                      <a:ext cx="3822065" cy="1780540"/>
+                      <a:ext cx="3823970" cy="1782445"/>
                     </a:xfrm>
                     <a:prstGeom prst="rect"/>
                     <a:ln cap="flat"/>
@@ -2606,73 +2584,117 @@
           <w:szCs w:val="20"/>
           <w:rFonts w:ascii="Times New Roman" w:eastAsia="Times New Roman" w:hAnsi="Times New Roman" w:hint="default"/>
         </w:rPr>
-        <w:t>%p</w:t>
-      </w:r>
-      <w:r>
-        <w:rPr>
-          <w:i w:val="0"/>
-          <w:b w:val="0"/>
-          <w:color w:val="auto"/>
-          <w:sz w:val="20"/>
-          <w:szCs w:val="20"/>
-          <w:rFonts w:ascii="Times New Roman" w:eastAsia="Times New Roman" w:hAnsi="Times New Roman" w:hint="default"/>
-        </w:rPr>
-        <w:t xml:space="preserve">; es decir, si queremos llamar la dirección de una variable, </w:t>
-      </w:r>
-      <w:r>
-        <w:rPr>
-          <w:i w:val="0"/>
-          <w:b w:val="0"/>
-          <w:color w:val="auto"/>
-          <w:sz w:val="20"/>
-          <w:szCs w:val="20"/>
-          <w:rFonts w:ascii="Times New Roman" w:eastAsia="Times New Roman" w:hAnsi="Times New Roman" w:hint="default"/>
-        </w:rPr>
-        <w:t xml:space="preserve">cualquiera que sea </w:t>
-      </w:r>
-      <w:r>
-        <w:rPr>
-          <w:i w:val="1"/>
-          <w:b w:val="0"/>
-          <w:color w:val="auto"/>
-          <w:sz w:val="20"/>
-          <w:szCs w:val="20"/>
-          <w:rFonts w:ascii="Times New Roman" w:eastAsia="Times New Roman" w:hAnsi="Times New Roman" w:hint="default"/>
-        </w:rPr>
-        <w:t xml:space="preserve">(la dirección que tiene especificamente dentro de toda la memoria del computador);</w:t>
-      </w:r>
-      <w:r>
-        <w:rPr>
-          <w:i w:val="0"/>
-          <w:b w:val="0"/>
-          <w:color w:val="auto"/>
-          <w:sz w:val="20"/>
-          <w:szCs w:val="20"/>
-          <w:rFonts w:ascii="Times New Roman" w:eastAsia="Times New Roman" w:hAnsi="Times New Roman" w:hint="default"/>
-        </w:rPr>
-        <w:t xml:space="preserve"> y, </w:t>
-      </w:r>
-      <w:r>
-        <w:rPr>
-          <w:i w:val="0"/>
-          <w:b w:val="0"/>
-          <w:color w:val="auto"/>
-          <w:sz w:val="20"/>
-          <w:szCs w:val="20"/>
-          <w:rFonts w:ascii="Times New Roman" w:eastAsia="Times New Roman" w:hAnsi="Times New Roman" w:hint="default"/>
-        </w:rPr>
-        <w:t xml:space="preserve">suponiendo que nuestra variable de interés se llama, por ejemplo, “x”... al ser llamada su dirección en una </w:t>
-      </w:r>
-      <w:r>
-        <w:rPr>
-          <w:i w:val="0"/>
-          <w:b w:val="0"/>
-          <w:color w:val="auto"/>
-          <w:sz w:val="20"/>
-          <w:szCs w:val="20"/>
-          <w:rFonts w:ascii="Times New Roman" w:eastAsia="Times New Roman" w:hAnsi="Times New Roman" w:hint="default"/>
-        </w:rPr>
-        <w:t xml:space="preserve">función tipo </w:t>
+        <w:t xml:space="preserve">%p </w:t>
+      </w:r>
+      <w:r>
+        <w:rPr>
+          <w:i w:val="1"/>
+          <w:b w:val="1"/>
+          <w:color w:val="auto"/>
+          <w:sz w:val="20"/>
+          <w:szCs w:val="20"/>
+          <w:rFonts w:ascii="Times New Roman" w:eastAsia="Times New Roman" w:hAnsi="Times New Roman" w:hint="default"/>
+        </w:rPr>
+        <w:t xml:space="preserve">(p de</w:t>
+      </w:r>
+      <w:r>
+        <w:rPr>
+          <w:i w:val="0"/>
+          <w:b w:val="1"/>
+          <w:color w:val="auto"/>
+          <w:sz w:val="20"/>
+          <w:szCs w:val="20"/>
+          <w:rFonts w:ascii="Times New Roman" w:eastAsia="Times New Roman" w:hAnsi="Times New Roman" w:hint="default"/>
+        </w:rPr>
+        <w:t xml:space="preserve"> </w:t>
+      </w:r>
+      <w:r>
+        <w:rPr>
+          <w:i w:val="1"/>
+          <w:b w:val="1"/>
+          <w:color w:val="auto"/>
+          <w:sz w:val="20"/>
+          <w:szCs w:val="20"/>
+          <w:rFonts w:ascii="Times New Roman" w:eastAsia="Times New Roman" w:hAnsi="Times New Roman" w:hint="default"/>
+        </w:rPr>
+        <w:t xml:space="preserve">pointer, puntero</w:t>
+      </w:r>
+      <w:r>
+        <w:rPr>
+          <w:i w:val="0"/>
+          <w:b w:val="1"/>
+          <w:color w:val="auto"/>
+          <w:sz w:val="20"/>
+          <w:szCs w:val="20"/>
+          <w:rFonts w:ascii="Times New Roman" w:eastAsia="Times New Roman" w:hAnsi="Times New Roman" w:hint="default"/>
+        </w:rPr>
+        <w:t>)</w:t>
+      </w:r>
+      <w:r>
+        <w:rPr>
+          <w:i w:val="0"/>
+          <w:b w:val="0"/>
+          <w:color w:val="auto"/>
+          <w:sz w:val="20"/>
+          <w:szCs w:val="20"/>
+          <w:rFonts w:ascii="Times New Roman" w:eastAsia="Times New Roman" w:hAnsi="Times New Roman" w:hint="default"/>
+        </w:rPr>
+        <w:t xml:space="preserve">; es decir, si queremos llamar la </w:t>
+      </w:r>
+      <w:r>
+        <w:rPr>
+          <w:i w:val="0"/>
+          <w:b w:val="0"/>
+          <w:color w:val="auto"/>
+          <w:sz w:val="20"/>
+          <w:szCs w:val="20"/>
+          <w:rFonts w:ascii="Times New Roman" w:eastAsia="Times New Roman" w:hAnsi="Times New Roman" w:hint="default"/>
+        </w:rPr>
+        <w:t xml:space="preserve">dirección de una variable, cualquiera que sea </w:t>
+      </w:r>
+      <w:r>
+        <w:rPr>
+          <w:i w:val="1"/>
+          <w:b w:val="0"/>
+          <w:color w:val="auto"/>
+          <w:sz w:val="20"/>
+          <w:szCs w:val="20"/>
+          <w:rFonts w:ascii="Times New Roman" w:eastAsia="Times New Roman" w:hAnsi="Times New Roman" w:hint="default"/>
+        </w:rPr>
+        <w:t xml:space="preserve">(la dirección que tiene especificamente dentro de toda la memoria </w:t>
+      </w:r>
+      <w:r>
+        <w:rPr>
+          <w:i w:val="1"/>
+          <w:b w:val="0"/>
+          <w:color w:val="auto"/>
+          <w:sz w:val="20"/>
+          <w:szCs w:val="20"/>
+          <w:rFonts w:ascii="Times New Roman" w:eastAsia="Times New Roman" w:hAnsi="Times New Roman" w:hint="default"/>
+        </w:rPr>
+        <w:t xml:space="preserve">del computador);</w:t>
+      </w:r>
+      <w:r>
+        <w:rPr>
+          <w:i w:val="0"/>
+          <w:b w:val="0"/>
+          <w:color w:val="auto"/>
+          <w:sz w:val="20"/>
+          <w:szCs w:val="20"/>
+          <w:rFonts w:ascii="Times New Roman" w:eastAsia="Times New Roman" w:hAnsi="Times New Roman" w:hint="default"/>
+        </w:rPr>
+        <w:t xml:space="preserve"> y, suponiendo que nuestra variable de interés se llama, por ejemplo, “x”... al ser llamada su </w:t>
+      </w:r>
+      <w:r>
+        <w:rPr>
+          <w:i w:val="0"/>
+          <w:b w:val="0"/>
+          <w:color w:val="auto"/>
+          <w:sz w:val="20"/>
+          <w:szCs w:val="20"/>
+          <w:rFonts w:ascii="Times New Roman" w:eastAsia="Times New Roman" w:hAnsi="Times New Roman" w:hint="default"/>
+        </w:rPr>
+        <w:t xml:space="preserve">dirección en una función tipo </w:t>
       </w:r>
       <w:r>
         <w:rPr>
@@ -2694,29 +2716,40 @@
           <w:szCs w:val="20"/>
           <w:rFonts w:ascii="Times New Roman" w:eastAsia="Times New Roman" w:hAnsi="Times New Roman" w:hint="default"/>
         </w:rPr>
-        <w:t xml:space="preserve">es necesario indicar el especificador de formato preciso para ella, el cual es: %p; y, además, </w:t>
-      </w:r>
-      <w:r>
-        <w:rPr>
-          <w:i w:val="0"/>
-          <w:b w:val="0"/>
-          <w:color w:val="auto"/>
-          <w:sz w:val="20"/>
-          <w:szCs w:val="20"/>
-          <w:rFonts w:ascii="Times New Roman" w:eastAsia="Times New Roman" w:hAnsi="Times New Roman" w:hint="default"/>
-        </w:rPr>
-        <w:t xml:space="preserve">dejar claro a qué variable en especifica se le quiere llamar su dirección, en este caso, nos referimos a la </w:t>
-      </w:r>
-      <w:r>
-        <w:rPr>
-          <w:i w:val="0"/>
-          <w:b w:val="0"/>
-          <w:color w:val="auto"/>
-          <w:sz w:val="20"/>
-          <w:szCs w:val="20"/>
-          <w:rFonts w:ascii="Times New Roman" w:eastAsia="Times New Roman" w:hAnsi="Times New Roman" w:hint="default"/>
-        </w:rPr>
-        <w:t xml:space="preserve">dirección de la variable “x”; para eso, para llamar a la dirección de “x” dentro de una función debe hacerlo así: </w:t>
+        <w:t xml:space="preserve">es necesario indicar el especificador de formato preciso para ella, el cual es: </w:t>
+      </w:r>
+      <w:r>
+        <w:rPr>
+          <w:i w:val="0"/>
+          <w:b w:val="0"/>
+          <w:color w:val="auto"/>
+          <w:sz w:val="20"/>
+          <w:szCs w:val="20"/>
+          <w:rFonts w:ascii="Times New Roman" w:eastAsia="Times New Roman" w:hAnsi="Times New Roman" w:hint="default"/>
+        </w:rPr>
+        <w:t xml:space="preserve">%p; y, además, dejar claro a qué variable en especifica se le quiere llamar su dirección, en este caso, nos </w:t>
+      </w:r>
+      <w:r>
+        <w:rPr>
+          <w:i w:val="0"/>
+          <w:b w:val="0"/>
+          <w:color w:val="auto"/>
+          <w:sz w:val="20"/>
+          <w:szCs w:val="20"/>
+          <w:rFonts w:ascii="Times New Roman" w:eastAsia="Times New Roman" w:hAnsi="Times New Roman" w:hint="default"/>
+        </w:rPr>
+        <w:t xml:space="preserve">referimos a la dirección de la variable “x”; para eso, para llamar a la dirección de “x” dentro de una función </w:t>
+      </w:r>
+      <w:r>
+        <w:rPr>
+          <w:i w:val="0"/>
+          <w:b w:val="0"/>
+          <w:color w:val="auto"/>
+          <w:sz w:val="20"/>
+          <w:szCs w:val="20"/>
+          <w:rFonts w:ascii="Times New Roman" w:eastAsia="Times New Roman" w:hAnsi="Times New Roman" w:hint="default"/>
+        </w:rPr>
+        <w:t xml:space="preserve">debe hacerlo así: </w:t>
       </w:r>
       <w:r>
         <w:rPr>
@@ -2803,9 +2836,9 @@
         </w:rPr>
         <w:drawing>
           <wp:inline distT="0" distB="0" distL="0" distR="0">
-            <wp:extent cx="1547495" cy="1074420"/>
+            <wp:extent cx="1549400" cy="1076325"/>
             <wp:effectExtent l="0" t="0" r="0" b="0"/>
-            <wp:docPr id="12" name="Imagen 2"/>
+            <wp:docPr id="10" name="Imagen 2"/>
             <wp:cNvGraphicFramePr>
               <a:graphicFrameLocks xmlns:a="http://schemas.openxmlformats.org/drawingml/2006/main" noChangeAspect="1"/>
             </wp:cNvGraphicFramePr>
@@ -2813,7 +2846,7 @@
               <a:graphicData uri="http://schemas.openxmlformats.org/drawingml/2006/picture">
                 <pic:pic xmlns:pic="http://schemas.openxmlformats.org/drawingml/2006/picture">
                   <pic:nvPicPr>
-                    <pic:cNvPr id="2" name="Picture 2" descr="/Users/robertovelasquezdean/Library/Group Containers/L48J367XN4.com.infraware.PolarisOffice/EngineTemp/1045/fImage17438126864.png"/>
+                    <pic:cNvPr id="2" name="Picture 2" descr="/Users/robertovelasquezdean/Library/Group Containers/L48J367XN4.com.infraware.PolarisOffice/EngineTemp/2699/fImage17438126864.png"/>
                     <pic:cNvPicPr>
                       <a:picLocks noChangeAspect="1" noChangeArrowheads="1"/>
                     </pic:cNvPicPr>
@@ -2833,7 +2866,7 @@
                   <pic:spPr>
                     <a:xfrm>
                       <a:off x="0" y="0"/>
-                      <a:ext cx="1548130" cy="1075055"/>
+                      <a:ext cx="1550035" cy="1076960"/>
                     </a:xfrm>
                     <a:prstGeom prst="rect"/>
                     <a:ln cap="flat"/>
@@ -3131,18 +3164,18 @@
         <mc:AlternateContent>
           <mc:Choice Requires="wps">
             <w:drawing>
-              <wp:anchor distT="0" distB="0" distL="0" distR="0" simplePos="0" relativeHeight="251624964" behindDoc="0" locked="0" layoutInCell="1" allowOverlap="1">
+              <wp:anchor distT="0" distB="0" distL="114300" distR="114300" simplePos="0" relativeHeight="251624966" behindDoc="0" locked="0" layoutInCell="1" allowOverlap="1">
                 <wp:simplePos x="0" y="0"/>
                 <wp:positionH relativeFrom="column">
-                  <wp:posOffset>1382400</wp:posOffset>
+                  <wp:posOffset>1382399</wp:posOffset>
                 </wp:positionH>
                 <wp:positionV relativeFrom="paragraph">
-                  <wp:posOffset>577854</wp:posOffset>
+                  <wp:posOffset>577855</wp:posOffset>
                 </wp:positionV>
                 <wp:extent cx="914400" cy="914400"/>
                 <wp:effectExtent l="42545" t="0" r="42545" b="0"/>
                 <wp:wrapNone/>
-                <wp:docPr id="30" name="Arrow 5"/>
+                <wp:docPr id="11" name="Arrow 5"/>
                 <wp:cNvGraphicFramePr>
                   <a:graphicFrameLocks xmlns:a="http://schemas.openxmlformats.org/drawingml/2006/main"/>
                 </wp:cNvGraphicFramePr>
@@ -3153,7 +3186,7 @@
                       <wps:spPr>
                         <a:xfrm>
                           <a:off x="0" y="0"/>
-                          <a:ext cx="635" cy="358140"/>
+                          <a:ext cx="2540" cy="360045"/>
                         </a:xfrm>
                         <a:prstGeom prst="straightConnector1"/>
                         <a:ln cap="flat">
@@ -3186,7 +3219,7 @@
           </mc:Choice>
           <mc:Fallback>
             <w:pict>
-              <v:shape id="_x0000_s30" style="position:absolute;left:0;margin-left:109pt;mso-position-horizontal:absolute;mso-position-horizontal-relative:text;margin-top:46pt;mso-position-vertical:absolute;mso-position-vertical-relative:text;width:0.0pt;height:28.1pt;v-text-anchor:middle;z-index:251624964" coordsize="0,357505" path="m,l,357505e" strokecolor="#5b9bd5" o:allowoverlap="1" strokeweight="0.50pt" filled="f">
+              <v:shape id="_x0000_s11" style="position:absolute;left:0;margin-left:109pt;mso-position-horizontal:absolute;mso-position-horizontal-relative:text;margin-top:46pt;mso-position-vertical:absolute;mso-position-vertical-relative:text;width:0.1pt;height:28.3pt;v-text-anchor:middle;z-index:251624966" coordsize="1905,359410" path="m,l1905,359410e" strokecolor="#5b9bd5" o:allowoverlap="1" strokeweight="0.50pt" filled="f">
                 <v:stroke joinstyle="miter"/>
               </v:shape>
             </w:pict>
@@ -3199,9 +3232,9 @@
         </w:rPr>
         <w:drawing>
           <wp:inline distT="0" distB="0" distL="0" distR="0">
-            <wp:extent cx="1790700" cy="1696720"/>
+            <wp:extent cx="1792605" cy="1698625"/>
             <wp:effectExtent l="0" t="0" r="0" b="0"/>
-            <wp:docPr id="27" name="Imagen 3"/>
+            <wp:docPr id="12" name="Imagen 3"/>
             <wp:cNvGraphicFramePr>
               <a:graphicFrameLocks xmlns:a="http://schemas.openxmlformats.org/drawingml/2006/main" noChangeAspect="1"/>
             </wp:cNvGraphicFramePr>
@@ -3209,7 +3242,7 @@
               <a:graphicData uri="http://schemas.openxmlformats.org/drawingml/2006/picture">
                 <pic:pic xmlns:pic="http://schemas.openxmlformats.org/drawingml/2006/picture">
                   <pic:nvPicPr>
-                    <pic:cNvPr id="3" name="Picture 3" descr="/Users/robertovelasquezdean/Library/Group Containers/L48J367XN4.com.infraware.PolarisOffice/EngineTemp/1045/fImage29031276491.png"/>
+                    <pic:cNvPr id="3" name="Picture 3" descr="/Users/robertovelasquezdean/Library/Group Containers/L48J367XN4.com.infraware.PolarisOffice/EngineTemp/2699/fImage29031276491.png"/>
                     <pic:cNvPicPr>
                       <a:picLocks noChangeAspect="1" noChangeArrowheads="1"/>
                     </pic:cNvPicPr>
@@ -3230,7 +3263,7 @@
                   <pic:spPr>
                     <a:xfrm>
                       <a:off x="0" y="0"/>
-                      <a:ext cx="1791335" cy="1697355"/>
+                      <a:ext cx="1793240" cy="1699260"/>
                     </a:xfrm>
                     <a:prstGeom prst="rect"/>
                     <a:ln cap="flat"/>
@@ -3328,7 +3361,7 @@
         <mc:AlternateContent>
           <mc:Choice Requires="wps">
             <w:drawing>
-              <wp:anchor distT="0" distB="0" distL="0" distR="0" simplePos="0" relativeHeight="251624965" behindDoc="0" locked="0" layoutInCell="1" allowOverlap="1">
+              <wp:anchor distT="0" distB="0" distL="114300" distR="114300" simplePos="0" relativeHeight="251624967" behindDoc="0" locked="0" layoutInCell="1" allowOverlap="1">
                 <wp:simplePos x="0" y="0"/>
                 <wp:positionH relativeFrom="column">
                   <wp:posOffset>1360810</wp:posOffset>
@@ -3339,7 +3372,7 @@
                 <wp:extent cx="914400" cy="914400"/>
                 <wp:effectExtent l="42545" t="0" r="42545" b="0"/>
                 <wp:wrapNone/>
-                <wp:docPr id="31" name="Arrow 6"/>
+                <wp:docPr id="15" name="Arrow 6"/>
                 <wp:cNvGraphicFramePr>
                   <a:graphicFrameLocks xmlns:a="http://schemas.openxmlformats.org/drawingml/2006/main"/>
                 </wp:cNvGraphicFramePr>
@@ -3350,7 +3383,7 @@
                       <wps:spPr>
                         <a:xfrm>
                           <a:off x="0" y="0"/>
-                          <a:ext cx="635" cy="358140"/>
+                          <a:ext cx="2540" cy="360045"/>
                         </a:xfrm>
                         <a:prstGeom prst="straightConnector1"/>
                         <a:ln cap="flat">
@@ -3383,7 +3416,7 @@
           </mc:Choice>
           <mc:Fallback>
             <w:pict>
-              <v:shape id="_x0000_s31" style="position:absolute;left:0;margin-left:107pt;mso-position-horizontal:absolute;mso-position-horizontal-relative:text;margin-top:43pt;mso-position-vertical:absolute;mso-position-vertical-relative:text;width:0.0pt;height:28.1pt;v-text-anchor:middle;z-index:251624965" coordsize="0,357505" path="m,l,357505e" strokecolor="#5b9bd5" o:allowoverlap="1" strokeweight="0.50pt" filled="f">
+              <v:shape id="_x0000_s15" style="position:absolute;left:0;margin-left:107pt;mso-position-horizontal:absolute;mso-position-horizontal-relative:text;margin-top:43pt;mso-position-vertical:absolute;mso-position-vertical-relative:text;width:0.1pt;height:28.3pt;v-text-anchor:middle;z-index:251624967" coordsize="1905,359410" path="m,l1905,359410e" strokecolor="#5b9bd5" o:allowoverlap="1" strokeweight="0.50pt" filled="f">
                 <v:stroke joinstyle="miter"/>
               </v:shape>
             </w:pict>
@@ -3396,9 +3429,9 @@
         </w:rPr>
         <w:drawing>
           <wp:inline distT="0" distB="0" distL="0" distR="0">
-            <wp:extent cx="1790700" cy="1664335"/>
+            <wp:extent cx="1792605" cy="1666240"/>
             <wp:effectExtent l="0" t="0" r="0" b="0"/>
-            <wp:docPr id="28" name="Imagen 4"/>
+            <wp:docPr id="16" name="Imagen 4"/>
             <wp:cNvGraphicFramePr>
               <a:graphicFrameLocks xmlns:a="http://schemas.openxmlformats.org/drawingml/2006/main" noChangeAspect="1"/>
             </wp:cNvGraphicFramePr>
@@ -3406,7 +3439,7 @@
               <a:graphicData uri="http://schemas.openxmlformats.org/drawingml/2006/picture">
                 <pic:pic xmlns:pic="http://schemas.openxmlformats.org/drawingml/2006/picture">
                   <pic:nvPicPr>
-                    <pic:cNvPr id="4" name="Picture 4" descr="/Users/robertovelasquezdean/Library/Group Containers/L48J367XN4.com.infraware.PolarisOffice/EngineTemp/1045/fImage2903128791.png"/>
+                    <pic:cNvPr id="4" name="Picture 4" descr="/Users/robertovelasquezdean/Library/Group Containers/L48J367XN4.com.infraware.PolarisOffice/EngineTemp/2699/fImage2903128791.png"/>
                     <pic:cNvPicPr>
                       <a:picLocks noChangeAspect="1" noChangeArrowheads="1"/>
                     </pic:cNvPicPr>
@@ -3427,7 +3460,7 @@
                   <pic:spPr>
                     <a:xfrm>
                       <a:off x="0" y="0"/>
-                      <a:ext cx="1791335" cy="1664970"/>
+                      <a:ext cx="1793240" cy="1666875"/>
                     </a:xfrm>
                     <a:prstGeom prst="rect"/>
                     <a:ln cap="flat"/>
@@ -3781,9 +3814,9 @@
         </w:rPr>
         <w:drawing>
           <wp:inline distT="0" distB="0" distL="0" distR="0">
-            <wp:extent cx="3821429" cy="1779905"/>
+            <wp:extent cx="3823335" cy="1781810"/>
             <wp:effectExtent l="0" t="0" r="0" b="0"/>
-            <wp:docPr id="33" name="Imagen 7"/>
+            <wp:docPr id="17" name="Imagen 7"/>
             <wp:cNvGraphicFramePr>
               <a:graphicFrameLocks xmlns:a="http://schemas.openxmlformats.org/drawingml/2006/main" noChangeAspect="1"/>
             </wp:cNvGraphicFramePr>
@@ -3791,7 +3824,7 @@
               <a:graphicData uri="http://schemas.openxmlformats.org/drawingml/2006/picture">
                 <pic:pic xmlns:pic="http://schemas.openxmlformats.org/drawingml/2006/picture">
                   <pic:nvPicPr>
-                    <pic:cNvPr id="5" name="Picture 5" descr="/Users/robertovelasquezdean/Library/Group Containers/L48J367XN4.com.infraware.PolarisOffice/EngineTemp/1045/fImage33006339940.png"/>
+                    <pic:cNvPr id="5" name="Picture 5" descr="/Users/robertovelasquezdean/Library/Group Containers/L48J367XN4.com.infraware.PolarisOffice/EngineTemp/2699/fImage33006339940.png"/>
                     <pic:cNvPicPr>
                       <a:picLocks noChangeAspect="1" noChangeArrowheads="1"/>
                     </pic:cNvPicPr>
@@ -3811,7 +3844,7 @@
                   <pic:spPr>
                     <a:xfrm>
                       <a:off x="0" y="0"/>
-                      <a:ext cx="3822065" cy="1780540"/>
+                      <a:ext cx="3823970" cy="1782445"/>
                     </a:xfrm>
                     <a:prstGeom prst="rect"/>
                     <a:ln cap="flat"/>
@@ -3967,8 +4000,8 @@
         <w:widowControl w:val="1"/>
         <w:ind w:right="0" w:left="0" w:firstLine="0"/>
         <w:rPr>
-          <w:i w:val="0"/>
-          <w:b w:val="0"/>
+          <w:i w:val="1"/>
+          <w:b w:val="1"/>
           <w:color w:val="auto"/>
           <w:sz w:val="20"/>
           <w:szCs w:val="20"/>
@@ -3980,36 +4013,2261 @@
       </w:pPr>
       <w:r>
         <w:rPr>
-          <w:i w:val="0"/>
-          <w:b w:val="0"/>
-          <w:color w:val="auto"/>
-          <w:sz w:val="20"/>
-          <w:szCs w:val="20"/>
-          <w:rFonts w:ascii="Times New Roman" w:eastAsia="Times New Roman" w:hAnsi="Times New Roman" w:hint="default"/>
-        </w:rPr>
-        <w:t xml:space="preserve">Un dato: las variables </w:t>
-      </w:r>
-      <w:r>
-        <w:rPr>
-          <w:i w:val="1"/>
-          <w:b w:val="0"/>
-          <w:color w:val="auto"/>
-          <w:sz w:val="20"/>
-          <w:szCs w:val="20"/>
-          <w:rFonts w:ascii="Times New Roman" w:eastAsia="Times New Roman" w:hAnsi="Times New Roman" w:hint="default"/>
-        </w:rPr>
-        <w:t xml:space="preserve">punteros </w:t>
-      </w:r>
-      <w:r>
-        <w:rPr>
-          <w:i w:val="0"/>
-          <w:b w:val="0"/>
-          <w:color w:val="auto"/>
-          <w:sz w:val="20"/>
-          <w:szCs w:val="20"/>
-          <w:rFonts w:ascii="Times New Roman" w:eastAsia="Times New Roman" w:hAnsi="Times New Roman" w:hint="default"/>
-        </w:rPr>
-        <w:t xml:space="preserve">ocupan 8 bytes.</w:t>
+          <w:i w:val="1"/>
+          <w:b w:val="1"/>
+          <w:color w:val="auto"/>
+          <w:sz w:val="20"/>
+          <w:szCs w:val="20"/>
+          <w:rFonts w:ascii="Times New Roman" w:eastAsia="Times New Roman" w:hAnsi="Times New Roman" w:hint="default"/>
+        </w:rPr>
+        <w:t xml:space="preserve">Un dato: las variables punteros ocupan 8 bytes.</w:t>
+      </w:r>
+    </w:p>
+    <w:p>
+      <w:pPr>
+        <w:numPr>
+          <w:ilvl w:val="0"/>
+          <w:numId w:val="0"/>
+        </w:numPr>
+        <w:jc w:val="both"/>
+        <w:spacing w:lineRule="auto" w:line="259" w:before="0" w:after="160"/>
+        <w:widowControl w:val="1"/>
+        <w:ind w:right="0" w:left="0" w:firstLine="0"/>
+        <w:rPr>
+          <w:i w:val="0"/>
+          <w:b w:val="0"/>
+          <w:color w:val="auto"/>
+          <w:sz w:val="20"/>
+          <w:szCs w:val="20"/>
+          <w:rFonts w:ascii="Times New Roman" w:eastAsia="Times New Roman" w:hAnsi="Times New Roman" w:hint="default"/>
+        </w:rPr>
+        <w:wordWrap w:val="0"/>
+        <w:autoSpaceDE w:val="0"/>
+        <w:autoSpaceDN w:val="0"/>
+      </w:pPr>
+    </w:p>
+    <w:p>
+      <w:pPr>
+        <w:numPr>
+          <w:ilvl w:val="0"/>
+          <w:numId w:val="0"/>
+        </w:numPr>
+        <w:jc w:val="both"/>
+        <w:spacing w:lineRule="auto" w:line="259" w:before="0" w:after="160"/>
+        <w:widowControl w:val="1"/>
+        <w:ind w:right="0" w:left="0" w:firstLine="0"/>
+        <w:rPr>
+          <w:i w:val="1"/>
+          <w:b w:val="1"/>
+          <w:color w:val="auto"/>
+          <w:sz w:val="22"/>
+          <w:szCs w:val="22"/>
+          <w:rFonts w:ascii="Times New Roman" w:eastAsia="Times New Roman" w:hAnsi="Times New Roman" w:hint="default"/>
+        </w:rPr>
+        <w:wordWrap w:val="0"/>
+        <w:autoSpaceDE w:val="0"/>
+        <w:autoSpaceDN w:val="0"/>
+      </w:pPr>
+      <w:r>
+        <w:rPr>
+          <w:i w:val="1"/>
+          <w:b w:val="1"/>
+          <w:color w:val="auto"/>
+          <w:sz w:val="22"/>
+          <w:szCs w:val="22"/>
+          <w:rFonts w:ascii="Times New Roman" w:eastAsia="Times New Roman" w:hAnsi="Times New Roman" w:hint="default"/>
+        </w:rPr>
+        <w:t xml:space="preserve">Punteros &amp; Strings</w:t>
+      </w:r>
+    </w:p>
+    <w:p>
+      <w:pPr>
+        <w:numPr>
+          <w:ilvl w:val="0"/>
+          <w:numId w:val="0"/>
+        </w:numPr>
+        <w:jc w:val="both"/>
+        <w:spacing w:lineRule="auto" w:line="259" w:before="0" w:after="160"/>
+        <w:widowControl w:val="1"/>
+        <w:ind w:right="0" w:left="0" w:firstLine="0"/>
+        <w:rPr>
+          <w:i w:val="0"/>
+          <w:b w:val="0"/>
+          <w:color w:val="auto"/>
+          <w:sz w:val="20"/>
+          <w:szCs w:val="20"/>
+          <w:rFonts w:ascii="Times New Roman" w:eastAsia="Times New Roman" w:hAnsi="Times New Roman" w:hint="default"/>
+        </w:rPr>
+        <w:wordWrap w:val="0"/>
+        <w:autoSpaceDE w:val="0"/>
+        <w:autoSpaceDN w:val="0"/>
+      </w:pPr>
+      <w:r>
+        <w:rPr>
+          <w:i w:val="0"/>
+          <w:b w:val="0"/>
+          <w:color w:val="auto"/>
+          <w:sz w:val="20"/>
+          <w:szCs w:val="20"/>
+          <w:rFonts w:ascii="Times New Roman" w:eastAsia="Times New Roman" w:hAnsi="Times New Roman" w:hint="default"/>
+        </w:rPr>
+        <w:t xml:space="preserve">Partamos de la base de que, en toda cadena de texto, su dirección dentro de la memoria corresponde a la misma </w:t>
+      </w:r>
+      <w:r>
+        <w:rPr>
+          <w:i w:val="0"/>
+          <w:b w:val="0"/>
+          <w:color w:val="auto"/>
+          <w:sz w:val="20"/>
+          <w:szCs w:val="20"/>
+          <w:rFonts w:ascii="Times New Roman" w:eastAsia="Times New Roman" w:hAnsi="Times New Roman" w:hint="default"/>
+        </w:rPr>
+        <w:t xml:space="preserve">que tiene el primer caracter de la cadena en cuestión. Por ejemplo, si declaro una cadena con nombre de “S” y </w:t>
+      </w:r>
+      <w:r>
+        <w:rPr>
+          <w:i w:val="0"/>
+          <w:b w:val="0"/>
+          <w:color w:val="auto"/>
+          <w:sz w:val="20"/>
+          <w:szCs w:val="20"/>
+          <w:rFonts w:ascii="Times New Roman" w:eastAsia="Times New Roman" w:hAnsi="Times New Roman" w:hint="default"/>
+        </w:rPr>
+        <w:t xml:space="preserve">la inicializo con “hi!”; tenemos que: </w:t>
+      </w:r>
+      <w:r>
+        <w:rPr>
+          <w:i w:val="1"/>
+          <w:b w:val="1"/>
+          <w:color w:val="auto"/>
+          <w:sz w:val="20"/>
+          <w:szCs w:val="20"/>
+          <w:rFonts w:ascii="Times New Roman" w:eastAsia="Times New Roman" w:hAnsi="Times New Roman" w:hint="default"/>
+        </w:rPr>
+        <w:t xml:space="preserve">string S = “hi!”</w:t>
+      </w:r>
+      <w:r>
+        <w:rPr>
+          <w:i w:val="0"/>
+          <w:b w:val="0"/>
+          <w:color w:val="auto"/>
+          <w:sz w:val="20"/>
+          <w:szCs w:val="20"/>
+          <w:rFonts w:ascii="Times New Roman" w:eastAsia="Times New Roman" w:hAnsi="Times New Roman" w:hint="default"/>
+        </w:rPr>
+        <w:t xml:space="preserve">. La ubicación, dentro de la memoria, de la cadena </w:t>
+      </w:r>
+      <w:r>
+        <w:rPr>
+          <w:i w:val="1"/>
+          <w:b w:val="1"/>
+          <w:color w:val="auto"/>
+          <w:sz w:val="20"/>
+          <w:szCs w:val="20"/>
+          <w:rFonts w:ascii="Times New Roman" w:eastAsia="Times New Roman" w:hAnsi="Times New Roman" w:hint="default"/>
+        </w:rPr>
+        <w:t xml:space="preserve">S </w:t>
+      </w:r>
+      <w:r>
+        <w:rPr>
+          <w:i w:val="0"/>
+          <w:b w:val="0"/>
+          <w:color w:val="auto"/>
+          <w:sz w:val="20"/>
+          <w:szCs w:val="20"/>
+          <w:rFonts w:ascii="Times New Roman" w:eastAsia="Times New Roman" w:hAnsi="Times New Roman" w:hint="default"/>
+        </w:rPr>
+        <w:t xml:space="preserve">es </w:t>
+      </w:r>
+      <w:r>
+        <w:rPr>
+          <w:i w:val="0"/>
+          <w:b w:val="0"/>
+          <w:color w:val="auto"/>
+          <w:sz w:val="20"/>
+          <w:szCs w:val="20"/>
+          <w:rFonts w:ascii="Times New Roman" w:eastAsia="Times New Roman" w:hAnsi="Times New Roman" w:hint="default"/>
+        </w:rPr>
+        <w:t xml:space="preserve">equivalente a la dirección del primer caracter, “</w:t>
+      </w:r>
+      <w:r>
+        <w:rPr>
+          <w:i w:val="1"/>
+          <w:b w:val="1"/>
+          <w:color w:val="auto"/>
+          <w:sz w:val="20"/>
+          <w:szCs w:val="20"/>
+          <w:rFonts w:ascii="Times New Roman" w:eastAsia="Times New Roman" w:hAnsi="Times New Roman" w:hint="default"/>
+        </w:rPr>
+        <w:t>h”</w:t>
+      </w:r>
+      <w:r>
+        <w:rPr>
+          <w:i w:val="0"/>
+          <w:b w:val="0"/>
+          <w:color w:val="auto"/>
+          <w:sz w:val="20"/>
+          <w:szCs w:val="20"/>
+          <w:rFonts w:ascii="Times New Roman" w:eastAsia="Times New Roman" w:hAnsi="Times New Roman" w:hint="default"/>
+        </w:rPr>
+        <w:t xml:space="preserve">; tal que así: </w:t>
+      </w:r>
+      <w:r>
+        <w:rPr>
+          <w:i w:val="1"/>
+          <w:b w:val="1"/>
+          <w:color w:val="auto"/>
+          <w:sz w:val="20"/>
+          <w:szCs w:val="20"/>
+          <w:rFonts w:ascii="Times New Roman" w:eastAsia="Times New Roman" w:hAnsi="Times New Roman" w:hint="default"/>
+        </w:rPr>
+        <w:t xml:space="preserve">S </w:t>
+      </w:r>
+      <w:r>
+        <w:rPr>
+          <w:i w:val="0"/>
+          <w:b w:val="0"/>
+          <w:color w:val="auto"/>
+          <w:sz w:val="20"/>
+          <w:szCs w:val="20"/>
+          <w:rFonts w:ascii="Times New Roman" w:eastAsia="Times New Roman" w:hAnsi="Times New Roman" w:hint="default"/>
+        </w:rPr>
+        <w:t xml:space="preserve">está en la dirección </w:t>
+      </w:r>
+      <w:r>
+        <w:rPr>
+          <w:i w:val="1"/>
+          <w:b w:val="1"/>
+          <w:color w:val="auto"/>
+          <w:sz w:val="20"/>
+          <w:szCs w:val="20"/>
+          <w:rFonts w:ascii="Times New Roman" w:eastAsia="Times New Roman" w:hAnsi="Times New Roman" w:hint="default"/>
+        </w:rPr>
+        <w:t>0x123</w:t>
+      </w:r>
+      <w:r>
+        <w:rPr>
+          <w:i w:val="0"/>
+          <w:b w:val="0"/>
+          <w:color w:val="auto"/>
+          <w:sz w:val="20"/>
+          <w:szCs w:val="20"/>
+          <w:rFonts w:ascii="Times New Roman" w:eastAsia="Times New Roman" w:hAnsi="Times New Roman" w:hint="default"/>
+        </w:rPr>
+        <w:t xml:space="preserve">, mientras que </w:t>
+      </w:r>
+      <w:r>
+        <w:rPr>
+          <w:i w:val="1"/>
+          <w:b w:val="1"/>
+          <w:color w:val="auto"/>
+          <w:sz w:val="20"/>
+          <w:szCs w:val="20"/>
+          <w:rFonts w:ascii="Times New Roman" w:eastAsia="Times New Roman" w:hAnsi="Times New Roman" w:hint="default"/>
+        </w:rPr>
+        <w:t>“h”</w:t>
+      </w:r>
+      <w:r>
+        <w:rPr>
+          <w:i w:val="0"/>
+          <w:b w:val="0"/>
+          <w:color w:val="auto"/>
+          <w:sz w:val="20"/>
+          <w:szCs w:val="20"/>
+          <w:rFonts w:ascii="Times New Roman" w:eastAsia="Times New Roman" w:hAnsi="Times New Roman" w:hint="default"/>
+        </w:rPr>
+        <w:t xml:space="preserve"> </w:t>
+      </w:r>
+      <w:r>
+        <w:rPr>
+          <w:i w:val="0"/>
+          <w:b w:val="0"/>
+          <w:color w:val="auto"/>
+          <w:sz w:val="20"/>
+          <w:szCs w:val="20"/>
+          <w:rFonts w:ascii="Times New Roman" w:eastAsia="Times New Roman" w:hAnsi="Times New Roman" w:hint="default"/>
+        </w:rPr>
+        <w:t xml:space="preserve">igual: </w:t>
+      </w:r>
+      <w:r>
+        <w:rPr>
+          <w:i w:val="1"/>
+          <w:b w:val="1"/>
+          <w:color w:val="auto"/>
+          <w:sz w:val="20"/>
+          <w:szCs w:val="20"/>
+          <w:rFonts w:ascii="Times New Roman" w:eastAsia="Times New Roman" w:hAnsi="Times New Roman" w:hint="default"/>
+        </w:rPr>
+        <w:t xml:space="preserve">0x123. </w:t>
+      </w:r>
+      <w:r>
+        <w:rPr>
+          <w:i w:val="1"/>
+          <w:b w:val="0"/>
+          <w:color w:val="auto"/>
+          <w:sz w:val="20"/>
+          <w:szCs w:val="20"/>
+          <w:rFonts w:ascii="Times New Roman" w:eastAsia="Times New Roman" w:hAnsi="Times New Roman" w:hint="default"/>
+        </w:rPr>
+        <w:t xml:space="preserve">Del resto, “i” estaría en 0x124 y “!” en 0x125. </w:t>
+      </w:r>
+      <w:r>
+        <w:rPr>
+          <w:i w:val="0"/>
+          <w:b w:val="0"/>
+          <w:color w:val="auto"/>
+          <w:sz w:val="20"/>
+          <w:szCs w:val="20"/>
+          <w:rFonts w:ascii="Times New Roman" w:eastAsia="Times New Roman" w:hAnsi="Times New Roman" w:hint="default"/>
+        </w:rPr>
+        <w:t xml:space="preserve">Esto es así porque tiene sentido que, la </w:t>
+      </w:r>
+      <w:r>
+        <w:rPr>
+          <w:i w:val="0"/>
+          <w:b w:val="0"/>
+          <w:color w:val="auto"/>
+          <w:sz w:val="20"/>
+          <w:szCs w:val="20"/>
+          <w:rFonts w:ascii="Times New Roman" w:eastAsia="Times New Roman" w:hAnsi="Times New Roman" w:hint="default"/>
+        </w:rPr>
+        <w:t xml:space="preserve">ubicación o dirección dentro de la memoria, de la cadena de texto, se contabilice desde su punto inicial: su </w:t>
+      </w:r>
+      <w:r>
+        <w:rPr>
+          <w:i w:val="0"/>
+          <w:b w:val="0"/>
+          <w:color w:val="auto"/>
+          <w:sz w:val="20"/>
+          <w:szCs w:val="20"/>
+          <w:rFonts w:ascii="Times New Roman" w:eastAsia="Times New Roman" w:hAnsi="Times New Roman" w:hint="default"/>
+        </w:rPr>
+        <w:t xml:space="preserve">primer caracter. </w:t>
+      </w:r>
+      <w:r>
+        <w:rPr>
+          <w:i w:val="1"/>
+          <w:b w:val="0"/>
+          <w:color w:val="auto"/>
+          <w:sz w:val="20"/>
+          <w:szCs w:val="20"/>
+          <w:rFonts w:ascii="Times New Roman" w:eastAsia="Times New Roman" w:hAnsi="Times New Roman" w:hint="default"/>
+        </w:rPr>
+        <w:t xml:space="preserve">Del resto, por la longitud propia del texto, ya sabremos cuánto espacio de memoria (en </w:t>
+      </w:r>
+      <w:r>
+        <w:rPr>
+          <w:i w:val="1"/>
+          <w:b w:val="0"/>
+          <w:color w:val="auto"/>
+          <w:sz w:val="20"/>
+          <w:szCs w:val="20"/>
+          <w:rFonts w:ascii="Times New Roman" w:eastAsia="Times New Roman" w:hAnsi="Times New Roman" w:hint="default"/>
+        </w:rPr>
+        <w:t xml:space="preserve">términos de bytes) asumiría en su conjunto el string o la cadena de texto según los caracteres que ésta contenga; </w:t>
+      </w:r>
+      <w:r>
+        <w:rPr>
+          <w:i w:val="1"/>
+          <w:b w:val="0"/>
+          <w:color w:val="auto"/>
+          <w:sz w:val="20"/>
+          <w:szCs w:val="20"/>
+          <w:rFonts w:ascii="Times New Roman" w:eastAsia="Times New Roman" w:hAnsi="Times New Roman" w:hint="default"/>
+        </w:rPr>
+        <w:t>Byte</w:t>
+      </w:r>
+      <w:r>
+        <w:rPr>
+          <w:i w:val="0"/>
+          <w:b w:val="0"/>
+          <w:color w:val="auto"/>
+          <w:sz w:val="20"/>
+          <w:szCs w:val="20"/>
+          <w:rFonts w:ascii="Times New Roman" w:eastAsia="Times New Roman" w:hAnsi="Times New Roman" w:hint="default"/>
+        </w:rPr>
+        <w:t xml:space="preserve"> por </w:t>
+      </w:r>
+      <w:r>
+        <w:rPr>
+          <w:i w:val="1"/>
+          <w:b w:val="0"/>
+          <w:color w:val="auto"/>
+          <w:sz w:val="20"/>
+          <w:szCs w:val="20"/>
+          <w:rFonts w:ascii="Times New Roman" w:eastAsia="Times New Roman" w:hAnsi="Times New Roman" w:hint="default"/>
+        </w:rPr>
+        <w:t>byte,</w:t>
+      </w:r>
+      <w:r>
+        <w:rPr>
+          <w:i w:val="0"/>
+          <w:b w:val="0"/>
+          <w:color w:val="auto"/>
+          <w:sz w:val="20"/>
+          <w:szCs w:val="20"/>
+          <w:rFonts w:ascii="Times New Roman" w:eastAsia="Times New Roman" w:hAnsi="Times New Roman" w:hint="default"/>
+        </w:rPr>
+        <w:t xml:space="preserve"> </w:t>
+      </w:r>
+      <w:r>
+        <w:rPr>
+          <w:i w:val="1"/>
+          <w:b w:val="0"/>
+          <w:color w:val="auto"/>
+          <w:sz w:val="20"/>
+          <w:szCs w:val="20"/>
+          <w:rFonts w:ascii="Times New Roman" w:eastAsia="Times New Roman" w:hAnsi="Times New Roman" w:hint="default"/>
+        </w:rPr>
+        <w:t>contiguos,</w:t>
+      </w:r>
+      <w:r>
+        <w:rPr>
+          <w:i w:val="0"/>
+          <w:b w:val="0"/>
+          <w:color w:val="auto"/>
+          <w:sz w:val="20"/>
+          <w:szCs w:val="20"/>
+          <w:rFonts w:ascii="Times New Roman" w:eastAsia="Times New Roman" w:hAnsi="Times New Roman" w:hint="default"/>
+        </w:rPr>
+        <w:t xml:space="preserve"> va ocupandose de la memoria cada </w:t>
+      </w:r>
+      <w:r>
+        <w:rPr>
+          <w:i w:val="1"/>
+          <w:b w:val="0"/>
+          <w:color w:val="auto"/>
+          <w:sz w:val="20"/>
+          <w:szCs w:val="20"/>
+          <w:rFonts w:ascii="Times New Roman" w:eastAsia="Times New Roman" w:hAnsi="Times New Roman" w:hint="default"/>
+        </w:rPr>
+        <w:t>caracter</w:t>
+      </w:r>
+      <w:r>
+        <w:rPr>
+          <w:i w:val="0"/>
+          <w:b w:val="0"/>
+          <w:color w:val="auto"/>
+          <w:sz w:val="20"/>
+          <w:szCs w:val="20"/>
+          <w:rFonts w:ascii="Times New Roman" w:eastAsia="Times New Roman" w:hAnsi="Times New Roman" w:hint="default"/>
+        </w:rPr>
+        <w:t xml:space="preserve"> hasta llegar al último caracter del texto: </w:t>
+      </w:r>
+      <w:r>
+        <w:rPr>
+          <w:i w:val="0"/>
+          <w:b w:val="0"/>
+          <w:color w:val="auto"/>
+          <w:sz w:val="20"/>
+          <w:szCs w:val="20"/>
+          <w:rFonts w:ascii="Times New Roman" w:eastAsia="Times New Roman" w:hAnsi="Times New Roman" w:hint="default"/>
+        </w:rPr>
+        <w:t xml:space="preserve">Recuerde que cada caracter (variable tipo char) pesa un byte. Tal que así, por ejemplo:</w:t>
+      </w:r>
+    </w:p>
+    <w:p>
+      <w:pPr>
+        <w:numPr>
+          <w:ilvl w:val="0"/>
+          <w:numId w:val="0"/>
+        </w:numPr>
+        <w:jc w:val="center"/>
+        <w:spacing w:lineRule="auto" w:line="259" w:before="0" w:after="160"/>
+        <w:widowControl w:val="1"/>
+        <w:ind w:right="0" w:left="0" w:firstLine="0"/>
+        <w:rPr>
+          <w:i w:val="1"/>
+          <w:b w:val="1"/>
+          <w:color w:val="auto"/>
+          <w:sz w:val="18"/>
+          <w:szCs w:val="18"/>
+          <w:rFonts w:ascii="Times New Roman" w:eastAsia="Times New Roman" w:hAnsi="Times New Roman" w:hint="default"/>
+        </w:rPr>
+        <w:wordWrap w:val="0"/>
+        <w:autoSpaceDE w:val="0"/>
+        <w:autoSpaceDN w:val="0"/>
+      </w:pPr>
+      <w:r>
+        <w:rPr>
+          <w:sz w:val="20"/>
+        </w:rPr>
+        <w:drawing>
+          <wp:inline distT="0" distB="0" distL="0" distR="0">
+            <wp:extent cx="5732145" cy="2844165"/>
+            <wp:effectExtent l="0" t="0" r="0" b="0"/>
+            <wp:docPr id="18" name="Imagen 8"/>
+            <wp:cNvGraphicFramePr>
+              <a:graphicFrameLocks xmlns:a="http://schemas.openxmlformats.org/drawingml/2006/main" noChangeAspect="1"/>
+            </wp:cNvGraphicFramePr>
+            <a:graphic xmlns:a="http://schemas.openxmlformats.org/drawingml/2006/main">
+              <a:graphicData uri="http://schemas.openxmlformats.org/drawingml/2006/picture">
+                <pic:pic xmlns:pic="http://schemas.openxmlformats.org/drawingml/2006/picture">
+                  <pic:nvPicPr>
+                    <pic:cNvPr id="6" name="Picture 6" descr="/Users/robertovelasquezdean/Library/Group Containers/L48J367XN4.com.infraware.PolarisOffice/EngineTemp/2699/fImage159793197304.png"/>
+                    <pic:cNvPicPr>
+                      <a:picLocks noChangeAspect="1" noChangeArrowheads="1"/>
+                    </pic:cNvPicPr>
+                  </pic:nvPicPr>
+                  <pic:blipFill>
+                    <a:blip r:embed="rId10">
+                      <a:extLst>
+                        <a:ext uri="{28A0092B-C50C-407E-A947-70E740481C1C}">
+                          <a14:useLocalDpi xmlns:a14="http://schemas.microsoft.com/office/drawing/2010/main" val="0"/>
+                        </a:ext>
+                      </a:extLst>
+                    </a:blip>
+                    <a:stretch>
+                      <a:fillRect/>
+                    </a:stretch>
+                  </pic:blipFill>
+                  <pic:spPr>
+                    <a:xfrm>
+                      <a:off x="0" y="0"/>
+                      <a:ext cx="5732780" cy="2844800"/>
+                    </a:xfrm>
+                    <a:prstGeom prst="rect"/>
+                    <a:ln cap="flat"/>
+                  </pic:spPr>
+                </pic:pic>
+              </a:graphicData>
+            </a:graphic>
+          </wp:inline>
+        </w:drawing>
+      </w:r>
+      <w:r>
+        <w:rPr>
+          <w:i w:val="0"/>
+          <w:b w:val="0"/>
+          <w:color w:val="auto"/>
+          <w:sz w:val="20"/>
+          <w:szCs w:val="20"/>
+          <w:rFonts w:ascii="Times New Roman" w:eastAsia="Times New Roman" w:hAnsi="Times New Roman" w:hint="default"/>
+        </w:rPr>
+        <w:br/>
+      </w:r>
+      <w:r>
+        <w:rPr>
+          <w:i w:val="1"/>
+          <w:b w:val="0"/>
+          <w:color w:val="auto"/>
+          <w:sz w:val="18"/>
+          <w:szCs w:val="18"/>
+          <w:rFonts w:ascii="Times New Roman" w:eastAsia="Times New Roman" w:hAnsi="Times New Roman" w:hint="default"/>
+        </w:rPr>
+        <w:t xml:space="preserve">Observe cómo varia la ubicación en una unidad, dentro de la memoria, al pasar del caracter s[0] a s[1]. Como estamos </w:t>
+      </w:r>
+      <w:r>
+        <w:rPr>
+          <w:i w:val="1"/>
+          <w:b w:val="0"/>
+          <w:color w:val="auto"/>
+          <w:sz w:val="18"/>
+          <w:szCs w:val="18"/>
+          <w:rFonts w:ascii="Times New Roman" w:eastAsia="Times New Roman" w:hAnsi="Times New Roman" w:hint="default"/>
+        </w:rPr>
+        <w:t xml:space="preserve">hablando del espacio de la </w:t>
+      </w:r>
+      <w:r>
+        <w:rPr>
+          <w:i w:val="1"/>
+          <w:b w:val="1"/>
+          <w:color w:val="auto"/>
+          <w:sz w:val="18"/>
+          <w:szCs w:val="18"/>
+          <w:rFonts w:ascii="Times New Roman" w:eastAsia="Times New Roman" w:hAnsi="Times New Roman" w:hint="default"/>
+        </w:rPr>
+        <w:t xml:space="preserve">memoria </w:t>
+      </w:r>
+      <w:r>
+        <w:rPr>
+          <w:i w:val="1"/>
+          <w:b w:val="0"/>
+          <w:color w:val="auto"/>
+          <w:sz w:val="18"/>
+          <w:szCs w:val="18"/>
+          <w:rFonts w:ascii="Times New Roman" w:eastAsia="Times New Roman" w:hAnsi="Times New Roman" w:hint="default"/>
+        </w:rPr>
+        <w:t xml:space="preserve">justamente; entonces, esa unidad adicional, se refiere al conteo de un </w:t>
+      </w:r>
+      <w:r>
+        <w:rPr>
+          <w:i w:val="1"/>
+          <w:b w:val="1"/>
+          <w:color w:val="auto"/>
+          <w:sz w:val="18"/>
+          <w:szCs w:val="18"/>
+          <w:rFonts w:ascii="Times New Roman" w:eastAsia="Times New Roman" w:hAnsi="Times New Roman" w:hint="default"/>
+        </w:rPr>
+        <w:t xml:space="preserve">byte extra.</w:t>
+      </w:r>
+    </w:p>
+    <w:p>
+      <w:pPr>
+        <w:numPr>
+          <w:ilvl w:val="0"/>
+          <w:numId w:val="0"/>
+        </w:numPr>
+        <w:jc w:val="both"/>
+        <w:spacing w:lineRule="auto" w:line="259" w:before="0" w:after="160"/>
+        <w:widowControl w:val="1"/>
+        <w:ind w:right="0" w:left="0" w:firstLine="0"/>
+        <w:rPr>
+          <w:i w:val="0"/>
+          <w:b w:val="0"/>
+          <w:color w:val="auto"/>
+          <w:sz w:val="20"/>
+          <w:szCs w:val="20"/>
+          <w:rFonts w:ascii="Times New Roman" w:eastAsia="Times New Roman" w:hAnsi="Times New Roman" w:hint="default"/>
+        </w:rPr>
+        <w:wordWrap w:val="0"/>
+        <w:autoSpaceDE w:val="0"/>
+        <w:autoSpaceDN w:val="0"/>
+      </w:pPr>
+      <w:r>
+        <w:rPr>
+          <w:i w:val="0"/>
+          <w:b w:val="0"/>
+          <w:color w:val="auto"/>
+          <w:sz w:val="20"/>
+          <w:szCs w:val="20"/>
+          <w:rFonts w:ascii="Times New Roman" w:eastAsia="Times New Roman" w:hAnsi="Times New Roman" w:hint="default"/>
+        </w:rPr>
+        <w:t xml:space="preserve">Entonces, sí, en un nivel bajo, </w:t>
+      </w:r>
+      <w:r>
+        <w:rPr>
+          <w:i w:val="1"/>
+          <w:b w:val="1"/>
+          <w:color w:val="auto"/>
+          <w:sz w:val="20"/>
+          <w:szCs w:val="20"/>
+          <w:rFonts w:ascii="Times New Roman" w:eastAsia="Times New Roman" w:hAnsi="Times New Roman" w:hint="default"/>
+        </w:rPr>
+        <w:t xml:space="preserve">S </w:t>
+      </w:r>
+      <w:r>
+        <w:rPr>
+          <w:i w:val="0"/>
+          <w:b w:val="0"/>
+          <w:color w:val="auto"/>
+          <w:sz w:val="20"/>
+          <w:szCs w:val="20"/>
+          <w:rFonts w:ascii="Times New Roman" w:eastAsia="Times New Roman" w:hAnsi="Times New Roman" w:hint="default"/>
+        </w:rPr>
+        <w:t xml:space="preserve">es técnicamente una dirección; y si, técnicamente, es la dirección del primer </w:t>
+      </w:r>
+      <w:r>
+        <w:rPr>
+          <w:i w:val="0"/>
+          <w:b w:val="0"/>
+          <w:color w:val="auto"/>
+          <w:sz w:val="20"/>
+          <w:szCs w:val="20"/>
+          <w:rFonts w:ascii="Times New Roman" w:eastAsia="Times New Roman" w:hAnsi="Times New Roman" w:hint="default"/>
+        </w:rPr>
+        <w:t xml:space="preserve">byte (o caracter). Por lo anterior, puede pensar también de los </w:t>
+      </w:r>
+      <w:r>
+        <w:rPr>
+          <w:i w:val="1"/>
+          <w:b w:val="1"/>
+          <w:color w:val="auto"/>
+          <w:sz w:val="20"/>
+          <w:szCs w:val="20"/>
+          <w:rFonts w:ascii="Times New Roman" w:eastAsia="Times New Roman" w:hAnsi="Times New Roman" w:hint="default"/>
+        </w:rPr>
+        <w:t xml:space="preserve">Strings </w:t>
+      </w:r>
+      <w:r>
+        <w:rPr>
+          <w:i w:val="0"/>
+          <w:b w:val="0"/>
+          <w:color w:val="auto"/>
+          <w:sz w:val="20"/>
+          <w:szCs w:val="20"/>
+          <w:rFonts w:ascii="Times New Roman" w:eastAsia="Times New Roman" w:hAnsi="Times New Roman" w:hint="default"/>
+        </w:rPr>
+        <w:t xml:space="preserve">como simples punteros; es decir, como ir </w:t>
+      </w:r>
+      <w:r>
+        <w:rPr>
+          <w:i w:val="0"/>
+          <w:b w:val="0"/>
+          <w:color w:val="auto"/>
+          <w:sz w:val="20"/>
+          <w:szCs w:val="20"/>
+          <w:rFonts w:ascii="Times New Roman" w:eastAsia="Times New Roman" w:hAnsi="Times New Roman" w:hint="default"/>
+        </w:rPr>
+        <w:t xml:space="preserve">a la dirección de un primer caracter que se encuentra situado en algún lugar de la memoria del computador.</w:t>
+      </w:r>
+    </w:p>
+    <w:p>
+      <w:pPr>
+        <w:numPr>
+          <w:ilvl w:val="0"/>
+          <w:numId w:val="0"/>
+        </w:numPr>
+        <w:jc w:val="both"/>
+        <w:spacing w:lineRule="auto" w:line="259" w:before="0" w:after="160"/>
+        <w:widowControl w:val="1"/>
+        <w:ind w:right="0" w:left="0" w:firstLine="0"/>
+        <w:rPr>
+          <w:i w:val="0"/>
+          <w:b w:val="0"/>
+          <w:color w:val="auto"/>
+          <w:sz w:val="20"/>
+          <w:szCs w:val="20"/>
+          <w:u w:val="none"/>
+          <w:rFonts w:ascii="Times New Roman" w:eastAsia="Times New Roman" w:hAnsi="Times New Roman" w:hint="default"/>
+        </w:rPr>
+        <w:wordWrap w:val="0"/>
+        <w:autoSpaceDE w:val="0"/>
+        <w:autoSpaceDN w:val="0"/>
+      </w:pPr>
+      <w:r>
+        <w:rPr>
+          <w:i w:val="0"/>
+          <w:b w:val="0"/>
+          <w:color w:val="auto"/>
+          <w:sz w:val="20"/>
+          <w:szCs w:val="20"/>
+          <w:rFonts w:ascii="Times New Roman" w:eastAsia="Times New Roman" w:hAnsi="Times New Roman" w:hint="default"/>
+        </w:rPr>
+        <w:t xml:space="preserve">Dicho todo lo anterior, el tipo de datos </w:t>
+      </w:r>
+      <w:r>
+        <w:rPr>
+          <w:i w:val="1"/>
+          <w:b w:val="1"/>
+          <w:color w:val="auto"/>
+          <w:sz w:val="20"/>
+          <w:szCs w:val="20"/>
+          <w:rFonts w:ascii="Times New Roman" w:eastAsia="Times New Roman" w:hAnsi="Times New Roman" w:hint="default"/>
+        </w:rPr>
+        <w:t xml:space="preserve">string </w:t>
+      </w:r>
+      <w:r>
+        <w:rPr>
+          <w:i w:val="0"/>
+          <w:b w:val="1"/>
+          <w:color w:val="auto"/>
+          <w:sz w:val="20"/>
+          <w:szCs w:val="20"/>
+          <w:rFonts w:ascii="Times New Roman" w:eastAsia="Times New Roman" w:hAnsi="Times New Roman" w:hint="default"/>
+        </w:rPr>
+        <w:t xml:space="preserve">de la biblioteca de CS50</w:t>
+      </w:r>
+      <w:r>
+        <w:rPr>
+          <w:i w:val="0"/>
+          <w:b w:val="0"/>
+          <w:color w:val="auto"/>
+          <w:sz w:val="20"/>
+          <w:szCs w:val="20"/>
+          <w:rFonts w:ascii="Times New Roman" w:eastAsia="Times New Roman" w:hAnsi="Times New Roman" w:hint="default"/>
+        </w:rPr>
+        <w:t xml:space="preserve">, que realmente resulta ser un tipo de </w:t>
+      </w:r>
+      <w:r>
+        <w:rPr>
+          <w:i w:val="0"/>
+          <w:b w:val="0"/>
+          <w:color w:val="auto"/>
+          <w:sz w:val="20"/>
+          <w:szCs w:val="20"/>
+          <w:rFonts w:ascii="Times New Roman" w:eastAsia="Times New Roman" w:hAnsi="Times New Roman" w:hint="default"/>
+        </w:rPr>
+        <w:t xml:space="preserve">dato personalizado creado con la herramienta </w:t>
+      </w:r>
+      <w:r>
+        <w:rPr>
+          <w:i w:val="1"/>
+          <w:b w:val="1"/>
+          <w:color w:val="auto"/>
+          <w:sz w:val="20"/>
+          <w:szCs w:val="20"/>
+          <w:rFonts w:ascii="Times New Roman" w:eastAsia="Times New Roman" w:hAnsi="Times New Roman" w:hint="default"/>
+        </w:rPr>
+        <w:t>structs</w:t>
+      </w:r>
+      <w:r>
+        <w:rPr>
+          <w:i w:val="1"/>
+          <w:b w:val="0"/>
+          <w:color w:val="auto"/>
+          <w:sz w:val="20"/>
+          <w:szCs w:val="20"/>
+          <w:rFonts w:ascii="Times New Roman" w:eastAsia="Times New Roman" w:hAnsi="Times New Roman" w:hint="default"/>
+        </w:rPr>
+        <w:t xml:space="preserve"> </w:t>
+      </w:r>
+      <w:r>
+        <w:rPr>
+          <w:i w:val="0"/>
+          <w:b w:val="0"/>
+          <w:color w:val="auto"/>
+          <w:sz w:val="20"/>
+          <w:szCs w:val="20"/>
+          <w:rFonts w:ascii="Times New Roman" w:eastAsia="Times New Roman" w:hAnsi="Times New Roman" w:hint="default"/>
+        </w:rPr>
+        <w:t xml:space="preserve">de </w:t>
+      </w:r>
+      <w:r>
+        <w:rPr>
+          <w:i w:val="0"/>
+          <w:b w:val="1"/>
+          <w:color w:val="auto"/>
+          <w:sz w:val="20"/>
+          <w:szCs w:val="20"/>
+          <w:rFonts w:ascii="Times New Roman" w:eastAsia="Times New Roman" w:hAnsi="Times New Roman" w:hint="default"/>
+        </w:rPr>
+        <w:t>C</w:t>
+      </w:r>
+      <w:r>
+        <w:rPr>
+          <w:i w:val="0"/>
+          <w:b w:val="0"/>
+          <w:color w:val="auto"/>
+          <w:sz w:val="20"/>
+          <w:szCs w:val="20"/>
+          <w:rFonts w:ascii="Times New Roman" w:eastAsia="Times New Roman" w:hAnsi="Times New Roman" w:hint="default"/>
+        </w:rPr>
+        <w:t xml:space="preserve"> y finalmente incorporado en el archivo cd50.h como </w:t>
+      </w:r>
+      <w:r>
+        <w:rPr>
+          <w:i w:val="0"/>
+          <w:b w:val="0"/>
+          <w:color w:val="auto"/>
+          <w:sz w:val="20"/>
+          <w:szCs w:val="20"/>
+          <w:rFonts w:ascii="Times New Roman" w:eastAsia="Times New Roman" w:hAnsi="Times New Roman" w:hint="default"/>
+        </w:rPr>
+        <w:t xml:space="preserve">un tipo de dato más, parte de la base conceptual de pensar a las cadenas de texto </w:t>
+      </w:r>
+      <w:r>
+        <w:rPr>
+          <w:i w:val="1"/>
+          <w:b w:val="1"/>
+          <w:color w:val="auto"/>
+          <w:sz w:val="20"/>
+          <w:szCs w:val="20"/>
+          <w:rFonts w:ascii="Times New Roman" w:eastAsia="Times New Roman" w:hAnsi="Times New Roman" w:hint="default"/>
+        </w:rPr>
+        <w:t xml:space="preserve">(Strings) </w:t>
+      </w:r>
+      <w:r>
+        <w:rPr>
+          <w:i w:val="0"/>
+          <w:b w:val="0"/>
+          <w:color w:val="auto"/>
+          <w:sz w:val="20"/>
+          <w:szCs w:val="20"/>
+          <w:rFonts w:ascii="Times New Roman" w:eastAsia="Times New Roman" w:hAnsi="Times New Roman" w:hint="default"/>
+        </w:rPr>
+        <w:t xml:space="preserve">como: </w:t>
+      </w:r>
+      <w:r>
+        <w:rPr>
+          <w:i w:val="1"/>
+          <w:b w:val="0"/>
+          <w:color w:val="auto"/>
+          <w:sz w:val="20"/>
+          <w:szCs w:val="20"/>
+          <w:rFonts w:ascii="Times New Roman" w:eastAsia="Times New Roman" w:hAnsi="Times New Roman" w:hint="default"/>
+        </w:rPr>
+        <w:t xml:space="preserve">“ir a la </w:t>
+      </w:r>
+      <w:r>
+        <w:rPr>
+          <w:i w:val="1"/>
+          <w:b w:val="0"/>
+          <w:color w:val="auto"/>
+          <w:sz w:val="20"/>
+          <w:szCs w:val="20"/>
+          <w:rFonts w:ascii="Times New Roman" w:eastAsia="Times New Roman" w:hAnsi="Times New Roman" w:hint="default"/>
+        </w:rPr>
+        <w:t xml:space="preserve">dirección de un primer caracter que se encuentra situado en algún lugar de la memoria del computador”. </w:t>
+      </w:r>
+      <w:r>
+        <w:rPr>
+          <w:i w:val="0"/>
+          <w:b w:val="0"/>
+          <w:color w:val="auto"/>
+          <w:sz w:val="20"/>
+          <w:szCs w:val="20"/>
+          <w:u w:val="none"/>
+          <w:rFonts w:ascii="Times New Roman" w:eastAsia="Times New Roman" w:hAnsi="Times New Roman" w:hint="default"/>
+        </w:rPr>
+        <w:t xml:space="preserve">Revise el archivo </w:t>
+      </w:r>
+      <w:r>
+        <w:rPr>
+          <w:i w:val="1"/>
+          <w:b w:val="0"/>
+          <w:color w:val="auto"/>
+          <w:sz w:val="20"/>
+          <w:szCs w:val="20"/>
+          <w:u w:val="none"/>
+          <w:rFonts w:ascii="Times New Roman" w:eastAsia="Times New Roman" w:hAnsi="Times New Roman" w:hint="default"/>
+        </w:rPr>
+        <w:t xml:space="preserve">compare.c </w:t>
+      </w:r>
+      <w:r>
+        <w:rPr>
+          <w:i w:val="0"/>
+          <w:b w:val="0"/>
+          <w:color w:val="auto"/>
+          <w:sz w:val="20"/>
+          <w:szCs w:val="20"/>
+          <w:u w:val="none"/>
+          <w:rFonts w:ascii="Times New Roman" w:eastAsia="Times New Roman" w:hAnsi="Times New Roman" w:hint="default"/>
+        </w:rPr>
+        <w:t xml:space="preserve">de ejercicios Harvard de esta misma semana para tener más claridad sobre este </w:t>
+      </w:r>
+      <w:r>
+        <w:rPr>
+          <w:i w:val="0"/>
+          <w:b w:val="0"/>
+          <w:color w:val="auto"/>
+          <w:sz w:val="20"/>
+          <w:szCs w:val="20"/>
+          <w:u w:val="none"/>
+          <w:rFonts w:ascii="Times New Roman" w:eastAsia="Times New Roman" w:hAnsi="Times New Roman" w:hint="default"/>
+        </w:rPr>
+        <w:t>asunto.</w:t>
+      </w:r>
+    </w:p>
+    <w:p>
+      <w:pPr>
+        <w:numPr>
+          <w:ilvl w:val="0"/>
+          <w:numId w:val="0"/>
+        </w:numPr>
+        <w:jc w:val="both"/>
+        <w:spacing w:lineRule="auto" w:line="259" w:before="0" w:after="160"/>
+        <w:widowControl w:val="1"/>
+        <w:ind w:right="0" w:left="0" w:firstLine="0"/>
+        <w:rPr>
+          <w:i w:val="1"/>
+          <w:b w:val="0"/>
+          <w:color w:val="auto"/>
+          <w:sz w:val="20"/>
+          <w:szCs w:val="20"/>
+          <w:rFonts w:ascii="Times New Roman" w:eastAsia="Times New Roman" w:hAnsi="Times New Roman" w:hint="default"/>
+        </w:rPr>
+        <w:wordWrap w:val="0"/>
+        <w:autoSpaceDE w:val="0"/>
+        <w:autoSpaceDN w:val="0"/>
+      </w:pPr>
+      <w:r>
+        <w:rPr>
+          <w:i w:val="0"/>
+          <w:b w:val="0"/>
+          <w:color w:val="auto"/>
+          <w:sz w:val="20"/>
+          <w:szCs w:val="20"/>
+          <w:rFonts w:ascii="Times New Roman" w:eastAsia="Times New Roman" w:hAnsi="Times New Roman" w:hint="default"/>
+        </w:rPr>
+        <w:t xml:space="preserve">Es decir, es lo mismo decir </w:t>
+      </w:r>
+      <w:r>
+        <w:rPr>
+          <w:i w:val="1"/>
+          <w:b w:val="1"/>
+          <w:color w:val="auto"/>
+          <w:sz w:val="20"/>
+          <w:szCs w:val="20"/>
+          <w:rFonts w:ascii="Times New Roman" w:eastAsia="Times New Roman" w:hAnsi="Times New Roman" w:hint="default"/>
+        </w:rPr>
+        <w:t xml:space="preserve">Strings S = “hi!”; </w:t>
+      </w:r>
+      <w:r>
+        <w:rPr>
+          <w:i w:val="0"/>
+          <w:b w:val="0"/>
+          <w:color w:val="auto"/>
+          <w:sz w:val="20"/>
+          <w:szCs w:val="20"/>
+          <w:rFonts w:ascii="Times New Roman" w:eastAsia="Times New Roman" w:hAnsi="Times New Roman" w:hint="default"/>
+        </w:rPr>
+        <w:t xml:space="preserve">a </w:t>
+      </w:r>
+      <w:r>
+        <w:rPr>
+          <w:i w:val="1"/>
+          <w:b w:val="1"/>
+          <w:color w:val="auto"/>
+          <w:sz w:val="20"/>
+          <w:szCs w:val="20"/>
+          <w:rFonts w:ascii="Times New Roman" w:eastAsia="Times New Roman" w:hAnsi="Times New Roman" w:hint="default"/>
+        </w:rPr>
+        <w:t xml:space="preserve">Char *S = “hi!”;. </w:t>
+      </w:r>
+      <w:r>
+        <w:rPr>
+          <w:i w:val="0"/>
+          <w:b w:val="0"/>
+          <w:color w:val="auto"/>
+          <w:sz w:val="20"/>
+          <w:szCs w:val="20"/>
+          <w:rFonts w:ascii="Times New Roman" w:eastAsia="Times New Roman" w:hAnsi="Times New Roman" w:hint="default"/>
+        </w:rPr>
+        <w:t xml:space="preserve">Es exactamente lo mismo. El texto finaliza </w:t>
+      </w:r>
+      <w:r>
+        <w:rPr>
+          <w:i w:val="0"/>
+          <w:b w:val="0"/>
+          <w:color w:val="auto"/>
+          <w:sz w:val="20"/>
+          <w:szCs w:val="20"/>
+          <w:rFonts w:ascii="Times New Roman" w:eastAsia="Times New Roman" w:hAnsi="Times New Roman" w:hint="default"/>
+        </w:rPr>
+        <w:t xml:space="preserve">su recorrido, desde ese caracter inicial, hasta que se choca o tropieza con un </w:t>
+      </w:r>
+      <w:r>
+        <w:rPr>
+          <w:i w:val="1"/>
+          <w:b w:val="0"/>
+          <w:color w:val="auto"/>
+          <w:sz w:val="20"/>
+          <w:szCs w:val="20"/>
+          <w:rFonts w:ascii="Times New Roman" w:eastAsia="Times New Roman" w:hAnsi="Times New Roman" w:hint="default"/>
+        </w:rPr>
+        <w:t xml:space="preserve">caracter nulo: “</w:t>
+      </w:r>
+      <w:r>
+        <w:rPr>
+          <w:spacing w:val="0"/>
+          <w:i w:val="1"/>
+          <w:b w:val="0"/>
+          <w:color w:val="4D5156"/>
+          <w:sz w:val="21"/>
+          <w:szCs w:val="21"/>
+          <w:highlight w:val="white"/>
+          <w:rFonts w:ascii="arial" w:eastAsia="arial" w:hAnsi="arial" w:hint="default"/>
+        </w:rPr>
+        <w:t>\0</w:t>
+      </w:r>
+      <w:r>
+        <w:rPr>
+          <w:i w:val="1"/>
+          <w:b w:val="0"/>
+          <w:color w:val="auto"/>
+          <w:sz w:val="20"/>
+          <w:szCs w:val="20"/>
+          <w:rFonts w:ascii="Times New Roman" w:eastAsia="Times New Roman" w:hAnsi="Times New Roman" w:hint="default"/>
+        </w:rPr>
+        <w:t xml:space="preserve">”. </w:t>
+      </w:r>
+    </w:p>
+    <w:p>
+      <w:pPr>
+        <w:numPr>
+          <w:ilvl w:val="0"/>
+          <w:numId w:val="0"/>
+        </w:numPr>
+        <w:jc w:val="both"/>
+        <w:spacing w:lineRule="auto" w:line="259" w:before="0" w:after="160"/>
+        <w:widowControl w:val="1"/>
+        <w:ind w:right="0" w:left="0" w:firstLine="0"/>
+        <w:rPr>
+          <w:i w:val="0"/>
+          <w:b w:val="0"/>
+          <w:color w:val="auto"/>
+          <w:sz w:val="20"/>
+          <w:szCs w:val="20"/>
+          <w:rFonts w:ascii="Times New Roman" w:eastAsia="Times New Roman" w:hAnsi="Times New Roman" w:hint="default"/>
+        </w:rPr>
+        <w:wordWrap w:val="0"/>
+        <w:autoSpaceDE w:val="0"/>
+        <w:autoSpaceDN w:val="0"/>
+      </w:pPr>
+      <w:r>
+        <w:rPr>
+          <w:i w:val="1"/>
+          <w:b w:val="0"/>
+          <w:color w:val="auto"/>
+          <w:sz w:val="20"/>
+          <w:szCs w:val="20"/>
+          <w:rFonts w:ascii="Times New Roman" w:eastAsia="Times New Roman" w:hAnsi="Times New Roman" w:hint="default"/>
+        </w:rPr>
+        <w:t xml:space="preserve">Entonces, </w:t>
+      </w:r>
+      <w:r>
+        <w:rPr>
+          <w:i w:val="1"/>
+          <w:b w:val="1"/>
+          <w:color w:val="auto"/>
+          <w:sz w:val="20"/>
+          <w:szCs w:val="20"/>
+          <w:rFonts w:ascii="Times New Roman" w:eastAsia="Times New Roman" w:hAnsi="Times New Roman" w:hint="default"/>
+        </w:rPr>
+        <w:t>*S</w:t>
+      </w:r>
+      <w:r>
+        <w:rPr>
+          <w:i w:val="0"/>
+          <w:b w:val="0"/>
+          <w:color w:val="auto"/>
+          <w:sz w:val="20"/>
+          <w:szCs w:val="20"/>
+          <w:rFonts w:ascii="Times New Roman" w:eastAsia="Times New Roman" w:hAnsi="Times New Roman" w:hint="default"/>
+        </w:rPr>
+        <w:t xml:space="preserve"> </w:t>
+      </w:r>
+      <w:r>
+        <w:rPr>
+          <w:i w:val="1"/>
+          <w:b w:val="0"/>
+          <w:color w:val="auto"/>
+          <w:sz w:val="20"/>
+          <w:szCs w:val="20"/>
+          <w:rFonts w:ascii="Times New Roman" w:eastAsia="Times New Roman" w:hAnsi="Times New Roman" w:hint="default"/>
+        </w:rPr>
+        <w:t>apuntaría</w:t>
+      </w:r>
+      <w:r>
+        <w:rPr>
+          <w:i w:val="0"/>
+          <w:b w:val="0"/>
+          <w:color w:val="auto"/>
+          <w:sz w:val="20"/>
+          <w:szCs w:val="20"/>
+          <w:rFonts w:ascii="Times New Roman" w:eastAsia="Times New Roman" w:hAnsi="Times New Roman" w:hint="default"/>
+        </w:rPr>
+        <w:t xml:space="preserve"> realmente a la dirección del primer caracter (</w:t>
+      </w:r>
+      <w:r>
+        <w:rPr>
+          <w:i w:val="1"/>
+          <w:b w:val="0"/>
+          <w:color w:val="auto"/>
+          <w:sz w:val="20"/>
+          <w:szCs w:val="20"/>
+          <w:rFonts w:ascii="Times New Roman" w:eastAsia="Times New Roman" w:hAnsi="Times New Roman" w:hint="default"/>
+        </w:rPr>
+        <w:t xml:space="preserve">a su valor</w:t>
+      </w:r>
+      <w:r>
+        <w:rPr>
+          <w:i w:val="0"/>
+          <w:b w:val="0"/>
+          <w:color w:val="auto"/>
+          <w:sz w:val="20"/>
+          <w:szCs w:val="20"/>
+          <w:rFonts w:ascii="Times New Roman" w:eastAsia="Times New Roman" w:hAnsi="Times New Roman" w:hint="default"/>
+        </w:rPr>
+        <w:t xml:space="preserve">) de la cadena con la que ha sido </w:t>
+      </w:r>
+      <w:r>
+        <w:rPr>
+          <w:i w:val="0"/>
+          <w:b w:val="0"/>
+          <w:color w:val="auto"/>
+          <w:sz w:val="20"/>
+          <w:szCs w:val="20"/>
+          <w:rFonts w:ascii="Times New Roman" w:eastAsia="Times New Roman" w:hAnsi="Times New Roman" w:hint="default"/>
+        </w:rPr>
+        <w:t xml:space="preserve">definida (me refiero a la misma cadena </w:t>
+      </w:r>
+      <w:r>
+        <w:rPr>
+          <w:i w:val="1"/>
+          <w:b w:val="1"/>
+          <w:color w:val="auto"/>
+          <w:sz w:val="20"/>
+          <w:szCs w:val="20"/>
+          <w:rFonts w:ascii="Times New Roman" w:eastAsia="Times New Roman" w:hAnsi="Times New Roman" w:hint="default"/>
+        </w:rPr>
+        <w:t>“*S”)</w:t>
+      </w:r>
+      <w:r>
+        <w:rPr>
+          <w:i w:val="0"/>
+          <w:b w:val="0"/>
+          <w:color w:val="auto"/>
+          <w:sz w:val="20"/>
+          <w:szCs w:val="20"/>
+          <w:rFonts w:ascii="Times New Roman" w:eastAsia="Times New Roman" w:hAnsi="Times New Roman" w:hint="default"/>
+        </w:rPr>
+        <w:t xml:space="preserve">. En consecuencia, si quisieramos ir (e imprimir) el valor del </w:t>
+      </w:r>
+      <w:r>
+        <w:rPr>
+          <w:i w:val="0"/>
+          <w:b w:val="0"/>
+          <w:color w:val="auto"/>
+          <w:sz w:val="20"/>
+          <w:szCs w:val="20"/>
+          <w:rFonts w:ascii="Times New Roman" w:eastAsia="Times New Roman" w:hAnsi="Times New Roman" w:hint="default"/>
+        </w:rPr>
+        <w:t xml:space="preserve">segundo y tercer caracter, bajo este modelo </w:t>
+      </w:r>
+      <w:r>
+        <w:rPr>
+          <w:i w:val="1"/>
+          <w:b w:val="0"/>
+          <w:color w:val="auto"/>
+          <w:sz w:val="20"/>
+          <w:szCs w:val="20"/>
+          <w:rFonts w:ascii="Times New Roman" w:eastAsia="Times New Roman" w:hAnsi="Times New Roman" w:hint="default"/>
+        </w:rPr>
+        <w:t xml:space="preserve">char *, </w:t>
+      </w:r>
+      <w:r>
+        <w:rPr>
+          <w:i w:val="0"/>
+          <w:b w:val="0"/>
+          <w:color w:val="auto"/>
+          <w:sz w:val="20"/>
+          <w:szCs w:val="20"/>
+          <w:rFonts w:ascii="Times New Roman" w:eastAsia="Times New Roman" w:hAnsi="Times New Roman" w:hint="default"/>
+        </w:rPr>
+        <w:t xml:space="preserve">cómo sería? Veamoslo: </w:t>
+      </w:r>
+    </w:p>
+    <w:p>
+      <w:pPr>
+        <w:numPr>
+          <w:ilvl w:val="0"/>
+          <w:numId w:val="0"/>
+        </w:numPr>
+        <w:jc w:val="both"/>
+        <w:spacing w:lineRule="auto" w:line="259" w:before="0" w:after="160"/>
+        <w:widowControl w:val="1"/>
+        <w:ind w:right="0" w:left="0" w:firstLine="0"/>
+        <w:rPr>
+          <w:i w:val="0"/>
+          <w:b w:val="0"/>
+          <w:color w:val="auto"/>
+          <w:sz w:val="20"/>
+          <w:szCs w:val="20"/>
+          <w:rFonts w:ascii="Times New Roman" w:eastAsia="Times New Roman" w:hAnsi="Times New Roman" w:hint="default"/>
+        </w:rPr>
+        <w:wordWrap w:val="0"/>
+        <w:autoSpaceDE w:val="0"/>
+        <w:autoSpaceDN w:val="0"/>
+      </w:pPr>
+      <w:r>
+        <w:rPr>
+          <w:sz w:val="20"/>
+        </w:rPr>
+        <w:drawing>
+          <wp:inline distT="0" distB="0" distL="0" distR="0">
+            <wp:extent cx="5731510" cy="2867660"/>
+            <wp:effectExtent l="0" t="0" r="0" b="0"/>
+            <wp:docPr id="22" name="Imagen 9"/>
+            <wp:cNvGraphicFramePr>
+              <a:graphicFrameLocks xmlns:a="http://schemas.openxmlformats.org/drawingml/2006/main" noChangeAspect="1"/>
+            </wp:cNvGraphicFramePr>
+            <a:graphic xmlns:a="http://schemas.openxmlformats.org/drawingml/2006/main">
+              <a:graphicData uri="http://schemas.openxmlformats.org/drawingml/2006/picture">
+                <pic:pic xmlns:pic="http://schemas.openxmlformats.org/drawingml/2006/picture">
+                  <pic:nvPicPr>
+                    <pic:cNvPr id="7" name="Picture 7" descr="/Users/robertovelasquezdean/Library/Group Containers/L48J367XN4.com.infraware.PolarisOffice/EngineTemp/2699/fImage160166227332.png"/>
+                    <pic:cNvPicPr>
+                      <a:picLocks noChangeAspect="1" noChangeArrowheads="1"/>
+                    </pic:cNvPicPr>
+                  </pic:nvPicPr>
+                  <pic:blipFill>
+                    <a:blip r:embed="rId11">
+                      <a:extLst>
+                        <a:ext uri="{28A0092B-C50C-407E-A947-70E740481C1C}">
+                          <a14:useLocalDpi xmlns:a14="http://schemas.microsoft.com/office/drawing/2010/main" val="0"/>
+                        </a:ext>
+                      </a:extLst>
+                    </a:blip>
+                    <a:stretch>
+                      <a:fillRect/>
+                    </a:stretch>
+                  </pic:blipFill>
+                  <pic:spPr>
+                    <a:xfrm>
+                      <a:off x="0" y="0"/>
+                      <a:ext cx="5732145" cy="2868295"/>
+                    </a:xfrm>
+                    <a:prstGeom prst="rect"/>
+                    <a:ln cap="flat"/>
+                  </pic:spPr>
+                </pic:pic>
+              </a:graphicData>
+            </a:graphic>
+          </wp:inline>
+        </w:drawing>
+      </w:r>
+    </w:p>
+    <w:p>
+      <w:pPr>
+        <w:numPr>
+          <w:ilvl w:val="0"/>
+          <w:numId w:val="0"/>
+        </w:numPr>
+        <w:jc w:val="both"/>
+        <w:spacing w:lineRule="auto" w:line="259" w:before="0" w:after="160"/>
+        <w:widowControl w:val="1"/>
+        <w:ind w:right="0" w:left="0" w:firstLine="0"/>
+        <w:rPr>
+          <w:i w:val="1"/>
+          <w:b w:val="1"/>
+          <w:color w:val="auto"/>
+          <w:sz w:val="20"/>
+          <w:szCs w:val="20"/>
+          <w:rFonts w:ascii="Times New Roman" w:eastAsia="Times New Roman" w:hAnsi="Times New Roman" w:hint="default"/>
+        </w:rPr>
+        <w:wordWrap w:val="0"/>
+        <w:autoSpaceDE w:val="0"/>
+        <w:autoSpaceDN w:val="0"/>
+      </w:pPr>
+      <w:r>
+        <w:rPr>
+          <w:i w:val="0"/>
+          <w:b w:val="0"/>
+          <w:color w:val="auto"/>
+          <w:sz w:val="20"/>
+          <w:szCs w:val="20"/>
+          <w:rFonts w:ascii="Times New Roman" w:eastAsia="Times New Roman" w:hAnsi="Times New Roman" w:hint="default"/>
+        </w:rPr>
+        <w:t xml:space="preserve">Tiene sentido que se adicione una unidad a </w:t>
+      </w:r>
+      <w:r>
+        <w:rPr>
+          <w:i w:val="1"/>
+          <w:b w:val="1"/>
+          <w:color w:val="auto"/>
+          <w:sz w:val="20"/>
+          <w:szCs w:val="20"/>
+          <w:rFonts w:ascii="Times New Roman" w:eastAsia="Times New Roman" w:hAnsi="Times New Roman" w:hint="default"/>
+        </w:rPr>
+        <w:t xml:space="preserve">*S </w:t>
+      </w:r>
+      <w:r>
+        <w:rPr>
+          <w:i w:val="0"/>
+          <w:b w:val="0"/>
+          <w:color w:val="auto"/>
+          <w:sz w:val="20"/>
+          <w:szCs w:val="20"/>
+          <w:rFonts w:ascii="Times New Roman" w:eastAsia="Times New Roman" w:hAnsi="Times New Roman" w:hint="default"/>
+        </w:rPr>
+        <w:t xml:space="preserve">debido a que, dentro del espacio de memoria, la cadena de texto </w:t>
+      </w:r>
+      <w:r>
+        <w:rPr>
+          <w:i w:val="0"/>
+          <w:b w:val="0"/>
+          <w:color w:val="auto"/>
+          <w:sz w:val="20"/>
+          <w:szCs w:val="20"/>
+          <w:rFonts w:ascii="Times New Roman" w:eastAsia="Times New Roman" w:hAnsi="Times New Roman" w:hint="default"/>
+        </w:rPr>
+        <w:t xml:space="preserve">ocupa por cada caracter un </w:t>
+      </w:r>
+      <w:r>
+        <w:rPr>
+          <w:i w:val="1"/>
+          <w:b w:val="0"/>
+          <w:color w:val="auto"/>
+          <w:sz w:val="20"/>
+          <w:szCs w:val="20"/>
+          <w:rFonts w:ascii="Times New Roman" w:eastAsia="Times New Roman" w:hAnsi="Times New Roman" w:hint="default"/>
+        </w:rPr>
+        <w:t xml:space="preserve">byte </w:t>
+      </w:r>
+      <w:r>
+        <w:rPr>
+          <w:i w:val="0"/>
+          <w:b w:val="0"/>
+          <w:color w:val="auto"/>
+          <w:sz w:val="20"/>
+          <w:szCs w:val="20"/>
+          <w:rFonts w:ascii="Times New Roman" w:eastAsia="Times New Roman" w:hAnsi="Times New Roman" w:hint="default"/>
+        </w:rPr>
+        <w:t xml:space="preserve">(y son </w:t>
+      </w:r>
+      <w:r>
+        <w:rPr>
+          <w:i w:val="1"/>
+          <w:b w:val="0"/>
+          <w:color w:val="auto"/>
+          <w:sz w:val="20"/>
+          <w:szCs w:val="20"/>
+          <w:rFonts w:ascii="Times New Roman" w:eastAsia="Times New Roman" w:hAnsi="Times New Roman" w:hint="default"/>
+        </w:rPr>
+        <w:t xml:space="preserve">bytes contiguos</w:t>
+      </w:r>
+      <w:r>
+        <w:rPr>
+          <w:i w:val="0"/>
+          <w:b w:val="0"/>
+          <w:color w:val="auto"/>
+          <w:sz w:val="20"/>
+          <w:szCs w:val="20"/>
+          <w:rFonts w:ascii="Times New Roman" w:eastAsia="Times New Roman" w:hAnsi="Times New Roman" w:hint="default"/>
+        </w:rPr>
+        <w:t xml:space="preserve">, caracter por caracter seguido hasta que finalice la cadena </w:t>
+      </w:r>
+      <w:r>
+        <w:rPr>
+          <w:i w:val="0"/>
+          <w:b w:val="0"/>
+          <w:color w:val="auto"/>
+          <w:sz w:val="20"/>
+          <w:szCs w:val="20"/>
+          <w:rFonts w:ascii="Times New Roman" w:eastAsia="Times New Roman" w:hAnsi="Times New Roman" w:hint="default"/>
+        </w:rPr>
+        <w:t xml:space="preserve">de texto en cuestión con el </w:t>
+      </w:r>
+      <w:r>
+        <w:rPr>
+          <w:i w:val="1"/>
+          <w:b w:val="0"/>
+          <w:color w:val="auto"/>
+          <w:sz w:val="20"/>
+          <w:szCs w:val="20"/>
+          <w:rFonts w:ascii="Times New Roman" w:eastAsia="Times New Roman" w:hAnsi="Times New Roman" w:hint="default"/>
+        </w:rPr>
+        <w:t xml:space="preserve">caracter nulo</w:t>
+      </w:r>
+      <w:r>
+        <w:rPr>
+          <w:i w:val="0"/>
+          <w:b w:val="0"/>
+          <w:color w:val="auto"/>
+          <w:sz w:val="20"/>
+          <w:szCs w:val="20"/>
+          <w:rFonts w:ascii="Times New Roman" w:eastAsia="Times New Roman" w:hAnsi="Times New Roman" w:hint="default"/>
+        </w:rPr>
+        <w:t>)</w:t>
+      </w:r>
+      <w:r>
+        <w:rPr>
+          <w:i w:val="1"/>
+          <w:b w:val="0"/>
+          <w:color w:val="auto"/>
+          <w:sz w:val="20"/>
+          <w:szCs w:val="20"/>
+          <w:rFonts w:ascii="Times New Roman" w:eastAsia="Times New Roman" w:hAnsi="Times New Roman" w:hint="default"/>
+        </w:rPr>
+        <w:t xml:space="preserve">. </w:t>
+      </w:r>
+      <w:r>
+        <w:rPr>
+          <w:i w:val="0"/>
+          <w:b w:val="0"/>
+          <w:color w:val="auto"/>
+          <w:sz w:val="20"/>
+          <w:szCs w:val="20"/>
+          <w:rFonts w:ascii="Times New Roman" w:eastAsia="Times New Roman" w:hAnsi="Times New Roman" w:hint="default"/>
+        </w:rPr>
+        <w:t xml:space="preserve">Entonces, para ir al </w:t>
+      </w:r>
+      <w:r>
+        <w:rPr>
+          <w:i w:val="1"/>
+          <w:b w:val="0"/>
+          <w:color w:val="auto"/>
+          <w:sz w:val="20"/>
+          <w:szCs w:val="20"/>
+          <w:rFonts w:ascii="Times New Roman" w:eastAsia="Times New Roman" w:hAnsi="Times New Roman" w:hint="default"/>
+        </w:rPr>
+        <w:t xml:space="preserve">byte </w:t>
+      </w:r>
+      <w:r>
+        <w:rPr>
+          <w:i w:val="0"/>
+          <w:b w:val="0"/>
+          <w:color w:val="auto"/>
+          <w:sz w:val="20"/>
+          <w:szCs w:val="20"/>
+          <w:rFonts w:ascii="Times New Roman" w:eastAsia="Times New Roman" w:hAnsi="Times New Roman" w:hint="default"/>
+        </w:rPr>
+        <w:t xml:space="preserve">del caracter número </w:t>
+      </w:r>
+      <w:r>
+        <w:rPr>
+          <w:i w:val="1"/>
+          <w:b w:val="1"/>
+          <w:color w:val="auto"/>
+          <w:sz w:val="20"/>
+          <w:szCs w:val="20"/>
+          <w:rFonts w:ascii="Times New Roman" w:eastAsia="Times New Roman" w:hAnsi="Times New Roman" w:hint="default"/>
+        </w:rPr>
+        <w:t>dos</w:t>
+      </w:r>
+      <w:r>
+        <w:rPr>
+          <w:i w:val="0"/>
+          <w:b w:val="0"/>
+          <w:color w:val="auto"/>
+          <w:sz w:val="20"/>
+          <w:szCs w:val="20"/>
+          <w:rFonts w:ascii="Times New Roman" w:eastAsia="Times New Roman" w:hAnsi="Times New Roman" w:hint="default"/>
+        </w:rPr>
+        <w:t xml:space="preserve"> de la misma cadena </w:t>
+      </w:r>
+      <w:r>
+        <w:rPr>
+          <w:i w:val="0"/>
+          <w:b w:val="0"/>
+          <w:color w:val="auto"/>
+          <w:sz w:val="20"/>
+          <w:szCs w:val="20"/>
+          <w:rFonts w:ascii="Times New Roman" w:eastAsia="Times New Roman" w:hAnsi="Times New Roman" w:hint="default"/>
+        </w:rPr>
+        <w:t xml:space="preserve">de texto sería </w:t>
+      </w:r>
+      <w:r>
+        <w:rPr>
+          <w:i w:val="1"/>
+          <w:b w:val="1"/>
+          <w:color w:val="auto"/>
+          <w:sz w:val="20"/>
+          <w:szCs w:val="20"/>
+          <w:rFonts w:ascii="Times New Roman" w:eastAsia="Times New Roman" w:hAnsi="Times New Roman" w:hint="default"/>
+        </w:rPr>
+        <w:t>s+1</w:t>
+      </w:r>
+      <w:r>
+        <w:rPr>
+          <w:i w:val="1"/>
+          <w:b w:val="0"/>
+          <w:color w:val="auto"/>
+          <w:sz w:val="20"/>
+          <w:szCs w:val="20"/>
+          <w:rFonts w:ascii="Times New Roman" w:eastAsia="Times New Roman" w:hAnsi="Times New Roman" w:hint="default"/>
+        </w:rPr>
+        <w:t>,</w:t>
+      </w:r>
+      <w:r>
+        <w:rPr>
+          <w:i w:val="0"/>
+          <w:b w:val="0"/>
+          <w:color w:val="auto"/>
+          <w:sz w:val="20"/>
+          <w:szCs w:val="20"/>
+          <w:rFonts w:ascii="Times New Roman" w:eastAsia="Times New Roman" w:hAnsi="Times New Roman" w:hint="default"/>
+        </w:rPr>
+        <w:t xml:space="preserve"> para ir al </w:t>
+      </w:r>
+      <w:r>
+        <w:rPr>
+          <w:i w:val="1"/>
+          <w:b w:val="0"/>
+          <w:color w:val="auto"/>
+          <w:sz w:val="20"/>
+          <w:szCs w:val="20"/>
+          <w:rFonts w:ascii="Times New Roman" w:eastAsia="Times New Roman" w:hAnsi="Times New Roman" w:hint="default"/>
+        </w:rPr>
+        <w:t xml:space="preserve">byte </w:t>
+      </w:r>
+      <w:r>
+        <w:rPr>
+          <w:i w:val="0"/>
+          <w:b w:val="0"/>
+          <w:color w:val="auto"/>
+          <w:sz w:val="20"/>
+          <w:szCs w:val="20"/>
+          <w:rFonts w:ascii="Times New Roman" w:eastAsia="Times New Roman" w:hAnsi="Times New Roman" w:hint="default"/>
+        </w:rPr>
+        <w:t xml:space="preserve">del caracter número </w:t>
+      </w:r>
+      <w:r>
+        <w:rPr>
+          <w:i w:val="1"/>
+          <w:b w:val="1"/>
+          <w:color w:val="auto"/>
+          <w:sz w:val="20"/>
+          <w:szCs w:val="20"/>
+          <w:rFonts w:ascii="Times New Roman" w:eastAsia="Times New Roman" w:hAnsi="Times New Roman" w:hint="default"/>
+        </w:rPr>
+        <w:t>tres</w:t>
+      </w:r>
+      <w:r>
+        <w:rPr>
+          <w:i w:val="0"/>
+          <w:b w:val="0"/>
+          <w:color w:val="auto"/>
+          <w:sz w:val="20"/>
+          <w:szCs w:val="20"/>
+          <w:rFonts w:ascii="Times New Roman" w:eastAsia="Times New Roman" w:hAnsi="Times New Roman" w:hint="default"/>
+        </w:rPr>
+        <w:t xml:space="preserve"> de la misma cadena de texto sería </w:t>
+      </w:r>
+      <w:r>
+        <w:rPr>
+          <w:i w:val="1"/>
+          <w:b w:val="1"/>
+          <w:color w:val="auto"/>
+          <w:sz w:val="20"/>
+          <w:szCs w:val="20"/>
+          <w:rFonts w:ascii="Times New Roman" w:eastAsia="Times New Roman" w:hAnsi="Times New Roman" w:hint="default"/>
+        </w:rPr>
+        <w:t xml:space="preserve">s+2. </w:t>
+      </w:r>
+      <w:r>
+        <w:rPr>
+          <w:i w:val="1"/>
+          <w:b w:val="0"/>
+          <w:color w:val="auto"/>
+          <w:sz w:val="20"/>
+          <w:szCs w:val="20"/>
+          <w:rFonts w:ascii="Times New Roman" w:eastAsia="Times New Roman" w:hAnsi="Times New Roman" w:hint="default"/>
+        </w:rPr>
+        <w:t xml:space="preserve">Esta forma de </w:t>
+      </w:r>
+      <w:r>
+        <w:rPr>
+          <w:i w:val="1"/>
+          <w:b w:val="0"/>
+          <w:color w:val="auto"/>
+          <w:sz w:val="20"/>
+          <w:szCs w:val="20"/>
+          <w:rFonts w:ascii="Times New Roman" w:eastAsia="Times New Roman" w:hAnsi="Times New Roman" w:hint="default"/>
+        </w:rPr>
+        <w:t xml:space="preserve">imprimir caracter por caracter, asistiendose de punteros y adiciones, se le llama:</w:t>
+      </w:r>
+      <w:r>
+        <w:rPr>
+          <w:i w:val="1"/>
+          <w:b w:val="1"/>
+          <w:color w:val="auto"/>
+          <w:sz w:val="20"/>
+          <w:szCs w:val="20"/>
+          <w:rFonts w:ascii="Times New Roman" w:eastAsia="Times New Roman" w:hAnsi="Times New Roman" w:hint="default"/>
+        </w:rPr>
+        <w:t xml:space="preserve"> “aritmética de punteros”.</w:t>
+      </w:r>
+    </w:p>
+    <w:p>
+      <w:pPr>
+        <w:numPr>
+          <w:ilvl w:val="0"/>
+          <w:numId w:val="0"/>
+        </w:numPr>
+        <w:jc w:val="both"/>
+        <w:spacing w:lineRule="auto" w:line="259" w:before="0" w:after="160"/>
+        <w:widowControl w:val="1"/>
+        <w:ind w:right="0" w:left="0" w:firstLine="0"/>
+        <w:rPr>
+          <w:i w:val="0"/>
+          <w:b w:val="0"/>
+          <w:color w:val="auto"/>
+          <w:sz w:val="20"/>
+          <w:szCs w:val="20"/>
+          <w:rFonts w:ascii="Times New Roman" w:eastAsia="Times New Roman" w:hAnsi="Times New Roman" w:hint="default"/>
+        </w:rPr>
+        <w:wordWrap w:val="0"/>
+        <w:autoSpaceDE w:val="0"/>
+        <w:autoSpaceDN w:val="0"/>
+      </w:pPr>
+      <w:r>
+        <w:rPr>
+          <w:i w:val="0"/>
+          <w:b w:val="0"/>
+          <w:color w:val="auto"/>
+          <w:sz w:val="20"/>
+          <w:szCs w:val="20"/>
+          <w:rFonts w:ascii="Times New Roman" w:eastAsia="Times New Roman" w:hAnsi="Times New Roman" w:hint="default"/>
+        </w:rPr>
+        <w:t xml:space="preserve">Ahora bien, si se extralimita y empieza a husmear más allá del espacio de memoria correspondiente a la cadena </w:t>
+      </w:r>
+      <w:r>
+        <w:rPr>
+          <w:i w:val="0"/>
+          <w:b w:val="0"/>
+          <w:color w:val="auto"/>
+          <w:sz w:val="20"/>
+          <w:szCs w:val="20"/>
+          <w:rFonts w:ascii="Times New Roman" w:eastAsia="Times New Roman" w:hAnsi="Times New Roman" w:hint="default"/>
+        </w:rPr>
+        <w:t xml:space="preserve">de texto en cuestión; es decir, tocando ya el espacio de memoria que no le corresponde -idealmente- tocar </w:t>
+      </w:r>
+      <w:r>
+        <w:rPr>
+          <w:i w:val="1"/>
+          <w:b w:val="0"/>
+          <w:color w:val="auto"/>
+          <w:sz w:val="20"/>
+          <w:szCs w:val="20"/>
+          <w:rFonts w:ascii="Times New Roman" w:eastAsia="Times New Roman" w:hAnsi="Times New Roman" w:hint="default"/>
+        </w:rPr>
+        <w:t xml:space="preserve">(que </w:t>
+      </w:r>
+      <w:r>
+        <w:rPr>
+          <w:i w:val="1"/>
+          <w:b w:val="0"/>
+          <w:color w:val="auto"/>
+          <w:sz w:val="20"/>
+          <w:szCs w:val="20"/>
+          <w:rFonts w:ascii="Times New Roman" w:eastAsia="Times New Roman" w:hAnsi="Times New Roman" w:hint="default"/>
+        </w:rPr>
+        <w:t xml:space="preserve">no tiene nada que ver con lo que está programando)</w:t>
+      </w:r>
+      <w:r>
+        <w:rPr>
+          <w:i w:val="0"/>
+          <w:b w:val="0"/>
+          <w:color w:val="auto"/>
+          <w:sz w:val="20"/>
+          <w:szCs w:val="20"/>
+          <w:rFonts w:ascii="Times New Roman" w:eastAsia="Times New Roman" w:hAnsi="Times New Roman" w:hint="default"/>
+        </w:rPr>
+        <w:t xml:space="preserve">, está expuesto a visualizar un error de tipo: </w:t>
+      </w:r>
+      <w:r>
+        <w:rPr>
+          <w:i w:val="1"/>
+          <w:b w:val="1"/>
+          <w:color w:val="auto"/>
+          <w:sz w:val="20"/>
+          <w:szCs w:val="20"/>
+          <w:rFonts w:ascii="Times New Roman" w:eastAsia="Times New Roman" w:hAnsi="Times New Roman" w:hint="default"/>
+        </w:rPr>
+        <w:t>“Segmentation</w:t>
+      </w:r>
+      <w:r>
+        <w:rPr>
+          <w:i w:val="0"/>
+          <w:b w:val="0"/>
+          <w:color w:val="auto"/>
+          <w:sz w:val="20"/>
+          <w:szCs w:val="20"/>
+          <w:rFonts w:ascii="Times New Roman" w:eastAsia="Times New Roman" w:hAnsi="Times New Roman" w:hint="default"/>
+        </w:rPr>
+        <w:t xml:space="preserve"> </w:t>
+      </w:r>
+      <w:r>
+        <w:rPr>
+          <w:i w:val="1"/>
+          <w:b w:val="1"/>
+          <w:color w:val="auto"/>
+          <w:sz w:val="20"/>
+          <w:szCs w:val="20"/>
+          <w:rFonts w:ascii="Times New Roman" w:eastAsia="Times New Roman" w:hAnsi="Times New Roman" w:hint="default"/>
+        </w:rPr>
+        <w:t>fault”</w:t>
+      </w:r>
+      <w:r>
+        <w:rPr>
+          <w:i w:val="0"/>
+          <w:b w:val="1"/>
+          <w:color w:val="auto"/>
+          <w:sz w:val="20"/>
+          <w:szCs w:val="20"/>
+          <w:rFonts w:ascii="Times New Roman" w:eastAsia="Times New Roman" w:hAnsi="Times New Roman" w:hint="default"/>
+        </w:rPr>
+        <w:t xml:space="preserve"> </w:t>
+      </w:r>
+      <w:r>
+        <w:rPr>
+          <w:i w:val="0"/>
+          <w:b w:val="0"/>
+          <w:color w:val="auto"/>
+          <w:sz w:val="20"/>
+          <w:szCs w:val="20"/>
+          <w:rFonts w:ascii="Times New Roman" w:eastAsia="Times New Roman" w:hAnsi="Times New Roman" w:hint="default"/>
+        </w:rPr>
+        <w:t xml:space="preserve">y esto tiende a significar que: </w:t>
+      </w:r>
+      <w:r>
+        <w:rPr>
+          <w:i w:val="1"/>
+          <w:b w:val="0"/>
+          <w:color w:val="auto"/>
+          <w:sz w:val="20"/>
+          <w:szCs w:val="20"/>
+          <w:rFonts w:ascii="Times New Roman" w:eastAsia="Times New Roman" w:hAnsi="Times New Roman" w:hint="default"/>
+        </w:rPr>
+        <w:t xml:space="preserve">estás tocando un segmento de la memoria que no deberias tocar (porque </w:t>
+      </w:r>
+      <w:r>
+        <w:rPr>
+          <w:i w:val="1"/>
+          <w:b w:val="0"/>
+          <w:color w:val="auto"/>
+          <w:sz w:val="20"/>
+          <w:szCs w:val="20"/>
+          <w:rFonts w:ascii="Times New Roman" w:eastAsia="Times New Roman" w:hAnsi="Times New Roman" w:hint="default"/>
+        </w:rPr>
+        <w:t xml:space="preserve">no tiene nada que ver con lo que se está programando... se supone): </w:t>
+      </w:r>
+      <w:r>
+        <w:rPr>
+          <w:i w:val="0"/>
+          <w:b w:val="0"/>
+          <w:color w:val="auto"/>
+          <w:sz w:val="20"/>
+          <w:szCs w:val="20"/>
+          <w:rFonts w:ascii="Times New Roman" w:eastAsia="Times New Roman" w:hAnsi="Times New Roman" w:hint="default"/>
+        </w:rPr>
+        <w:t xml:space="preserve">es como buscar arbitrariamente en </w:t>
+      </w:r>
+      <w:r>
+        <w:rPr>
+          <w:i w:val="0"/>
+          <w:b w:val="0"/>
+          <w:color w:val="auto"/>
+          <w:sz w:val="20"/>
+          <w:szCs w:val="20"/>
+          <w:rFonts w:ascii="Times New Roman" w:eastAsia="Times New Roman" w:hAnsi="Times New Roman" w:hint="default"/>
+        </w:rPr>
+        <w:t xml:space="preserve">cualquier lugar de la memoria de su computadora.</w:t>
+      </w:r>
+    </w:p>
+    <w:p>
+      <w:pPr>
+        <w:numPr>
+          <w:ilvl w:val="0"/>
+          <w:numId w:val="0"/>
+        </w:numPr>
+        <w:jc w:val="both"/>
+        <w:spacing w:lineRule="auto" w:line="259" w:before="0" w:after="160"/>
+        <w:widowControl w:val="1"/>
+        <w:ind w:right="0" w:left="0" w:firstLine="0"/>
+        <w:rPr>
+          <w:i w:val="0"/>
+          <w:b w:val="0"/>
+          <w:color w:val="auto"/>
+          <w:sz w:val="20"/>
+          <w:szCs w:val="20"/>
+          <w:rFonts w:ascii="Times New Roman" w:eastAsia="Times New Roman" w:hAnsi="Times New Roman" w:hint="default"/>
+        </w:rPr>
+        <w:wordWrap w:val="0"/>
+        <w:autoSpaceDE w:val="0"/>
+        <w:autoSpaceDN w:val="0"/>
+      </w:pPr>
+      <w:r>
+        <w:rPr>
+          <w:i w:val="0"/>
+          <w:b w:val="0"/>
+          <w:color w:val="auto"/>
+          <w:sz w:val="20"/>
+          <w:szCs w:val="20"/>
+          <w:rFonts w:ascii="Times New Roman" w:eastAsia="Times New Roman" w:hAnsi="Times New Roman" w:hint="default"/>
+        </w:rPr>
+        <w:t xml:space="preserve">Ahora bien, sólo para probar que realmente el tipo de dato </w:t>
+      </w:r>
+      <w:r>
+        <w:rPr>
+          <w:i w:val="1"/>
+          <w:b w:val="0"/>
+          <w:color w:val="auto"/>
+          <w:sz w:val="20"/>
+          <w:szCs w:val="20"/>
+          <w:rFonts w:ascii="Times New Roman" w:eastAsia="Times New Roman" w:hAnsi="Times New Roman" w:hint="default"/>
+        </w:rPr>
+        <w:t xml:space="preserve">string </w:t>
+      </w:r>
+      <w:r>
+        <w:rPr>
+          <w:i w:val="0"/>
+          <w:b w:val="0"/>
+          <w:color w:val="auto"/>
+          <w:sz w:val="20"/>
+          <w:szCs w:val="20"/>
+          <w:rFonts w:ascii="Times New Roman" w:eastAsia="Times New Roman" w:hAnsi="Times New Roman" w:hint="default"/>
+        </w:rPr>
+        <w:t xml:space="preserve">de la biblioteca CS50 es exactamente lo mismo </w:t>
+      </w:r>
+      <w:r>
+        <w:rPr>
+          <w:i w:val="0"/>
+          <w:b w:val="0"/>
+          <w:color w:val="auto"/>
+          <w:sz w:val="20"/>
+          <w:szCs w:val="20"/>
+          <w:rFonts w:ascii="Times New Roman" w:eastAsia="Times New Roman" w:hAnsi="Times New Roman" w:hint="default"/>
+        </w:rPr>
+        <w:t xml:space="preserve">que decir </w:t>
+      </w:r>
+      <w:r>
+        <w:rPr>
+          <w:i w:val="1"/>
+          <w:b w:val="0"/>
+          <w:color w:val="auto"/>
+          <w:sz w:val="20"/>
+          <w:szCs w:val="20"/>
+          <w:rFonts w:ascii="Times New Roman" w:eastAsia="Times New Roman" w:hAnsi="Times New Roman" w:hint="default"/>
+        </w:rPr>
+        <w:t xml:space="preserve">char * </w:t>
+      </w:r>
+      <w:r>
+        <w:rPr>
+          <w:i w:val="0"/>
+          <w:b w:val="0"/>
+          <w:color w:val="auto"/>
+          <w:sz w:val="20"/>
+          <w:szCs w:val="20"/>
+          <w:rFonts w:ascii="Times New Roman" w:eastAsia="Times New Roman" w:hAnsi="Times New Roman" w:hint="default"/>
+        </w:rPr>
+        <w:t xml:space="preserve">en la biblioteca </w:t>
+      </w:r>
+      <w:r>
+        <w:rPr>
+          <w:i w:val="1"/>
+          <w:b w:val="0"/>
+          <w:color w:val="auto"/>
+          <w:sz w:val="20"/>
+          <w:szCs w:val="20"/>
+          <w:rFonts w:ascii="Times New Roman" w:eastAsia="Times New Roman" w:hAnsi="Times New Roman" w:hint="default"/>
+        </w:rPr>
+        <w:t xml:space="preserve">estandar </w:t>
+      </w:r>
+      <w:r>
+        <w:rPr>
+          <w:i w:val="0"/>
+          <w:b w:val="0"/>
+          <w:color w:val="auto"/>
+          <w:sz w:val="20"/>
+          <w:szCs w:val="20"/>
+          <w:rFonts w:ascii="Times New Roman" w:eastAsia="Times New Roman" w:hAnsi="Times New Roman" w:hint="default"/>
+        </w:rPr>
+        <w:t xml:space="preserve">de C, imprimamos literalmente toda la cadena </w:t>
+      </w:r>
+      <w:r>
+        <w:rPr>
+          <w:i w:val="1"/>
+          <w:b w:val="1"/>
+          <w:color w:val="auto"/>
+          <w:sz w:val="20"/>
+          <w:szCs w:val="20"/>
+          <w:rFonts w:ascii="Times New Roman" w:eastAsia="Times New Roman" w:hAnsi="Times New Roman" w:hint="default"/>
+        </w:rPr>
+        <w:t xml:space="preserve">S* </w:t>
+      </w:r>
+      <w:r>
+        <w:rPr>
+          <w:i w:val="0"/>
+          <w:b w:val="0"/>
+          <w:color w:val="auto"/>
+          <w:sz w:val="20"/>
+          <w:szCs w:val="20"/>
+          <w:rFonts w:ascii="Times New Roman" w:eastAsia="Times New Roman" w:hAnsi="Times New Roman" w:hint="default"/>
+        </w:rPr>
+        <w:t xml:space="preserve">(no caracter por </w:t>
+      </w:r>
+      <w:r>
+        <w:rPr>
+          <w:i w:val="0"/>
+          <w:b w:val="0"/>
+          <w:color w:val="auto"/>
+          <w:sz w:val="20"/>
+          <w:szCs w:val="20"/>
+          <w:rFonts w:ascii="Times New Roman" w:eastAsia="Times New Roman" w:hAnsi="Times New Roman" w:hint="default"/>
+        </w:rPr>
+        <w:t xml:space="preserve">caracter, sino todo el texto de golpe), tal que así:</w:t>
+      </w:r>
+    </w:p>
+    <w:p>
+      <w:pPr>
+        <w:numPr>
+          <w:ilvl w:val="0"/>
+          <w:numId w:val="0"/>
+        </w:numPr>
+        <w:jc w:val="both"/>
+        <w:spacing w:lineRule="auto" w:line="259" w:before="0" w:after="160"/>
+        <w:widowControl w:val="1"/>
+        <w:ind w:right="0" w:left="0" w:firstLine="0"/>
+        <w:rPr>
+          <w:i w:val="0"/>
+          <w:b w:val="0"/>
+          <w:color w:val="auto"/>
+          <w:sz w:val="20"/>
+          <w:szCs w:val="20"/>
+          <w:rFonts w:ascii="Times New Roman" w:eastAsia="Times New Roman" w:hAnsi="Times New Roman" w:hint="default"/>
+        </w:rPr>
+        <w:wordWrap w:val="0"/>
+        <w:autoSpaceDE w:val="0"/>
+        <w:autoSpaceDN w:val="0"/>
+      </w:pPr>
+      <w:r>
+        <w:rPr>
+          <w:sz w:val="20"/>
+        </w:rPr>
+        <w:drawing>
+          <wp:inline distT="0" distB="0" distL="0" distR="0">
+            <wp:extent cx="1330960" cy="1249680"/>
+            <wp:effectExtent l="0" t="0" r="0" b="0"/>
+            <wp:docPr id="23" name="Imagen 10"/>
+            <wp:cNvGraphicFramePr>
+              <a:graphicFrameLocks xmlns:a="http://schemas.openxmlformats.org/drawingml/2006/main" noChangeAspect="1"/>
+            </wp:cNvGraphicFramePr>
+            <a:graphic xmlns:a="http://schemas.openxmlformats.org/drawingml/2006/main">
+              <a:graphicData uri="http://schemas.openxmlformats.org/drawingml/2006/picture">
+                <pic:pic xmlns:pic="http://schemas.openxmlformats.org/drawingml/2006/picture">
+                  <pic:nvPicPr>
+                    <pic:cNvPr id="8" name="Picture 8" descr="/Users/robertovelasquezdean/Library/Group Containers/L48J367XN4.com.infraware.PolarisOffice/EngineTemp/2699/fImage17674237854.png"/>
+                    <pic:cNvPicPr>
+                      <a:picLocks noChangeAspect="1" noChangeArrowheads="1"/>
+                    </pic:cNvPicPr>
+                  </pic:nvPicPr>
+                  <pic:blipFill>
+                    <a:blip r:embed="rId12">
+                      <a:extLst>
+                        <a:ext uri="{28A0092B-C50C-407E-A947-70E740481C1C}">
+                          <a14:useLocalDpi xmlns:a14="http://schemas.microsoft.com/office/drawing/2010/main" val="0"/>
+                        </a:ext>
+                      </a:extLst>
+                    </a:blip>
+                    <a:stretch>
+                      <a:fillRect/>
+                    </a:stretch>
+                  </pic:blipFill>
+                  <pic:spPr>
+                    <a:xfrm>
+                      <a:off x="0" y="0"/>
+                      <a:ext cx="1331595" cy="1250315"/>
+                    </a:xfrm>
+                    <a:prstGeom prst="rect"/>
+                    <a:ln cap="flat"/>
+                  </pic:spPr>
+                </pic:pic>
+              </a:graphicData>
+            </a:graphic>
+          </wp:inline>
+        </w:drawing>
+      </w:r>
+      <w:r>
+        <w:rPr>
+          <w:i w:val="0"/>
+          <w:b w:val="0"/>
+          <w:color w:val="auto"/>
+          <w:sz w:val="20"/>
+          <w:szCs w:val="20"/>
+          <w:rFonts w:ascii="Times New Roman" w:eastAsia="Times New Roman" w:hAnsi="Times New Roman" w:hint="default"/>
+        </w:rPr>
+        <w:t xml:space="preserve"> </w:t>
+      </w:r>
+    </w:p>
+    <w:p>
+      <w:pPr>
+        <w:numPr>
+          <w:ilvl w:val="0"/>
+          <w:numId w:val="0"/>
+        </w:numPr>
+        <w:jc w:val="both"/>
+        <w:spacing w:lineRule="auto" w:line="259" w:before="0" w:after="160"/>
+        <w:widowControl w:val="1"/>
+        <w:ind w:right="0" w:left="0" w:firstLine="0"/>
+        <w:rPr>
+          <w:i w:val="1"/>
+          <w:b w:val="1"/>
+          <w:color w:val="auto"/>
+          <w:sz w:val="20"/>
+          <w:szCs w:val="20"/>
+          <w:rFonts w:ascii="Times New Roman" w:eastAsia="Times New Roman" w:hAnsi="Times New Roman" w:hint="default"/>
+        </w:rPr>
+        <w:wordWrap w:val="0"/>
+        <w:autoSpaceDE w:val="0"/>
+        <w:autoSpaceDN w:val="0"/>
+      </w:pPr>
+      <w:r>
+        <w:rPr>
+          <w:i w:val="0"/>
+          <w:b w:val="0"/>
+          <w:color w:val="auto"/>
+          <w:sz w:val="20"/>
+          <w:szCs w:val="20"/>
+          <w:rFonts w:ascii="Times New Roman" w:eastAsia="Times New Roman" w:hAnsi="Times New Roman" w:hint="default"/>
+        </w:rPr>
+        <w:t xml:space="preserve">El especificador de formato para llamar cadenas de texto </w:t>
+      </w:r>
+      <w:r>
+        <w:rPr>
+          <w:i w:val="1"/>
+          <w:b w:val="0"/>
+          <w:color w:val="auto"/>
+          <w:sz w:val="20"/>
+          <w:szCs w:val="20"/>
+          <w:rFonts w:ascii="Times New Roman" w:eastAsia="Times New Roman" w:hAnsi="Times New Roman" w:hint="default"/>
+        </w:rPr>
+        <w:t>(strings)</w:t>
+      </w:r>
+      <w:r>
+        <w:rPr>
+          <w:i w:val="0"/>
+          <w:b w:val="0"/>
+          <w:color w:val="auto"/>
+          <w:sz w:val="20"/>
+          <w:szCs w:val="20"/>
+          <w:rFonts w:ascii="Times New Roman" w:eastAsia="Times New Roman" w:hAnsi="Times New Roman" w:hint="default"/>
+        </w:rPr>
+        <w:t xml:space="preserve"> en funciones es el mismo: </w:t>
+      </w:r>
+      <w:r>
+        <w:rPr>
+          <w:i w:val="1"/>
+          <w:b w:val="1"/>
+          <w:color w:val="auto"/>
+          <w:sz w:val="20"/>
+          <w:szCs w:val="20"/>
+          <w:rFonts w:ascii="Times New Roman" w:eastAsia="Times New Roman" w:hAnsi="Times New Roman" w:hint="default"/>
+        </w:rPr>
+        <w:t>%s</w:t>
+      </w:r>
+      <w:r>
+        <w:rPr>
+          <w:i w:val="0"/>
+          <w:b w:val="0"/>
+          <w:color w:val="auto"/>
+          <w:sz w:val="20"/>
+          <w:szCs w:val="20"/>
+          <w:rFonts w:ascii="Times New Roman" w:eastAsia="Times New Roman" w:hAnsi="Times New Roman" w:hint="default"/>
+        </w:rPr>
+        <w:t xml:space="preserve">, posteriormente </w:t>
+      </w:r>
+      <w:r>
+        <w:rPr>
+          <w:i w:val="0"/>
+          <w:b w:val="0"/>
+          <w:color w:val="auto"/>
+          <w:sz w:val="20"/>
+          <w:szCs w:val="20"/>
+          <w:rFonts w:ascii="Times New Roman" w:eastAsia="Times New Roman" w:hAnsi="Times New Roman" w:hint="default"/>
+        </w:rPr>
+        <w:t xml:space="preserve">se hace un llamado a la variable en sí que conserva a la cadena de texto en su totalidad: </w:t>
+      </w:r>
+      <w:r>
+        <w:rPr>
+          <w:i w:val="1"/>
+          <w:b w:val="1"/>
+          <w:color w:val="auto"/>
+          <w:sz w:val="20"/>
+          <w:szCs w:val="20"/>
+          <w:rFonts w:ascii="Times New Roman" w:eastAsia="Times New Roman" w:hAnsi="Times New Roman" w:hint="default"/>
+        </w:rPr>
+        <w:t xml:space="preserve">S. </w:t>
+      </w:r>
+    </w:p>
+    <w:p>
+      <w:pPr>
+        <w:numPr>
+          <w:ilvl w:val="0"/>
+          <w:numId w:val="0"/>
+        </w:numPr>
+        <w:jc w:val="both"/>
+        <w:spacing w:lineRule="auto" w:line="259" w:before="0" w:after="160"/>
+        <w:widowControl w:val="1"/>
+        <w:ind w:right="0" w:left="0" w:firstLine="0"/>
+        <w:rPr>
+          <w:i w:val="1"/>
+          <w:b w:val="1"/>
+          <w:color w:val="auto"/>
+          <w:sz w:val="20"/>
+          <w:szCs w:val="20"/>
+          <w:rFonts w:ascii="Times New Roman" w:eastAsia="Times New Roman" w:hAnsi="Times New Roman" w:hint="default"/>
+        </w:rPr>
+        <w:wordWrap w:val="0"/>
+        <w:autoSpaceDE w:val="0"/>
+        <w:autoSpaceDN w:val="0"/>
+      </w:pPr>
+    </w:p>
+    <w:p>
+      <w:pPr>
+        <w:numPr>
+          <w:ilvl w:val="0"/>
+          <w:numId w:val="0"/>
+        </w:numPr>
+        <w:jc w:val="both"/>
+        <w:spacing w:lineRule="auto" w:line="259" w:before="0" w:after="160"/>
+        <w:widowControl w:val="1"/>
+        <w:ind w:right="0" w:left="0" w:firstLine="0"/>
+        <w:rPr>
+          <w:i w:val="1"/>
+          <w:b w:val="1"/>
+          <w:color w:val="auto"/>
+          <w:sz w:val="20"/>
+          <w:szCs w:val="20"/>
+          <w:rFonts w:ascii="Times New Roman" w:eastAsia="Times New Roman" w:hAnsi="Times New Roman" w:hint="default"/>
+        </w:rPr>
+        <w:wordWrap w:val="0"/>
+        <w:autoSpaceDE w:val="0"/>
+        <w:autoSpaceDN w:val="0"/>
+      </w:pPr>
+      <w:r>
+        <w:rPr>
+          <w:i w:val="1"/>
+          <w:b w:val="1"/>
+          <w:color w:val="auto"/>
+          <w:sz w:val="20"/>
+          <w:szCs w:val="20"/>
+          <w:rFonts w:ascii="Times New Roman" w:eastAsia="Times New Roman" w:hAnsi="Times New Roman" w:hint="default"/>
+        </w:rPr>
+        <w:t xml:space="preserve">detalles extras sobre “aritmética de punteros”.</w:t>
+      </w:r>
+    </w:p>
+    <w:p>
+      <w:pPr>
+        <w:numPr>
+          <w:ilvl w:val="0"/>
+          <w:numId w:val="0"/>
+        </w:numPr>
+        <w:jc w:val="both"/>
+        <w:spacing w:lineRule="auto" w:line="259" w:before="0" w:after="160"/>
+        <w:widowControl w:val="1"/>
+        <w:ind w:right="0" w:left="0" w:firstLine="0"/>
+        <w:rPr>
+          <w:i w:val="1"/>
+          <w:b w:val="1"/>
+          <w:color w:val="auto"/>
+          <w:sz w:val="20"/>
+          <w:szCs w:val="20"/>
+          <w:rFonts w:ascii="Times New Roman" w:eastAsia="Times New Roman" w:hAnsi="Times New Roman" w:hint="default"/>
+        </w:rPr>
+        <w:wordWrap w:val="0"/>
+        <w:autoSpaceDE w:val="0"/>
+        <w:autoSpaceDN w:val="0"/>
+      </w:pPr>
+      <w:r>
+        <w:rPr>
+          <w:sz w:val="20"/>
+        </w:rPr>
+        <w:drawing>
+          <wp:inline distT="0" distB="0" distL="0" distR="0">
+            <wp:extent cx="5731510" cy="3292475"/>
+            <wp:effectExtent l="0" t="0" r="0" b="0"/>
+            <wp:docPr id="27" name="Imagen 11"/>
+            <wp:cNvGraphicFramePr>
+              <a:graphicFrameLocks xmlns:a="http://schemas.openxmlformats.org/drawingml/2006/main" noChangeAspect="1"/>
+            </wp:cNvGraphicFramePr>
+            <a:graphic xmlns:a="http://schemas.openxmlformats.org/drawingml/2006/main">
+              <a:graphicData uri="http://schemas.openxmlformats.org/drawingml/2006/picture">
+                <pic:pic xmlns:pic="http://schemas.openxmlformats.org/drawingml/2006/picture">
+                  <pic:nvPicPr>
+                    <pic:cNvPr id="9" name="Picture 9" descr="/Users/robertovelasquezdean/Library/Group Containers/L48J367XN4.com.infraware.PolarisOffice/EngineTemp/2699/fImage96618279759.png"/>
+                    <pic:cNvPicPr>
+                      <a:picLocks noChangeAspect="1" noChangeArrowheads="1"/>
+                    </pic:cNvPicPr>
+                  </pic:nvPicPr>
+                  <pic:blipFill>
+                    <a:blip r:embed="rId13">
+                      <a:extLst>
+                        <a:ext uri="{28A0092B-C50C-407E-A947-70E740481C1C}">
+                          <a14:useLocalDpi xmlns:a14="http://schemas.microsoft.com/office/drawing/2010/main" val="0"/>
+                        </a:ext>
+                      </a:extLst>
+                    </a:blip>
+                    <a:stretch>
+                      <a:fillRect/>
+                    </a:stretch>
+                  </pic:blipFill>
+                  <pic:spPr>
+                    <a:xfrm>
+                      <a:off x="0" y="0"/>
+                      <a:ext cx="5732145" cy="3293110"/>
+                    </a:xfrm>
+                    <a:prstGeom prst="rect"/>
+                    <a:ln cap="flat"/>
+                  </pic:spPr>
+                </pic:pic>
+              </a:graphicData>
+            </a:graphic>
+          </wp:inline>
+        </w:drawing>
       </w:r>
     </w:p>
     <w:sectPr>

--- a/Harvard/CS50's Introduction to Computer Science/Week 4, Memory/Memoria.docx
+++ b/Harvard/CS50's Introduction to Computer Science/Week 4, Memory/Memoria.docx
@@ -2422,7 +2422,7 @@
         </w:rPr>
         <w:drawing>
           <wp:inline distT="0" distB="0" distL="0" distR="0">
-            <wp:extent cx="3823335" cy="1781810"/>
+            <wp:extent cx="3823970" cy="1782445"/>
             <wp:effectExtent l="0" t="0" r="0" b="0"/>
             <wp:docPr id="9" name="Imagen 1"/>
             <wp:cNvGraphicFramePr>
@@ -2432,7 +2432,7 @@
               <a:graphicData uri="http://schemas.openxmlformats.org/drawingml/2006/picture">
                 <pic:pic xmlns:pic="http://schemas.openxmlformats.org/drawingml/2006/picture">
                   <pic:nvPicPr>
-                    <pic:cNvPr id="1" name="Picture 1" descr="/Users/robertovelasquezdean/Library/Group Containers/L48J367XN4.com.infraware.PolarisOffice/EngineTemp/2699/fImage33006112866.png"/>
+                    <pic:cNvPr id="1" name="Picture 1" descr="/Users/robertovelasquezdean/Library/Group Containers/L48J367XN4.com.infraware.PolarisOffice/EngineTemp/548/fImage33006112866.png"/>
                     <pic:cNvPicPr>
                       <a:picLocks noChangeAspect="1" noChangeArrowheads="1"/>
                     </pic:cNvPicPr>
@@ -2452,7 +2452,7 @@
                   <pic:spPr>
                     <a:xfrm>
                       <a:off x="0" y="0"/>
-                      <a:ext cx="3823970" cy="1782445"/>
+                      <a:ext cx="3824604" cy="1783080"/>
                     </a:xfrm>
                     <a:prstGeom prst="rect"/>
                     <a:ln cap="flat"/>
@@ -2836,7 +2836,7 @@
         </w:rPr>
         <w:drawing>
           <wp:inline distT="0" distB="0" distL="0" distR="0">
-            <wp:extent cx="1549400" cy="1076325"/>
+            <wp:extent cx="1550035" cy="1076960"/>
             <wp:effectExtent l="0" t="0" r="0" b="0"/>
             <wp:docPr id="10" name="Imagen 2"/>
             <wp:cNvGraphicFramePr>
@@ -2846,7 +2846,7 @@
               <a:graphicData uri="http://schemas.openxmlformats.org/drawingml/2006/picture">
                 <pic:pic xmlns:pic="http://schemas.openxmlformats.org/drawingml/2006/picture">
                   <pic:nvPicPr>
-                    <pic:cNvPr id="2" name="Picture 2" descr="/Users/robertovelasquezdean/Library/Group Containers/L48J367XN4.com.infraware.PolarisOffice/EngineTemp/2699/fImage17438126864.png"/>
+                    <pic:cNvPr id="2" name="Picture 2" descr="/Users/robertovelasquezdean/Library/Group Containers/L48J367XN4.com.infraware.PolarisOffice/EngineTemp/548/fImage17438126864.png"/>
                     <pic:cNvPicPr>
                       <a:picLocks noChangeAspect="1" noChangeArrowheads="1"/>
                     </pic:cNvPicPr>
@@ -2866,7 +2866,7 @@
                   <pic:spPr>
                     <a:xfrm>
                       <a:off x="0" y="0"/>
-                      <a:ext cx="1550035" cy="1076960"/>
+                      <a:ext cx="1550670" cy="1077595"/>
                     </a:xfrm>
                     <a:prstGeom prst="rect"/>
                     <a:ln cap="flat"/>
@@ -3164,7 +3164,7 @@
         <mc:AlternateContent>
           <mc:Choice Requires="wps">
             <w:drawing>
-              <wp:anchor distT="0" distB="0" distL="114300" distR="114300" simplePos="0" relativeHeight="251624966" behindDoc="0" locked="0" layoutInCell="1" allowOverlap="1">
+              <wp:anchor distT="0" distB="0" distL="114300" distR="114300" simplePos="0" relativeHeight="251624969" behindDoc="0" locked="0" layoutInCell="1" allowOverlap="1">
                 <wp:simplePos x="0" y="0"/>
                 <wp:positionH relativeFrom="column">
                   <wp:posOffset>1382399</wp:posOffset>
@@ -3186,7 +3186,7 @@
                       <wps:spPr>
                         <a:xfrm>
                           <a:off x="0" y="0"/>
-                          <a:ext cx="2540" cy="360045"/>
+                          <a:ext cx="3175" cy="360680"/>
                         </a:xfrm>
                         <a:prstGeom prst="straightConnector1"/>
                         <a:ln cap="flat">
@@ -3219,7 +3219,7 @@
           </mc:Choice>
           <mc:Fallback>
             <w:pict>
-              <v:shape id="_x0000_s11" style="position:absolute;left:0;margin-left:109pt;mso-position-horizontal:absolute;mso-position-horizontal-relative:text;margin-top:46pt;mso-position-vertical:absolute;mso-position-vertical-relative:text;width:0.1pt;height:28.3pt;v-text-anchor:middle;z-index:251624966" coordsize="1905,359410" path="m,l1905,359410e" strokecolor="#5b9bd5" o:allowoverlap="1" strokeweight="0.50pt" filled="f">
+              <v:shape id="_x0000_s11" style="position:absolute;left:0;margin-left:109pt;mso-position-horizontal:absolute;mso-position-horizontal-relative:text;margin-top:46pt;mso-position-vertical:absolute;mso-position-vertical-relative:text;width:0.2pt;height:28.3pt;v-text-anchor:middle;z-index:251624969" coordsize="2540,360045" path="m,l2540,360045e" strokecolor="#5b9bd5" o:allowoverlap="1" strokeweight="0.50pt" filled="f">
                 <v:stroke joinstyle="miter"/>
               </v:shape>
             </w:pict>
@@ -3232,7 +3232,7 @@
         </w:rPr>
         <w:drawing>
           <wp:inline distT="0" distB="0" distL="0" distR="0">
-            <wp:extent cx="1792605" cy="1698625"/>
+            <wp:extent cx="1793240" cy="1699260"/>
             <wp:effectExtent l="0" t="0" r="0" b="0"/>
             <wp:docPr id="12" name="Imagen 3"/>
             <wp:cNvGraphicFramePr>
@@ -3242,7 +3242,7 @@
               <a:graphicData uri="http://schemas.openxmlformats.org/drawingml/2006/picture">
                 <pic:pic xmlns:pic="http://schemas.openxmlformats.org/drawingml/2006/picture">
                   <pic:nvPicPr>
-                    <pic:cNvPr id="3" name="Picture 3" descr="/Users/robertovelasquezdean/Library/Group Containers/L48J367XN4.com.infraware.PolarisOffice/EngineTemp/2699/fImage29031276491.png"/>
+                    <pic:cNvPr id="3" name="Picture 3" descr="/Users/robertovelasquezdean/Library/Group Containers/L48J367XN4.com.infraware.PolarisOffice/EngineTemp/548/fImage29031276491.png"/>
                     <pic:cNvPicPr>
                       <a:picLocks noChangeAspect="1" noChangeArrowheads="1"/>
                     </pic:cNvPicPr>
@@ -3263,7 +3263,7 @@
                   <pic:spPr>
                     <a:xfrm>
                       <a:off x="0" y="0"/>
-                      <a:ext cx="1793240" cy="1699260"/>
+                      <a:ext cx="1793875" cy="1699895"/>
                     </a:xfrm>
                     <a:prstGeom prst="rect"/>
                     <a:ln cap="flat"/>
@@ -3361,7 +3361,7 @@
         <mc:AlternateContent>
           <mc:Choice Requires="wps">
             <w:drawing>
-              <wp:anchor distT="0" distB="0" distL="114300" distR="114300" simplePos="0" relativeHeight="251624967" behindDoc="0" locked="0" layoutInCell="1" allowOverlap="1">
+              <wp:anchor distT="0" distB="0" distL="114300" distR="114300" simplePos="0" relativeHeight="251624970" behindDoc="0" locked="0" layoutInCell="1" allowOverlap="1">
                 <wp:simplePos x="0" y="0"/>
                 <wp:positionH relativeFrom="column">
                   <wp:posOffset>1360810</wp:posOffset>
@@ -3383,7 +3383,7 @@
                       <wps:spPr>
                         <a:xfrm>
                           <a:off x="0" y="0"/>
-                          <a:ext cx="2540" cy="360045"/>
+                          <a:ext cx="3175" cy="360680"/>
                         </a:xfrm>
                         <a:prstGeom prst="straightConnector1"/>
                         <a:ln cap="flat">
@@ -3416,7 +3416,7 @@
           </mc:Choice>
           <mc:Fallback>
             <w:pict>
-              <v:shape id="_x0000_s15" style="position:absolute;left:0;margin-left:107pt;mso-position-horizontal:absolute;mso-position-horizontal-relative:text;margin-top:43pt;mso-position-vertical:absolute;mso-position-vertical-relative:text;width:0.1pt;height:28.3pt;v-text-anchor:middle;z-index:251624967" coordsize="1905,359410" path="m,l1905,359410e" strokecolor="#5b9bd5" o:allowoverlap="1" strokeweight="0.50pt" filled="f">
+              <v:shape id="_x0000_s15" style="position:absolute;left:0;margin-left:107pt;mso-position-horizontal:absolute;mso-position-horizontal-relative:text;margin-top:43pt;mso-position-vertical:absolute;mso-position-vertical-relative:text;width:0.2pt;height:28.3pt;v-text-anchor:middle;z-index:251624970" coordsize="2540,360045" path="m,l2540,360045e" strokecolor="#5b9bd5" o:allowoverlap="1" strokeweight="0.50pt" filled="f">
                 <v:stroke joinstyle="miter"/>
               </v:shape>
             </w:pict>
@@ -3429,7 +3429,7 @@
         </w:rPr>
         <w:drawing>
           <wp:inline distT="0" distB="0" distL="0" distR="0">
-            <wp:extent cx="1792605" cy="1666240"/>
+            <wp:extent cx="1793240" cy="1666875"/>
             <wp:effectExtent l="0" t="0" r="0" b="0"/>
             <wp:docPr id="16" name="Imagen 4"/>
             <wp:cNvGraphicFramePr>
@@ -3439,7 +3439,7 @@
               <a:graphicData uri="http://schemas.openxmlformats.org/drawingml/2006/picture">
                 <pic:pic xmlns:pic="http://schemas.openxmlformats.org/drawingml/2006/picture">
                   <pic:nvPicPr>
-                    <pic:cNvPr id="4" name="Picture 4" descr="/Users/robertovelasquezdean/Library/Group Containers/L48J367XN4.com.infraware.PolarisOffice/EngineTemp/2699/fImage2903128791.png"/>
+                    <pic:cNvPr id="4" name="Picture 4" descr="/Users/robertovelasquezdean/Library/Group Containers/L48J367XN4.com.infraware.PolarisOffice/EngineTemp/548/fImage2903128791.png"/>
                     <pic:cNvPicPr>
                       <a:picLocks noChangeAspect="1" noChangeArrowheads="1"/>
                     </pic:cNvPicPr>
@@ -3460,7 +3460,7 @@
                   <pic:spPr>
                     <a:xfrm>
                       <a:off x="0" y="0"/>
-                      <a:ext cx="1793240" cy="1666875"/>
+                      <a:ext cx="1793875" cy="1667510"/>
                     </a:xfrm>
                     <a:prstGeom prst="rect"/>
                     <a:ln cap="flat"/>
@@ -3814,7 +3814,7 @@
         </w:rPr>
         <w:drawing>
           <wp:inline distT="0" distB="0" distL="0" distR="0">
-            <wp:extent cx="3823335" cy="1781810"/>
+            <wp:extent cx="3823970" cy="1782445"/>
             <wp:effectExtent l="0" t="0" r="0" b="0"/>
             <wp:docPr id="17" name="Imagen 7"/>
             <wp:cNvGraphicFramePr>
@@ -3824,7 +3824,7 @@
               <a:graphicData uri="http://schemas.openxmlformats.org/drawingml/2006/picture">
                 <pic:pic xmlns:pic="http://schemas.openxmlformats.org/drawingml/2006/picture">
                   <pic:nvPicPr>
-                    <pic:cNvPr id="5" name="Picture 5" descr="/Users/robertovelasquezdean/Library/Group Containers/L48J367XN4.com.infraware.PolarisOffice/EngineTemp/2699/fImage33006339940.png"/>
+                    <pic:cNvPr id="5" name="Picture 5" descr="/Users/robertovelasquezdean/Library/Group Containers/L48J367XN4.com.infraware.PolarisOffice/EngineTemp/548/fImage33006339940.png"/>
                     <pic:cNvPicPr>
                       <a:picLocks noChangeAspect="1" noChangeArrowheads="1"/>
                     </pic:cNvPicPr>
@@ -3844,7 +3844,7 @@
                   <pic:spPr>
                     <a:xfrm>
                       <a:off x="0" y="0"/>
-                      <a:ext cx="3823970" cy="1782445"/>
+                      <a:ext cx="3824604" cy="1783080"/>
                     </a:xfrm>
                     <a:prstGeom prst="rect"/>
                     <a:ln cap="flat"/>
@@ -4494,7 +4494,7 @@
         </w:rPr>
         <w:drawing>
           <wp:inline distT="0" distB="0" distL="0" distR="0">
-            <wp:extent cx="5732145" cy="2844165"/>
+            <wp:extent cx="5732780" cy="2844800"/>
             <wp:effectExtent l="0" t="0" r="0" b="0"/>
             <wp:docPr id="18" name="Imagen 8"/>
             <wp:cNvGraphicFramePr>
@@ -4504,7 +4504,7 @@
               <a:graphicData uri="http://schemas.openxmlformats.org/drawingml/2006/picture">
                 <pic:pic xmlns:pic="http://schemas.openxmlformats.org/drawingml/2006/picture">
                   <pic:nvPicPr>
-                    <pic:cNvPr id="6" name="Picture 6" descr="/Users/robertovelasquezdean/Library/Group Containers/L48J367XN4.com.infraware.PolarisOffice/EngineTemp/2699/fImage159793197304.png"/>
+                    <pic:cNvPr id="6" name="Picture 6" descr="/Users/robertovelasquezdean/Library/Group Containers/L48J367XN4.com.infraware.PolarisOffice/EngineTemp/548/fImage159793197304.png"/>
                     <pic:cNvPicPr>
                       <a:picLocks noChangeAspect="1" noChangeArrowheads="1"/>
                     </pic:cNvPicPr>
@@ -4524,7 +4524,7 @@
                   <pic:spPr>
                     <a:xfrm>
                       <a:off x="0" y="0"/>
-                      <a:ext cx="5732780" cy="2844800"/>
+                      <a:ext cx="5733415" cy="2845435"/>
                     </a:xfrm>
                     <a:prstGeom prst="rect"/>
                     <a:ln cap="flat"/>
@@ -5257,9 +5257,9 @@
         </w:rPr>
         <w:drawing>
           <wp:inline distT="0" distB="0" distL="0" distR="0">
-            <wp:extent cx="5731510" cy="2867660"/>
+            <wp:extent cx="5732145" cy="2868295"/>
             <wp:effectExtent l="0" t="0" r="0" b="0"/>
-            <wp:docPr id="22" name="Imagen 9"/>
+            <wp:docPr id="19" name="Imagen 9"/>
             <wp:cNvGraphicFramePr>
               <a:graphicFrameLocks xmlns:a="http://schemas.openxmlformats.org/drawingml/2006/main" noChangeAspect="1"/>
             </wp:cNvGraphicFramePr>
@@ -5267,7 +5267,7 @@
               <a:graphicData uri="http://schemas.openxmlformats.org/drawingml/2006/picture">
                 <pic:pic xmlns:pic="http://schemas.openxmlformats.org/drawingml/2006/picture">
                   <pic:nvPicPr>
-                    <pic:cNvPr id="7" name="Picture 7" descr="/Users/robertovelasquezdean/Library/Group Containers/L48J367XN4.com.infraware.PolarisOffice/EngineTemp/2699/fImage160166227332.png"/>
+                    <pic:cNvPr id="7" name="Picture 7" descr="/Users/robertovelasquezdean/Library/Group Containers/L48J367XN4.com.infraware.PolarisOffice/EngineTemp/548/fImage160166227332.png"/>
                     <pic:cNvPicPr>
                       <a:picLocks noChangeAspect="1" noChangeArrowheads="1"/>
                     </pic:cNvPicPr>
@@ -5287,7 +5287,7 @@
                   <pic:spPr>
                     <a:xfrm>
                       <a:off x="0" y="0"/>
-                      <a:ext cx="5732145" cy="2868295"/>
+                      <a:ext cx="5732780" cy="2868930"/>
                     </a:xfrm>
                     <a:prstGeom prst="rect"/>
                     <a:ln cap="flat"/>
@@ -5990,9 +5990,9 @@
         </w:rPr>
         <w:drawing>
           <wp:inline distT="0" distB="0" distL="0" distR="0">
-            <wp:extent cx="1330960" cy="1249680"/>
+            <wp:extent cx="1331595" cy="1250315"/>
             <wp:effectExtent l="0" t="0" r="0" b="0"/>
-            <wp:docPr id="23" name="Imagen 10"/>
+            <wp:docPr id="20" name="Imagen 10"/>
             <wp:cNvGraphicFramePr>
               <a:graphicFrameLocks xmlns:a="http://schemas.openxmlformats.org/drawingml/2006/main" noChangeAspect="1"/>
             </wp:cNvGraphicFramePr>
@@ -6000,7 +6000,7 @@
               <a:graphicData uri="http://schemas.openxmlformats.org/drawingml/2006/picture">
                 <pic:pic xmlns:pic="http://schemas.openxmlformats.org/drawingml/2006/picture">
                   <pic:nvPicPr>
-                    <pic:cNvPr id="8" name="Picture 8" descr="/Users/robertovelasquezdean/Library/Group Containers/L48J367XN4.com.infraware.PolarisOffice/EngineTemp/2699/fImage17674237854.png"/>
+                    <pic:cNvPr id="8" name="Picture 8" descr="/Users/robertovelasquezdean/Library/Group Containers/L48J367XN4.com.infraware.PolarisOffice/EngineTemp/548/fImage17674237854.png"/>
                     <pic:cNvPicPr>
                       <a:picLocks noChangeAspect="1" noChangeArrowheads="1"/>
                     </pic:cNvPicPr>
@@ -6020,7 +6020,7 @@
                   <pic:spPr>
                     <a:xfrm>
                       <a:off x="0" y="0"/>
-                      <a:ext cx="1331595" cy="1250315"/>
+                      <a:ext cx="1332230" cy="1250950"/>
                     </a:xfrm>
                     <a:prstGeom prst="rect"/>
                     <a:ln cap="flat"/>
@@ -6197,7 +6197,7 @@
           <w:szCs w:val="20"/>
           <w:rFonts w:ascii="Times New Roman" w:eastAsia="Times New Roman" w:hAnsi="Times New Roman" w:hint="default"/>
         </w:rPr>
-        <w:t xml:space="preserve">detalles extras sobre “aritmética de punteros”.</w:t>
+        <w:t xml:space="preserve">Detalles extras sobre “aritmética de punteros”.</w:t>
       </w:r>
     </w:p>
     <w:p>
@@ -6228,9 +6228,9 @@
         </w:rPr>
         <w:drawing>
           <wp:inline distT="0" distB="0" distL="0" distR="0">
-            <wp:extent cx="5731510" cy="3292475"/>
+            <wp:extent cx="5732145" cy="3293110"/>
             <wp:effectExtent l="0" t="0" r="0" b="0"/>
-            <wp:docPr id="27" name="Imagen 11"/>
+            <wp:docPr id="21" name="Imagen 11"/>
             <wp:cNvGraphicFramePr>
               <a:graphicFrameLocks xmlns:a="http://schemas.openxmlformats.org/drawingml/2006/main" noChangeAspect="1"/>
             </wp:cNvGraphicFramePr>
@@ -6238,7 +6238,7 @@
               <a:graphicData uri="http://schemas.openxmlformats.org/drawingml/2006/picture">
                 <pic:pic xmlns:pic="http://schemas.openxmlformats.org/drawingml/2006/picture">
                   <pic:nvPicPr>
-                    <pic:cNvPr id="9" name="Picture 9" descr="/Users/robertovelasquezdean/Library/Group Containers/L48J367XN4.com.infraware.PolarisOffice/EngineTemp/2699/fImage96618279759.png"/>
+                    <pic:cNvPr id="9" name="Picture 9" descr="/Users/robertovelasquezdean/Library/Group Containers/L48J367XN4.com.infraware.PolarisOffice/EngineTemp/548/fImage96618279759.png"/>
                     <pic:cNvPicPr>
                       <a:picLocks noChangeAspect="1" noChangeArrowheads="1"/>
                     </pic:cNvPicPr>
@@ -6258,7 +6258,7 @@
                   <pic:spPr>
                     <a:xfrm>
                       <a:off x="0" y="0"/>
-                      <a:ext cx="5732145" cy="3293110"/>
+                      <a:ext cx="5732780" cy="3293745"/>
                     </a:xfrm>
                     <a:prstGeom prst="rect"/>
                     <a:ln cap="flat"/>
@@ -6268,6 +6268,73 @@
             </a:graphic>
           </wp:inline>
         </w:drawing>
+      </w:r>
+    </w:p>
+    <w:p>
+      <w:pPr>
+        <w:numPr>
+          <w:ilvl w:val="0"/>
+          <w:numId w:val="0"/>
+        </w:numPr>
+        <w:jc w:val="both"/>
+        <w:spacing w:lineRule="auto" w:line="259" w:before="0" w:after="160"/>
+        <w:widowControl w:val="1"/>
+        <w:ind w:right="0" w:left="0" w:firstLine="0"/>
+        <w:rPr>
+          <w:i w:val="0"/>
+          <w:b w:val="0"/>
+          <w:color w:val="auto"/>
+          <w:sz w:val="20"/>
+          <w:szCs w:val="20"/>
+          <w:rFonts w:ascii="Times New Roman" w:eastAsia="Times New Roman" w:hAnsi="Times New Roman" w:hint="default"/>
+        </w:rPr>
+        <w:wordWrap w:val="0"/>
+        <w:autoSpaceDE w:val="0"/>
+        <w:autoSpaceDN w:val="0"/>
+      </w:pPr>
+      <w:r>
+        <w:rPr>
+          <w:i w:val="0"/>
+          <w:b w:val="0"/>
+          <w:color w:val="auto"/>
+          <w:sz w:val="20"/>
+          <w:szCs w:val="20"/>
+          <w:rFonts w:ascii="Times New Roman" w:eastAsia="Times New Roman" w:hAnsi="Times New Roman" w:hint="default"/>
+        </w:rPr>
+        <w:t xml:space="preserve">Ahora, revise por favor, el apartado de “Ejercicos Harvard” de esta misma semana </w:t>
+      </w:r>
+      <w:r>
+        <w:rPr>
+          <w:i w:val="1"/>
+          <w:b w:val="0"/>
+          <w:color w:val="auto"/>
+          <w:sz w:val="20"/>
+          <w:szCs w:val="20"/>
+          <w:rFonts w:ascii="Times New Roman" w:eastAsia="Times New Roman" w:hAnsi="Times New Roman" w:hint="default"/>
+        </w:rPr>
+        <w:t xml:space="preserve">Memoria. </w:t>
+      </w:r>
+      <w:r>
+        <w:rPr>
+          <w:i w:val="0"/>
+          <w:b w:val="0"/>
+          <w:color w:val="auto"/>
+          <w:sz w:val="20"/>
+          <w:szCs w:val="20"/>
+          <w:rFonts w:ascii="Times New Roman" w:eastAsia="Times New Roman" w:hAnsi="Times New Roman" w:hint="default"/>
+        </w:rPr>
+        <w:t xml:space="preserve">Hay verá la </w:t>
+      </w:r>
+      <w:r>
+        <w:rPr>
+          <w:i w:val="0"/>
+          <w:b w:val="0"/>
+          <w:color w:val="auto"/>
+          <w:sz w:val="20"/>
+          <w:szCs w:val="20"/>
+          <w:rFonts w:ascii="Times New Roman" w:eastAsia="Times New Roman" w:hAnsi="Times New Roman" w:hint="default"/>
+        </w:rPr>
+        <w:t xml:space="preserve">introducción y explicación mediante ejercicios de temas como: “malloc”, “strcpy &amp; free”, “valgrind”, etc.</w:t>
       </w:r>
     </w:p>
     <w:sectPr>

--- a/Harvard/CS50's Introduction to Computer Science/Week 4, Memory/Memoria.docx
+++ b/Harvard/CS50's Introduction to Computer Science/Week 4, Memory/Memoria.docx
@@ -2422,7 +2422,7 @@
         </w:rPr>
         <w:drawing>
           <wp:inline distT="0" distB="0" distL="0" distR="0">
-            <wp:extent cx="3823970" cy="1782445"/>
+            <wp:extent cx="3824604" cy="1783080"/>
             <wp:effectExtent l="0" t="0" r="0" b="0"/>
             <wp:docPr id="9" name="Imagen 1"/>
             <wp:cNvGraphicFramePr>
@@ -2432,7 +2432,7 @@
               <a:graphicData uri="http://schemas.openxmlformats.org/drawingml/2006/picture">
                 <pic:pic xmlns:pic="http://schemas.openxmlformats.org/drawingml/2006/picture">
                   <pic:nvPicPr>
-                    <pic:cNvPr id="1" name="Picture 1" descr="/Users/robertovelasquezdean/Library/Group Containers/L48J367XN4.com.infraware.PolarisOffice/EngineTemp/548/fImage33006112866.png"/>
+                    <pic:cNvPr id="1" name="Picture 1" descr="/Users/robertovelasquezdean/Library/Group Containers/L48J367XN4.com.infraware.PolarisOffice/EngineTemp/495/fImage33006112866.png"/>
                     <pic:cNvPicPr>
                       <a:picLocks noChangeAspect="1" noChangeArrowheads="1"/>
                     </pic:cNvPicPr>
@@ -2452,7 +2452,7 @@
                   <pic:spPr>
                     <a:xfrm>
                       <a:off x="0" y="0"/>
-                      <a:ext cx="3824604" cy="1783080"/>
+                      <a:ext cx="3825240" cy="1783715"/>
                     </a:xfrm>
                     <a:prstGeom prst="rect"/>
                     <a:ln cap="flat"/>
@@ -2836,7 +2836,7 @@
         </w:rPr>
         <w:drawing>
           <wp:inline distT="0" distB="0" distL="0" distR="0">
-            <wp:extent cx="1550035" cy="1076960"/>
+            <wp:extent cx="1550670" cy="1077595"/>
             <wp:effectExtent l="0" t="0" r="0" b="0"/>
             <wp:docPr id="10" name="Imagen 2"/>
             <wp:cNvGraphicFramePr>
@@ -2846,7 +2846,7 @@
               <a:graphicData uri="http://schemas.openxmlformats.org/drawingml/2006/picture">
                 <pic:pic xmlns:pic="http://schemas.openxmlformats.org/drawingml/2006/picture">
                   <pic:nvPicPr>
-                    <pic:cNvPr id="2" name="Picture 2" descr="/Users/robertovelasquezdean/Library/Group Containers/L48J367XN4.com.infraware.PolarisOffice/EngineTemp/548/fImage17438126864.png"/>
+                    <pic:cNvPr id="2" name="Picture 2" descr="/Users/robertovelasquezdean/Library/Group Containers/L48J367XN4.com.infraware.PolarisOffice/EngineTemp/495/fImage17438126864.png"/>
                     <pic:cNvPicPr>
                       <a:picLocks noChangeAspect="1" noChangeArrowheads="1"/>
                     </pic:cNvPicPr>
@@ -2866,7 +2866,7 @@
                   <pic:spPr>
                     <a:xfrm>
                       <a:off x="0" y="0"/>
-                      <a:ext cx="1550670" cy="1077595"/>
+                      <a:ext cx="1551305" cy="1078230"/>
                     </a:xfrm>
                     <a:prstGeom prst="rect"/>
                     <a:ln cap="flat"/>
@@ -3186,7 +3186,7 @@
                       <wps:spPr>
                         <a:xfrm>
                           <a:off x="0" y="0"/>
-                          <a:ext cx="3175" cy="360680"/>
+                          <a:ext cx="3810" cy="361315"/>
                         </a:xfrm>
                         <a:prstGeom prst="straightConnector1"/>
                         <a:ln cap="flat">
@@ -3219,7 +3219,7 @@
           </mc:Choice>
           <mc:Fallback>
             <w:pict>
-              <v:shape id="_x0000_s11" style="position:absolute;left:0;margin-left:109pt;mso-position-horizontal:absolute;mso-position-horizontal-relative:text;margin-top:46pt;mso-position-vertical:absolute;mso-position-vertical-relative:text;width:0.2pt;height:28.3pt;v-text-anchor:middle;z-index:251624969" coordsize="2540,360045" path="m,l2540,360045e" strokecolor="#5b9bd5" o:allowoverlap="1" strokeweight="0.50pt" filled="f">
+              <v:shape id="_x0000_s11" style="position:absolute;left:0;margin-left:109pt;mso-position-horizontal:absolute;mso-position-horizontal-relative:text;margin-top:46pt;mso-position-vertical:absolute;mso-position-vertical-relative:text;width:0.2pt;height:28.3pt;v-text-anchor:middle;z-index:251624969" coordsize="3175,360680" path="m,l3175,360680e" strokecolor="#5b9bd5" o:allowoverlap="1" strokeweight="0.50pt" filled="f">
                 <v:stroke joinstyle="miter"/>
               </v:shape>
             </w:pict>
@@ -3232,7 +3232,7 @@
         </w:rPr>
         <w:drawing>
           <wp:inline distT="0" distB="0" distL="0" distR="0">
-            <wp:extent cx="1793240" cy="1699260"/>
+            <wp:extent cx="1793875" cy="1699895"/>
             <wp:effectExtent l="0" t="0" r="0" b="0"/>
             <wp:docPr id="12" name="Imagen 3"/>
             <wp:cNvGraphicFramePr>
@@ -3242,7 +3242,7 @@
               <a:graphicData uri="http://schemas.openxmlformats.org/drawingml/2006/picture">
                 <pic:pic xmlns:pic="http://schemas.openxmlformats.org/drawingml/2006/picture">
                   <pic:nvPicPr>
-                    <pic:cNvPr id="3" name="Picture 3" descr="/Users/robertovelasquezdean/Library/Group Containers/L48J367XN4.com.infraware.PolarisOffice/EngineTemp/548/fImage29031276491.png"/>
+                    <pic:cNvPr id="3" name="Picture 3" descr="/Users/robertovelasquezdean/Library/Group Containers/L48J367XN4.com.infraware.PolarisOffice/EngineTemp/495/fImage29031276491.png"/>
                     <pic:cNvPicPr>
                       <a:picLocks noChangeAspect="1" noChangeArrowheads="1"/>
                     </pic:cNvPicPr>
@@ -3263,7 +3263,7 @@
                   <pic:spPr>
                     <a:xfrm>
                       <a:off x="0" y="0"/>
-                      <a:ext cx="1793875" cy="1699895"/>
+                      <a:ext cx="1794510" cy="1700530"/>
                     </a:xfrm>
                     <a:prstGeom prst="rect"/>
                     <a:ln cap="flat"/>
@@ -3383,7 +3383,7 @@
                       <wps:spPr>
                         <a:xfrm>
                           <a:off x="0" y="0"/>
-                          <a:ext cx="3175" cy="360680"/>
+                          <a:ext cx="3810" cy="361315"/>
                         </a:xfrm>
                         <a:prstGeom prst="straightConnector1"/>
                         <a:ln cap="flat">
@@ -3416,7 +3416,7 @@
           </mc:Choice>
           <mc:Fallback>
             <w:pict>
-              <v:shape id="_x0000_s15" style="position:absolute;left:0;margin-left:107pt;mso-position-horizontal:absolute;mso-position-horizontal-relative:text;margin-top:43pt;mso-position-vertical:absolute;mso-position-vertical-relative:text;width:0.2pt;height:28.3pt;v-text-anchor:middle;z-index:251624970" coordsize="2540,360045" path="m,l2540,360045e" strokecolor="#5b9bd5" o:allowoverlap="1" strokeweight="0.50pt" filled="f">
+              <v:shape id="_x0000_s15" style="position:absolute;left:0;margin-left:107pt;mso-position-horizontal:absolute;mso-position-horizontal-relative:text;margin-top:43pt;mso-position-vertical:absolute;mso-position-vertical-relative:text;width:0.2pt;height:28.3pt;v-text-anchor:middle;z-index:251624970" coordsize="3175,360680" path="m,l3175,360680e" strokecolor="#5b9bd5" o:allowoverlap="1" strokeweight="0.50pt" filled="f">
                 <v:stroke joinstyle="miter"/>
               </v:shape>
             </w:pict>
@@ -3429,7 +3429,7 @@
         </w:rPr>
         <w:drawing>
           <wp:inline distT="0" distB="0" distL="0" distR="0">
-            <wp:extent cx="1793240" cy="1666875"/>
+            <wp:extent cx="1793875" cy="1667510"/>
             <wp:effectExtent l="0" t="0" r="0" b="0"/>
             <wp:docPr id="16" name="Imagen 4"/>
             <wp:cNvGraphicFramePr>
@@ -3439,7 +3439,7 @@
               <a:graphicData uri="http://schemas.openxmlformats.org/drawingml/2006/picture">
                 <pic:pic xmlns:pic="http://schemas.openxmlformats.org/drawingml/2006/picture">
                   <pic:nvPicPr>
-                    <pic:cNvPr id="4" name="Picture 4" descr="/Users/robertovelasquezdean/Library/Group Containers/L48J367XN4.com.infraware.PolarisOffice/EngineTemp/548/fImage2903128791.png"/>
+                    <pic:cNvPr id="4" name="Picture 4" descr="/Users/robertovelasquezdean/Library/Group Containers/L48J367XN4.com.infraware.PolarisOffice/EngineTemp/495/fImage2903128791.png"/>
                     <pic:cNvPicPr>
                       <a:picLocks noChangeAspect="1" noChangeArrowheads="1"/>
                     </pic:cNvPicPr>
@@ -3460,7 +3460,7 @@
                   <pic:spPr>
                     <a:xfrm>
                       <a:off x="0" y="0"/>
-                      <a:ext cx="1793875" cy="1667510"/>
+                      <a:ext cx="1794510" cy="1668145"/>
                     </a:xfrm>
                     <a:prstGeom prst="rect"/>
                     <a:ln cap="flat"/>
@@ -3814,7 +3814,7 @@
         </w:rPr>
         <w:drawing>
           <wp:inline distT="0" distB="0" distL="0" distR="0">
-            <wp:extent cx="3823970" cy="1782445"/>
+            <wp:extent cx="3824604" cy="1783080"/>
             <wp:effectExtent l="0" t="0" r="0" b="0"/>
             <wp:docPr id="17" name="Imagen 7"/>
             <wp:cNvGraphicFramePr>
@@ -3824,7 +3824,7 @@
               <a:graphicData uri="http://schemas.openxmlformats.org/drawingml/2006/picture">
                 <pic:pic xmlns:pic="http://schemas.openxmlformats.org/drawingml/2006/picture">
                   <pic:nvPicPr>
-                    <pic:cNvPr id="5" name="Picture 5" descr="/Users/robertovelasquezdean/Library/Group Containers/L48J367XN4.com.infraware.PolarisOffice/EngineTemp/548/fImage33006339940.png"/>
+                    <pic:cNvPr id="5" name="Picture 5" descr="/Users/robertovelasquezdean/Library/Group Containers/L48J367XN4.com.infraware.PolarisOffice/EngineTemp/495/fImage33006339940.png"/>
                     <pic:cNvPicPr>
                       <a:picLocks noChangeAspect="1" noChangeArrowheads="1"/>
                     </pic:cNvPicPr>
@@ -3844,7 +3844,7 @@
                   <pic:spPr>
                     <a:xfrm>
                       <a:off x="0" y="0"/>
-                      <a:ext cx="3824604" cy="1783080"/>
+                      <a:ext cx="3825240" cy="1783715"/>
                     </a:xfrm>
                     <a:prstGeom prst="rect"/>
                     <a:ln cap="flat"/>
@@ -4494,7 +4494,7 @@
         </w:rPr>
         <w:drawing>
           <wp:inline distT="0" distB="0" distL="0" distR="0">
-            <wp:extent cx="5732780" cy="2844800"/>
+            <wp:extent cx="5733415" cy="2845435"/>
             <wp:effectExtent l="0" t="0" r="0" b="0"/>
             <wp:docPr id="18" name="Imagen 8"/>
             <wp:cNvGraphicFramePr>
@@ -4504,7 +4504,7 @@
               <a:graphicData uri="http://schemas.openxmlformats.org/drawingml/2006/picture">
                 <pic:pic xmlns:pic="http://schemas.openxmlformats.org/drawingml/2006/picture">
                   <pic:nvPicPr>
-                    <pic:cNvPr id="6" name="Picture 6" descr="/Users/robertovelasquezdean/Library/Group Containers/L48J367XN4.com.infraware.PolarisOffice/EngineTemp/548/fImage159793197304.png"/>
+                    <pic:cNvPr id="6" name="Picture 6" descr="/Users/robertovelasquezdean/Library/Group Containers/L48J367XN4.com.infraware.PolarisOffice/EngineTemp/495/fImage159793197304.png"/>
                     <pic:cNvPicPr>
                       <a:picLocks noChangeAspect="1" noChangeArrowheads="1"/>
                     </pic:cNvPicPr>
@@ -4524,7 +4524,7 @@
                   <pic:spPr>
                     <a:xfrm>
                       <a:off x="0" y="0"/>
-                      <a:ext cx="5733415" cy="2845435"/>
+                      <a:ext cx="5734050" cy="2846070"/>
                     </a:xfrm>
                     <a:prstGeom prst="rect"/>
                     <a:ln cap="flat"/>
@@ -5257,7 +5257,7 @@
         </w:rPr>
         <w:drawing>
           <wp:inline distT="0" distB="0" distL="0" distR="0">
-            <wp:extent cx="5732145" cy="2868295"/>
+            <wp:extent cx="5732780" cy="2868930"/>
             <wp:effectExtent l="0" t="0" r="0" b="0"/>
             <wp:docPr id="19" name="Imagen 9"/>
             <wp:cNvGraphicFramePr>
@@ -5267,7 +5267,7 @@
               <a:graphicData uri="http://schemas.openxmlformats.org/drawingml/2006/picture">
                 <pic:pic xmlns:pic="http://schemas.openxmlformats.org/drawingml/2006/picture">
                   <pic:nvPicPr>
-                    <pic:cNvPr id="7" name="Picture 7" descr="/Users/robertovelasquezdean/Library/Group Containers/L48J367XN4.com.infraware.PolarisOffice/EngineTemp/548/fImage160166227332.png"/>
+                    <pic:cNvPr id="7" name="Picture 7" descr="/Users/robertovelasquezdean/Library/Group Containers/L48J367XN4.com.infraware.PolarisOffice/EngineTemp/495/fImage160166227332.png"/>
                     <pic:cNvPicPr>
                       <a:picLocks noChangeAspect="1" noChangeArrowheads="1"/>
                     </pic:cNvPicPr>
@@ -5287,7 +5287,7 @@
                   <pic:spPr>
                     <a:xfrm>
                       <a:off x="0" y="0"/>
-                      <a:ext cx="5732780" cy="2868930"/>
+                      <a:ext cx="5733415" cy="2869565"/>
                     </a:xfrm>
                     <a:prstGeom prst="rect"/>
                     <a:ln cap="flat"/>
@@ -5990,7 +5990,7 @@
         </w:rPr>
         <w:drawing>
           <wp:inline distT="0" distB="0" distL="0" distR="0">
-            <wp:extent cx="1331595" cy="1250315"/>
+            <wp:extent cx="1332230" cy="1250950"/>
             <wp:effectExtent l="0" t="0" r="0" b="0"/>
             <wp:docPr id="20" name="Imagen 10"/>
             <wp:cNvGraphicFramePr>
@@ -6000,7 +6000,7 @@
               <a:graphicData uri="http://schemas.openxmlformats.org/drawingml/2006/picture">
                 <pic:pic xmlns:pic="http://schemas.openxmlformats.org/drawingml/2006/picture">
                   <pic:nvPicPr>
-                    <pic:cNvPr id="8" name="Picture 8" descr="/Users/robertovelasquezdean/Library/Group Containers/L48J367XN4.com.infraware.PolarisOffice/EngineTemp/548/fImage17674237854.png"/>
+                    <pic:cNvPr id="8" name="Picture 8" descr="/Users/robertovelasquezdean/Library/Group Containers/L48J367XN4.com.infraware.PolarisOffice/EngineTemp/495/fImage17674237854.png"/>
                     <pic:cNvPicPr>
                       <a:picLocks noChangeAspect="1" noChangeArrowheads="1"/>
                     </pic:cNvPicPr>
@@ -6020,7 +6020,7 @@
                   <pic:spPr>
                     <a:xfrm>
                       <a:off x="0" y="0"/>
-                      <a:ext cx="1332230" cy="1250950"/>
+                      <a:ext cx="1332865" cy="1251585"/>
                     </a:xfrm>
                     <a:prstGeom prst="rect"/>
                     <a:ln cap="flat"/>
@@ -6228,7 +6228,7 @@
         </w:rPr>
         <w:drawing>
           <wp:inline distT="0" distB="0" distL="0" distR="0">
-            <wp:extent cx="5732145" cy="3293110"/>
+            <wp:extent cx="5732780" cy="3293745"/>
             <wp:effectExtent l="0" t="0" r="0" b="0"/>
             <wp:docPr id="21" name="Imagen 11"/>
             <wp:cNvGraphicFramePr>
@@ -6238,7 +6238,7 @@
               <a:graphicData uri="http://schemas.openxmlformats.org/drawingml/2006/picture">
                 <pic:pic xmlns:pic="http://schemas.openxmlformats.org/drawingml/2006/picture">
                   <pic:nvPicPr>
-                    <pic:cNvPr id="9" name="Picture 9" descr="/Users/robertovelasquezdean/Library/Group Containers/L48J367XN4.com.infraware.PolarisOffice/EngineTemp/548/fImage96618279759.png"/>
+                    <pic:cNvPr id="9" name="Picture 9" descr="/Users/robertovelasquezdean/Library/Group Containers/L48J367XN4.com.infraware.PolarisOffice/EngineTemp/495/fImage96618279759.png"/>
                     <pic:cNvPicPr>
                       <a:picLocks noChangeAspect="1" noChangeArrowheads="1"/>
                     </pic:cNvPicPr>
@@ -6258,7 +6258,7 @@
                   <pic:spPr>
                     <a:xfrm>
                       <a:off x="0" y="0"/>
-                      <a:ext cx="5732780" cy="3293745"/>
+                      <a:ext cx="5733415" cy="3294380"/>
                     </a:xfrm>
                     <a:prstGeom prst="rect"/>
                     <a:ln cap="flat"/>
@@ -6334,7 +6334,18 @@
           <w:szCs w:val="20"/>
           <w:rFonts w:ascii="Times New Roman" w:eastAsia="Times New Roman" w:hAnsi="Times New Roman" w:hint="default"/>
         </w:rPr>
-        <w:t xml:space="preserve">introducción y explicación mediante ejercicios de temas como: “malloc”, “strcpy &amp; free”, “valgrind”, etc.</w:t>
+        <w:t xml:space="preserve">introducción y explicación mediante ejercicios de temas como: “malloc”, “strcpy &amp; free”, “valgrind”, “</w:t>
+      </w:r>
+      <w:r>
+        <w:rPr>
+          <w:i w:val="0"/>
+          <w:b w:val="0"/>
+          <w:color w:val="auto"/>
+          <w:sz w:val="20"/>
+          <w:szCs w:val="20"/>
+          <w:rFonts w:ascii="Times New Roman" w:eastAsia="Times New Roman" w:hAnsi="Times New Roman" w:hint="default"/>
+        </w:rPr>
+        <w:t xml:space="preserve">garbage”, etc.</w:t>
       </w:r>
     </w:p>
     <w:sectPr>

--- a/Harvard/CS50's Introduction to Computer Science/Week 4, Memory/Memoria.docx
+++ b/Harvard/CS50's Introduction to Computer Science/Week 4, Memory/Memoria.docx
@@ -6345,7 +6345,7 @@
           <w:szCs w:val="20"/>
           <w:rFonts w:ascii="Times New Roman" w:eastAsia="Times New Roman" w:hAnsi="Times New Roman" w:hint="default"/>
         </w:rPr>
-        <w:t xml:space="preserve">garbage”, etc.</w:t>
+        <w:t xml:space="preserve">garbage”, “more pointers” etc.</w:t>
       </w:r>
     </w:p>
     <w:sectPr>

--- a/Harvard/CS50's Introduction to Computer Science/Week 4, Memory/Memoria.docx
+++ b/Harvard/CS50's Introduction to Computer Science/Week 4, Memory/Memoria.docx
@@ -2422,7 +2422,7 @@
         </w:rPr>
         <w:drawing>
           <wp:inline distT="0" distB="0" distL="0" distR="0">
-            <wp:extent cx="3824604" cy="1783080"/>
+            <wp:extent cx="3825240" cy="1783715"/>
             <wp:effectExtent l="0" t="0" r="0" b="0"/>
             <wp:docPr id="9" name="Imagen 1"/>
             <wp:cNvGraphicFramePr>
@@ -2432,7 +2432,7 @@
               <a:graphicData uri="http://schemas.openxmlformats.org/drawingml/2006/picture">
                 <pic:pic xmlns:pic="http://schemas.openxmlformats.org/drawingml/2006/picture">
                   <pic:nvPicPr>
-                    <pic:cNvPr id="1" name="Picture 1" descr="/Users/robertovelasquezdean/Library/Group Containers/L48J367XN4.com.infraware.PolarisOffice/EngineTemp/495/fImage33006112866.png"/>
+                    <pic:cNvPr id="1" name="Picture 1" descr="/Users/robertovelasquezdean/Library/Group Containers/L48J367XN4.com.infraware.PolarisOffice/EngineTemp/1881/fImage33006112866.png"/>
                     <pic:cNvPicPr>
                       <a:picLocks noChangeAspect="1" noChangeArrowheads="1"/>
                     </pic:cNvPicPr>
@@ -2452,7 +2452,7 @@
                   <pic:spPr>
                     <a:xfrm>
                       <a:off x="0" y="0"/>
-                      <a:ext cx="3825240" cy="1783715"/>
+                      <a:ext cx="3825875" cy="1784350"/>
                     </a:xfrm>
                     <a:prstGeom prst="rect"/>
                     <a:ln cap="flat"/>
@@ -2836,7 +2836,7 @@
         </w:rPr>
         <w:drawing>
           <wp:inline distT="0" distB="0" distL="0" distR="0">
-            <wp:extent cx="1550670" cy="1077595"/>
+            <wp:extent cx="1551305" cy="1078230"/>
             <wp:effectExtent l="0" t="0" r="0" b="0"/>
             <wp:docPr id="10" name="Imagen 2"/>
             <wp:cNvGraphicFramePr>
@@ -2846,7 +2846,7 @@
               <a:graphicData uri="http://schemas.openxmlformats.org/drawingml/2006/picture">
                 <pic:pic xmlns:pic="http://schemas.openxmlformats.org/drawingml/2006/picture">
                   <pic:nvPicPr>
-                    <pic:cNvPr id="2" name="Picture 2" descr="/Users/robertovelasquezdean/Library/Group Containers/L48J367XN4.com.infraware.PolarisOffice/EngineTemp/495/fImage17438126864.png"/>
+                    <pic:cNvPr id="2" name="Picture 2" descr="/Users/robertovelasquezdean/Library/Group Containers/L48J367XN4.com.infraware.PolarisOffice/EngineTemp/1881/fImage17438126864.png"/>
                     <pic:cNvPicPr>
                       <a:picLocks noChangeAspect="1" noChangeArrowheads="1"/>
                     </pic:cNvPicPr>
@@ -2866,7 +2866,7 @@
                   <pic:spPr>
                     <a:xfrm>
                       <a:off x="0" y="0"/>
-                      <a:ext cx="1551305" cy="1078230"/>
+                      <a:ext cx="1551940" cy="1078865"/>
                     </a:xfrm>
                     <a:prstGeom prst="rect"/>
                     <a:ln cap="flat"/>
@@ -3186,7 +3186,7 @@
                       <wps:spPr>
                         <a:xfrm>
                           <a:off x="0" y="0"/>
-                          <a:ext cx="3810" cy="361315"/>
+                          <a:ext cx="4445" cy="361950"/>
                         </a:xfrm>
                         <a:prstGeom prst="straightConnector1"/>
                         <a:ln cap="flat">
@@ -3219,7 +3219,7 @@
           </mc:Choice>
           <mc:Fallback>
             <w:pict>
-              <v:shape id="_x0000_s11" style="position:absolute;left:0;margin-left:109pt;mso-position-horizontal:absolute;mso-position-horizontal-relative:text;margin-top:46pt;mso-position-vertical:absolute;mso-position-vertical-relative:text;width:0.2pt;height:28.3pt;v-text-anchor:middle;z-index:251624969" coordsize="3175,360680" path="m,l3175,360680e" strokecolor="#5b9bd5" o:allowoverlap="1" strokeweight="0.50pt" filled="f">
+              <v:shape id="_x0000_s11" style="position:absolute;left:0;margin-left:109pt;mso-position-horizontal:absolute;mso-position-horizontal-relative:text;margin-top:46pt;mso-position-vertical:absolute;mso-position-vertical-relative:text;width:0.3pt;height:28.4pt;v-text-anchor:middle;z-index:251624969" coordsize="3810,361315" path="m,l3810,361315e" strokecolor="#5b9bd5" o:allowoverlap="1" strokeweight="0.50pt" filled="f">
                 <v:stroke joinstyle="miter"/>
               </v:shape>
             </w:pict>
@@ -3232,7 +3232,7 @@
         </w:rPr>
         <w:drawing>
           <wp:inline distT="0" distB="0" distL="0" distR="0">
-            <wp:extent cx="1793875" cy="1699895"/>
+            <wp:extent cx="1794510" cy="1700530"/>
             <wp:effectExtent l="0" t="0" r="0" b="0"/>
             <wp:docPr id="12" name="Imagen 3"/>
             <wp:cNvGraphicFramePr>
@@ -3242,7 +3242,7 @@
               <a:graphicData uri="http://schemas.openxmlformats.org/drawingml/2006/picture">
                 <pic:pic xmlns:pic="http://schemas.openxmlformats.org/drawingml/2006/picture">
                   <pic:nvPicPr>
-                    <pic:cNvPr id="3" name="Picture 3" descr="/Users/robertovelasquezdean/Library/Group Containers/L48J367XN4.com.infraware.PolarisOffice/EngineTemp/495/fImage29031276491.png"/>
+                    <pic:cNvPr id="3" name="Picture 3" descr="/Users/robertovelasquezdean/Library/Group Containers/L48J367XN4.com.infraware.PolarisOffice/EngineTemp/1881/fImage29031276491.png"/>
                     <pic:cNvPicPr>
                       <a:picLocks noChangeAspect="1" noChangeArrowheads="1"/>
                     </pic:cNvPicPr>
@@ -3263,7 +3263,7 @@
                   <pic:spPr>
                     <a:xfrm>
                       <a:off x="0" y="0"/>
-                      <a:ext cx="1794510" cy="1700530"/>
+                      <a:ext cx="1795145" cy="1701165"/>
                     </a:xfrm>
                     <a:prstGeom prst="rect"/>
                     <a:ln cap="flat"/>
@@ -3383,7 +3383,7 @@
                       <wps:spPr>
                         <a:xfrm>
                           <a:off x="0" y="0"/>
-                          <a:ext cx="3810" cy="361315"/>
+                          <a:ext cx="4445" cy="361950"/>
                         </a:xfrm>
                         <a:prstGeom prst="straightConnector1"/>
                         <a:ln cap="flat">
@@ -3416,7 +3416,7 @@
           </mc:Choice>
           <mc:Fallback>
             <w:pict>
-              <v:shape id="_x0000_s15" style="position:absolute;left:0;margin-left:107pt;mso-position-horizontal:absolute;mso-position-horizontal-relative:text;margin-top:43pt;mso-position-vertical:absolute;mso-position-vertical-relative:text;width:0.2pt;height:28.3pt;v-text-anchor:middle;z-index:251624970" coordsize="3175,360680" path="m,l3175,360680e" strokecolor="#5b9bd5" o:allowoverlap="1" strokeweight="0.50pt" filled="f">
+              <v:shape id="_x0000_s15" style="position:absolute;left:0;margin-left:107pt;mso-position-horizontal:absolute;mso-position-horizontal-relative:text;margin-top:43pt;mso-position-vertical:absolute;mso-position-vertical-relative:text;width:0.3pt;height:28.4pt;v-text-anchor:middle;z-index:251624970" coordsize="3810,361315" path="m,l3810,361315e" strokecolor="#5b9bd5" o:allowoverlap="1" strokeweight="0.50pt" filled="f">
                 <v:stroke joinstyle="miter"/>
               </v:shape>
             </w:pict>
@@ -3429,7 +3429,7 @@
         </w:rPr>
         <w:drawing>
           <wp:inline distT="0" distB="0" distL="0" distR="0">
-            <wp:extent cx="1793875" cy="1667510"/>
+            <wp:extent cx="1794510" cy="1668145"/>
             <wp:effectExtent l="0" t="0" r="0" b="0"/>
             <wp:docPr id="16" name="Imagen 4"/>
             <wp:cNvGraphicFramePr>
@@ -3439,7 +3439,7 @@
               <a:graphicData uri="http://schemas.openxmlformats.org/drawingml/2006/picture">
                 <pic:pic xmlns:pic="http://schemas.openxmlformats.org/drawingml/2006/picture">
                   <pic:nvPicPr>
-                    <pic:cNvPr id="4" name="Picture 4" descr="/Users/robertovelasquezdean/Library/Group Containers/L48J367XN4.com.infraware.PolarisOffice/EngineTemp/495/fImage2903128791.png"/>
+                    <pic:cNvPr id="4" name="Picture 4" descr="/Users/robertovelasquezdean/Library/Group Containers/L48J367XN4.com.infraware.PolarisOffice/EngineTemp/1881/fImage2903128791.png"/>
                     <pic:cNvPicPr>
                       <a:picLocks noChangeAspect="1" noChangeArrowheads="1"/>
                     </pic:cNvPicPr>
@@ -3460,7 +3460,7 @@
                   <pic:spPr>
                     <a:xfrm>
                       <a:off x="0" y="0"/>
-                      <a:ext cx="1794510" cy="1668145"/>
+                      <a:ext cx="1795145" cy="1668780"/>
                     </a:xfrm>
                     <a:prstGeom prst="rect"/>
                     <a:ln cap="flat"/>
@@ -3814,7 +3814,7 @@
         </w:rPr>
         <w:drawing>
           <wp:inline distT="0" distB="0" distL="0" distR="0">
-            <wp:extent cx="3824604" cy="1783080"/>
+            <wp:extent cx="3825240" cy="1783715"/>
             <wp:effectExtent l="0" t="0" r="0" b="0"/>
             <wp:docPr id="17" name="Imagen 7"/>
             <wp:cNvGraphicFramePr>
@@ -3824,7 +3824,7 @@
               <a:graphicData uri="http://schemas.openxmlformats.org/drawingml/2006/picture">
                 <pic:pic xmlns:pic="http://schemas.openxmlformats.org/drawingml/2006/picture">
                   <pic:nvPicPr>
-                    <pic:cNvPr id="5" name="Picture 5" descr="/Users/robertovelasquezdean/Library/Group Containers/L48J367XN4.com.infraware.PolarisOffice/EngineTemp/495/fImage33006339940.png"/>
+                    <pic:cNvPr id="5" name="Picture 5" descr="/Users/robertovelasquezdean/Library/Group Containers/L48J367XN4.com.infraware.PolarisOffice/EngineTemp/1881/fImage33006339940.png"/>
                     <pic:cNvPicPr>
                       <a:picLocks noChangeAspect="1" noChangeArrowheads="1"/>
                     </pic:cNvPicPr>
@@ -3844,7 +3844,7 @@
                   <pic:spPr>
                     <a:xfrm>
                       <a:off x="0" y="0"/>
-                      <a:ext cx="3825240" cy="1783715"/>
+                      <a:ext cx="3825875" cy="1784350"/>
                     </a:xfrm>
                     <a:prstGeom prst="rect"/>
                     <a:ln cap="flat"/>
@@ -4494,7 +4494,7 @@
         </w:rPr>
         <w:drawing>
           <wp:inline distT="0" distB="0" distL="0" distR="0">
-            <wp:extent cx="5733415" cy="2845435"/>
+            <wp:extent cx="5734050" cy="2846070"/>
             <wp:effectExtent l="0" t="0" r="0" b="0"/>
             <wp:docPr id="18" name="Imagen 8"/>
             <wp:cNvGraphicFramePr>
@@ -4504,7 +4504,7 @@
               <a:graphicData uri="http://schemas.openxmlformats.org/drawingml/2006/picture">
                 <pic:pic xmlns:pic="http://schemas.openxmlformats.org/drawingml/2006/picture">
                   <pic:nvPicPr>
-                    <pic:cNvPr id="6" name="Picture 6" descr="/Users/robertovelasquezdean/Library/Group Containers/L48J367XN4.com.infraware.PolarisOffice/EngineTemp/495/fImage159793197304.png"/>
+                    <pic:cNvPr id="6" name="Picture 6" descr="/Users/robertovelasquezdean/Library/Group Containers/L48J367XN4.com.infraware.PolarisOffice/EngineTemp/1881/fImage159793197304.png"/>
                     <pic:cNvPicPr>
                       <a:picLocks noChangeAspect="1" noChangeArrowheads="1"/>
                     </pic:cNvPicPr>
@@ -4524,7 +4524,7 @@
                   <pic:spPr>
                     <a:xfrm>
                       <a:off x="0" y="0"/>
-                      <a:ext cx="5734050" cy="2846070"/>
+                      <a:ext cx="5734685" cy="2846705"/>
                     </a:xfrm>
                     <a:prstGeom prst="rect"/>
                     <a:ln cap="flat"/>
@@ -5257,7 +5257,7 @@
         </w:rPr>
         <w:drawing>
           <wp:inline distT="0" distB="0" distL="0" distR="0">
-            <wp:extent cx="5732780" cy="2868930"/>
+            <wp:extent cx="5733415" cy="2869565"/>
             <wp:effectExtent l="0" t="0" r="0" b="0"/>
             <wp:docPr id="19" name="Imagen 9"/>
             <wp:cNvGraphicFramePr>
@@ -5267,7 +5267,7 @@
               <a:graphicData uri="http://schemas.openxmlformats.org/drawingml/2006/picture">
                 <pic:pic xmlns:pic="http://schemas.openxmlformats.org/drawingml/2006/picture">
                   <pic:nvPicPr>
-                    <pic:cNvPr id="7" name="Picture 7" descr="/Users/robertovelasquezdean/Library/Group Containers/L48J367XN4.com.infraware.PolarisOffice/EngineTemp/495/fImage160166227332.png"/>
+                    <pic:cNvPr id="7" name="Picture 7" descr="/Users/robertovelasquezdean/Library/Group Containers/L48J367XN4.com.infraware.PolarisOffice/EngineTemp/1881/fImage160166227332.png"/>
                     <pic:cNvPicPr>
                       <a:picLocks noChangeAspect="1" noChangeArrowheads="1"/>
                     </pic:cNvPicPr>
@@ -5287,7 +5287,7 @@
                   <pic:spPr>
                     <a:xfrm>
                       <a:off x="0" y="0"/>
-                      <a:ext cx="5733415" cy="2869565"/>
+                      <a:ext cx="5734050" cy="2870200"/>
                     </a:xfrm>
                     <a:prstGeom prst="rect"/>
                     <a:ln cap="flat"/>
@@ -5990,7 +5990,7 @@
         </w:rPr>
         <w:drawing>
           <wp:inline distT="0" distB="0" distL="0" distR="0">
-            <wp:extent cx="1332230" cy="1250950"/>
+            <wp:extent cx="1332865" cy="1251585"/>
             <wp:effectExtent l="0" t="0" r="0" b="0"/>
             <wp:docPr id="20" name="Imagen 10"/>
             <wp:cNvGraphicFramePr>
@@ -6000,7 +6000,7 @@
               <a:graphicData uri="http://schemas.openxmlformats.org/drawingml/2006/picture">
                 <pic:pic xmlns:pic="http://schemas.openxmlformats.org/drawingml/2006/picture">
                   <pic:nvPicPr>
-                    <pic:cNvPr id="8" name="Picture 8" descr="/Users/robertovelasquezdean/Library/Group Containers/L48J367XN4.com.infraware.PolarisOffice/EngineTemp/495/fImage17674237854.png"/>
+                    <pic:cNvPr id="8" name="Picture 8" descr="/Users/robertovelasquezdean/Library/Group Containers/L48J367XN4.com.infraware.PolarisOffice/EngineTemp/1881/fImage17674237854.png"/>
                     <pic:cNvPicPr>
                       <a:picLocks noChangeAspect="1" noChangeArrowheads="1"/>
                     </pic:cNvPicPr>
@@ -6020,7 +6020,7 @@
                   <pic:spPr>
                     <a:xfrm>
                       <a:off x="0" y="0"/>
-                      <a:ext cx="1332865" cy="1251585"/>
+                      <a:ext cx="1333500" cy="1252220"/>
                     </a:xfrm>
                     <a:prstGeom prst="rect"/>
                     <a:ln cap="flat"/>
@@ -6228,7 +6228,7 @@
         </w:rPr>
         <w:drawing>
           <wp:inline distT="0" distB="0" distL="0" distR="0">
-            <wp:extent cx="5732780" cy="3293745"/>
+            <wp:extent cx="5733415" cy="3294380"/>
             <wp:effectExtent l="0" t="0" r="0" b="0"/>
             <wp:docPr id="21" name="Imagen 11"/>
             <wp:cNvGraphicFramePr>
@@ -6238,7 +6238,7 @@
               <a:graphicData uri="http://schemas.openxmlformats.org/drawingml/2006/picture">
                 <pic:pic xmlns:pic="http://schemas.openxmlformats.org/drawingml/2006/picture">
                   <pic:nvPicPr>
-                    <pic:cNvPr id="9" name="Picture 9" descr="/Users/robertovelasquezdean/Library/Group Containers/L48J367XN4.com.infraware.PolarisOffice/EngineTemp/495/fImage96618279759.png"/>
+                    <pic:cNvPr id="9" name="Picture 9" descr="/Users/robertovelasquezdean/Library/Group Containers/L48J367XN4.com.infraware.PolarisOffice/EngineTemp/1881/fImage96618279759.png"/>
                     <pic:cNvPicPr>
                       <a:picLocks noChangeAspect="1" noChangeArrowheads="1"/>
                     </pic:cNvPicPr>
@@ -6258,7 +6258,7 @@
                   <pic:spPr>
                     <a:xfrm>
                       <a:off x="0" y="0"/>
-                      <a:ext cx="5733415" cy="3294380"/>
+                      <a:ext cx="5734050" cy="3295015"/>
                     </a:xfrm>
                     <a:prstGeom prst="rect"/>
                     <a:ln cap="flat"/>
@@ -6345,7 +6345,7 @@
           <w:szCs w:val="20"/>
           <w:rFonts w:ascii="Times New Roman" w:eastAsia="Times New Roman" w:hAnsi="Times New Roman" w:hint="default"/>
         </w:rPr>
-        <w:t xml:space="preserve">garbage”, “more pointers” etc.</w:t>
+        <w:t xml:space="preserve">garbage”, “more pointers”, “FILE I/O”, etc.</w:t>
       </w:r>
     </w:p>
     <w:sectPr>

--- a/Harvard/CS50's Introduction to Computer Science/Week 4, Memory/Memoria.docx
+++ b/Harvard/CS50's Introduction to Computer Science/Week 4, Memory/Memoria.docx
@@ -13,8 +13,8 @@
         <w:widowControl w:val="1"/>
         <w:ind w:right="0" w:left="0" w:firstLine="0"/>
         <w:rPr>
-          <w:i w:val="1"/>
-          <w:b w:val="1"/>
+          <w:i w:val="0"/>
+          <w:b w:val="0"/>
           <w:color w:val="auto"/>
           <w:sz w:val="22"/>
           <w:szCs w:val="22"/>
@@ -34,6 +34,39 @@
           <w:rFonts w:ascii="Times New Roman" w:eastAsia="Times New Roman" w:hAnsi="Times New Roman" w:hint="default"/>
         </w:rPr>
         <w:t xml:space="preserve">Memoria (Memory)</w:t>
+      </w:r>
+      <w:r>
+        <w:rPr>
+          <w:i w:val="0"/>
+          <w:b w:val="0"/>
+          <w:color w:val="auto"/>
+          <w:sz w:val="18"/>
+          <w:szCs w:val="18"/>
+          <w:rFonts w:ascii="Times New Roman" w:eastAsia="Times New Roman" w:hAnsi="Times New Roman" w:hint="default"/>
+        </w:rPr>
+        <w:t xml:space="preserve">, con </w:t>
+      </w:r>
+      <w:r>
+        <w:rPr>
+          <w:i w:val="1"/>
+          <w:b w:val="0"/>
+          <w:color w:val="auto"/>
+          <w:sz w:val="18"/>
+          <w:szCs w:val="18"/>
+          <w:rFonts w:ascii="Times New Roman" w:eastAsia="Times New Roman" w:hAnsi="Times New Roman" w:hint="default"/>
+        </w:rPr>
+        <w:t>memoria</w:t>
+      </w:r>
+      <w:r>
+        <w:rPr>
+          <w:i w:val="0"/>
+          <w:b w:val="0"/>
+          <w:color w:val="auto"/>
+          <w:sz w:val="18"/>
+          <w:szCs w:val="18"/>
+          <w:rFonts w:ascii="Times New Roman" w:eastAsia="Times New Roman" w:hAnsi="Times New Roman" w:hint="default"/>
+        </w:rPr>
+        <w:t xml:space="preserve"> en C nos referimos a la RAM (datos volatiles), no al disco duro (datos permanentes).</w:t>
       </w:r>
     </w:p>
     <w:p>
@@ -1371,18 +1404,29 @@
           <w:szCs w:val="20"/>
           <w:rFonts w:ascii="Times New Roman" w:eastAsia="Times New Roman" w:hAnsi="Times New Roman" w:hint="default"/>
         </w:rPr>
-        <w:t xml:space="preserve">+ 16^0 * 15 = 240 + 15 = 255 (ó 16 * 16 = 256)</w:t>
-      </w:r>
-      <w:r>
-        <w:rPr>
-          <w:i w:val="1"/>
-          <w:b w:val="0"/>
-          <w:color w:val="auto"/>
-          <w:sz w:val="20"/>
-          <w:szCs w:val="20"/>
-          <w:rFonts w:ascii="Times New Roman" w:eastAsia="Times New Roman" w:hAnsi="Times New Roman" w:hint="default"/>
-        </w:rPr>
-        <w:t xml:space="preserve">, que es el mismo valor máximo con 8 bits -o un byte- de binario </w:t>
+        <w:t xml:space="preserve">+ 16^0 * 15 = 240 + 15 = 255 (ó 16 * 16 = un espacio de 256 digitos totales, de 0 a 255)</w:t>
+      </w:r>
+      <w:r>
+        <w:rPr>
+          <w:i w:val="1"/>
+          <w:b w:val="0"/>
+          <w:color w:val="auto"/>
+          <w:sz w:val="20"/>
+          <w:szCs w:val="20"/>
+          <w:rFonts w:ascii="Times New Roman" w:eastAsia="Times New Roman" w:hAnsi="Times New Roman" w:hint="default"/>
+        </w:rPr>
+        <w:t xml:space="preserve">, que es el mismo valor </w:t>
+      </w:r>
+      <w:r>
+        <w:rPr>
+          <w:i w:val="1"/>
+          <w:b w:val="0"/>
+          <w:color w:val="auto"/>
+          <w:sz w:val="20"/>
+          <w:szCs w:val="20"/>
+          <w:rFonts w:ascii="Times New Roman" w:eastAsia="Times New Roman" w:hAnsi="Times New Roman" w:hint="default"/>
+        </w:rPr>
+        <w:t xml:space="preserve">máximo con 8 bits -o un byte- de binario </w:t>
       </w:r>
       <w:r>
         <w:rPr>
@@ -1415,40 +1459,40 @@
           <w:szCs w:val="20"/>
           <w:rFonts w:ascii="Times New Roman" w:eastAsia="Times New Roman" w:hAnsi="Times New Roman" w:hint="default"/>
         </w:rPr>
-        <w:t xml:space="preserve">Entonces, dos dígitos en hexadecimal pueden representar </w:t>
-      </w:r>
-      <w:r>
-        <w:rPr>
-          <w:i w:val="1"/>
-          <w:b w:val="1"/>
-          <w:color w:val="auto"/>
-          <w:sz w:val="20"/>
-          <w:szCs w:val="20"/>
-          <w:rFonts w:ascii="Times New Roman" w:eastAsia="Times New Roman" w:hAnsi="Times New Roman" w:hint="default"/>
-        </w:rPr>
-        <w:t xml:space="preserve">convenientemente el valor de un byte -8 bits- en binario. </w:t>
-      </w:r>
-      <w:r>
-        <w:rPr>
-          <w:i w:val="0"/>
-          <w:b w:val="0"/>
-          <w:color w:val="auto"/>
-          <w:sz w:val="20"/>
-          <w:szCs w:val="20"/>
-          <w:rFonts w:ascii="Times New Roman" w:eastAsia="Times New Roman" w:hAnsi="Times New Roman" w:hint="default"/>
-        </w:rPr>
-        <w:t xml:space="preserve">Cada dígito en hexadecimal, con 16 valores, se asigna </w:t>
-      </w:r>
-      <w:r>
-        <w:rPr>
-          <w:i w:val="0"/>
-          <w:b w:val="0"/>
-          <w:color w:val="auto"/>
-          <w:sz w:val="20"/>
-          <w:szCs w:val="20"/>
-          <w:rFonts w:ascii="Times New Roman" w:eastAsia="Times New Roman" w:hAnsi="Times New Roman" w:hint="default"/>
-        </w:rPr>
-        <w:t xml:space="preserve">a cuatro bits en binario (</w:t>
+        <w:t xml:space="preserve">Entonces, dos dígitos en </w:t>
+      </w:r>
+      <w:r>
+        <w:rPr>
+          <w:i w:val="1"/>
+          <w:b w:val="1"/>
+          <w:color w:val="auto"/>
+          <w:sz w:val="20"/>
+          <w:szCs w:val="20"/>
+          <w:rFonts w:ascii="Times New Roman" w:eastAsia="Times New Roman" w:hAnsi="Times New Roman" w:hint="default"/>
+        </w:rPr>
+        <w:t xml:space="preserve">hexadecimal pueden representar convenientemente el valor de un byte -8 bits- en binario (es decir, 8 digitos </w:t>
+      </w:r>
+      <w:r>
+        <w:rPr>
+          <w:i w:val="1"/>
+          <w:b w:val="1"/>
+          <w:color w:val="auto"/>
+          <w:sz w:val="20"/>
+          <w:szCs w:val="20"/>
+          <w:rFonts w:ascii="Times New Roman" w:eastAsia="Times New Roman" w:hAnsi="Times New Roman" w:hint="default"/>
+        </w:rPr>
+        <w:t xml:space="preserve">en binario). </w:t>
+      </w:r>
+      <w:r>
+        <w:rPr>
+          <w:i w:val="0"/>
+          <w:b w:val="0"/>
+          <w:color w:val="auto"/>
+          <w:sz w:val="20"/>
+          <w:szCs w:val="20"/>
+          <w:rFonts w:ascii="Times New Roman" w:eastAsia="Times New Roman" w:hAnsi="Times New Roman" w:hint="default"/>
+        </w:rPr>
+        <w:t xml:space="preserve">Cada dígito en hexadecimal, con 16 valores, se asigna a cuatro bits en binario (</w:t>
       </w:r>
       <w:r>
         <w:rPr>
@@ -1526,18 +1570,18 @@
           <w:szCs w:val="20"/>
           <w:rFonts w:ascii="Times New Roman" w:eastAsia="Times New Roman" w:hAnsi="Times New Roman" w:hint="default"/>
         </w:rPr>
-        <w:t xml:space="preserve">como máximo, podemos comprender 6 dígitos en conjunto. Por ejemplo, el sistema </w:t>
-      </w:r>
-      <w:r>
-        <w:rPr>
-          <w:i w:val="0"/>
-          <w:b w:val="0"/>
-          <w:color w:val="auto"/>
-          <w:sz w:val="20"/>
-          <w:szCs w:val="20"/>
-          <w:rFonts w:ascii="Times New Roman" w:eastAsia="Times New Roman" w:hAnsi="Times New Roman" w:hint="default"/>
-        </w:rPr>
-        <w:t xml:space="preserve">de color </w:t>
+        <w:t xml:space="preserve">se suelen comprender 8 dígitos en su conjunto (aunque esto puede variar). Por </w:t>
+      </w:r>
+      <w:r>
+        <w:rPr>
+          <w:i w:val="0"/>
+          <w:b w:val="0"/>
+          <w:color w:val="auto"/>
+          <w:sz w:val="20"/>
+          <w:szCs w:val="20"/>
+          <w:rFonts w:ascii="Times New Roman" w:eastAsia="Times New Roman" w:hAnsi="Times New Roman" w:hint="default"/>
+        </w:rPr>
+        <w:t xml:space="preserve">ejemplo, en el sistema de color </w:t>
       </w:r>
       <w:r>
         <w:rPr>
@@ -1559,7 +1603,18 @@
           <w:szCs w:val="20"/>
           <w:rFonts w:ascii="Times New Roman" w:eastAsia="Times New Roman" w:hAnsi="Times New Roman" w:hint="default"/>
         </w:rPr>
-        <w:t xml:space="preserve"> utiliza convencionalmente hexadecimal para describir la cantidad de cada color. </w:t>
+        <w:t xml:space="preserve"> utiliza convencionalmente hexadecimal para describir la cantidad de cada </w:t>
+      </w:r>
+      <w:r>
+        <w:rPr>
+          <w:i w:val="0"/>
+          <w:b w:val="0"/>
+          <w:color w:val="auto"/>
+          <w:sz w:val="20"/>
+          <w:szCs w:val="20"/>
+          <w:rFonts w:ascii="Times New Roman" w:eastAsia="Times New Roman" w:hAnsi="Times New Roman" w:hint="default"/>
+        </w:rPr>
+        <w:t xml:space="preserve">color, pero usa 6 digitos en conjunto. </w:t>
       </w:r>
       <w:r>
         <w:rPr>
@@ -1590,18 +1645,18 @@
           <w:szCs w:val="20"/>
           <w:rFonts w:ascii="Times New Roman" w:eastAsia="Times New Roman" w:hAnsi="Times New Roman" w:hint="default"/>
         </w:rPr>
-        <w:t xml:space="preserve">en </w:t>
-      </w:r>
-      <w:r>
-        <w:rPr>
-          <w:i w:val="0"/>
-          <w:b w:val="0"/>
-          <w:color w:val="auto"/>
-          <w:sz w:val="20"/>
-          <w:szCs w:val="20"/>
-          <w:rFonts w:ascii="Times New Roman" w:eastAsia="Times New Roman" w:hAnsi="Times New Roman" w:hint="default"/>
-        </w:rPr>
-        <w:t xml:space="preserve">hexadecimal representa 0 para cada uno de los colores rojo, verde y azul, dando como resultado un color </w:t>
+        <w:t xml:space="preserve">en hexadecimal representa 0 para cada uno de los colores rojo, </w:t>
+      </w:r>
+      <w:r>
+        <w:rPr>
+          <w:i w:val="0"/>
+          <w:b w:val="0"/>
+          <w:color w:val="auto"/>
+          <w:sz w:val="20"/>
+          <w:szCs w:val="20"/>
+          <w:rFonts w:ascii="Times New Roman" w:eastAsia="Times New Roman" w:hAnsi="Times New Roman" w:hint="default"/>
+        </w:rPr>
+        <w:t xml:space="preserve">verde y azul, dando como resultado un color </w:t>
       </w:r>
       <w:r>
         <w:rPr>
@@ -1623,65 +1678,54 @@
           <w:szCs w:val="20"/>
           <w:rFonts w:ascii="Times New Roman" w:eastAsia="Times New Roman" w:hAnsi="Times New Roman" w:hint="default"/>
         </w:rPr>
+        <w:t xml:space="preserve"> Y </w:t>
+      </w:r>
+      <w:r>
+        <w:rPr>
+          <w:i w:val="1"/>
+          <w:b w:val="1"/>
+          <w:color w:val="auto"/>
+          <w:sz w:val="20"/>
+          <w:szCs w:val="20"/>
+          <w:rFonts w:ascii="Times New Roman" w:eastAsia="Times New Roman" w:hAnsi="Times New Roman" w:hint="default"/>
+        </w:rPr>
+        <w:t>FF0000</w:t>
+      </w:r>
+      <w:r>
+        <w:rPr>
+          <w:i w:val="0"/>
+          <w:b w:val="0"/>
+          <w:color w:val="auto"/>
+          <w:sz w:val="20"/>
+          <w:szCs w:val="20"/>
+          <w:rFonts w:ascii="Times New Roman" w:eastAsia="Times New Roman" w:hAnsi="Times New Roman" w:hint="default"/>
+        </w:rPr>
+        <w:t xml:space="preserve"> sería 255, o la mayor cantidad posible de </w:t>
+      </w:r>
+      <w:r>
+        <w:rPr>
+          <w:i w:val="1"/>
+          <w:b w:val="1"/>
+          <w:color w:val="auto"/>
+          <w:sz w:val="20"/>
+          <w:szCs w:val="20"/>
+          <w:rFonts w:ascii="Times New Roman" w:eastAsia="Times New Roman" w:hAnsi="Times New Roman" w:hint="default"/>
+        </w:rPr>
+        <w:t>rojo.</w:t>
+      </w:r>
+      <w:r>
+        <w:rPr>
+          <w:i w:val="0"/>
+          <w:b w:val="0"/>
+          <w:color w:val="auto"/>
+          <w:sz w:val="20"/>
+          <w:szCs w:val="20"/>
+          <w:rFonts w:ascii="Times New Roman" w:eastAsia="Times New Roman" w:hAnsi="Times New Roman" w:hint="default"/>
+        </w:rPr>
         <w:t xml:space="preserve"> </w:t>
       </w:r>
       <w:r>
         <w:rPr>
-          <w:i w:val="0"/>
-          <w:b w:val="0"/>
-          <w:color w:val="auto"/>
-          <w:sz w:val="20"/>
-          <w:szCs w:val="20"/>
-          <w:rFonts w:ascii="Times New Roman" w:eastAsia="Times New Roman" w:hAnsi="Times New Roman" w:hint="default"/>
-        </w:rPr>
-        <w:t xml:space="preserve">Y </w:t>
-      </w:r>
-      <w:r>
-        <w:rPr>
-          <w:i w:val="1"/>
-          <w:b w:val="1"/>
-          <w:color w:val="auto"/>
-          <w:sz w:val="20"/>
-          <w:szCs w:val="20"/>
-          <w:rFonts w:ascii="Times New Roman" w:eastAsia="Times New Roman" w:hAnsi="Times New Roman" w:hint="default"/>
-        </w:rPr>
-        <w:t>FF0000</w:t>
-      </w:r>
-      <w:r>
-        <w:rPr>
-          <w:i w:val="0"/>
-          <w:b w:val="0"/>
-          <w:color w:val="auto"/>
-          <w:sz w:val="20"/>
-          <w:szCs w:val="20"/>
-          <w:rFonts w:ascii="Times New Roman" w:eastAsia="Times New Roman" w:hAnsi="Times New Roman" w:hint="default"/>
-        </w:rPr>
-        <w:t xml:space="preserve"> sería 255, o la mayor cantidad posible de </w:t>
-      </w:r>
-      <w:r>
-        <w:rPr>
-          <w:i w:val="1"/>
-          <w:b w:val="1"/>
-          <w:color w:val="auto"/>
-          <w:sz w:val="20"/>
-          <w:szCs w:val="20"/>
-          <w:rFonts w:ascii="Times New Roman" w:eastAsia="Times New Roman" w:hAnsi="Times New Roman" w:hint="default"/>
-        </w:rPr>
-        <w:t>rojo.</w:t>
-      </w:r>
-      <w:r>
-        <w:rPr>
-          <w:i w:val="0"/>
-          <w:b w:val="0"/>
-          <w:color w:val="auto"/>
-          <w:sz w:val="20"/>
-          <w:szCs w:val="20"/>
-          <w:rFonts w:ascii="Times New Roman" w:eastAsia="Times New Roman" w:hAnsi="Times New Roman" w:hint="default"/>
-        </w:rPr>
-        <w:t xml:space="preserve"> </w:t>
-      </w:r>
-      <w:r>
-        <w:rPr>
           <w:i w:val="1"/>
           <w:b w:val="1"/>
           <w:color w:val="auto"/>
@@ -1700,18 +1744,7 @@
           <w:szCs w:val="20"/>
           <w:rFonts w:ascii="Times New Roman" w:eastAsia="Times New Roman" w:hAnsi="Times New Roman" w:hint="default"/>
         </w:rPr>
-        <w:t xml:space="preserve"> indicaría el valor más alto de cada color, </w:t>
-      </w:r>
-      <w:r>
-        <w:rPr>
-          <w:i w:val="0"/>
-          <w:b w:val="0"/>
-          <w:color w:val="auto"/>
-          <w:sz w:val="20"/>
-          <w:szCs w:val="20"/>
-          <w:rFonts w:ascii="Times New Roman" w:eastAsia="Times New Roman" w:hAnsi="Times New Roman" w:hint="default"/>
-        </w:rPr>
-        <w:t xml:space="preserve">combinándose para ser el </w:t>
+        <w:t xml:space="preserve"> indicaría el valor más alto de cada color, combinándose para ser el </w:t>
       </w:r>
       <w:r>
         <w:rPr>
@@ -1733,18 +1766,18 @@
           <w:szCs w:val="20"/>
           <w:rFonts w:ascii="Times New Roman" w:eastAsia="Times New Roman" w:hAnsi="Times New Roman" w:hint="default"/>
         </w:rPr>
-        <w:t xml:space="preserve"> más brillante. Con diferentes valores para cada color, podemos representar </w:t>
-      </w:r>
-      <w:r>
-        <w:rPr>
-          <w:i w:val="0"/>
-          <w:b w:val="0"/>
-          <w:color w:val="auto"/>
-          <w:sz w:val="20"/>
-          <w:szCs w:val="20"/>
-          <w:rFonts w:ascii="Times New Roman" w:eastAsia="Times New Roman" w:hAnsi="Times New Roman" w:hint="default"/>
-        </w:rPr>
-        <w:t xml:space="preserve">millones de colores diferentes.</w:t>
+        <w:t xml:space="preserve"> más brillante. Con </w:t>
+      </w:r>
+      <w:r>
+        <w:rPr>
+          <w:i w:val="0"/>
+          <w:b w:val="0"/>
+          <w:color w:val="auto"/>
+          <w:sz w:val="20"/>
+          <w:szCs w:val="20"/>
+          <w:rFonts w:ascii="Times New Roman" w:eastAsia="Times New Roman" w:hAnsi="Times New Roman" w:hint="default"/>
+        </w:rPr>
+        <w:t xml:space="preserve">diferentes valores para cada color, podemos representar millones de colores diferentes.</w:t>
       </w:r>
     </w:p>
     <w:p>
@@ -1931,16 +1964,17 @@
           <w:ilvl w:val="0"/>
           <w:numId w:val="0"/>
         </w:numPr>
-        <w:jc w:val="both"/>
+        <w:jc w:val="center"/>
         <w:spacing w:lineRule="auto" w:line="259" w:before="0" w:after="160"/>
         <w:widowControl w:val="1"/>
         <w:ind w:right="0" w:left="0" w:firstLine="0"/>
         <w:rPr>
           <w:i w:val="1"/>
-          <w:b w:val="1"/>
-          <w:color w:val="auto"/>
-          <w:sz w:val="22"/>
-          <w:szCs w:val="22"/>
+          <w:b w:val="0"/>
+          <w:color w:val="auto"/>
+          <w:sz w:val="18"/>
+          <w:szCs w:val="18"/>
+          <w:u w:val="single"/>
           <w:rFonts w:ascii="Times New Roman" w:eastAsia="Times New Roman" w:hAnsi="Times New Roman" w:hint="default"/>
         </w:rPr>
         <w:wordWrap w:val="0"/>
@@ -1949,482 +1983,13 @@
       </w:pPr>
       <w:r>
         <w:rPr>
-          <w:i w:val="1"/>
-          <w:b w:val="1"/>
-          <w:color w:val="auto"/>
-          <w:sz w:val="22"/>
-          <w:szCs w:val="22"/>
-          <w:rFonts w:ascii="Times New Roman" w:eastAsia="Times New Roman" w:hAnsi="Times New Roman" w:hint="default"/>
-        </w:rPr>
-        <w:t xml:space="preserve">Direcciones (Addresses)</w:t>
-      </w:r>
-    </w:p>
-    <w:p>
-      <w:pPr>
-        <w:numPr>
-          <w:ilvl w:val="0"/>
-          <w:numId w:val="0"/>
-        </w:numPr>
-        <w:jc w:val="both"/>
-        <w:spacing w:lineRule="auto" w:line="259" w:before="0" w:after="160"/>
-        <w:widowControl w:val="1"/>
-        <w:ind w:right="0" w:left="0" w:firstLine="0"/>
-        <w:rPr>
-          <w:i w:val="0"/>
-          <w:b w:val="0"/>
-          <w:color w:val="auto"/>
-          <w:sz w:val="20"/>
-          <w:szCs w:val="20"/>
-          <w:rFonts w:ascii="Times New Roman" w:eastAsia="Times New Roman" w:hAnsi="Times New Roman" w:hint="default"/>
-        </w:rPr>
-        <w:wordWrap w:val="0"/>
-        <w:autoSpaceDE w:val="0"/>
-        <w:autoSpaceDN w:val="0"/>
-      </w:pPr>
-      <w:r>
-        <w:rPr>
-          <w:i w:val="0"/>
-          <w:b w:val="0"/>
-          <w:color w:val="auto"/>
-          <w:sz w:val="20"/>
-          <w:szCs w:val="20"/>
-          <w:rFonts w:ascii="Times New Roman" w:eastAsia="Times New Roman" w:hAnsi="Times New Roman" w:hint="default"/>
-        </w:rPr>
-        <w:t xml:space="preserve">Para hablar de direcciones en C, es preciso saber de "parametro de dirección” y "parametro de indirección". </w:t>
-      </w:r>
-    </w:p>
-    <w:p>
-      <w:pPr>
-        <w:numPr>
-          <w:ilvl w:val="0"/>
-          <w:numId w:val="0"/>
-        </w:numPr>
-        <w:jc w:val="both"/>
-        <w:spacing w:lineRule="auto" w:line="259" w:before="0" w:after="160"/>
-        <w:widowControl w:val="1"/>
-        <w:ind w:right="0" w:left="0" w:firstLine="0"/>
-        <w:rPr>
-          <w:i w:val="0"/>
-          <w:b w:val="0"/>
-          <w:color w:val="auto"/>
-          <w:sz w:val="20"/>
-          <w:szCs w:val="20"/>
-          <w:rFonts w:ascii="Times New Roman" w:eastAsia="Times New Roman" w:hAnsi="Times New Roman" w:hint="default"/>
-        </w:rPr>
-        <w:wordWrap w:val="0"/>
-        <w:autoSpaceDE w:val="0"/>
-        <w:autoSpaceDN w:val="0"/>
-      </w:pPr>
-      <w:r>
-        <w:rPr>
-          <w:i w:val="1"/>
-          <w:b w:val="1"/>
-          <w:color w:val="auto"/>
-          <w:sz w:val="20"/>
-          <w:szCs w:val="20"/>
-          <w:rFonts w:ascii="Times New Roman" w:eastAsia="Times New Roman" w:hAnsi="Times New Roman" w:hint="default"/>
-        </w:rPr>
-        <w:t xml:space="preserve">Parametro de dirección (dirección de operador “&amp;”):</w:t>
-      </w:r>
-      <w:r>
-        <w:rPr>
-          <w:i w:val="0"/>
-          <w:b w:val="0"/>
-          <w:color w:val="auto"/>
-          <w:sz w:val="20"/>
-          <w:szCs w:val="20"/>
-          <w:rFonts w:ascii="Times New Roman" w:eastAsia="Times New Roman" w:hAnsi="Times New Roman" w:hint="default"/>
-        </w:rPr>
-        <w:t xml:space="preserve"> </w:t>
-      </w:r>
-      <w:r>
-        <w:rPr>
-          <w:i w:val="0"/>
-          <w:b w:val="1"/>
-          <w:color w:val="auto"/>
-          <w:sz w:val="20"/>
-          <w:szCs w:val="20"/>
-          <w:rFonts w:ascii="Times New Roman" w:eastAsia="Times New Roman" w:hAnsi="Times New Roman" w:hint="default"/>
-        </w:rPr>
-        <w:t xml:space="preserve">tienen la función de indicar u obtener la dirección (o </w:t>
-      </w:r>
-      <w:r>
-        <w:rPr>
-          <w:i w:val="0"/>
-          <w:b w:val="1"/>
-          <w:color w:val="auto"/>
-          <w:sz w:val="20"/>
-          <w:szCs w:val="20"/>
-          <w:rFonts w:ascii="Times New Roman" w:eastAsia="Times New Roman" w:hAnsi="Times New Roman" w:hint="default"/>
-        </w:rPr>
-        <w:t xml:space="preserve">identificador) donde se guarda o almacena una variable, y su valor o dato, dentro de la memoria del </w:t>
-      </w:r>
-      <w:r>
-        <w:rPr>
-          <w:i w:val="0"/>
-          <w:b w:val="1"/>
-          <w:color w:val="auto"/>
-          <w:sz w:val="20"/>
-          <w:szCs w:val="20"/>
-          <w:rFonts w:ascii="Times New Roman" w:eastAsia="Times New Roman" w:hAnsi="Times New Roman" w:hint="default"/>
-        </w:rPr>
-        <w:t>computador.</w:t>
-      </w:r>
-      <w:r>
-        <w:rPr>
-          <w:i w:val="0"/>
-          <w:b w:val="0"/>
-          <w:color w:val="auto"/>
-          <w:sz w:val="20"/>
-          <w:szCs w:val="20"/>
-          <w:rFonts w:ascii="Times New Roman" w:eastAsia="Times New Roman" w:hAnsi="Times New Roman" w:hint="default"/>
-        </w:rPr>
-        <w:t xml:space="preserve"> El simbolo de Ampersand </w:t>
-      </w:r>
-      <w:r>
-        <w:rPr>
-          <w:i w:val="0"/>
-          <w:b w:val="1"/>
-          <w:color w:val="auto"/>
-          <w:sz w:val="20"/>
-          <w:szCs w:val="20"/>
-          <w:rFonts w:ascii="Times New Roman" w:eastAsia="Times New Roman" w:hAnsi="Times New Roman" w:hint="default"/>
-        </w:rPr>
-        <w:t>"&amp;"</w:t>
-      </w:r>
-      <w:r>
-        <w:rPr>
-          <w:i w:val="0"/>
-          <w:b w:val="0"/>
-          <w:color w:val="auto"/>
-          <w:sz w:val="20"/>
-          <w:szCs w:val="20"/>
-          <w:rFonts w:ascii="Times New Roman" w:eastAsia="Times New Roman" w:hAnsi="Times New Roman" w:hint="default"/>
-        </w:rPr>
-        <w:t xml:space="preserve"> que usamos en "scanf" es un buen ejemplo: lo que hace, </w:t>
-      </w:r>
-      <w:r>
-        <w:rPr>
-          <w:i w:val="0"/>
-          <w:b w:val="0"/>
-          <w:color w:val="auto"/>
-          <w:sz w:val="20"/>
-          <w:szCs w:val="20"/>
-          <w:rFonts w:ascii="Times New Roman" w:eastAsia="Times New Roman" w:hAnsi="Times New Roman" w:hint="default"/>
-        </w:rPr>
-        <w:t xml:space="preserve">justamente, es decirle al valor de entrada (pasado por tecla) que se guarde o almacene en una dirección: esa </w:t>
-      </w:r>
-      <w:r>
-        <w:rPr>
-          <w:i w:val="0"/>
-          <w:b w:val="0"/>
-          <w:color w:val="auto"/>
-          <w:sz w:val="20"/>
-          <w:szCs w:val="20"/>
-          <w:rFonts w:ascii="Times New Roman" w:eastAsia="Times New Roman" w:hAnsi="Times New Roman" w:hint="default"/>
-        </w:rPr>
-        <w:t xml:space="preserve">dirección sería la dirección de la variable </w:t>
-      </w:r>
-      <w:r>
-        <w:rPr>
-          <w:i w:val="1"/>
-          <w:b w:val="0"/>
-          <w:color w:val="auto"/>
-          <w:sz w:val="20"/>
-          <w:szCs w:val="20"/>
-          <w:rFonts w:ascii="Times New Roman" w:eastAsia="Times New Roman" w:hAnsi="Times New Roman" w:hint="default"/>
-        </w:rPr>
-        <w:t>x</w:t>
-      </w:r>
-      <w:r>
-        <w:rPr>
-          <w:i w:val="0"/>
-          <w:b w:val="0"/>
-          <w:color w:val="auto"/>
-          <w:sz w:val="20"/>
-          <w:szCs w:val="20"/>
-          <w:rFonts w:ascii="Times New Roman" w:eastAsia="Times New Roman" w:hAnsi="Times New Roman" w:hint="default"/>
-        </w:rPr>
-        <w:t xml:space="preserve"> seleccionada con ampersand "&amp;". Digamos, por ejemplo “&amp;x”. </w:t>
-      </w:r>
-    </w:p>
-    <w:p>
-      <w:pPr>
-        <w:numPr>
-          <w:ilvl w:val="0"/>
-          <w:numId w:val="0"/>
-        </w:numPr>
-        <w:jc w:val="both"/>
-        <w:spacing w:lineRule="auto" w:line="259" w:before="0" w:after="160"/>
-        <w:widowControl w:val="1"/>
-        <w:ind w:right="0" w:left="0" w:firstLine="0"/>
-        <w:rPr>
-          <w:i w:val="0"/>
-          <w:b w:val="0"/>
-          <w:color w:val="auto"/>
-          <w:sz w:val="20"/>
-          <w:szCs w:val="20"/>
-          <w:rFonts w:ascii="Times New Roman" w:eastAsia="Times New Roman" w:hAnsi="Times New Roman" w:hint="default"/>
-        </w:rPr>
-        <w:wordWrap w:val="0"/>
-        <w:autoSpaceDE w:val="0"/>
-        <w:autoSpaceDN w:val="0"/>
-      </w:pPr>
-      <w:r>
-        <w:rPr>
-          <w:i w:val="1"/>
-          <w:b w:val="1"/>
-          <w:color w:val="auto"/>
-          <w:sz w:val="20"/>
-          <w:szCs w:val="20"/>
-          <w:rFonts w:ascii="Times New Roman" w:eastAsia="Times New Roman" w:hAnsi="Times New Roman" w:hint="default"/>
-        </w:rPr>
-        <w:t xml:space="preserve">Parametro de indirección:</w:t>
-      </w:r>
-      <w:r>
-        <w:rPr>
-          <w:i w:val="0"/>
-          <w:b w:val="0"/>
-          <w:color w:val="auto"/>
-          <w:sz w:val="20"/>
-          <w:szCs w:val="20"/>
-          <w:rFonts w:ascii="Times New Roman" w:eastAsia="Times New Roman" w:hAnsi="Times New Roman" w:hint="default"/>
-        </w:rPr>
-        <w:t xml:space="preserve"> Este, contrario al "parametro de dirección" que se representa simbolicamente con un </w:t>
-      </w:r>
-      <w:r>
-        <w:rPr>
-          <w:i w:val="0"/>
-          <w:b w:val="0"/>
-          <w:color w:val="auto"/>
-          <w:sz w:val="20"/>
-          <w:szCs w:val="20"/>
-          <w:rFonts w:ascii="Times New Roman" w:eastAsia="Times New Roman" w:hAnsi="Times New Roman" w:hint="default"/>
-        </w:rPr>
-        <w:t xml:space="preserve">ampersand </w:t>
-      </w:r>
-      <w:r>
-        <w:rPr>
-          <w:i w:val="0"/>
-          <w:b w:val="1"/>
-          <w:color w:val="auto"/>
-          <w:sz w:val="20"/>
-          <w:szCs w:val="20"/>
-          <w:rFonts w:ascii="Times New Roman" w:eastAsia="Times New Roman" w:hAnsi="Times New Roman" w:hint="default"/>
-        </w:rPr>
-        <w:t>"&amp;",</w:t>
-      </w:r>
-      <w:r>
-        <w:rPr>
-          <w:i w:val="0"/>
-          <w:b w:val="0"/>
-          <w:color w:val="auto"/>
-          <w:sz w:val="20"/>
-          <w:szCs w:val="20"/>
-          <w:rFonts w:ascii="Times New Roman" w:eastAsia="Times New Roman" w:hAnsi="Times New Roman" w:hint="default"/>
-        </w:rPr>
-        <w:t xml:space="preserve"> es representado por un asterisco </w:t>
-      </w:r>
-      <w:r>
-        <w:rPr>
-          <w:i w:val="0"/>
-          <w:b w:val="1"/>
-          <w:color w:val="auto"/>
-          <w:sz w:val="20"/>
-          <w:szCs w:val="20"/>
-          <w:rFonts w:ascii="Times New Roman" w:eastAsia="Times New Roman" w:hAnsi="Times New Roman" w:hint="default"/>
-        </w:rPr>
-        <w:t>"*"</w:t>
-      </w:r>
-      <w:r>
-        <w:rPr>
-          <w:i w:val="0"/>
-          <w:b w:val="0"/>
-          <w:color w:val="auto"/>
-          <w:sz w:val="20"/>
-          <w:szCs w:val="20"/>
-          <w:rFonts w:ascii="Times New Roman" w:eastAsia="Times New Roman" w:hAnsi="Times New Roman" w:hint="default"/>
-        </w:rPr>
-        <w:t xml:space="preserve">. La variable que opera con “*” se llama: </w:t>
-      </w:r>
-      <w:r>
-        <w:rPr>
-          <w:i w:val="0"/>
-          <w:b w:val="1"/>
-          <w:color w:val="auto"/>
-          <w:sz w:val="20"/>
-          <w:szCs w:val="20"/>
-          <w:rFonts w:ascii="Times New Roman" w:eastAsia="Times New Roman" w:hAnsi="Times New Roman" w:hint="default"/>
-        </w:rPr>
-        <w:t>"Puntero".</w:t>
-      </w:r>
-    </w:p>
-    <w:p>
-      <w:pPr>
-        <w:numPr>
-          <w:ilvl w:val="0"/>
-          <w:numId w:val="0"/>
-        </w:numPr>
-        <w:jc w:val="both"/>
-        <w:spacing w:lineRule="auto" w:line="259" w:before="0" w:after="160"/>
-        <w:widowControl w:val="1"/>
-        <w:ind w:right="0" w:left="0" w:firstLine="0"/>
-        <w:rPr>
-          <w:i w:val="0"/>
-          <w:b w:val="1"/>
-          <w:color w:val="auto"/>
-          <w:sz w:val="20"/>
-          <w:szCs w:val="20"/>
-          <w:rFonts w:ascii="Times New Roman" w:eastAsia="Times New Roman" w:hAnsi="Times New Roman" w:hint="default"/>
-        </w:rPr>
-        <w:wordWrap w:val="0"/>
-        <w:autoSpaceDE w:val="0"/>
-        <w:autoSpaceDN w:val="0"/>
-      </w:pPr>
-      <w:r>
-        <w:rPr>
-          <w:i w:val="0"/>
-          <w:b w:val="1"/>
-          <w:color w:val="auto"/>
-          <w:sz w:val="20"/>
-          <w:szCs w:val="20"/>
-          <w:rFonts w:ascii="Times New Roman" w:eastAsia="Times New Roman" w:hAnsi="Times New Roman" w:hint="default"/>
-        </w:rPr>
-        <w:t xml:space="preserve">Básicamente lo que hace un puntero es irse el valor del que tenga (o guarde) la dirección de una variable; </w:t>
-      </w:r>
-      <w:r>
-        <w:rPr>
-          <w:i w:val="0"/>
-          <w:b w:val="1"/>
-          <w:color w:val="auto"/>
-          <w:sz w:val="20"/>
-          <w:szCs w:val="20"/>
-          <w:rFonts w:ascii="Times New Roman" w:eastAsia="Times New Roman" w:hAnsi="Times New Roman" w:hint="default"/>
-        </w:rPr>
-        <w:t xml:space="preserve">es decir, es una variable que contiene la dirección de algún otro valor (que mire dentro de una dirección </w:t>
-      </w:r>
-      <w:r>
-        <w:rPr>
-          <w:i w:val="0"/>
-          <w:b w:val="1"/>
-          <w:color w:val="auto"/>
-          <w:sz w:val="20"/>
-          <w:szCs w:val="20"/>
-          <w:rFonts w:ascii="Times New Roman" w:eastAsia="Times New Roman" w:hAnsi="Times New Roman" w:hint="default"/>
-        </w:rPr>
-        <w:t xml:space="preserve">de memoria en particular). Más fácil: la variable que guarda a la variable que tenga el ampersand "&amp;".</w:t>
-      </w:r>
-    </w:p>
-    <w:p>
-      <w:pPr>
-        <w:numPr>
-          <w:ilvl w:val="0"/>
-          <w:numId w:val="0"/>
-        </w:numPr>
-        <w:jc w:val="both"/>
-        <w:spacing w:lineRule="auto" w:line="259" w:before="0" w:after="160"/>
-        <w:widowControl w:val="1"/>
-        <w:ind w:right="0" w:left="0" w:firstLine="0"/>
-        <w:rPr>
-          <w:i w:val="0"/>
-          <w:b w:val="0"/>
-          <w:color w:val="auto"/>
-          <w:sz w:val="20"/>
-          <w:szCs w:val="20"/>
-          <w:rFonts w:ascii="Times New Roman" w:eastAsia="Times New Roman" w:hAnsi="Times New Roman" w:hint="default"/>
-        </w:rPr>
-        <w:wordWrap w:val="0"/>
-        <w:autoSpaceDE w:val="0"/>
-        <w:autoSpaceDN w:val="0"/>
-      </w:pPr>
-      <w:r>
-        <w:rPr>
-          <w:i w:val="0"/>
-          <w:b w:val="0"/>
-          <w:color w:val="auto"/>
-          <w:sz w:val="20"/>
-          <w:szCs w:val="20"/>
-          <w:rFonts w:ascii="Times New Roman" w:eastAsia="Times New Roman" w:hAnsi="Times New Roman" w:hint="default"/>
-        </w:rPr>
-        <w:t xml:space="preserve">En resumen, “&amp;” le dice en qué dirección se encuentra una variable; y, el “*” le dice: “vaya a esa dirección”. </w:t>
-      </w:r>
-      <w:r>
-        <w:rPr>
-          <w:i w:val="0"/>
-          <w:b w:val="0"/>
-          <w:color w:val="auto"/>
-          <w:sz w:val="20"/>
-          <w:szCs w:val="20"/>
-          <w:rFonts w:ascii="Times New Roman" w:eastAsia="Times New Roman" w:hAnsi="Times New Roman" w:hint="default"/>
-        </w:rPr>
-        <w:t xml:space="preserve">Estos parametros trabajan conjuntamente porque requieren de especificar “direcciones” para su funcionalidad.</w:t>
-      </w:r>
-    </w:p>
-    <w:p>
-      <w:pPr>
-        <w:numPr>
-          <w:ilvl w:val="0"/>
-          <w:numId w:val="0"/>
-        </w:numPr>
-        <w:jc w:val="both"/>
-        <w:spacing w:lineRule="auto" w:line="259" w:before="0" w:after="160"/>
-        <w:widowControl w:val="1"/>
-        <w:ind w:right="0" w:left="0" w:firstLine="0"/>
-        <w:rPr>
-          <w:i w:val="0"/>
-          <w:b w:val="0"/>
-          <w:color w:val="auto"/>
-          <w:sz w:val="20"/>
-          <w:szCs w:val="20"/>
-          <w:rFonts w:ascii="Times New Roman" w:eastAsia="Times New Roman" w:hAnsi="Times New Roman" w:hint="default"/>
-        </w:rPr>
-        <w:wordWrap w:val="0"/>
-        <w:autoSpaceDE w:val="0"/>
-        <w:autoSpaceDN w:val="0"/>
-      </w:pPr>
-      <w:r>
-        <w:rPr>
-          <w:i w:val="0"/>
-          <w:b w:val="0"/>
-          <w:color w:val="auto"/>
-          <w:sz w:val="20"/>
-          <w:szCs w:val="20"/>
-          <w:rFonts w:ascii="Times New Roman" w:eastAsia="Times New Roman" w:hAnsi="Times New Roman" w:hint="default"/>
-        </w:rPr>
-        <w:t xml:space="preserve">Por ejemplo: </w:t>
-      </w:r>
-    </w:p>
-    <w:p>
-      <w:pPr>
-        <w:numPr>
-          <w:ilvl w:val="0"/>
-          <w:numId w:val="0"/>
-        </w:numPr>
-        <w:jc w:val="both"/>
-        <w:spacing w:lineRule="auto" w:line="259" w:before="0" w:after="160"/>
-        <w:widowControl w:val="1"/>
-        <w:ind w:right="0" w:left="0" w:firstLine="0"/>
-        <w:rPr>
-          <w:i w:val="0"/>
-          <w:b w:val="1"/>
-          <w:color w:val="auto"/>
-          <w:sz w:val="20"/>
-          <w:szCs w:val="20"/>
-          <w:rFonts w:ascii="Times New Roman" w:eastAsia="Times New Roman" w:hAnsi="Times New Roman" w:hint="default"/>
-        </w:rPr>
-        <w:wordWrap w:val="0"/>
-        <w:autoSpaceDE w:val="0"/>
-        <w:autoSpaceDN w:val="0"/>
-      </w:pPr>
-      <w:r>
-        <w:rPr>
           <w:sz w:val="20"/>
         </w:rPr>
         <w:drawing>
           <wp:inline distT="0" distB="0" distL="0" distR="0">
-            <wp:extent cx="3825240" cy="1783715"/>
+            <wp:extent cx="5731510" cy="1675765"/>
             <wp:effectExtent l="0" t="0" r="0" b="0"/>
-            <wp:docPr id="9" name="Imagen 1"/>
+            <wp:docPr id="27" name="Imagen 12"/>
             <wp:cNvGraphicFramePr>
               <a:graphicFrameLocks xmlns:a="http://schemas.openxmlformats.org/drawingml/2006/main" noChangeAspect="1"/>
             </wp:cNvGraphicFramePr>
@@ -2432,7 +1997,7 @@
               <a:graphicData uri="http://schemas.openxmlformats.org/drawingml/2006/picture">
                 <pic:pic xmlns:pic="http://schemas.openxmlformats.org/drawingml/2006/picture">
                   <pic:nvPicPr>
-                    <pic:cNvPr id="1" name="Picture 1" descr="/Users/robertovelasquezdean/Library/Group Containers/L48J367XN4.com.infraware.PolarisOffice/EngineTemp/1881/fImage33006112866.png"/>
+                    <pic:cNvPr id="1" name="Picture 1" descr="/Users/robertovelasquezdean/Library/Group Containers/L48J367XN4.com.infraware.PolarisOffice/EngineTemp/505/fImage87686275140.png"/>
                     <pic:cNvPicPr>
                       <a:picLocks noChangeAspect="1" noChangeArrowheads="1"/>
                     </pic:cNvPicPr>
@@ -2452,7 +2017,7 @@
                   <pic:spPr>
                     <a:xfrm>
                       <a:off x="0" y="0"/>
-                      <a:ext cx="3825875" cy="1784350"/>
+                      <a:ext cx="5732145" cy="1676400"/>
                     </a:xfrm>
                     <a:prstGeom prst="rect"/>
                     <a:ln cap="flat"/>
@@ -2462,6 +2027,65 @@
             </a:graphic>
           </wp:inline>
         </w:drawing>
+      </w:r>
+      <w:r>
+        <w:rPr>
+          <w:i w:val="1"/>
+          <w:b w:val="1"/>
+          <w:color w:val="auto"/>
+          <w:sz w:val="20"/>
+          <w:szCs w:val="20"/>
+          <w:rFonts w:ascii="Times New Roman" w:eastAsia="Times New Roman" w:hAnsi="Times New Roman" w:hint="default"/>
+        </w:rPr>
+        <w:br/>
+      </w:r>
+      <w:r>
+        <w:rPr>
+          <w:i w:val="1"/>
+          <w:b w:val="0"/>
+          <w:color w:val="auto"/>
+          <w:sz w:val="18"/>
+          <w:szCs w:val="18"/>
+          <w:u w:val="single"/>
+          <w:rFonts w:ascii="Times New Roman" w:eastAsia="Times New Roman" w:hAnsi="Times New Roman" w:hint="default"/>
+        </w:rPr>
+        <w:t xml:space="preserve">Es importante entender este sistema ya que muchas veces las</w:t>
+      </w:r>
+      <w:r>
+        <w:rPr>
+          <w:i w:val="1"/>
+          <w:b w:val="1"/>
+          <w:color w:val="auto"/>
+          <w:sz w:val="18"/>
+          <w:szCs w:val="18"/>
+          <w:u w:val="single"/>
+          <w:rFonts w:ascii="Times New Roman" w:eastAsia="Times New Roman" w:hAnsi="Times New Roman" w:hint="default"/>
+        </w:rPr>
+        <w:t xml:space="preserve"> direcciones en memoria </w:t>
+      </w:r>
+      <w:r>
+        <w:rPr>
+          <w:i w:val="1"/>
+          <w:b w:val="0"/>
+          <w:color w:val="auto"/>
+          <w:sz w:val="18"/>
+          <w:szCs w:val="18"/>
+          <w:u w:val="single"/>
+          <w:rFonts w:ascii="Times New Roman" w:eastAsia="Times New Roman" w:hAnsi="Times New Roman" w:hint="default"/>
+        </w:rPr>
+        <w:t xml:space="preserve">están representadas en</w:t>
+      </w:r>
+      <w:r>
+        <w:rPr>
+          <w:i w:val="1"/>
+          <w:b w:val="1"/>
+          <w:color w:val="auto"/>
+          <w:sz w:val="18"/>
+          <w:szCs w:val="18"/>
+          <w:u w:val="single"/>
+          <w:rFonts w:ascii="Times New Roman" w:eastAsia="Times New Roman" w:hAnsi="Times New Roman" w:hint="default"/>
+        </w:rPr>
+        <w:t xml:space="preserve"> Hexadecimal</w:t>
       </w:r>
     </w:p>
     <w:p>
@@ -2476,10 +2100,10 @@
         <w:ind w:right="0" w:left="0" w:firstLine="0"/>
         <w:rPr>
           <w:i w:val="1"/>
-          <w:b w:val="0"/>
-          <w:color w:val="auto"/>
-          <w:sz w:val="20"/>
-          <w:szCs w:val="20"/>
+          <w:b w:val="1"/>
+          <w:color w:val="auto"/>
+          <w:sz w:val="22"/>
+          <w:szCs w:val="22"/>
           <w:rFonts w:ascii="Times New Roman" w:eastAsia="Times New Roman" w:hAnsi="Times New Roman" w:hint="default"/>
         </w:rPr>
         <w:wordWrap w:val="0"/>
@@ -2489,24 +2113,13 @@
       <w:r>
         <w:rPr>
           <w:i w:val="1"/>
-          <w:b w:val="0"/>
-          <w:color w:val="auto"/>
-          <w:sz w:val="20"/>
-          <w:szCs w:val="20"/>
-          <w:rFonts w:ascii="Times New Roman" w:eastAsia="Times New Roman" w:hAnsi="Times New Roman" w:hint="default"/>
-        </w:rPr>
-        <w:t xml:space="preserve">Sin embargo (y en primer lugar), si deseamos, podemos conocer también propiamente la dirección que tiene, </w:t>
-      </w:r>
-      <w:r>
-        <w:rPr>
-          <w:i w:val="1"/>
-          <w:b w:val="0"/>
-          <w:color w:val="auto"/>
-          <w:sz w:val="20"/>
-          <w:szCs w:val="20"/>
-          <w:rFonts w:ascii="Times New Roman" w:eastAsia="Times New Roman" w:hAnsi="Times New Roman" w:hint="default"/>
-        </w:rPr>
-        <w:t xml:space="preserve">dentro de la memoria del computador, una variable. </w:t>
+          <w:b w:val="1"/>
+          <w:color w:val="auto"/>
+          <w:sz w:val="22"/>
+          <w:szCs w:val="22"/>
+          <w:rFonts w:ascii="Times New Roman" w:eastAsia="Times New Roman" w:hAnsi="Times New Roman" w:hint="default"/>
+        </w:rPr>
+        <w:t xml:space="preserve">Direcciones (Addresses)</w:t>
       </w:r>
     </w:p>
     <w:p>
@@ -2540,238 +2153,7 @@
           <w:szCs w:val="20"/>
           <w:rFonts w:ascii="Times New Roman" w:eastAsia="Times New Roman" w:hAnsi="Times New Roman" w:hint="default"/>
         </w:rPr>
-        <w:t xml:space="preserve">Por ejemplo, si queremos llamar propiamente la dirección de una variable en una función, el especificador de </w:t>
-      </w:r>
-      <w:r>
-        <w:rPr>
-          <w:i w:val="0"/>
-          <w:b w:val="0"/>
-          <w:color w:val="auto"/>
-          <w:sz w:val="20"/>
-          <w:szCs w:val="20"/>
-          <w:rFonts w:ascii="Times New Roman" w:eastAsia="Times New Roman" w:hAnsi="Times New Roman" w:hint="default"/>
-        </w:rPr>
-        <w:t xml:space="preserve">formato para la </w:t>
-      </w:r>
-      <w:r>
-        <w:rPr>
-          <w:i w:val="0"/>
-          <w:b w:val="1"/>
-          <w:color w:val="auto"/>
-          <w:sz w:val="20"/>
-          <w:szCs w:val="20"/>
-          <w:rFonts w:ascii="Times New Roman" w:eastAsia="Times New Roman" w:hAnsi="Times New Roman" w:hint="default"/>
-        </w:rPr>
-        <w:t>dirección</w:t>
-      </w:r>
-      <w:r>
-        <w:rPr>
-          <w:i w:val="0"/>
-          <w:b w:val="0"/>
-          <w:color w:val="auto"/>
-          <w:sz w:val="20"/>
-          <w:szCs w:val="20"/>
-          <w:rFonts w:ascii="Times New Roman" w:eastAsia="Times New Roman" w:hAnsi="Times New Roman" w:hint="default"/>
-        </w:rPr>
-        <w:t xml:space="preserve"> de cualquier variable es: </w:t>
-      </w:r>
-      <w:r>
-        <w:rPr>
-          <w:i w:val="0"/>
-          <w:b w:val="1"/>
-          <w:color w:val="auto"/>
-          <w:sz w:val="20"/>
-          <w:szCs w:val="20"/>
-          <w:rFonts w:ascii="Times New Roman" w:eastAsia="Times New Roman" w:hAnsi="Times New Roman" w:hint="default"/>
-        </w:rPr>
-        <w:t xml:space="preserve">%p </w:t>
-      </w:r>
-      <w:r>
-        <w:rPr>
-          <w:i w:val="1"/>
-          <w:b w:val="1"/>
-          <w:color w:val="auto"/>
-          <w:sz w:val="20"/>
-          <w:szCs w:val="20"/>
-          <w:rFonts w:ascii="Times New Roman" w:eastAsia="Times New Roman" w:hAnsi="Times New Roman" w:hint="default"/>
-        </w:rPr>
-        <w:t xml:space="preserve">(p de</w:t>
-      </w:r>
-      <w:r>
-        <w:rPr>
-          <w:i w:val="0"/>
-          <w:b w:val="1"/>
-          <w:color w:val="auto"/>
-          <w:sz w:val="20"/>
-          <w:szCs w:val="20"/>
-          <w:rFonts w:ascii="Times New Roman" w:eastAsia="Times New Roman" w:hAnsi="Times New Roman" w:hint="default"/>
-        </w:rPr>
-        <w:t xml:space="preserve"> </w:t>
-      </w:r>
-      <w:r>
-        <w:rPr>
-          <w:i w:val="1"/>
-          <w:b w:val="1"/>
-          <w:color w:val="auto"/>
-          <w:sz w:val="20"/>
-          <w:szCs w:val="20"/>
-          <w:rFonts w:ascii="Times New Roman" w:eastAsia="Times New Roman" w:hAnsi="Times New Roman" w:hint="default"/>
-        </w:rPr>
-        <w:t xml:space="preserve">pointer, puntero</w:t>
-      </w:r>
-      <w:r>
-        <w:rPr>
-          <w:i w:val="0"/>
-          <w:b w:val="1"/>
-          <w:color w:val="auto"/>
-          <w:sz w:val="20"/>
-          <w:szCs w:val="20"/>
-          <w:rFonts w:ascii="Times New Roman" w:eastAsia="Times New Roman" w:hAnsi="Times New Roman" w:hint="default"/>
-        </w:rPr>
-        <w:t>)</w:t>
-      </w:r>
-      <w:r>
-        <w:rPr>
-          <w:i w:val="0"/>
-          <w:b w:val="0"/>
-          <w:color w:val="auto"/>
-          <w:sz w:val="20"/>
-          <w:szCs w:val="20"/>
-          <w:rFonts w:ascii="Times New Roman" w:eastAsia="Times New Roman" w:hAnsi="Times New Roman" w:hint="default"/>
-        </w:rPr>
-        <w:t xml:space="preserve">; es decir, si queremos llamar la </w:t>
-      </w:r>
-      <w:r>
-        <w:rPr>
-          <w:i w:val="0"/>
-          <w:b w:val="0"/>
-          <w:color w:val="auto"/>
-          <w:sz w:val="20"/>
-          <w:szCs w:val="20"/>
-          <w:rFonts w:ascii="Times New Roman" w:eastAsia="Times New Roman" w:hAnsi="Times New Roman" w:hint="default"/>
-        </w:rPr>
-        <w:t xml:space="preserve">dirección de una variable, cualquiera que sea </w:t>
-      </w:r>
-      <w:r>
-        <w:rPr>
-          <w:i w:val="1"/>
-          <w:b w:val="0"/>
-          <w:color w:val="auto"/>
-          <w:sz w:val="20"/>
-          <w:szCs w:val="20"/>
-          <w:rFonts w:ascii="Times New Roman" w:eastAsia="Times New Roman" w:hAnsi="Times New Roman" w:hint="default"/>
-        </w:rPr>
-        <w:t xml:space="preserve">(la dirección que tiene especificamente dentro de toda la memoria </w:t>
-      </w:r>
-      <w:r>
-        <w:rPr>
-          <w:i w:val="1"/>
-          <w:b w:val="0"/>
-          <w:color w:val="auto"/>
-          <w:sz w:val="20"/>
-          <w:szCs w:val="20"/>
-          <w:rFonts w:ascii="Times New Roman" w:eastAsia="Times New Roman" w:hAnsi="Times New Roman" w:hint="default"/>
-        </w:rPr>
-        <w:t xml:space="preserve">del computador);</w:t>
-      </w:r>
-      <w:r>
-        <w:rPr>
-          <w:i w:val="0"/>
-          <w:b w:val="0"/>
-          <w:color w:val="auto"/>
-          <w:sz w:val="20"/>
-          <w:szCs w:val="20"/>
-          <w:rFonts w:ascii="Times New Roman" w:eastAsia="Times New Roman" w:hAnsi="Times New Roman" w:hint="default"/>
-        </w:rPr>
-        <w:t xml:space="preserve"> y, suponiendo que nuestra variable de interés se llama, por ejemplo, “x”... al ser llamada su </w:t>
-      </w:r>
-      <w:r>
-        <w:rPr>
-          <w:i w:val="0"/>
-          <w:b w:val="0"/>
-          <w:color w:val="auto"/>
-          <w:sz w:val="20"/>
-          <w:szCs w:val="20"/>
-          <w:rFonts w:ascii="Times New Roman" w:eastAsia="Times New Roman" w:hAnsi="Times New Roman" w:hint="default"/>
-        </w:rPr>
-        <w:t xml:space="preserve">dirección en una función tipo </w:t>
-      </w:r>
-      <w:r>
-        <w:rPr>
-          <w:i w:val="1"/>
-          <w:b w:val="0"/>
-          <w:color w:val="auto"/>
-          <w:sz w:val="20"/>
-          <w:szCs w:val="20"/>
-          <w:rFonts w:ascii="Times New Roman" w:eastAsia="Times New Roman" w:hAnsi="Times New Roman" w:hint="default"/>
-        </w:rPr>
-        <w:t xml:space="preserve">printf </w:t>
-      </w:r>
-      <w:r>
-        <w:rPr>
-          <w:i w:val="0"/>
-          <w:b w:val="0"/>
-          <w:color w:val="auto"/>
-          <w:sz w:val="20"/>
-          <w:szCs w:val="20"/>
-          <w:rFonts w:ascii="Times New Roman" w:eastAsia="Times New Roman" w:hAnsi="Times New Roman" w:hint="default"/>
-        </w:rPr>
-        <w:t xml:space="preserve">es necesario indicar el especificador de formato preciso para ella, el cual es: </w:t>
-      </w:r>
-      <w:r>
-        <w:rPr>
-          <w:i w:val="0"/>
-          <w:b w:val="0"/>
-          <w:color w:val="auto"/>
-          <w:sz w:val="20"/>
-          <w:szCs w:val="20"/>
-          <w:rFonts w:ascii="Times New Roman" w:eastAsia="Times New Roman" w:hAnsi="Times New Roman" w:hint="default"/>
-        </w:rPr>
-        <w:t xml:space="preserve">%p; y, además, dejar claro a qué variable en especifica se le quiere llamar su dirección, en este caso, nos </w:t>
-      </w:r>
-      <w:r>
-        <w:rPr>
-          <w:i w:val="0"/>
-          <w:b w:val="0"/>
-          <w:color w:val="auto"/>
-          <w:sz w:val="20"/>
-          <w:szCs w:val="20"/>
-          <w:rFonts w:ascii="Times New Roman" w:eastAsia="Times New Roman" w:hAnsi="Times New Roman" w:hint="default"/>
-        </w:rPr>
-        <w:t xml:space="preserve">referimos a la dirección de la variable “x”; para eso, para llamar a la dirección de “x” dentro de una función </w:t>
-      </w:r>
-      <w:r>
-        <w:rPr>
-          <w:i w:val="0"/>
-          <w:b w:val="0"/>
-          <w:color w:val="auto"/>
-          <w:sz w:val="20"/>
-          <w:szCs w:val="20"/>
-          <w:rFonts w:ascii="Times New Roman" w:eastAsia="Times New Roman" w:hAnsi="Times New Roman" w:hint="default"/>
-        </w:rPr>
-        <w:t xml:space="preserve">debe hacerlo así: </w:t>
-      </w:r>
-      <w:r>
-        <w:rPr>
-          <w:i w:val="0"/>
-          <w:b w:val="1"/>
-          <w:color w:val="auto"/>
-          <w:sz w:val="20"/>
-          <w:szCs w:val="20"/>
-          <w:rFonts w:ascii="Times New Roman" w:eastAsia="Times New Roman" w:hAnsi="Times New Roman" w:hint="default"/>
-        </w:rPr>
-        <w:t>&amp;x</w:t>
-      </w:r>
-      <w:r>
-        <w:rPr>
-          <w:i w:val="0"/>
-          <w:b w:val="0"/>
-          <w:color w:val="auto"/>
-          <w:sz w:val="20"/>
-          <w:szCs w:val="20"/>
-          <w:rFonts w:ascii="Times New Roman" w:eastAsia="Times New Roman" w:hAnsi="Times New Roman" w:hint="default"/>
-        </w:rPr>
-        <w:t>.</w:t>
+        <w:t xml:space="preserve">Para hablar de direcciones en C, es preciso saber de "parametro de dirección” y "parametro de indirección". </w:t>
       </w:r>
     </w:p>
     <w:p>
@@ -2785,7 +2167,7 @@
         <w:widowControl w:val="1"/>
         <w:ind w:right="0" w:left="0" w:firstLine="0"/>
         <w:rPr>
-          <w:i w:val="1"/>
+          <w:i w:val="0"/>
           <w:b w:val="0"/>
           <w:color w:val="auto"/>
           <w:sz w:val="20"/>
@@ -2799,13 +2181,134 @@
       <w:r>
         <w:rPr>
           <w:i w:val="1"/>
-          <w:b w:val="0"/>
-          <w:color w:val="auto"/>
-          <w:sz w:val="20"/>
-          <w:szCs w:val="20"/>
-          <w:rFonts w:ascii="Times New Roman" w:eastAsia="Times New Roman" w:hAnsi="Times New Roman" w:hint="default"/>
-        </w:rPr>
-        <w:t xml:space="preserve">Veamos esto en un ejemplo: </w:t>
+          <w:b w:val="1"/>
+          <w:color w:val="auto"/>
+          <w:sz w:val="20"/>
+          <w:szCs w:val="20"/>
+          <w:rFonts w:ascii="Times New Roman" w:eastAsia="Times New Roman" w:hAnsi="Times New Roman" w:hint="default"/>
+        </w:rPr>
+        <w:t xml:space="preserve">Parametro de dirección (dirección de operador “&amp;”):</w:t>
+      </w:r>
+      <w:r>
+        <w:rPr>
+          <w:i w:val="0"/>
+          <w:b w:val="0"/>
+          <w:color w:val="auto"/>
+          <w:sz w:val="20"/>
+          <w:szCs w:val="20"/>
+          <w:rFonts w:ascii="Times New Roman" w:eastAsia="Times New Roman" w:hAnsi="Times New Roman" w:hint="default"/>
+        </w:rPr>
+        <w:t xml:space="preserve"> </w:t>
+      </w:r>
+      <w:r>
+        <w:rPr>
+          <w:i w:val="0"/>
+          <w:b w:val="1"/>
+          <w:color w:val="auto"/>
+          <w:sz w:val="20"/>
+          <w:szCs w:val="20"/>
+          <w:rFonts w:ascii="Times New Roman" w:eastAsia="Times New Roman" w:hAnsi="Times New Roman" w:hint="default"/>
+        </w:rPr>
+        <w:t xml:space="preserve">tienen la función de indicar u obtener la dirección (o </w:t>
+      </w:r>
+      <w:r>
+        <w:rPr>
+          <w:i w:val="0"/>
+          <w:b w:val="1"/>
+          <w:color w:val="auto"/>
+          <w:sz w:val="20"/>
+          <w:szCs w:val="20"/>
+          <w:rFonts w:ascii="Times New Roman" w:eastAsia="Times New Roman" w:hAnsi="Times New Roman" w:hint="default"/>
+        </w:rPr>
+        <w:t xml:space="preserve">identificador) donde se guarda o almacena una variable, y su valor o dato, dentro de la memoria del </w:t>
+      </w:r>
+      <w:r>
+        <w:rPr>
+          <w:i w:val="0"/>
+          <w:b w:val="1"/>
+          <w:color w:val="auto"/>
+          <w:sz w:val="20"/>
+          <w:szCs w:val="20"/>
+          <w:rFonts w:ascii="Times New Roman" w:eastAsia="Times New Roman" w:hAnsi="Times New Roman" w:hint="default"/>
+        </w:rPr>
+        <w:t>computador.</w:t>
+      </w:r>
+      <w:r>
+        <w:rPr>
+          <w:i w:val="0"/>
+          <w:b w:val="0"/>
+          <w:color w:val="auto"/>
+          <w:sz w:val="20"/>
+          <w:szCs w:val="20"/>
+          <w:rFonts w:ascii="Times New Roman" w:eastAsia="Times New Roman" w:hAnsi="Times New Roman" w:hint="default"/>
+        </w:rPr>
+        <w:t xml:space="preserve"> El simbolo de Ampersand </w:t>
+      </w:r>
+      <w:r>
+        <w:rPr>
+          <w:i w:val="0"/>
+          <w:b w:val="1"/>
+          <w:color w:val="auto"/>
+          <w:sz w:val="20"/>
+          <w:szCs w:val="20"/>
+          <w:rFonts w:ascii="Times New Roman" w:eastAsia="Times New Roman" w:hAnsi="Times New Roman" w:hint="default"/>
+        </w:rPr>
+        <w:t>"&amp;"</w:t>
+      </w:r>
+      <w:r>
+        <w:rPr>
+          <w:i w:val="0"/>
+          <w:b w:val="0"/>
+          <w:color w:val="auto"/>
+          <w:sz w:val="20"/>
+          <w:szCs w:val="20"/>
+          <w:rFonts w:ascii="Times New Roman" w:eastAsia="Times New Roman" w:hAnsi="Times New Roman" w:hint="default"/>
+        </w:rPr>
+        <w:t xml:space="preserve"> que usamos en "scanf" es un buen ejemplo: lo que hace, </w:t>
+      </w:r>
+      <w:r>
+        <w:rPr>
+          <w:i w:val="0"/>
+          <w:b w:val="0"/>
+          <w:color w:val="auto"/>
+          <w:sz w:val="20"/>
+          <w:szCs w:val="20"/>
+          <w:rFonts w:ascii="Times New Roman" w:eastAsia="Times New Roman" w:hAnsi="Times New Roman" w:hint="default"/>
+        </w:rPr>
+        <w:t xml:space="preserve">justamente, es decirle al valor de entrada (pasado por tecla) que se guarde o almacene en una dirección: esa </w:t>
+      </w:r>
+      <w:r>
+        <w:rPr>
+          <w:i w:val="0"/>
+          <w:b w:val="0"/>
+          <w:color w:val="auto"/>
+          <w:sz w:val="20"/>
+          <w:szCs w:val="20"/>
+          <w:rFonts w:ascii="Times New Roman" w:eastAsia="Times New Roman" w:hAnsi="Times New Roman" w:hint="default"/>
+        </w:rPr>
+        <w:t xml:space="preserve">dirección sería la dirección de la variable </w:t>
+      </w:r>
+      <w:r>
+        <w:rPr>
+          <w:i w:val="1"/>
+          <w:b w:val="0"/>
+          <w:color w:val="auto"/>
+          <w:sz w:val="20"/>
+          <w:szCs w:val="20"/>
+          <w:rFonts w:ascii="Times New Roman" w:eastAsia="Times New Roman" w:hAnsi="Times New Roman" w:hint="default"/>
+        </w:rPr>
+        <w:t>x</w:t>
+      </w:r>
+      <w:r>
+        <w:rPr>
+          <w:i w:val="0"/>
+          <w:b w:val="0"/>
+          <w:color w:val="auto"/>
+          <w:sz w:val="20"/>
+          <w:szCs w:val="20"/>
+          <w:rFonts w:ascii="Times New Roman" w:eastAsia="Times New Roman" w:hAnsi="Times New Roman" w:hint="default"/>
+        </w:rPr>
+        <w:t xml:space="preserve"> seleccionada con ampersand "&amp;". Digamos, por ejemplo “&amp;x”. </w:t>
       </w:r>
     </w:p>
     <w:p>
@@ -2819,7 +2322,7 @@
         <w:widowControl w:val="1"/>
         <w:ind w:right="0" w:left="0" w:firstLine="0"/>
         <w:rPr>
-          <w:i w:val="1"/>
+          <w:i w:val="0"/>
           <w:b w:val="0"/>
           <w:color w:val="auto"/>
           <w:sz w:val="20"/>
@@ -2832,13 +2335,259 @@
       </w:pPr>
       <w:r>
         <w:rPr>
+          <w:i w:val="1"/>
+          <w:b w:val="1"/>
+          <w:color w:val="auto"/>
+          <w:sz w:val="20"/>
+          <w:szCs w:val="20"/>
+          <w:rFonts w:ascii="Times New Roman" w:eastAsia="Times New Roman" w:hAnsi="Times New Roman" w:hint="default"/>
+        </w:rPr>
+        <w:t xml:space="preserve">Parametro de indirección:</w:t>
+      </w:r>
+      <w:r>
+        <w:rPr>
+          <w:i w:val="0"/>
+          <w:b w:val="0"/>
+          <w:color w:val="auto"/>
+          <w:sz w:val="20"/>
+          <w:szCs w:val="20"/>
+          <w:rFonts w:ascii="Times New Roman" w:eastAsia="Times New Roman" w:hAnsi="Times New Roman" w:hint="default"/>
+        </w:rPr>
+        <w:t xml:space="preserve"> Este, contrario al "parametro de dirección" que se representa simbolicamente con un </w:t>
+      </w:r>
+      <w:r>
+        <w:rPr>
+          <w:i w:val="0"/>
+          <w:b w:val="0"/>
+          <w:color w:val="auto"/>
+          <w:sz w:val="20"/>
+          <w:szCs w:val="20"/>
+          <w:rFonts w:ascii="Times New Roman" w:eastAsia="Times New Roman" w:hAnsi="Times New Roman" w:hint="default"/>
+        </w:rPr>
+        <w:t xml:space="preserve">ampersand </w:t>
+      </w:r>
+      <w:r>
+        <w:rPr>
+          <w:i w:val="0"/>
+          <w:b w:val="1"/>
+          <w:color w:val="auto"/>
+          <w:sz w:val="20"/>
+          <w:szCs w:val="20"/>
+          <w:rFonts w:ascii="Times New Roman" w:eastAsia="Times New Roman" w:hAnsi="Times New Roman" w:hint="default"/>
+        </w:rPr>
+        <w:t>"&amp;",</w:t>
+      </w:r>
+      <w:r>
+        <w:rPr>
+          <w:i w:val="0"/>
+          <w:b w:val="0"/>
+          <w:color w:val="auto"/>
+          <w:sz w:val="20"/>
+          <w:szCs w:val="20"/>
+          <w:rFonts w:ascii="Times New Roman" w:eastAsia="Times New Roman" w:hAnsi="Times New Roman" w:hint="default"/>
+        </w:rPr>
+        <w:t xml:space="preserve"> es representado por un asterisco </w:t>
+      </w:r>
+      <w:r>
+        <w:rPr>
+          <w:i w:val="0"/>
+          <w:b w:val="1"/>
+          <w:color w:val="auto"/>
+          <w:sz w:val="20"/>
+          <w:szCs w:val="20"/>
+          <w:rFonts w:ascii="Times New Roman" w:eastAsia="Times New Roman" w:hAnsi="Times New Roman" w:hint="default"/>
+        </w:rPr>
+        <w:t>"*"</w:t>
+      </w:r>
+      <w:r>
+        <w:rPr>
+          <w:i w:val="0"/>
+          <w:b w:val="0"/>
+          <w:color w:val="auto"/>
+          <w:sz w:val="20"/>
+          <w:szCs w:val="20"/>
+          <w:rFonts w:ascii="Times New Roman" w:eastAsia="Times New Roman" w:hAnsi="Times New Roman" w:hint="default"/>
+        </w:rPr>
+        <w:t xml:space="preserve">. La variable que opera con “*” se llama: </w:t>
+      </w:r>
+      <w:r>
+        <w:rPr>
+          <w:i w:val="0"/>
+          <w:b w:val="1"/>
+          <w:color w:val="auto"/>
+          <w:sz w:val="20"/>
+          <w:szCs w:val="20"/>
+          <w:rFonts w:ascii="Times New Roman" w:eastAsia="Times New Roman" w:hAnsi="Times New Roman" w:hint="default"/>
+        </w:rPr>
+        <w:t>"Puntero".</w:t>
+      </w:r>
+    </w:p>
+    <w:p>
+      <w:pPr>
+        <w:numPr>
+          <w:ilvl w:val="0"/>
+          <w:numId w:val="0"/>
+        </w:numPr>
+        <w:jc w:val="both"/>
+        <w:spacing w:lineRule="auto" w:line="259" w:before="0" w:after="160"/>
+        <w:widowControl w:val="1"/>
+        <w:ind w:right="0" w:left="0" w:firstLine="0"/>
+        <w:rPr>
+          <w:i w:val="0"/>
+          <w:b w:val="1"/>
+          <w:color w:val="auto"/>
+          <w:sz w:val="20"/>
+          <w:szCs w:val="20"/>
+          <w:rFonts w:ascii="Times New Roman" w:eastAsia="Times New Roman" w:hAnsi="Times New Roman" w:hint="default"/>
+        </w:rPr>
+        <w:wordWrap w:val="0"/>
+        <w:autoSpaceDE w:val="0"/>
+        <w:autoSpaceDN w:val="0"/>
+      </w:pPr>
+      <w:r>
+        <w:rPr>
+          <w:i w:val="0"/>
+          <w:b w:val="1"/>
+          <w:color w:val="auto"/>
+          <w:sz w:val="20"/>
+          <w:szCs w:val="20"/>
+          <w:rFonts w:ascii="Times New Roman" w:eastAsia="Times New Roman" w:hAnsi="Times New Roman" w:hint="default"/>
+        </w:rPr>
+        <w:t xml:space="preserve">Básicamente lo que hace un puntero es irse el valor del que tenga (o guarde) la dirección de una variable; </w:t>
+      </w:r>
+      <w:r>
+        <w:rPr>
+          <w:i w:val="0"/>
+          <w:b w:val="1"/>
+          <w:color w:val="auto"/>
+          <w:sz w:val="20"/>
+          <w:szCs w:val="20"/>
+          <w:rFonts w:ascii="Times New Roman" w:eastAsia="Times New Roman" w:hAnsi="Times New Roman" w:hint="default"/>
+        </w:rPr>
+        <w:t xml:space="preserve">es decir, es una variable que contiene la dirección de algún otro valor (que mire dentro de una dirección </w:t>
+      </w:r>
+      <w:r>
+        <w:rPr>
+          <w:i w:val="0"/>
+          <w:b w:val="1"/>
+          <w:color w:val="auto"/>
+          <w:sz w:val="20"/>
+          <w:szCs w:val="20"/>
+          <w:rFonts w:ascii="Times New Roman" w:eastAsia="Times New Roman" w:hAnsi="Times New Roman" w:hint="default"/>
+        </w:rPr>
+        <w:t xml:space="preserve">de memoria en particular). Más fácil: la variable que guarda a la variable que tenga el ampersand "&amp;".</w:t>
+      </w:r>
+    </w:p>
+    <w:p>
+      <w:pPr>
+        <w:numPr>
+          <w:ilvl w:val="0"/>
+          <w:numId w:val="0"/>
+        </w:numPr>
+        <w:jc w:val="both"/>
+        <w:spacing w:lineRule="auto" w:line="259" w:before="0" w:after="160"/>
+        <w:widowControl w:val="1"/>
+        <w:ind w:right="0" w:left="0" w:firstLine="0"/>
+        <w:rPr>
+          <w:i w:val="0"/>
+          <w:b w:val="0"/>
+          <w:color w:val="auto"/>
+          <w:sz w:val="20"/>
+          <w:szCs w:val="20"/>
+          <w:rFonts w:ascii="Times New Roman" w:eastAsia="Times New Roman" w:hAnsi="Times New Roman" w:hint="default"/>
+        </w:rPr>
+        <w:wordWrap w:val="0"/>
+        <w:autoSpaceDE w:val="0"/>
+        <w:autoSpaceDN w:val="0"/>
+      </w:pPr>
+      <w:r>
+        <w:rPr>
+          <w:i w:val="0"/>
+          <w:b w:val="0"/>
+          <w:color w:val="auto"/>
+          <w:sz w:val="20"/>
+          <w:szCs w:val="20"/>
+          <w:rFonts w:ascii="Times New Roman" w:eastAsia="Times New Roman" w:hAnsi="Times New Roman" w:hint="default"/>
+        </w:rPr>
+        <w:t xml:space="preserve">En resumen, “&amp;” le dice en qué dirección se encuentra una variable; y, el “*” le dice: “vaya a esa dirección”. </w:t>
+      </w:r>
+      <w:r>
+        <w:rPr>
+          <w:i w:val="0"/>
+          <w:b w:val="0"/>
+          <w:color w:val="auto"/>
+          <w:sz w:val="20"/>
+          <w:szCs w:val="20"/>
+          <w:rFonts w:ascii="Times New Roman" w:eastAsia="Times New Roman" w:hAnsi="Times New Roman" w:hint="default"/>
+        </w:rPr>
+        <w:t xml:space="preserve">Estos parametros trabajan conjuntamente porque requieren de especificar “direcciones” para su funcionalidad.</w:t>
+      </w:r>
+    </w:p>
+    <w:p>
+      <w:pPr>
+        <w:numPr>
+          <w:ilvl w:val="0"/>
+          <w:numId w:val="0"/>
+        </w:numPr>
+        <w:jc w:val="both"/>
+        <w:spacing w:lineRule="auto" w:line="259" w:before="0" w:after="160"/>
+        <w:widowControl w:val="1"/>
+        <w:ind w:right="0" w:left="0" w:firstLine="0"/>
+        <w:rPr>
+          <w:i w:val="0"/>
+          <w:b w:val="0"/>
+          <w:color w:val="auto"/>
+          <w:sz w:val="20"/>
+          <w:szCs w:val="20"/>
+          <w:rFonts w:ascii="Times New Roman" w:eastAsia="Times New Roman" w:hAnsi="Times New Roman" w:hint="default"/>
+        </w:rPr>
+        <w:wordWrap w:val="0"/>
+        <w:autoSpaceDE w:val="0"/>
+        <w:autoSpaceDN w:val="0"/>
+      </w:pPr>
+      <w:r>
+        <w:rPr>
+          <w:i w:val="0"/>
+          <w:b w:val="0"/>
+          <w:color w:val="auto"/>
+          <w:sz w:val="20"/>
+          <w:szCs w:val="20"/>
+          <w:rFonts w:ascii="Times New Roman" w:eastAsia="Times New Roman" w:hAnsi="Times New Roman" w:hint="default"/>
+        </w:rPr>
+        <w:t xml:space="preserve">Por ejemplo: </w:t>
+      </w:r>
+    </w:p>
+    <w:p>
+      <w:pPr>
+        <w:numPr>
+          <w:ilvl w:val="0"/>
+          <w:numId w:val="0"/>
+        </w:numPr>
+        <w:jc w:val="both"/>
+        <w:spacing w:lineRule="auto" w:line="259" w:before="0" w:after="160"/>
+        <w:widowControl w:val="1"/>
+        <w:ind w:right="0" w:left="0" w:firstLine="0"/>
+        <w:rPr>
+          <w:i w:val="0"/>
+          <w:b w:val="1"/>
+          <w:color w:val="auto"/>
+          <w:sz w:val="20"/>
+          <w:szCs w:val="20"/>
+          <w:rFonts w:ascii="Times New Roman" w:eastAsia="Times New Roman" w:hAnsi="Times New Roman" w:hint="default"/>
+        </w:rPr>
+        <w:wordWrap w:val="0"/>
+        <w:autoSpaceDE w:val="0"/>
+        <w:autoSpaceDN w:val="0"/>
+      </w:pPr>
+      <w:r>
+        <w:rPr>
           <w:sz w:val="20"/>
         </w:rPr>
         <w:drawing>
           <wp:inline distT="0" distB="0" distL="0" distR="0">
-            <wp:extent cx="1551305" cy="1078230"/>
+            <wp:extent cx="3825875" cy="1784350"/>
             <wp:effectExtent l="0" t="0" r="0" b="0"/>
-            <wp:docPr id="10" name="Imagen 2"/>
+            <wp:docPr id="9" name="Imagen 1"/>
             <wp:cNvGraphicFramePr>
               <a:graphicFrameLocks xmlns:a="http://schemas.openxmlformats.org/drawingml/2006/main" noChangeAspect="1"/>
             </wp:cNvGraphicFramePr>
@@ -2846,7 +2595,7 @@
               <a:graphicData uri="http://schemas.openxmlformats.org/drawingml/2006/picture">
                 <pic:pic xmlns:pic="http://schemas.openxmlformats.org/drawingml/2006/picture">
                   <pic:nvPicPr>
-                    <pic:cNvPr id="2" name="Picture 2" descr="/Users/robertovelasquezdean/Library/Group Containers/L48J367XN4.com.infraware.PolarisOffice/EngineTemp/1881/fImage17438126864.png"/>
+                    <pic:cNvPr id="2" name="Picture 2" descr="/Users/robertovelasquezdean/Library/Group Containers/L48J367XN4.com.infraware.PolarisOffice/EngineTemp/505/fImage33006112866.png"/>
                     <pic:cNvPicPr>
                       <a:picLocks noChangeAspect="1" noChangeArrowheads="1"/>
                     </pic:cNvPicPr>
@@ -2866,7 +2615,7 @@
                   <pic:spPr>
                     <a:xfrm>
                       <a:off x="0" y="0"/>
-                      <a:ext cx="1551940" cy="1078865"/>
+                      <a:ext cx="3826509" cy="1784985"/>
                     </a:xfrm>
                     <a:prstGeom prst="rect"/>
                     <a:ln cap="flat"/>
@@ -2889,7 +2638,7 @@
         <w:widowControl w:val="1"/>
         <w:ind w:right="0" w:left="0" w:firstLine="0"/>
         <w:rPr>
-          <w:i w:val="0"/>
+          <w:i w:val="1"/>
           <w:b w:val="0"/>
           <w:color w:val="auto"/>
           <w:sz w:val="20"/>
@@ -2902,36 +2651,25 @@
       </w:pPr>
       <w:r>
         <w:rPr>
-          <w:i w:val="0"/>
-          <w:b w:val="0"/>
-          <w:color w:val="auto"/>
-          <w:sz w:val="20"/>
-          <w:szCs w:val="20"/>
-          <w:rFonts w:ascii="Times New Roman" w:eastAsia="Times New Roman" w:hAnsi="Times New Roman" w:hint="default"/>
-        </w:rPr>
-        <w:t xml:space="preserve">Lo que imprimiría este programa en C sería la dirección, dentro de toda la memoria del computador, donde se </w:t>
-      </w:r>
-      <w:r>
-        <w:rPr>
-          <w:i w:val="0"/>
-          <w:b w:val="0"/>
-          <w:color w:val="auto"/>
-          <w:sz w:val="20"/>
-          <w:szCs w:val="20"/>
-          <w:rFonts w:ascii="Times New Roman" w:eastAsia="Times New Roman" w:hAnsi="Times New Roman" w:hint="default"/>
-        </w:rPr>
-        <w:t xml:space="preserve">encuentra ubicada la variable de tipo entero “n”. No imprime “50”, no. Imprime la dirección de esa variable; es </w:t>
-      </w:r>
-      <w:r>
-        <w:rPr>
-          <w:i w:val="0"/>
-          <w:b w:val="0"/>
-          <w:color w:val="auto"/>
-          <w:sz w:val="20"/>
-          <w:szCs w:val="20"/>
-          <w:rFonts w:ascii="Times New Roman" w:eastAsia="Times New Roman" w:hAnsi="Times New Roman" w:hint="default"/>
-        </w:rPr>
-        <w:t xml:space="preserve">decir, “0x7ffd80792f7c” para este caso.</w:t>
+          <w:i w:val="1"/>
+          <w:b w:val="0"/>
+          <w:color w:val="auto"/>
+          <w:sz w:val="20"/>
+          <w:szCs w:val="20"/>
+          <w:rFonts w:ascii="Times New Roman" w:eastAsia="Times New Roman" w:hAnsi="Times New Roman" w:hint="default"/>
+        </w:rPr>
+        <w:t xml:space="preserve">Sin embargo (y en primer lugar), si deseamos, podemos conocer también propiamente la dirección que tiene, </w:t>
+      </w:r>
+      <w:r>
+        <w:rPr>
+          <w:i w:val="1"/>
+          <w:b w:val="0"/>
+          <w:color w:val="auto"/>
+          <w:sz w:val="20"/>
+          <w:szCs w:val="20"/>
+          <w:rFonts w:ascii="Times New Roman" w:eastAsia="Times New Roman" w:hAnsi="Times New Roman" w:hint="default"/>
+        </w:rPr>
+        <w:t xml:space="preserve">dentro de la memoria del computador, una variable. </w:t>
       </w:r>
     </w:p>
     <w:p>
@@ -2945,7 +2683,7 @@
         <w:widowControl w:val="1"/>
         <w:ind w:right="0" w:left="0" w:firstLine="0"/>
         <w:rPr>
-          <w:i w:val="1"/>
+          <w:i w:val="0"/>
           <w:b w:val="0"/>
           <w:color w:val="auto"/>
           <w:sz w:val="20"/>
@@ -2958,47 +2696,245 @@
       </w:pPr>
       <w:r>
         <w:rPr>
-          <w:i w:val="1"/>
-          <w:b w:val="0"/>
-          <w:color w:val="auto"/>
-          <w:sz w:val="20"/>
-          <w:szCs w:val="20"/>
-          <w:rFonts w:ascii="Times New Roman" w:eastAsia="Times New Roman" w:hAnsi="Times New Roman" w:hint="default"/>
-        </w:rPr>
-        <w:t xml:space="preserve">Lo anterior, saber la ubicación exacta de una variable dentro de la memoria del computador, realmente no tiene </w:t>
-      </w:r>
-      <w:r>
-        <w:rPr>
-          <w:i w:val="1"/>
-          <w:b w:val="0"/>
-          <w:color w:val="auto"/>
-          <w:sz w:val="20"/>
-          <w:szCs w:val="20"/>
-          <w:rFonts w:ascii="Times New Roman" w:eastAsia="Times New Roman" w:hAnsi="Times New Roman" w:hint="default"/>
-        </w:rPr>
-        <w:t xml:space="preserve">mucha utilidad o relevancia; sin embargo, nos será muy útil más adelante el uso de las direcciones: saber </w:t>
-      </w:r>
-      <w:r>
-        <w:rPr>
-          <w:i w:val="1"/>
-          <w:b w:val="0"/>
-          <w:color w:val="auto"/>
-          <w:sz w:val="20"/>
-          <w:szCs w:val="20"/>
-          <w:rFonts w:ascii="Times New Roman" w:eastAsia="Times New Roman" w:hAnsi="Times New Roman" w:hint="default"/>
-        </w:rPr>
-        <w:t xml:space="preserve">donde se ubica una variable para luego ir hacia ella o hacia su valor (como lo hicimos, por ejemplo, en nuestro </w:t>
-      </w:r>
-      <w:r>
-        <w:rPr>
-          <w:i w:val="1"/>
-          <w:b w:val="0"/>
-          <w:color w:val="auto"/>
-          <w:sz w:val="20"/>
-          <w:szCs w:val="20"/>
-          <w:rFonts w:ascii="Times New Roman" w:eastAsia="Times New Roman" w:hAnsi="Times New Roman" w:hint="default"/>
-        </w:rPr>
-        <w:t xml:space="preserve">primer programa de este apartado: “direcciones”).</w:t>
+          <w:i w:val="0"/>
+          <w:b w:val="0"/>
+          <w:color w:val="auto"/>
+          <w:sz w:val="20"/>
+          <w:szCs w:val="20"/>
+          <w:rFonts w:ascii="Times New Roman" w:eastAsia="Times New Roman" w:hAnsi="Times New Roman" w:hint="default"/>
+        </w:rPr>
+        <w:t xml:space="preserve">Por ejemplo, si queremos llamar propiamente la dirección de una variable en una función, el especificador de </w:t>
+      </w:r>
+      <w:r>
+        <w:rPr>
+          <w:i w:val="0"/>
+          <w:b w:val="0"/>
+          <w:color w:val="auto"/>
+          <w:sz w:val="20"/>
+          <w:szCs w:val="20"/>
+          <w:rFonts w:ascii="Times New Roman" w:eastAsia="Times New Roman" w:hAnsi="Times New Roman" w:hint="default"/>
+        </w:rPr>
+        <w:t xml:space="preserve">formato para la </w:t>
+      </w:r>
+      <w:r>
+        <w:rPr>
+          <w:i w:val="0"/>
+          <w:b w:val="1"/>
+          <w:color w:val="auto"/>
+          <w:sz w:val="20"/>
+          <w:szCs w:val="20"/>
+          <w:rFonts w:ascii="Times New Roman" w:eastAsia="Times New Roman" w:hAnsi="Times New Roman" w:hint="default"/>
+        </w:rPr>
+        <w:t>dirección</w:t>
+      </w:r>
+      <w:r>
+        <w:rPr>
+          <w:i w:val="0"/>
+          <w:b w:val="0"/>
+          <w:color w:val="auto"/>
+          <w:sz w:val="20"/>
+          <w:szCs w:val="20"/>
+          <w:rFonts w:ascii="Times New Roman" w:eastAsia="Times New Roman" w:hAnsi="Times New Roman" w:hint="default"/>
+        </w:rPr>
+        <w:t xml:space="preserve"> de cualquier variable es: </w:t>
+      </w:r>
+      <w:r>
+        <w:rPr>
+          <w:i w:val="0"/>
+          <w:b w:val="1"/>
+          <w:color w:val="auto"/>
+          <w:sz w:val="20"/>
+          <w:szCs w:val="20"/>
+          <w:rFonts w:ascii="Times New Roman" w:eastAsia="Times New Roman" w:hAnsi="Times New Roman" w:hint="default"/>
+        </w:rPr>
+        <w:t xml:space="preserve">%p </w:t>
+      </w:r>
+      <w:r>
+        <w:rPr>
+          <w:i w:val="1"/>
+          <w:b w:val="1"/>
+          <w:color w:val="auto"/>
+          <w:sz w:val="20"/>
+          <w:szCs w:val="20"/>
+          <w:rFonts w:ascii="Times New Roman" w:eastAsia="Times New Roman" w:hAnsi="Times New Roman" w:hint="default"/>
+        </w:rPr>
+        <w:t xml:space="preserve">(p de</w:t>
+      </w:r>
+      <w:r>
+        <w:rPr>
+          <w:i w:val="0"/>
+          <w:b w:val="1"/>
+          <w:color w:val="auto"/>
+          <w:sz w:val="20"/>
+          <w:szCs w:val="20"/>
+          <w:rFonts w:ascii="Times New Roman" w:eastAsia="Times New Roman" w:hAnsi="Times New Roman" w:hint="default"/>
+        </w:rPr>
+        <w:t xml:space="preserve"> </w:t>
+      </w:r>
+      <w:r>
+        <w:rPr>
+          <w:i w:val="1"/>
+          <w:b w:val="1"/>
+          <w:color w:val="auto"/>
+          <w:sz w:val="20"/>
+          <w:szCs w:val="20"/>
+          <w:rFonts w:ascii="Times New Roman" w:eastAsia="Times New Roman" w:hAnsi="Times New Roman" w:hint="default"/>
+        </w:rPr>
+        <w:t xml:space="preserve">pointer, puntero</w:t>
+      </w:r>
+      <w:r>
+        <w:rPr>
+          <w:i w:val="0"/>
+          <w:b w:val="1"/>
+          <w:color w:val="auto"/>
+          <w:sz w:val="20"/>
+          <w:szCs w:val="20"/>
+          <w:rFonts w:ascii="Times New Roman" w:eastAsia="Times New Roman" w:hAnsi="Times New Roman" w:hint="default"/>
+        </w:rPr>
+        <w:t>)</w:t>
+      </w:r>
+      <w:r>
+        <w:rPr>
+          <w:i w:val="0"/>
+          <w:b w:val="0"/>
+          <w:color w:val="auto"/>
+          <w:sz w:val="20"/>
+          <w:szCs w:val="20"/>
+          <w:rFonts w:ascii="Times New Roman" w:eastAsia="Times New Roman" w:hAnsi="Times New Roman" w:hint="default"/>
+        </w:rPr>
+        <w:t xml:space="preserve">; es decir, si queremos llamar la </w:t>
+      </w:r>
+      <w:r>
+        <w:rPr>
+          <w:i w:val="0"/>
+          <w:b w:val="0"/>
+          <w:color w:val="auto"/>
+          <w:sz w:val="20"/>
+          <w:szCs w:val="20"/>
+          <w:rFonts w:ascii="Times New Roman" w:eastAsia="Times New Roman" w:hAnsi="Times New Roman" w:hint="default"/>
+        </w:rPr>
+        <w:t xml:space="preserve">dirección de una variable, cualquiera que sea </w:t>
+      </w:r>
+      <w:r>
+        <w:rPr>
+          <w:i w:val="1"/>
+          <w:b w:val="0"/>
+          <w:color w:val="auto"/>
+          <w:sz w:val="20"/>
+          <w:szCs w:val="20"/>
+          <w:rFonts w:ascii="Times New Roman" w:eastAsia="Times New Roman" w:hAnsi="Times New Roman" w:hint="default"/>
+        </w:rPr>
+        <w:t xml:space="preserve">(la dirección que tiene especificamente dentro de toda la memoria </w:t>
+      </w:r>
+      <w:r>
+        <w:rPr>
+          <w:i w:val="1"/>
+          <w:b w:val="0"/>
+          <w:color w:val="auto"/>
+          <w:sz w:val="20"/>
+          <w:szCs w:val="20"/>
+          <w:rFonts w:ascii="Times New Roman" w:eastAsia="Times New Roman" w:hAnsi="Times New Roman" w:hint="default"/>
+        </w:rPr>
+        <w:t xml:space="preserve">del computador);</w:t>
+      </w:r>
+      <w:r>
+        <w:rPr>
+          <w:i w:val="0"/>
+          <w:b w:val="0"/>
+          <w:color w:val="auto"/>
+          <w:sz w:val="20"/>
+          <w:szCs w:val="20"/>
+          <w:rFonts w:ascii="Times New Roman" w:eastAsia="Times New Roman" w:hAnsi="Times New Roman" w:hint="default"/>
+        </w:rPr>
+        <w:t xml:space="preserve"> y, suponiendo que nuestra variable de interés se llama, por ejemplo, “x”... al ser llamada su </w:t>
+      </w:r>
+      <w:r>
+        <w:rPr>
+          <w:i w:val="0"/>
+          <w:b w:val="0"/>
+          <w:color w:val="auto"/>
+          <w:sz w:val="20"/>
+          <w:szCs w:val="20"/>
+          <w:rFonts w:ascii="Times New Roman" w:eastAsia="Times New Roman" w:hAnsi="Times New Roman" w:hint="default"/>
+        </w:rPr>
+        <w:t xml:space="preserve">dirección en una función tipo </w:t>
+      </w:r>
+      <w:r>
+        <w:rPr>
+          <w:i w:val="1"/>
+          <w:b w:val="0"/>
+          <w:color w:val="auto"/>
+          <w:sz w:val="20"/>
+          <w:szCs w:val="20"/>
+          <w:rFonts w:ascii="Times New Roman" w:eastAsia="Times New Roman" w:hAnsi="Times New Roman" w:hint="default"/>
+        </w:rPr>
+        <w:t xml:space="preserve">printf </w:t>
+      </w:r>
+      <w:r>
+        <w:rPr>
+          <w:i w:val="0"/>
+          <w:b w:val="0"/>
+          <w:color w:val="auto"/>
+          <w:sz w:val="20"/>
+          <w:szCs w:val="20"/>
+          <w:rFonts w:ascii="Times New Roman" w:eastAsia="Times New Roman" w:hAnsi="Times New Roman" w:hint="default"/>
+        </w:rPr>
+        <w:t xml:space="preserve">es necesario indicar el especificador de formato preciso para ella, el cual es: </w:t>
+      </w:r>
+      <w:r>
+        <w:rPr>
+          <w:i w:val="0"/>
+          <w:b w:val="0"/>
+          <w:color w:val="auto"/>
+          <w:sz w:val="20"/>
+          <w:szCs w:val="20"/>
+          <w:rFonts w:ascii="Times New Roman" w:eastAsia="Times New Roman" w:hAnsi="Times New Roman" w:hint="default"/>
+        </w:rPr>
+        <w:t xml:space="preserve">%p; y, además, dejar claro a qué variable en especifica se le quiere llamar su dirección, en este caso, nos </w:t>
+      </w:r>
+      <w:r>
+        <w:rPr>
+          <w:i w:val="0"/>
+          <w:b w:val="0"/>
+          <w:color w:val="auto"/>
+          <w:sz w:val="20"/>
+          <w:szCs w:val="20"/>
+          <w:rFonts w:ascii="Times New Roman" w:eastAsia="Times New Roman" w:hAnsi="Times New Roman" w:hint="default"/>
+        </w:rPr>
+        <w:t xml:space="preserve">referimos a la dirección de la variable “x”; para eso, para llamar a la dirección de “x” dentro de una función </w:t>
+      </w:r>
+      <w:r>
+        <w:rPr>
+          <w:i w:val="0"/>
+          <w:b w:val="0"/>
+          <w:color w:val="auto"/>
+          <w:sz w:val="20"/>
+          <w:szCs w:val="20"/>
+          <w:rFonts w:ascii="Times New Roman" w:eastAsia="Times New Roman" w:hAnsi="Times New Roman" w:hint="default"/>
+        </w:rPr>
+        <w:t xml:space="preserve">debe hacerlo así: </w:t>
+      </w:r>
+      <w:r>
+        <w:rPr>
+          <w:i w:val="0"/>
+          <w:b w:val="1"/>
+          <w:color w:val="auto"/>
+          <w:sz w:val="20"/>
+          <w:szCs w:val="20"/>
+          <w:rFonts w:ascii="Times New Roman" w:eastAsia="Times New Roman" w:hAnsi="Times New Roman" w:hint="default"/>
+        </w:rPr>
+        <w:t>&amp;x</w:t>
+      </w:r>
+      <w:r>
+        <w:rPr>
+          <w:i w:val="0"/>
+          <w:b w:val="0"/>
+          <w:color w:val="auto"/>
+          <w:sz w:val="20"/>
+          <w:szCs w:val="20"/>
+          <w:rFonts w:ascii="Times New Roman" w:eastAsia="Times New Roman" w:hAnsi="Times New Roman" w:hint="default"/>
+        </w:rPr>
+        <w:t>.</w:t>
       </w:r>
     </w:p>
     <w:p>
@@ -3012,7 +2948,7 @@
         <w:widowControl w:val="1"/>
         <w:ind w:right="0" w:left="0" w:firstLine="0"/>
         <w:rPr>
-          <w:i w:val="0"/>
+          <w:i w:val="1"/>
           <w:b w:val="0"/>
           <w:color w:val="auto"/>
           <w:sz w:val="20"/>
@@ -3025,80 +2961,14 @@
       </w:pPr>
       <w:r>
         <w:rPr>
-          <w:i w:val="0"/>
-          <w:b w:val="0"/>
-          <w:color w:val="auto"/>
-          <w:sz w:val="20"/>
-          <w:szCs w:val="20"/>
-          <w:rFonts w:ascii="Times New Roman" w:eastAsia="Times New Roman" w:hAnsi="Times New Roman" w:hint="default"/>
-        </w:rPr>
-        <w:t xml:space="preserve">De hecho, si juntamos los dos parametros simultaneamente, tal que así: </w:t>
-      </w:r>
-      <w:r>
-        <w:rPr>
-          <w:i w:val="1"/>
-          <w:b w:val="1"/>
-          <w:color w:val="auto"/>
-          <w:sz w:val="20"/>
-          <w:szCs w:val="20"/>
-          <w:rFonts w:ascii="Times New Roman" w:eastAsia="Times New Roman" w:hAnsi="Times New Roman" w:hint="default"/>
-        </w:rPr>
-        <w:t>“*&amp;”</w:t>
-      </w:r>
-      <w:r>
-        <w:rPr>
-          <w:i w:val="0"/>
-          <w:b w:val="0"/>
-          <w:color w:val="auto"/>
-          <w:sz w:val="20"/>
-          <w:szCs w:val="20"/>
-          <w:rFonts w:ascii="Times New Roman" w:eastAsia="Times New Roman" w:hAnsi="Times New Roman" w:hint="default"/>
-        </w:rPr>
-        <w:t xml:space="preserve"> en una variable (o para llamarla), </w:t>
-      </w:r>
-      <w:r>
-        <w:rPr>
-          <w:i w:val="0"/>
-          <w:b w:val="0"/>
-          <w:color w:val="auto"/>
-          <w:sz w:val="20"/>
-          <w:szCs w:val="20"/>
-          <w:rFonts w:ascii="Times New Roman" w:eastAsia="Times New Roman" w:hAnsi="Times New Roman" w:hint="default"/>
-        </w:rPr>
-        <w:t xml:space="preserve">realmente lo que estamos haciendo es averiguar la dirección de la variable de interés -y en primer lugar (con &amp;); </w:t>
-      </w:r>
-      <w:r>
-        <w:rPr>
-          <w:i w:val="0"/>
-          <w:b w:val="0"/>
-          <w:color w:val="auto"/>
-          <w:sz w:val="20"/>
-          <w:szCs w:val="20"/>
-          <w:rFonts w:ascii="Times New Roman" w:eastAsia="Times New Roman" w:hAnsi="Times New Roman" w:hint="default"/>
-        </w:rPr>
-        <w:t xml:space="preserve">y, luego, yendo a ella (con *); es decir, simplemente podíamos llamar a la variable en sí misma y daba igual: nos </w:t>
-      </w:r>
-      <w:r>
-        <w:rPr>
-          <w:i w:val="0"/>
-          <w:b w:val="0"/>
-          <w:color w:val="auto"/>
-          <w:sz w:val="20"/>
-          <w:szCs w:val="20"/>
-          <w:rFonts w:ascii="Times New Roman" w:eastAsia="Times New Roman" w:hAnsi="Times New Roman" w:hint="default"/>
-        </w:rPr>
-        <w:t xml:space="preserve">ubicariamos directamente en su dirección con su respectivo valor. </w:t>
-      </w:r>
-      <w:r>
-        <w:rPr>
-          <w:i w:val="1"/>
-          <w:b w:val="0"/>
-          <w:color w:val="auto"/>
-          <w:sz w:val="20"/>
-          <w:szCs w:val="20"/>
-          <w:rFonts w:ascii="Times New Roman" w:eastAsia="Times New Roman" w:hAnsi="Times New Roman" w:hint="default"/>
-        </w:rPr>
-        <w:t xml:space="preserve">Para que se entienda mejor... </w:t>
+          <w:i w:val="1"/>
+          <w:b w:val="0"/>
+          <w:color w:val="auto"/>
+          <w:sz w:val="20"/>
+          <w:szCs w:val="20"/>
+          <w:rFonts w:ascii="Times New Roman" w:eastAsia="Times New Roman" w:hAnsi="Times New Roman" w:hint="default"/>
+        </w:rPr>
+        <w:t xml:space="preserve">Veamos esto en un ejemplo: </w:t>
       </w:r>
     </w:p>
     <w:p>
@@ -3125,14 +2995,50 @@
       </w:pPr>
       <w:r>
         <w:rPr>
-          <w:i w:val="1"/>
-          <w:b w:val="0"/>
-          <w:color w:val="auto"/>
-          <w:sz w:val="20"/>
-          <w:szCs w:val="20"/>
-          <w:rFonts w:ascii="Times New Roman" w:eastAsia="Times New Roman" w:hAnsi="Times New Roman" w:hint="default"/>
-        </w:rPr>
-        <w:t>Esto:</w:t>
+          <w:sz w:val="20"/>
+        </w:rPr>
+        <w:drawing>
+          <wp:inline distT="0" distB="0" distL="0" distR="0">
+            <wp:extent cx="1551940" cy="1078865"/>
+            <wp:effectExtent l="0" t="0" r="0" b="0"/>
+            <wp:docPr id="10" name="Imagen 2"/>
+            <wp:cNvGraphicFramePr>
+              <a:graphicFrameLocks xmlns:a="http://schemas.openxmlformats.org/drawingml/2006/main" noChangeAspect="1"/>
+            </wp:cNvGraphicFramePr>
+            <a:graphic xmlns:a="http://schemas.openxmlformats.org/drawingml/2006/main">
+              <a:graphicData uri="http://schemas.openxmlformats.org/drawingml/2006/picture">
+                <pic:pic xmlns:pic="http://schemas.openxmlformats.org/drawingml/2006/picture">
+                  <pic:nvPicPr>
+                    <pic:cNvPr id="3" name="Picture 3" descr="/Users/robertovelasquezdean/Library/Group Containers/L48J367XN4.com.infraware.PolarisOffice/EngineTemp/505/fImage17438126864.png"/>
+                    <pic:cNvPicPr>
+                      <a:picLocks noChangeAspect="1" noChangeArrowheads="1"/>
+                    </pic:cNvPicPr>
+                  </pic:nvPicPr>
+                  <pic:blipFill>
+                    <a:blip r:embed="rId7">
+                      <a:extLst>
+                        <a:ext uri="{28A0092B-C50C-407E-A947-70E740481C1C}">
+                          <a14:useLocalDpi xmlns:a14="http://schemas.microsoft.com/office/drawing/2010/main" val="0"/>
+                        </a:ext>
+                      </a:extLst>
+                    </a:blip>
+                    <a:stretch>
+                      <a:fillRect/>
+                    </a:stretch>
+                  </pic:blipFill>
+                  <pic:spPr>
+                    <a:xfrm>
+                      <a:off x="0" y="0"/>
+                      <a:ext cx="1552575" cy="1079500"/>
+                    </a:xfrm>
+                    <a:prstGeom prst="rect"/>
+                    <a:ln cap="flat"/>
+                  </pic:spPr>
+                </pic:pic>
+              </a:graphicData>
+            </a:graphic>
+          </wp:inline>
+        </w:drawing>
       </w:r>
     </w:p>
     <w:p>
@@ -3146,7 +3052,7 @@
         <w:widowControl w:val="1"/>
         <w:ind w:right="0" w:left="0" w:firstLine="0"/>
         <w:rPr>
-          <w:i w:val="0"/>
+          <w:i w:val="1"/>
           <w:b w:val="0"/>
           <w:color w:val="auto"/>
           <w:sz w:val="20"/>
@@ -3159,12 +3065,368 @@
       </w:pPr>
       <w:r>
         <w:rPr>
+          <w:i w:val="0"/>
+          <w:b w:val="0"/>
+          <w:color w:val="auto"/>
+          <w:sz w:val="20"/>
+          <w:szCs w:val="20"/>
+          <w:rFonts w:ascii="Times New Roman" w:eastAsia="Times New Roman" w:hAnsi="Times New Roman" w:hint="default"/>
+        </w:rPr>
+        <w:t xml:space="preserve">Lo que imprimiría este programa en C sería la dirección, dentro de toda la memoria del computador, donde se </w:t>
+      </w:r>
+      <w:r>
+        <w:rPr>
+          <w:i w:val="0"/>
+          <w:b w:val="0"/>
+          <w:color w:val="auto"/>
+          <w:sz w:val="20"/>
+          <w:szCs w:val="20"/>
+          <w:rFonts w:ascii="Times New Roman" w:eastAsia="Times New Roman" w:hAnsi="Times New Roman" w:hint="default"/>
+        </w:rPr>
+        <w:t xml:space="preserve">encuentra ubicada la variable de tipo entero “n”. No imprime “50”, no. Imprime la dirección de esa variable; es </w:t>
+      </w:r>
+      <w:r>
+        <w:rPr>
+          <w:i w:val="0"/>
+          <w:b w:val="0"/>
+          <w:color w:val="auto"/>
+          <w:sz w:val="20"/>
+          <w:szCs w:val="20"/>
+          <w:rFonts w:ascii="Times New Roman" w:eastAsia="Times New Roman" w:hAnsi="Times New Roman" w:hint="default"/>
+        </w:rPr>
+        <w:t xml:space="preserve">decir, “0x7ffd80792f7c” para este caso. </w:t>
+      </w:r>
+      <w:r>
+        <w:rPr>
+          <w:i w:val="1"/>
+          <w:b w:val="0"/>
+          <w:color w:val="auto"/>
+          <w:sz w:val="20"/>
+          <w:szCs w:val="20"/>
+          <w:rFonts w:ascii="Times New Roman" w:eastAsia="Times New Roman" w:hAnsi="Times New Roman" w:hint="default"/>
+        </w:rPr>
+        <w:t xml:space="preserve">Ahora, algo curioso: </w:t>
+      </w:r>
+      <w:r>
+        <w:rPr>
+          <w:i w:val="0"/>
+          <w:b w:val="0"/>
+          <w:color w:val="auto"/>
+          <w:sz w:val="20"/>
+          <w:szCs w:val="20"/>
+          <w:rFonts w:ascii="Times New Roman" w:eastAsia="Times New Roman" w:hAnsi="Times New Roman" w:hint="default"/>
+        </w:rPr>
+        <w:t xml:space="preserve">Se imagina cómo resultaría la escritura de la </w:t>
+      </w:r>
+      <w:r>
+        <w:rPr>
+          <w:i w:val="0"/>
+          <w:b w:val="0"/>
+          <w:color w:val="auto"/>
+          <w:sz w:val="20"/>
+          <w:szCs w:val="20"/>
+          <w:rFonts w:ascii="Times New Roman" w:eastAsia="Times New Roman" w:hAnsi="Times New Roman" w:hint="default"/>
+        </w:rPr>
+        <w:t xml:space="preserve">dirección </w:t>
+      </w:r>
+      <w:r>
+        <w:rPr>
+          <w:i w:val="1"/>
+          <w:b w:val="0"/>
+          <w:color w:val="auto"/>
+          <w:sz w:val="20"/>
+          <w:szCs w:val="20"/>
+          <w:rFonts w:ascii="Times New Roman" w:eastAsia="Times New Roman" w:hAnsi="Times New Roman" w:hint="default"/>
+        </w:rPr>
+        <w:t>0x7ffd80792f7c</w:t>
+      </w:r>
+      <w:r>
+        <w:rPr>
+          <w:i w:val="0"/>
+          <w:b w:val="0"/>
+          <w:color w:val="auto"/>
+          <w:sz w:val="20"/>
+          <w:szCs w:val="20"/>
+          <w:rFonts w:ascii="Times New Roman" w:eastAsia="Times New Roman" w:hAnsi="Times New Roman" w:hint="default"/>
+        </w:rPr>
+        <w:t xml:space="preserve"> si se escribiera con un sistema binario en vez de un sistema hexadecimal?, teniendo en </w:t>
+      </w:r>
+      <w:r>
+        <w:rPr>
+          <w:i w:val="0"/>
+          <w:b w:val="0"/>
+          <w:color w:val="auto"/>
+          <w:sz w:val="20"/>
+          <w:szCs w:val="20"/>
+          <w:rFonts w:ascii="Times New Roman" w:eastAsia="Times New Roman" w:hAnsi="Times New Roman" w:hint="default"/>
+        </w:rPr>
+        <w:t xml:space="preserve">cuenta ya que, por cada digito en hexadecimal, se ocupan 4 digitos en binario... sería algo extremadamente </w:t>
+      </w:r>
+      <w:r>
+        <w:rPr>
+          <w:i w:val="0"/>
+          <w:b w:val="0"/>
+          <w:color w:val="auto"/>
+          <w:sz w:val="20"/>
+          <w:szCs w:val="20"/>
+          <w:rFonts w:ascii="Times New Roman" w:eastAsia="Times New Roman" w:hAnsi="Times New Roman" w:hint="default"/>
+        </w:rPr>
+        <w:t xml:space="preserve">engorroso! Entonces, sí, vealo de la siguiente forma: hacer uso de un sistema hexadecimal </w:t>
+      </w:r>
+      <w:r>
+        <w:rPr>
+          <w:i w:val="1"/>
+          <w:b w:val="0"/>
+          <w:color w:val="auto"/>
+          <w:sz w:val="20"/>
+          <w:szCs w:val="20"/>
+          <w:rFonts w:ascii="Times New Roman" w:eastAsia="Times New Roman" w:hAnsi="Times New Roman" w:hint="default"/>
+        </w:rPr>
+        <w:t xml:space="preserve">es una forma </w:t>
+      </w:r>
+      <w:r>
+        <w:rPr>
+          <w:i w:val="1"/>
+          <w:b w:val="0"/>
+          <w:color w:val="auto"/>
+          <w:sz w:val="20"/>
+          <w:szCs w:val="20"/>
+          <w:rFonts w:ascii="Times New Roman" w:eastAsia="Times New Roman" w:hAnsi="Times New Roman" w:hint="default"/>
+        </w:rPr>
+        <w:t xml:space="preserve">realmente concisa de expresar números binarios que de otro modo serían engorrosos.</w:t>
+      </w:r>
+    </w:p>
+    <w:p>
+      <w:pPr>
+        <w:numPr>
+          <w:ilvl w:val="0"/>
+          <w:numId w:val="0"/>
+        </w:numPr>
+        <w:jc w:val="both"/>
+        <w:spacing w:lineRule="auto" w:line="259" w:before="0" w:after="160"/>
+        <w:widowControl w:val="1"/>
+        <w:ind w:right="0" w:left="0" w:firstLine="0"/>
+        <w:rPr>
+          <w:i w:val="1"/>
+          <w:b w:val="0"/>
+          <w:color w:val="auto"/>
+          <w:sz w:val="20"/>
+          <w:szCs w:val="20"/>
+          <w:rFonts w:ascii="Times New Roman" w:eastAsia="Times New Roman" w:hAnsi="Times New Roman" w:hint="default"/>
+        </w:rPr>
+        <w:wordWrap w:val="0"/>
+        <w:autoSpaceDE w:val="0"/>
+        <w:autoSpaceDN w:val="0"/>
+      </w:pPr>
+      <w:r>
+        <w:rPr>
+          <w:i w:val="1"/>
+          <w:b w:val="0"/>
+          <w:color w:val="auto"/>
+          <w:sz w:val="20"/>
+          <w:szCs w:val="20"/>
+          <w:rFonts w:ascii="Times New Roman" w:eastAsia="Times New Roman" w:hAnsi="Times New Roman" w:hint="default"/>
+        </w:rPr>
+        <w:t xml:space="preserve">Lo anterior, saber la ubicación exacta de una variable dentro de la memoria del computador, realmente no tiene </w:t>
+      </w:r>
+      <w:r>
+        <w:rPr>
+          <w:i w:val="1"/>
+          <w:b w:val="0"/>
+          <w:color w:val="auto"/>
+          <w:sz w:val="20"/>
+          <w:szCs w:val="20"/>
+          <w:rFonts w:ascii="Times New Roman" w:eastAsia="Times New Roman" w:hAnsi="Times New Roman" w:hint="default"/>
+        </w:rPr>
+        <w:t xml:space="preserve">mucha utilidad o relevancia; sin embargo, nos será muy útil más adelante el uso de las direcciones: saber </w:t>
+      </w:r>
+      <w:r>
+        <w:rPr>
+          <w:i w:val="1"/>
+          <w:b w:val="0"/>
+          <w:color w:val="auto"/>
+          <w:sz w:val="20"/>
+          <w:szCs w:val="20"/>
+          <w:rFonts w:ascii="Times New Roman" w:eastAsia="Times New Roman" w:hAnsi="Times New Roman" w:hint="default"/>
+        </w:rPr>
+        <w:t xml:space="preserve">donde se ubica una variable para luego ir hacia ella o hacia su valor (como lo hicimos, por ejemplo, en nuestro </w:t>
+      </w:r>
+      <w:r>
+        <w:rPr>
+          <w:i w:val="1"/>
+          <w:b w:val="0"/>
+          <w:color w:val="auto"/>
+          <w:sz w:val="20"/>
+          <w:szCs w:val="20"/>
+          <w:rFonts w:ascii="Times New Roman" w:eastAsia="Times New Roman" w:hAnsi="Times New Roman" w:hint="default"/>
+        </w:rPr>
+        <w:t xml:space="preserve">primer programa de este apartado: “direcciones”).</w:t>
+      </w:r>
+    </w:p>
+    <w:p>
+      <w:pPr>
+        <w:numPr>
+          <w:ilvl w:val="0"/>
+          <w:numId w:val="0"/>
+        </w:numPr>
+        <w:jc w:val="both"/>
+        <w:spacing w:lineRule="auto" w:line="259" w:before="0" w:after="160"/>
+        <w:widowControl w:val="1"/>
+        <w:ind w:right="0" w:left="0" w:firstLine="0"/>
+        <w:rPr>
+          <w:i w:val="0"/>
+          <w:b w:val="0"/>
+          <w:color w:val="auto"/>
+          <w:sz w:val="20"/>
+          <w:szCs w:val="20"/>
+          <w:rFonts w:ascii="Times New Roman" w:eastAsia="Times New Roman" w:hAnsi="Times New Roman" w:hint="default"/>
+        </w:rPr>
+        <w:wordWrap w:val="0"/>
+        <w:autoSpaceDE w:val="0"/>
+        <w:autoSpaceDN w:val="0"/>
+      </w:pPr>
+      <w:r>
+        <w:rPr>
+          <w:i w:val="0"/>
+          <w:b w:val="0"/>
+          <w:color w:val="auto"/>
+          <w:sz w:val="20"/>
+          <w:szCs w:val="20"/>
+          <w:rFonts w:ascii="Times New Roman" w:eastAsia="Times New Roman" w:hAnsi="Times New Roman" w:hint="default"/>
+        </w:rPr>
+        <w:t xml:space="preserve">De hecho, si juntamos los dos parametros simultaneamente, tal que así: </w:t>
+      </w:r>
+      <w:r>
+        <w:rPr>
+          <w:i w:val="1"/>
+          <w:b w:val="1"/>
+          <w:color w:val="auto"/>
+          <w:sz w:val="20"/>
+          <w:szCs w:val="20"/>
+          <w:rFonts w:ascii="Times New Roman" w:eastAsia="Times New Roman" w:hAnsi="Times New Roman" w:hint="default"/>
+        </w:rPr>
+        <w:t>“*&amp;”</w:t>
+      </w:r>
+      <w:r>
+        <w:rPr>
+          <w:i w:val="0"/>
+          <w:b w:val="0"/>
+          <w:color w:val="auto"/>
+          <w:sz w:val="20"/>
+          <w:szCs w:val="20"/>
+          <w:rFonts w:ascii="Times New Roman" w:eastAsia="Times New Roman" w:hAnsi="Times New Roman" w:hint="default"/>
+        </w:rPr>
+        <w:t xml:space="preserve"> en una variable (o para llamarla), </w:t>
+      </w:r>
+      <w:r>
+        <w:rPr>
+          <w:i w:val="0"/>
+          <w:b w:val="0"/>
+          <w:color w:val="auto"/>
+          <w:sz w:val="20"/>
+          <w:szCs w:val="20"/>
+          <w:rFonts w:ascii="Times New Roman" w:eastAsia="Times New Roman" w:hAnsi="Times New Roman" w:hint="default"/>
+        </w:rPr>
+        <w:t xml:space="preserve">realmente lo que estamos haciendo es averiguar la dirección de la variable de interés -y en primer lugar (con &amp;); </w:t>
+      </w:r>
+      <w:r>
+        <w:rPr>
+          <w:i w:val="0"/>
+          <w:b w:val="0"/>
+          <w:color w:val="auto"/>
+          <w:sz w:val="20"/>
+          <w:szCs w:val="20"/>
+          <w:rFonts w:ascii="Times New Roman" w:eastAsia="Times New Roman" w:hAnsi="Times New Roman" w:hint="default"/>
+        </w:rPr>
+        <w:t xml:space="preserve">y, luego, yendo a ella (con *); es decir, simplemente podíamos llamar a la variable en sí misma y daba igual: nos </w:t>
+      </w:r>
+      <w:r>
+        <w:rPr>
+          <w:i w:val="0"/>
+          <w:b w:val="0"/>
+          <w:color w:val="auto"/>
+          <w:sz w:val="20"/>
+          <w:szCs w:val="20"/>
+          <w:rFonts w:ascii="Times New Roman" w:eastAsia="Times New Roman" w:hAnsi="Times New Roman" w:hint="default"/>
+        </w:rPr>
+        <w:t xml:space="preserve">ubicariamos directamente en su dirección con su respectivo valor. </w:t>
+      </w:r>
+      <w:r>
+        <w:rPr>
+          <w:i w:val="1"/>
+          <w:b w:val="0"/>
+          <w:color w:val="auto"/>
+          <w:sz w:val="20"/>
+          <w:szCs w:val="20"/>
+          <w:rFonts w:ascii="Times New Roman" w:eastAsia="Times New Roman" w:hAnsi="Times New Roman" w:hint="default"/>
+        </w:rPr>
+        <w:t xml:space="preserve">Para que se entienda mejor... </w:t>
+      </w:r>
+    </w:p>
+    <w:p>
+      <w:pPr>
+        <w:numPr>
+          <w:ilvl w:val="0"/>
+          <w:numId w:val="0"/>
+        </w:numPr>
+        <w:jc w:val="both"/>
+        <w:spacing w:lineRule="auto" w:line="259" w:before="0" w:after="160"/>
+        <w:widowControl w:val="1"/>
+        <w:ind w:right="0" w:left="0" w:firstLine="0"/>
+        <w:rPr>
+          <w:i w:val="1"/>
+          <w:b w:val="0"/>
+          <w:color w:val="auto"/>
+          <w:sz w:val="20"/>
+          <w:szCs w:val="20"/>
+          <w:rFonts w:ascii="Times New Roman" w:eastAsia="Times New Roman" w:hAnsi="Times New Roman" w:hint="default"/>
+        </w:rPr>
+        <w:wordWrap w:val="0"/>
+        <w:autoSpaceDE w:val="0"/>
+        <w:autoSpaceDN w:val="0"/>
+      </w:pPr>
+      <w:r>
+        <w:rPr>
+          <w:i w:val="1"/>
+          <w:b w:val="0"/>
+          <w:color w:val="auto"/>
+          <w:sz w:val="20"/>
+          <w:szCs w:val="20"/>
+          <w:rFonts w:ascii="Times New Roman" w:eastAsia="Times New Roman" w:hAnsi="Times New Roman" w:hint="default"/>
+        </w:rPr>
+        <w:t>Esto:</w:t>
+      </w:r>
+    </w:p>
+    <w:p>
+      <w:pPr>
+        <w:numPr>
+          <w:ilvl w:val="0"/>
+          <w:numId w:val="0"/>
+        </w:numPr>
+        <w:jc w:val="both"/>
+        <w:spacing w:lineRule="auto" w:line="259" w:before="0" w:after="160"/>
+        <w:widowControl w:val="1"/>
+        <w:ind w:right="0" w:left="0" w:firstLine="0"/>
+        <w:rPr>
+          <w:i w:val="0"/>
+          <w:b w:val="0"/>
+          <w:color w:val="auto"/>
+          <w:sz w:val="20"/>
+          <w:szCs w:val="20"/>
+          <w:rFonts w:ascii="Times New Roman" w:eastAsia="Times New Roman" w:hAnsi="Times New Roman" w:hint="default"/>
+        </w:rPr>
+        <w:wordWrap w:val="0"/>
+        <w:autoSpaceDE w:val="0"/>
+        <w:autoSpaceDN w:val="0"/>
+      </w:pPr>
+      <w:r>
+        <w:rPr>
           <w:sz w:val="20"/>
         </w:rPr>
         <mc:AlternateContent>
           <mc:Choice Requires="wps">
             <w:drawing>
-              <wp:anchor distT="0" distB="0" distL="114300" distR="114300" simplePos="0" relativeHeight="251624969" behindDoc="0" locked="0" layoutInCell="1" allowOverlap="1">
+              <wp:anchor distT="0" distB="0" distL="114300" distR="114300" simplePos="0" relativeHeight="251624970" behindDoc="0" locked="0" layoutInCell="1" allowOverlap="1">
                 <wp:simplePos x="0" y="0"/>
                 <wp:positionH relativeFrom="column">
                   <wp:posOffset>1382399</wp:posOffset>
@@ -3186,7 +3448,7 @@
                       <wps:spPr>
                         <a:xfrm>
                           <a:off x="0" y="0"/>
-                          <a:ext cx="4445" cy="361950"/>
+                          <a:ext cx="5080" cy="362585"/>
                         </a:xfrm>
                         <a:prstGeom prst="straightConnector1"/>
                         <a:ln cap="flat">
@@ -3219,7 +3481,7 @@
           </mc:Choice>
           <mc:Fallback>
             <w:pict>
-              <v:shape id="_x0000_s11" style="position:absolute;left:0;margin-left:109pt;mso-position-horizontal:absolute;mso-position-horizontal-relative:text;margin-top:46pt;mso-position-vertical:absolute;mso-position-vertical-relative:text;width:0.3pt;height:28.4pt;v-text-anchor:middle;z-index:251624969" coordsize="3810,361315" path="m,l3810,361315e" strokecolor="#5b9bd5" o:allowoverlap="1" strokeweight="0.50pt" filled="f">
+              <v:shape id="_x0000_s11" style="position:absolute;left:0;margin-left:109pt;mso-position-horizontal:absolute;mso-position-horizontal-relative:text;margin-top:46pt;mso-position-vertical:absolute;mso-position-vertical-relative:text;width:0.3pt;height:28.5pt;v-text-anchor:middle;z-index:251624970" coordsize="4445,361950" path="m,l4445,361950e" strokecolor="#5b9bd5" o:allowoverlap="1" strokeweight="0.50pt" filled="f">
                 <v:stroke joinstyle="miter"/>
               </v:shape>
             </w:pict>
@@ -3232,7 +3494,7 @@
         </w:rPr>
         <w:drawing>
           <wp:inline distT="0" distB="0" distL="0" distR="0">
-            <wp:extent cx="1794510" cy="1700530"/>
+            <wp:extent cx="1795145" cy="1701165"/>
             <wp:effectExtent l="0" t="0" r="0" b="0"/>
             <wp:docPr id="12" name="Imagen 3"/>
             <wp:cNvGraphicFramePr>
@@ -3242,13 +3504,13 @@
               <a:graphicData uri="http://schemas.openxmlformats.org/drawingml/2006/picture">
                 <pic:pic xmlns:pic="http://schemas.openxmlformats.org/drawingml/2006/picture">
                   <pic:nvPicPr>
-                    <pic:cNvPr id="3" name="Picture 3" descr="/Users/robertovelasquezdean/Library/Group Containers/L48J367XN4.com.infraware.PolarisOffice/EngineTemp/1881/fImage29031276491.png"/>
+                    <pic:cNvPr id="4" name="Picture 4" descr="/Users/robertovelasquezdean/Library/Group Containers/L48J367XN4.com.infraware.PolarisOffice/EngineTemp/505/fImage29031276491.png"/>
                     <pic:cNvPicPr>
                       <a:picLocks noChangeAspect="1" noChangeArrowheads="1"/>
                     </pic:cNvPicPr>
                   </pic:nvPicPr>
                   <pic:blipFill>
-                    <a:blip r:embed="rId7">
+                    <a:blip r:embed="rId8">
                       <a:extLst>
                         <a:ext uri="{28A0092B-C50C-407E-A947-70E740481C1C}">
                           <a14:useLocalDpi xmlns:a14="http://schemas.microsoft.com/office/drawing/2010/main" val="0"/>
@@ -3263,7 +3525,7 @@
                   <pic:spPr>
                     <a:xfrm>
                       <a:off x="0" y="0"/>
-                      <a:ext cx="1795145" cy="1701165"/>
+                      <a:ext cx="1795780" cy="1701800"/>
                     </a:xfrm>
                     <a:prstGeom prst="rect"/>
                     <a:ln cap="flat"/>
@@ -3361,7 +3623,7 @@
         <mc:AlternateContent>
           <mc:Choice Requires="wps">
             <w:drawing>
-              <wp:anchor distT="0" distB="0" distL="114300" distR="114300" simplePos="0" relativeHeight="251624970" behindDoc="0" locked="0" layoutInCell="1" allowOverlap="1">
+              <wp:anchor distT="0" distB="0" distL="114300" distR="114300" simplePos="0" relativeHeight="251624971" behindDoc="0" locked="0" layoutInCell="1" allowOverlap="1">
                 <wp:simplePos x="0" y="0"/>
                 <wp:positionH relativeFrom="column">
                   <wp:posOffset>1360810</wp:posOffset>
@@ -3383,7 +3645,7 @@
                       <wps:spPr>
                         <a:xfrm>
                           <a:off x="0" y="0"/>
-                          <a:ext cx="4445" cy="361950"/>
+                          <a:ext cx="5080" cy="362585"/>
                         </a:xfrm>
                         <a:prstGeom prst="straightConnector1"/>
                         <a:ln cap="flat">
@@ -3416,7 +3678,7 @@
           </mc:Choice>
           <mc:Fallback>
             <w:pict>
-              <v:shape id="_x0000_s15" style="position:absolute;left:0;margin-left:107pt;mso-position-horizontal:absolute;mso-position-horizontal-relative:text;margin-top:43pt;mso-position-vertical:absolute;mso-position-vertical-relative:text;width:0.3pt;height:28.4pt;v-text-anchor:middle;z-index:251624970" coordsize="3810,361315" path="m,l3810,361315e" strokecolor="#5b9bd5" o:allowoverlap="1" strokeweight="0.50pt" filled="f">
+              <v:shape id="_x0000_s15" style="position:absolute;left:0;margin-left:107pt;mso-position-horizontal:absolute;mso-position-horizontal-relative:text;margin-top:43pt;mso-position-vertical:absolute;mso-position-vertical-relative:text;width:0.3pt;height:28.5pt;v-text-anchor:middle;z-index:251624971" coordsize="4445,361950" path="m,l4445,361950e" strokecolor="#5b9bd5" o:allowoverlap="1" strokeweight="0.50pt" filled="f">
                 <v:stroke joinstyle="miter"/>
               </v:shape>
             </w:pict>
@@ -3429,7 +3691,7 @@
         </w:rPr>
         <w:drawing>
           <wp:inline distT="0" distB="0" distL="0" distR="0">
-            <wp:extent cx="1794510" cy="1668145"/>
+            <wp:extent cx="1795145" cy="1668780"/>
             <wp:effectExtent l="0" t="0" r="0" b="0"/>
             <wp:docPr id="16" name="Imagen 4"/>
             <wp:cNvGraphicFramePr>
@@ -3439,13 +3701,13 @@
               <a:graphicData uri="http://schemas.openxmlformats.org/drawingml/2006/picture">
                 <pic:pic xmlns:pic="http://schemas.openxmlformats.org/drawingml/2006/picture">
                   <pic:nvPicPr>
-                    <pic:cNvPr id="4" name="Picture 4" descr="/Users/robertovelasquezdean/Library/Group Containers/L48J367XN4.com.infraware.PolarisOffice/EngineTemp/1881/fImage2903128791.png"/>
+                    <pic:cNvPr id="5" name="Picture 5" descr="/Users/robertovelasquezdean/Library/Group Containers/L48J367XN4.com.infraware.PolarisOffice/EngineTemp/505/fImage2903128791.png"/>
                     <pic:cNvPicPr>
                       <a:picLocks noChangeAspect="1" noChangeArrowheads="1"/>
                     </pic:cNvPicPr>
                   </pic:nvPicPr>
                   <pic:blipFill>
-                    <a:blip r:embed="rId8">
+                    <a:blip r:embed="rId9">
                       <a:extLst>
                         <a:ext uri="{28A0092B-C50C-407E-A947-70E740481C1C}">
                           <a14:useLocalDpi xmlns:a14="http://schemas.microsoft.com/office/drawing/2010/main" val="0"/>
@@ -3460,7 +3722,7 @@
                   <pic:spPr>
                     <a:xfrm>
                       <a:off x="0" y="0"/>
-                      <a:ext cx="1795145" cy="1668780"/>
+                      <a:ext cx="1795780" cy="1669415"/>
                     </a:xfrm>
                     <a:prstGeom prst="rect"/>
                     <a:ln cap="flat"/>
@@ -3814,7 +4076,7 @@
         </w:rPr>
         <w:drawing>
           <wp:inline distT="0" distB="0" distL="0" distR="0">
-            <wp:extent cx="3825240" cy="1783715"/>
+            <wp:extent cx="3825875" cy="1544320"/>
             <wp:effectExtent l="0" t="0" r="0" b="0"/>
             <wp:docPr id="17" name="Imagen 7"/>
             <wp:cNvGraphicFramePr>
@@ -3824,687 +4086,7 @@
               <a:graphicData uri="http://schemas.openxmlformats.org/drawingml/2006/picture">
                 <pic:pic xmlns:pic="http://schemas.openxmlformats.org/drawingml/2006/picture">
                   <pic:nvPicPr>
-                    <pic:cNvPr id="5" name="Picture 5" descr="/Users/robertovelasquezdean/Library/Group Containers/L48J367XN4.com.infraware.PolarisOffice/EngineTemp/1881/fImage33006339940.png"/>
-                    <pic:cNvPicPr>
-                      <a:picLocks noChangeAspect="1" noChangeArrowheads="1"/>
-                    </pic:cNvPicPr>
-                  </pic:nvPicPr>
-                  <pic:blipFill>
-                    <a:blip r:embed="rId9">
-                      <a:extLst>
-                        <a:ext uri="{28A0092B-C50C-407E-A947-70E740481C1C}">
-                          <a14:useLocalDpi xmlns:a14="http://schemas.microsoft.com/office/drawing/2010/main" val="0"/>
-                        </a:ext>
-                      </a:extLst>
-                    </a:blip>
-                    <a:stretch>
-                      <a:fillRect/>
-                    </a:stretch>
-                  </pic:blipFill>
-                  <pic:spPr>
-                    <a:xfrm>
-                      <a:off x="0" y="0"/>
-                      <a:ext cx="3825875" cy="1784350"/>
-                    </a:xfrm>
-                    <a:prstGeom prst="rect"/>
-                    <a:ln cap="flat"/>
-                  </pic:spPr>
-                </pic:pic>
-              </a:graphicData>
-            </a:graphic>
-          </wp:inline>
-        </w:drawing>
-      </w:r>
-    </w:p>
-    <w:p>
-      <w:pPr>
-        <w:numPr>
-          <w:ilvl w:val="0"/>
-          <w:numId w:val="0"/>
-        </w:numPr>
-        <w:jc w:val="both"/>
-        <w:spacing w:lineRule="auto" w:line="259" w:before="0" w:after="160"/>
-        <w:widowControl w:val="1"/>
-        <w:ind w:right="0" w:left="0" w:firstLine="0"/>
-        <w:rPr>
-          <w:i w:val="0"/>
-          <w:b w:val="1"/>
-          <w:color w:val="auto"/>
-          <w:sz w:val="20"/>
-          <w:szCs w:val="20"/>
-          <w:rFonts w:ascii="Times New Roman" w:eastAsia="Times New Roman" w:hAnsi="Times New Roman" w:hint="default"/>
-        </w:rPr>
-        <w:wordWrap w:val="0"/>
-        <w:autoSpaceDE w:val="0"/>
-        <w:autoSpaceDN w:val="0"/>
-      </w:pPr>
-      <w:r>
-        <w:rPr>
-          <w:i w:val="0"/>
-          <w:b w:val="0"/>
-          <w:color w:val="auto"/>
-          <w:sz w:val="20"/>
-          <w:szCs w:val="20"/>
-          <w:rFonts w:ascii="Times New Roman" w:eastAsia="Times New Roman" w:hAnsi="Times New Roman" w:hint="default"/>
-        </w:rPr>
-        <w:t xml:space="preserve">Dentro de la función se llama a la variable puntero </w:t>
-      </w:r>
-      <w:r>
-        <w:rPr>
-          <w:i w:val="0"/>
-          <w:b w:val="1"/>
-          <w:color w:val="auto"/>
-          <w:sz w:val="20"/>
-          <w:szCs w:val="20"/>
-          <w:rFonts w:ascii="Times New Roman" w:eastAsia="Times New Roman" w:hAnsi="Times New Roman" w:hint="default"/>
-        </w:rPr>
-        <w:t>(*y)</w:t>
-      </w:r>
-      <w:r>
-        <w:rPr>
-          <w:i w:val="0"/>
-          <w:b w:val="0"/>
-          <w:color w:val="auto"/>
-          <w:sz w:val="20"/>
-          <w:szCs w:val="20"/>
-          <w:rFonts w:ascii="Times New Roman" w:eastAsia="Times New Roman" w:hAnsi="Times New Roman" w:hint="default"/>
-        </w:rPr>
-        <w:t xml:space="preserve">; en este caso, la función que la llama es </w:t>
-      </w:r>
-      <w:r>
-        <w:rPr>
-          <w:i w:val="1"/>
-          <w:b w:val="1"/>
-          <w:color w:val="auto"/>
-          <w:sz w:val="20"/>
-          <w:szCs w:val="20"/>
-          <w:rFonts w:ascii="Times New Roman" w:eastAsia="Times New Roman" w:hAnsi="Times New Roman" w:hint="default"/>
-        </w:rPr>
-        <w:t>printf</w:t>
-      </w:r>
-      <w:r>
-        <w:rPr>
-          <w:i w:val="0"/>
-          <w:b w:val="0"/>
-          <w:color w:val="auto"/>
-          <w:sz w:val="20"/>
-          <w:szCs w:val="20"/>
-          <w:rFonts w:ascii="Times New Roman" w:eastAsia="Times New Roman" w:hAnsi="Times New Roman" w:hint="default"/>
-        </w:rPr>
-        <w:t xml:space="preserve">; es decir, </w:t>
-      </w:r>
-      <w:r>
-        <w:rPr>
-          <w:i w:val="0"/>
-          <w:b w:val="0"/>
-          <w:color w:val="auto"/>
-          <w:sz w:val="20"/>
-          <w:szCs w:val="20"/>
-          <w:rFonts w:ascii="Times New Roman" w:eastAsia="Times New Roman" w:hAnsi="Times New Roman" w:hint="default"/>
-        </w:rPr>
-        <w:t xml:space="preserve">queremos que se imprima el valor que se encuentra en la dirección de la variable que está siendo apuntada, </w:t>
-      </w:r>
-      <w:r>
-        <w:rPr>
-          <w:i w:val="0"/>
-          <w:b w:val="0"/>
-          <w:color w:val="auto"/>
-          <w:sz w:val="20"/>
-          <w:szCs w:val="20"/>
-          <w:rFonts w:ascii="Times New Roman" w:eastAsia="Times New Roman" w:hAnsi="Times New Roman" w:hint="default"/>
-        </w:rPr>
-        <w:t xml:space="preserve">literalmente, por la variable puntero </w:t>
-      </w:r>
-      <w:r>
-        <w:rPr>
-          <w:i w:val="0"/>
-          <w:b w:val="1"/>
-          <w:color w:val="auto"/>
-          <w:sz w:val="20"/>
-          <w:szCs w:val="20"/>
-          <w:rFonts w:ascii="Times New Roman" w:eastAsia="Times New Roman" w:hAnsi="Times New Roman" w:hint="default"/>
-        </w:rPr>
-        <w:t>*y</w:t>
-      </w:r>
-      <w:r>
-        <w:rPr>
-          <w:i w:val="0"/>
-          <w:b w:val="0"/>
-          <w:color w:val="auto"/>
-          <w:sz w:val="20"/>
-          <w:szCs w:val="20"/>
-          <w:rFonts w:ascii="Times New Roman" w:eastAsia="Times New Roman" w:hAnsi="Times New Roman" w:hint="default"/>
-        </w:rPr>
-        <w:t xml:space="preserve">; es decir, que se imprima entonces el valor que conserva la variable </w:t>
-      </w:r>
-      <w:r>
-        <w:rPr>
-          <w:i w:val="0"/>
-          <w:b w:val="1"/>
-          <w:color w:val="auto"/>
-          <w:sz w:val="20"/>
-          <w:szCs w:val="20"/>
-          <w:rFonts w:ascii="Times New Roman" w:eastAsia="Times New Roman" w:hAnsi="Times New Roman" w:hint="default"/>
-        </w:rPr>
-        <w:t>x.</w:t>
-      </w:r>
-    </w:p>
-    <w:p>
-      <w:pPr>
-        <w:numPr>
-          <w:ilvl w:val="0"/>
-          <w:numId w:val="0"/>
-        </w:numPr>
-        <w:jc w:val="both"/>
-        <w:spacing w:lineRule="auto" w:line="259" w:before="0" w:after="160"/>
-        <w:widowControl w:val="1"/>
-        <w:ind w:right="0" w:left="0" w:firstLine="0"/>
-        <w:rPr>
-          <w:i w:val="1"/>
-          <w:b w:val="1"/>
-          <w:color w:val="auto"/>
-          <w:sz w:val="20"/>
-          <w:szCs w:val="20"/>
-          <w:rFonts w:ascii="Times New Roman" w:eastAsia="Times New Roman" w:hAnsi="Times New Roman" w:hint="default"/>
-        </w:rPr>
-        <w:wordWrap w:val="0"/>
-        <w:autoSpaceDE w:val="0"/>
-        <w:autoSpaceDN w:val="0"/>
-      </w:pPr>
-      <w:r>
-        <w:rPr>
-          <w:i w:val="1"/>
-          <w:b w:val="1"/>
-          <w:color w:val="auto"/>
-          <w:sz w:val="20"/>
-          <w:szCs w:val="20"/>
-          <w:rFonts w:ascii="Times New Roman" w:eastAsia="Times New Roman" w:hAnsi="Times New Roman" w:hint="default"/>
-        </w:rPr>
-        <w:t xml:space="preserve">Un dato: las variables punteros ocupan 8 bytes.</w:t>
-      </w:r>
-    </w:p>
-    <w:p>
-      <w:pPr>
-        <w:numPr>
-          <w:ilvl w:val="0"/>
-          <w:numId w:val="0"/>
-        </w:numPr>
-        <w:jc w:val="both"/>
-        <w:spacing w:lineRule="auto" w:line="259" w:before="0" w:after="160"/>
-        <w:widowControl w:val="1"/>
-        <w:ind w:right="0" w:left="0" w:firstLine="0"/>
-        <w:rPr>
-          <w:i w:val="0"/>
-          <w:b w:val="0"/>
-          <w:color w:val="auto"/>
-          <w:sz w:val="20"/>
-          <w:szCs w:val="20"/>
-          <w:rFonts w:ascii="Times New Roman" w:eastAsia="Times New Roman" w:hAnsi="Times New Roman" w:hint="default"/>
-        </w:rPr>
-        <w:wordWrap w:val="0"/>
-        <w:autoSpaceDE w:val="0"/>
-        <w:autoSpaceDN w:val="0"/>
-      </w:pPr>
-    </w:p>
-    <w:p>
-      <w:pPr>
-        <w:numPr>
-          <w:ilvl w:val="0"/>
-          <w:numId w:val="0"/>
-        </w:numPr>
-        <w:jc w:val="both"/>
-        <w:spacing w:lineRule="auto" w:line="259" w:before="0" w:after="160"/>
-        <w:widowControl w:val="1"/>
-        <w:ind w:right="0" w:left="0" w:firstLine="0"/>
-        <w:rPr>
-          <w:i w:val="1"/>
-          <w:b w:val="1"/>
-          <w:color w:val="auto"/>
-          <w:sz w:val="22"/>
-          <w:szCs w:val="22"/>
-          <w:rFonts w:ascii="Times New Roman" w:eastAsia="Times New Roman" w:hAnsi="Times New Roman" w:hint="default"/>
-        </w:rPr>
-        <w:wordWrap w:val="0"/>
-        <w:autoSpaceDE w:val="0"/>
-        <w:autoSpaceDN w:val="0"/>
-      </w:pPr>
-      <w:r>
-        <w:rPr>
-          <w:i w:val="1"/>
-          <w:b w:val="1"/>
-          <w:color w:val="auto"/>
-          <w:sz w:val="22"/>
-          <w:szCs w:val="22"/>
-          <w:rFonts w:ascii="Times New Roman" w:eastAsia="Times New Roman" w:hAnsi="Times New Roman" w:hint="default"/>
-        </w:rPr>
-        <w:t xml:space="preserve">Punteros &amp; Strings</w:t>
-      </w:r>
-    </w:p>
-    <w:p>
-      <w:pPr>
-        <w:numPr>
-          <w:ilvl w:val="0"/>
-          <w:numId w:val="0"/>
-        </w:numPr>
-        <w:jc w:val="both"/>
-        <w:spacing w:lineRule="auto" w:line="259" w:before="0" w:after="160"/>
-        <w:widowControl w:val="1"/>
-        <w:ind w:right="0" w:left="0" w:firstLine="0"/>
-        <w:rPr>
-          <w:i w:val="0"/>
-          <w:b w:val="0"/>
-          <w:color w:val="auto"/>
-          <w:sz w:val="20"/>
-          <w:szCs w:val="20"/>
-          <w:rFonts w:ascii="Times New Roman" w:eastAsia="Times New Roman" w:hAnsi="Times New Roman" w:hint="default"/>
-        </w:rPr>
-        <w:wordWrap w:val="0"/>
-        <w:autoSpaceDE w:val="0"/>
-        <w:autoSpaceDN w:val="0"/>
-      </w:pPr>
-      <w:r>
-        <w:rPr>
-          <w:i w:val="0"/>
-          <w:b w:val="0"/>
-          <w:color w:val="auto"/>
-          <w:sz w:val="20"/>
-          <w:szCs w:val="20"/>
-          <w:rFonts w:ascii="Times New Roman" w:eastAsia="Times New Roman" w:hAnsi="Times New Roman" w:hint="default"/>
-        </w:rPr>
-        <w:t xml:space="preserve">Partamos de la base de que, en toda cadena de texto, su dirección dentro de la memoria corresponde a la misma </w:t>
-      </w:r>
-      <w:r>
-        <w:rPr>
-          <w:i w:val="0"/>
-          <w:b w:val="0"/>
-          <w:color w:val="auto"/>
-          <w:sz w:val="20"/>
-          <w:szCs w:val="20"/>
-          <w:rFonts w:ascii="Times New Roman" w:eastAsia="Times New Roman" w:hAnsi="Times New Roman" w:hint="default"/>
-        </w:rPr>
-        <w:t xml:space="preserve">que tiene el primer caracter de la cadena en cuestión. Por ejemplo, si declaro una cadena con nombre de “S” y </w:t>
-      </w:r>
-      <w:r>
-        <w:rPr>
-          <w:i w:val="0"/>
-          <w:b w:val="0"/>
-          <w:color w:val="auto"/>
-          <w:sz w:val="20"/>
-          <w:szCs w:val="20"/>
-          <w:rFonts w:ascii="Times New Roman" w:eastAsia="Times New Roman" w:hAnsi="Times New Roman" w:hint="default"/>
-        </w:rPr>
-        <w:t xml:space="preserve">la inicializo con “hi!”; tenemos que: </w:t>
-      </w:r>
-      <w:r>
-        <w:rPr>
-          <w:i w:val="1"/>
-          <w:b w:val="1"/>
-          <w:color w:val="auto"/>
-          <w:sz w:val="20"/>
-          <w:szCs w:val="20"/>
-          <w:rFonts w:ascii="Times New Roman" w:eastAsia="Times New Roman" w:hAnsi="Times New Roman" w:hint="default"/>
-        </w:rPr>
-        <w:t xml:space="preserve">string S = “hi!”</w:t>
-      </w:r>
-      <w:r>
-        <w:rPr>
-          <w:i w:val="0"/>
-          <w:b w:val="0"/>
-          <w:color w:val="auto"/>
-          <w:sz w:val="20"/>
-          <w:szCs w:val="20"/>
-          <w:rFonts w:ascii="Times New Roman" w:eastAsia="Times New Roman" w:hAnsi="Times New Roman" w:hint="default"/>
-        </w:rPr>
-        <w:t xml:space="preserve">. La ubicación, dentro de la memoria, de la cadena </w:t>
-      </w:r>
-      <w:r>
-        <w:rPr>
-          <w:i w:val="1"/>
-          <w:b w:val="1"/>
-          <w:color w:val="auto"/>
-          <w:sz w:val="20"/>
-          <w:szCs w:val="20"/>
-          <w:rFonts w:ascii="Times New Roman" w:eastAsia="Times New Roman" w:hAnsi="Times New Roman" w:hint="default"/>
-        </w:rPr>
-        <w:t xml:space="preserve">S </w:t>
-      </w:r>
-      <w:r>
-        <w:rPr>
-          <w:i w:val="0"/>
-          <w:b w:val="0"/>
-          <w:color w:val="auto"/>
-          <w:sz w:val="20"/>
-          <w:szCs w:val="20"/>
-          <w:rFonts w:ascii="Times New Roman" w:eastAsia="Times New Roman" w:hAnsi="Times New Roman" w:hint="default"/>
-        </w:rPr>
-        <w:t xml:space="preserve">es </w:t>
-      </w:r>
-      <w:r>
-        <w:rPr>
-          <w:i w:val="0"/>
-          <w:b w:val="0"/>
-          <w:color w:val="auto"/>
-          <w:sz w:val="20"/>
-          <w:szCs w:val="20"/>
-          <w:rFonts w:ascii="Times New Roman" w:eastAsia="Times New Roman" w:hAnsi="Times New Roman" w:hint="default"/>
-        </w:rPr>
-        <w:t xml:space="preserve">equivalente a la dirección del primer caracter, “</w:t>
-      </w:r>
-      <w:r>
-        <w:rPr>
-          <w:i w:val="1"/>
-          <w:b w:val="1"/>
-          <w:color w:val="auto"/>
-          <w:sz w:val="20"/>
-          <w:szCs w:val="20"/>
-          <w:rFonts w:ascii="Times New Roman" w:eastAsia="Times New Roman" w:hAnsi="Times New Roman" w:hint="default"/>
-        </w:rPr>
-        <w:t>h”</w:t>
-      </w:r>
-      <w:r>
-        <w:rPr>
-          <w:i w:val="0"/>
-          <w:b w:val="0"/>
-          <w:color w:val="auto"/>
-          <w:sz w:val="20"/>
-          <w:szCs w:val="20"/>
-          <w:rFonts w:ascii="Times New Roman" w:eastAsia="Times New Roman" w:hAnsi="Times New Roman" w:hint="default"/>
-        </w:rPr>
-        <w:t xml:space="preserve">; tal que así: </w:t>
-      </w:r>
-      <w:r>
-        <w:rPr>
-          <w:i w:val="1"/>
-          <w:b w:val="1"/>
-          <w:color w:val="auto"/>
-          <w:sz w:val="20"/>
-          <w:szCs w:val="20"/>
-          <w:rFonts w:ascii="Times New Roman" w:eastAsia="Times New Roman" w:hAnsi="Times New Roman" w:hint="default"/>
-        </w:rPr>
-        <w:t xml:space="preserve">S </w:t>
-      </w:r>
-      <w:r>
-        <w:rPr>
-          <w:i w:val="0"/>
-          <w:b w:val="0"/>
-          <w:color w:val="auto"/>
-          <w:sz w:val="20"/>
-          <w:szCs w:val="20"/>
-          <w:rFonts w:ascii="Times New Roman" w:eastAsia="Times New Roman" w:hAnsi="Times New Roman" w:hint="default"/>
-        </w:rPr>
-        <w:t xml:space="preserve">está en la dirección </w:t>
-      </w:r>
-      <w:r>
-        <w:rPr>
-          <w:i w:val="1"/>
-          <w:b w:val="1"/>
-          <w:color w:val="auto"/>
-          <w:sz w:val="20"/>
-          <w:szCs w:val="20"/>
-          <w:rFonts w:ascii="Times New Roman" w:eastAsia="Times New Roman" w:hAnsi="Times New Roman" w:hint="default"/>
-        </w:rPr>
-        <w:t>0x123</w:t>
-      </w:r>
-      <w:r>
-        <w:rPr>
-          <w:i w:val="0"/>
-          <w:b w:val="0"/>
-          <w:color w:val="auto"/>
-          <w:sz w:val="20"/>
-          <w:szCs w:val="20"/>
-          <w:rFonts w:ascii="Times New Roman" w:eastAsia="Times New Roman" w:hAnsi="Times New Roman" w:hint="default"/>
-        </w:rPr>
-        <w:t xml:space="preserve">, mientras que </w:t>
-      </w:r>
-      <w:r>
-        <w:rPr>
-          <w:i w:val="1"/>
-          <w:b w:val="1"/>
-          <w:color w:val="auto"/>
-          <w:sz w:val="20"/>
-          <w:szCs w:val="20"/>
-          <w:rFonts w:ascii="Times New Roman" w:eastAsia="Times New Roman" w:hAnsi="Times New Roman" w:hint="default"/>
-        </w:rPr>
-        <w:t>“h”</w:t>
-      </w:r>
-      <w:r>
-        <w:rPr>
-          <w:i w:val="0"/>
-          <w:b w:val="0"/>
-          <w:color w:val="auto"/>
-          <w:sz w:val="20"/>
-          <w:szCs w:val="20"/>
-          <w:rFonts w:ascii="Times New Roman" w:eastAsia="Times New Roman" w:hAnsi="Times New Roman" w:hint="default"/>
-        </w:rPr>
-        <w:t xml:space="preserve"> </w:t>
-      </w:r>
-      <w:r>
-        <w:rPr>
-          <w:i w:val="0"/>
-          <w:b w:val="0"/>
-          <w:color w:val="auto"/>
-          <w:sz w:val="20"/>
-          <w:szCs w:val="20"/>
-          <w:rFonts w:ascii="Times New Roman" w:eastAsia="Times New Roman" w:hAnsi="Times New Roman" w:hint="default"/>
-        </w:rPr>
-        <w:t xml:space="preserve">igual: </w:t>
-      </w:r>
-      <w:r>
-        <w:rPr>
-          <w:i w:val="1"/>
-          <w:b w:val="1"/>
-          <w:color w:val="auto"/>
-          <w:sz w:val="20"/>
-          <w:szCs w:val="20"/>
-          <w:rFonts w:ascii="Times New Roman" w:eastAsia="Times New Roman" w:hAnsi="Times New Roman" w:hint="default"/>
-        </w:rPr>
-        <w:t xml:space="preserve">0x123. </w:t>
-      </w:r>
-      <w:r>
-        <w:rPr>
-          <w:i w:val="1"/>
-          <w:b w:val="0"/>
-          <w:color w:val="auto"/>
-          <w:sz w:val="20"/>
-          <w:szCs w:val="20"/>
-          <w:rFonts w:ascii="Times New Roman" w:eastAsia="Times New Roman" w:hAnsi="Times New Roman" w:hint="default"/>
-        </w:rPr>
-        <w:t xml:space="preserve">Del resto, “i” estaría en 0x124 y “!” en 0x125. </w:t>
-      </w:r>
-      <w:r>
-        <w:rPr>
-          <w:i w:val="0"/>
-          <w:b w:val="0"/>
-          <w:color w:val="auto"/>
-          <w:sz w:val="20"/>
-          <w:szCs w:val="20"/>
-          <w:rFonts w:ascii="Times New Roman" w:eastAsia="Times New Roman" w:hAnsi="Times New Roman" w:hint="default"/>
-        </w:rPr>
-        <w:t xml:space="preserve">Esto es así porque tiene sentido que, la </w:t>
-      </w:r>
-      <w:r>
-        <w:rPr>
-          <w:i w:val="0"/>
-          <w:b w:val="0"/>
-          <w:color w:val="auto"/>
-          <w:sz w:val="20"/>
-          <w:szCs w:val="20"/>
-          <w:rFonts w:ascii="Times New Roman" w:eastAsia="Times New Roman" w:hAnsi="Times New Roman" w:hint="default"/>
-        </w:rPr>
-        <w:t xml:space="preserve">ubicación o dirección dentro de la memoria, de la cadena de texto, se contabilice desde su punto inicial: su </w:t>
-      </w:r>
-      <w:r>
-        <w:rPr>
-          <w:i w:val="0"/>
-          <w:b w:val="0"/>
-          <w:color w:val="auto"/>
-          <w:sz w:val="20"/>
-          <w:szCs w:val="20"/>
-          <w:rFonts w:ascii="Times New Roman" w:eastAsia="Times New Roman" w:hAnsi="Times New Roman" w:hint="default"/>
-        </w:rPr>
-        <w:t xml:space="preserve">primer caracter. </w:t>
-      </w:r>
-      <w:r>
-        <w:rPr>
-          <w:i w:val="1"/>
-          <w:b w:val="0"/>
-          <w:color w:val="auto"/>
-          <w:sz w:val="20"/>
-          <w:szCs w:val="20"/>
-          <w:rFonts w:ascii="Times New Roman" w:eastAsia="Times New Roman" w:hAnsi="Times New Roman" w:hint="default"/>
-        </w:rPr>
-        <w:t xml:space="preserve">Del resto, por la longitud propia del texto, ya sabremos cuánto espacio de memoria (en </w:t>
-      </w:r>
-      <w:r>
-        <w:rPr>
-          <w:i w:val="1"/>
-          <w:b w:val="0"/>
-          <w:color w:val="auto"/>
-          <w:sz w:val="20"/>
-          <w:szCs w:val="20"/>
-          <w:rFonts w:ascii="Times New Roman" w:eastAsia="Times New Roman" w:hAnsi="Times New Roman" w:hint="default"/>
-        </w:rPr>
-        <w:t xml:space="preserve">términos de bytes) asumiría en su conjunto el string o la cadena de texto según los caracteres que ésta contenga; </w:t>
-      </w:r>
-      <w:r>
-        <w:rPr>
-          <w:i w:val="1"/>
-          <w:b w:val="0"/>
-          <w:color w:val="auto"/>
-          <w:sz w:val="20"/>
-          <w:szCs w:val="20"/>
-          <w:rFonts w:ascii="Times New Roman" w:eastAsia="Times New Roman" w:hAnsi="Times New Roman" w:hint="default"/>
-        </w:rPr>
-        <w:t>Byte</w:t>
-      </w:r>
-      <w:r>
-        <w:rPr>
-          <w:i w:val="0"/>
-          <w:b w:val="0"/>
-          <w:color w:val="auto"/>
-          <w:sz w:val="20"/>
-          <w:szCs w:val="20"/>
-          <w:rFonts w:ascii="Times New Roman" w:eastAsia="Times New Roman" w:hAnsi="Times New Roman" w:hint="default"/>
-        </w:rPr>
-        <w:t xml:space="preserve"> por </w:t>
-      </w:r>
-      <w:r>
-        <w:rPr>
-          <w:i w:val="1"/>
-          <w:b w:val="0"/>
-          <w:color w:val="auto"/>
-          <w:sz w:val="20"/>
-          <w:szCs w:val="20"/>
-          <w:rFonts w:ascii="Times New Roman" w:eastAsia="Times New Roman" w:hAnsi="Times New Roman" w:hint="default"/>
-        </w:rPr>
-        <w:t>byte,</w:t>
-      </w:r>
-      <w:r>
-        <w:rPr>
-          <w:i w:val="0"/>
-          <w:b w:val="0"/>
-          <w:color w:val="auto"/>
-          <w:sz w:val="20"/>
-          <w:szCs w:val="20"/>
-          <w:rFonts w:ascii="Times New Roman" w:eastAsia="Times New Roman" w:hAnsi="Times New Roman" w:hint="default"/>
-        </w:rPr>
-        <w:t xml:space="preserve"> </w:t>
-      </w:r>
-      <w:r>
-        <w:rPr>
-          <w:i w:val="1"/>
-          <w:b w:val="0"/>
-          <w:color w:val="auto"/>
-          <w:sz w:val="20"/>
-          <w:szCs w:val="20"/>
-          <w:rFonts w:ascii="Times New Roman" w:eastAsia="Times New Roman" w:hAnsi="Times New Roman" w:hint="default"/>
-        </w:rPr>
-        <w:t>contiguos,</w:t>
-      </w:r>
-      <w:r>
-        <w:rPr>
-          <w:i w:val="0"/>
-          <w:b w:val="0"/>
-          <w:color w:val="auto"/>
-          <w:sz w:val="20"/>
-          <w:szCs w:val="20"/>
-          <w:rFonts w:ascii="Times New Roman" w:eastAsia="Times New Roman" w:hAnsi="Times New Roman" w:hint="default"/>
-        </w:rPr>
-        <w:t xml:space="preserve"> va ocupandose de la memoria cada </w:t>
-      </w:r>
-      <w:r>
-        <w:rPr>
-          <w:i w:val="1"/>
-          <w:b w:val="0"/>
-          <w:color w:val="auto"/>
-          <w:sz w:val="20"/>
-          <w:szCs w:val="20"/>
-          <w:rFonts w:ascii="Times New Roman" w:eastAsia="Times New Roman" w:hAnsi="Times New Roman" w:hint="default"/>
-        </w:rPr>
-        <w:t>caracter</w:t>
-      </w:r>
-      <w:r>
-        <w:rPr>
-          <w:i w:val="0"/>
-          <w:b w:val="0"/>
-          <w:color w:val="auto"/>
-          <w:sz w:val="20"/>
-          <w:szCs w:val="20"/>
-          <w:rFonts w:ascii="Times New Roman" w:eastAsia="Times New Roman" w:hAnsi="Times New Roman" w:hint="default"/>
-        </w:rPr>
-        <w:t xml:space="preserve"> hasta llegar al último caracter del texto: </w:t>
-      </w:r>
-      <w:r>
-        <w:rPr>
-          <w:i w:val="0"/>
-          <w:b w:val="0"/>
-          <w:color w:val="auto"/>
-          <w:sz w:val="20"/>
-          <w:szCs w:val="20"/>
-          <w:rFonts w:ascii="Times New Roman" w:eastAsia="Times New Roman" w:hAnsi="Times New Roman" w:hint="default"/>
-        </w:rPr>
-        <w:t xml:space="preserve">Recuerde que cada caracter (variable tipo char) pesa un byte. Tal que así, por ejemplo:</w:t>
-      </w:r>
-    </w:p>
-    <w:p>
-      <w:pPr>
-        <w:numPr>
-          <w:ilvl w:val="0"/>
-          <w:numId w:val="0"/>
-        </w:numPr>
-        <w:jc w:val="center"/>
-        <w:spacing w:lineRule="auto" w:line="259" w:before="0" w:after="160"/>
-        <w:widowControl w:val="1"/>
-        <w:ind w:right="0" w:left="0" w:firstLine="0"/>
-        <w:rPr>
-          <w:i w:val="1"/>
-          <w:b w:val="1"/>
-          <w:color w:val="auto"/>
-          <w:sz w:val="18"/>
-          <w:szCs w:val="18"/>
-          <w:rFonts w:ascii="Times New Roman" w:eastAsia="Times New Roman" w:hAnsi="Times New Roman" w:hint="default"/>
-        </w:rPr>
-        <w:wordWrap w:val="0"/>
-        <w:autoSpaceDE w:val="0"/>
-        <w:autoSpaceDN w:val="0"/>
-      </w:pPr>
-      <w:r>
-        <w:rPr>
-          <w:sz w:val="20"/>
-        </w:rPr>
-        <w:drawing>
-          <wp:inline distT="0" distB="0" distL="0" distR="0">
-            <wp:extent cx="5734050" cy="2846070"/>
-            <wp:effectExtent l="0" t="0" r="0" b="0"/>
-            <wp:docPr id="18" name="Imagen 8"/>
-            <wp:cNvGraphicFramePr>
-              <a:graphicFrameLocks xmlns:a="http://schemas.openxmlformats.org/drawingml/2006/main" noChangeAspect="1"/>
-            </wp:cNvGraphicFramePr>
-            <a:graphic xmlns:a="http://schemas.openxmlformats.org/drawingml/2006/main">
-              <a:graphicData uri="http://schemas.openxmlformats.org/drawingml/2006/picture">
-                <pic:pic xmlns:pic="http://schemas.openxmlformats.org/drawingml/2006/picture">
-                  <pic:nvPicPr>
-                    <pic:cNvPr id="6" name="Picture 6" descr="/Users/robertovelasquezdean/Library/Group Containers/L48J367XN4.com.infraware.PolarisOffice/EngineTemp/1881/fImage159793197304.png"/>
+                    <pic:cNvPr id="6" name="Picture 6" descr="/Users/robertovelasquezdean/Library/Group Containers/L48J367XN4.com.infraware.PolarisOffice/EngineTemp/505/fImage33006339940.png"/>
                     <pic:cNvPicPr>
                       <a:picLocks noChangeAspect="1" noChangeArrowheads="1"/>
                     </pic:cNvPicPr>
@@ -4524,7 +4106,7 @@
                   <pic:spPr>
                     <a:xfrm>
                       <a:off x="0" y="0"/>
-                      <a:ext cx="5734685" cy="2846705"/>
+                      <a:ext cx="3826509" cy="1544955"/>
                     </a:xfrm>
                     <a:prstGeom prst="rect"/>
                     <a:ln cap="flat"/>
@@ -4534,72 +4116,6 @@
             </a:graphic>
           </wp:inline>
         </w:drawing>
-      </w:r>
-      <w:r>
-        <w:rPr>
-          <w:i w:val="0"/>
-          <w:b w:val="0"/>
-          <w:color w:val="auto"/>
-          <w:sz w:val="20"/>
-          <w:szCs w:val="20"/>
-          <w:rFonts w:ascii="Times New Roman" w:eastAsia="Times New Roman" w:hAnsi="Times New Roman" w:hint="default"/>
-        </w:rPr>
-        <w:br/>
-      </w:r>
-      <w:r>
-        <w:rPr>
-          <w:i w:val="1"/>
-          <w:b w:val="0"/>
-          <w:color w:val="auto"/>
-          <w:sz w:val="18"/>
-          <w:szCs w:val="18"/>
-          <w:rFonts w:ascii="Times New Roman" w:eastAsia="Times New Roman" w:hAnsi="Times New Roman" w:hint="default"/>
-        </w:rPr>
-        <w:t xml:space="preserve">Observe cómo varia la ubicación en una unidad, dentro de la memoria, al pasar del caracter s[0] a s[1]. Como estamos </w:t>
-      </w:r>
-      <w:r>
-        <w:rPr>
-          <w:i w:val="1"/>
-          <w:b w:val="0"/>
-          <w:color w:val="auto"/>
-          <w:sz w:val="18"/>
-          <w:szCs w:val="18"/>
-          <w:rFonts w:ascii="Times New Roman" w:eastAsia="Times New Roman" w:hAnsi="Times New Roman" w:hint="default"/>
-        </w:rPr>
-        <w:t xml:space="preserve">hablando del espacio de la </w:t>
-      </w:r>
-      <w:r>
-        <w:rPr>
-          <w:i w:val="1"/>
-          <w:b w:val="1"/>
-          <w:color w:val="auto"/>
-          <w:sz w:val="18"/>
-          <w:szCs w:val="18"/>
-          <w:rFonts w:ascii="Times New Roman" w:eastAsia="Times New Roman" w:hAnsi="Times New Roman" w:hint="default"/>
-        </w:rPr>
-        <w:t xml:space="preserve">memoria </w:t>
-      </w:r>
-      <w:r>
-        <w:rPr>
-          <w:i w:val="1"/>
-          <w:b w:val="0"/>
-          <w:color w:val="auto"/>
-          <w:sz w:val="18"/>
-          <w:szCs w:val="18"/>
-          <w:rFonts w:ascii="Times New Roman" w:eastAsia="Times New Roman" w:hAnsi="Times New Roman" w:hint="default"/>
-        </w:rPr>
-        <w:t xml:space="preserve">justamente; entonces, esa unidad adicional, se refiere al conteo de un </w:t>
-      </w:r>
-      <w:r>
-        <w:rPr>
-          <w:i w:val="1"/>
-          <w:b w:val="1"/>
-          <w:color w:val="auto"/>
-          <w:sz w:val="18"/>
-          <w:szCs w:val="18"/>
-          <w:rFonts w:ascii="Times New Roman" w:eastAsia="Times New Roman" w:hAnsi="Times New Roman" w:hint="default"/>
-        </w:rPr>
-        <w:t xml:space="preserve">byte extra.</w:t>
       </w:r>
     </w:p>
     <w:p>
@@ -4614,7 +4130,7 @@
         <w:ind w:right="0" w:left="0" w:firstLine="0"/>
         <w:rPr>
           <w:i w:val="0"/>
-          <w:b w:val="0"/>
+          <w:b w:val="1"/>
           <w:color w:val="auto"/>
           <w:sz w:val="20"/>
           <w:szCs w:val="20"/>
@@ -4633,73 +4149,106 @@
           <w:szCs w:val="20"/>
           <w:rFonts w:ascii="Times New Roman" w:eastAsia="Times New Roman" w:hAnsi="Times New Roman" w:hint="default"/>
         </w:rPr>
-        <w:t xml:space="preserve">Entonces, sí, en un nivel bajo, </w:t>
-      </w:r>
-      <w:r>
-        <w:rPr>
-          <w:i w:val="1"/>
-          <w:b w:val="1"/>
-          <w:color w:val="auto"/>
-          <w:sz w:val="20"/>
-          <w:szCs w:val="20"/>
-          <w:rFonts w:ascii="Times New Roman" w:eastAsia="Times New Roman" w:hAnsi="Times New Roman" w:hint="default"/>
-        </w:rPr>
-        <w:t xml:space="preserve">S </w:t>
-      </w:r>
-      <w:r>
-        <w:rPr>
-          <w:i w:val="0"/>
-          <w:b w:val="0"/>
-          <w:color w:val="auto"/>
-          <w:sz w:val="20"/>
-          <w:szCs w:val="20"/>
-          <w:rFonts w:ascii="Times New Roman" w:eastAsia="Times New Roman" w:hAnsi="Times New Roman" w:hint="default"/>
-        </w:rPr>
-        <w:t xml:space="preserve">es técnicamente una dirección; y si, técnicamente, es la dirección del primer </w:t>
-      </w:r>
-      <w:r>
-        <w:rPr>
-          <w:i w:val="0"/>
-          <w:b w:val="0"/>
-          <w:color w:val="auto"/>
-          <w:sz w:val="20"/>
-          <w:szCs w:val="20"/>
-          <w:rFonts w:ascii="Times New Roman" w:eastAsia="Times New Roman" w:hAnsi="Times New Roman" w:hint="default"/>
-        </w:rPr>
-        <w:t xml:space="preserve">byte (o caracter). Por lo anterior, puede pensar también de los </w:t>
-      </w:r>
-      <w:r>
-        <w:rPr>
-          <w:i w:val="1"/>
-          <w:b w:val="1"/>
-          <w:color w:val="auto"/>
-          <w:sz w:val="20"/>
-          <w:szCs w:val="20"/>
-          <w:rFonts w:ascii="Times New Roman" w:eastAsia="Times New Roman" w:hAnsi="Times New Roman" w:hint="default"/>
-        </w:rPr>
-        <w:t xml:space="preserve">Strings </w:t>
-      </w:r>
-      <w:r>
-        <w:rPr>
-          <w:i w:val="0"/>
-          <w:b w:val="0"/>
-          <w:color w:val="auto"/>
-          <w:sz w:val="20"/>
-          <w:szCs w:val="20"/>
-          <w:rFonts w:ascii="Times New Roman" w:eastAsia="Times New Roman" w:hAnsi="Times New Roman" w:hint="default"/>
-        </w:rPr>
-        <w:t xml:space="preserve">como simples punteros; es decir, como ir </w:t>
-      </w:r>
-      <w:r>
-        <w:rPr>
-          <w:i w:val="0"/>
-          <w:b w:val="0"/>
-          <w:color w:val="auto"/>
-          <w:sz w:val="20"/>
-          <w:szCs w:val="20"/>
-          <w:rFonts w:ascii="Times New Roman" w:eastAsia="Times New Roman" w:hAnsi="Times New Roman" w:hint="default"/>
-        </w:rPr>
-        <w:t xml:space="preserve">a la dirección de un primer caracter que se encuentra situado en algún lugar de la memoria del computador.</w:t>
+        <w:t xml:space="preserve">Dentro de la función se llama a la variable puntero </w:t>
+      </w:r>
+      <w:r>
+        <w:rPr>
+          <w:i w:val="0"/>
+          <w:b w:val="1"/>
+          <w:color w:val="auto"/>
+          <w:sz w:val="20"/>
+          <w:szCs w:val="20"/>
+          <w:rFonts w:ascii="Times New Roman" w:eastAsia="Times New Roman" w:hAnsi="Times New Roman" w:hint="default"/>
+        </w:rPr>
+        <w:t>(*y)</w:t>
+      </w:r>
+      <w:r>
+        <w:rPr>
+          <w:i w:val="0"/>
+          <w:b w:val="0"/>
+          <w:color w:val="auto"/>
+          <w:sz w:val="20"/>
+          <w:szCs w:val="20"/>
+          <w:rFonts w:ascii="Times New Roman" w:eastAsia="Times New Roman" w:hAnsi="Times New Roman" w:hint="default"/>
+        </w:rPr>
+        <w:t xml:space="preserve">; en este caso, la función que la llama es </w:t>
+      </w:r>
+      <w:r>
+        <w:rPr>
+          <w:i w:val="1"/>
+          <w:b w:val="1"/>
+          <w:color w:val="auto"/>
+          <w:sz w:val="20"/>
+          <w:szCs w:val="20"/>
+          <w:rFonts w:ascii="Times New Roman" w:eastAsia="Times New Roman" w:hAnsi="Times New Roman" w:hint="default"/>
+        </w:rPr>
+        <w:t>printf</w:t>
+      </w:r>
+      <w:r>
+        <w:rPr>
+          <w:i w:val="0"/>
+          <w:b w:val="0"/>
+          <w:color w:val="auto"/>
+          <w:sz w:val="20"/>
+          <w:szCs w:val="20"/>
+          <w:rFonts w:ascii="Times New Roman" w:eastAsia="Times New Roman" w:hAnsi="Times New Roman" w:hint="default"/>
+        </w:rPr>
+        <w:t xml:space="preserve">; es decir, </w:t>
+      </w:r>
+      <w:r>
+        <w:rPr>
+          <w:i w:val="0"/>
+          <w:b w:val="0"/>
+          <w:color w:val="auto"/>
+          <w:sz w:val="20"/>
+          <w:szCs w:val="20"/>
+          <w:rFonts w:ascii="Times New Roman" w:eastAsia="Times New Roman" w:hAnsi="Times New Roman" w:hint="default"/>
+        </w:rPr>
+        <w:t xml:space="preserve">queremos que se imprima el valor que se encuentra en la dirección de la variable que está siendo apuntada, </w:t>
+      </w:r>
+      <w:r>
+        <w:rPr>
+          <w:i w:val="0"/>
+          <w:b w:val="0"/>
+          <w:color w:val="auto"/>
+          <w:sz w:val="20"/>
+          <w:szCs w:val="20"/>
+          <w:rFonts w:ascii="Times New Roman" w:eastAsia="Times New Roman" w:hAnsi="Times New Roman" w:hint="default"/>
+        </w:rPr>
+        <w:t xml:space="preserve">literalmente, por la variable puntero </w:t>
+      </w:r>
+      <w:r>
+        <w:rPr>
+          <w:i w:val="0"/>
+          <w:b w:val="1"/>
+          <w:color w:val="auto"/>
+          <w:sz w:val="20"/>
+          <w:szCs w:val="20"/>
+          <w:rFonts w:ascii="Times New Roman" w:eastAsia="Times New Roman" w:hAnsi="Times New Roman" w:hint="default"/>
+        </w:rPr>
+        <w:t>*y</w:t>
+      </w:r>
+      <w:r>
+        <w:rPr>
+          <w:i w:val="0"/>
+          <w:b w:val="0"/>
+          <w:color w:val="auto"/>
+          <w:sz w:val="20"/>
+          <w:szCs w:val="20"/>
+          <w:rFonts w:ascii="Times New Roman" w:eastAsia="Times New Roman" w:hAnsi="Times New Roman" w:hint="default"/>
+        </w:rPr>
+        <w:t xml:space="preserve">; es decir, que se imprima entonces el valor que conserva la variable </w:t>
+      </w:r>
+      <w:r>
+        <w:rPr>
+          <w:i w:val="0"/>
+          <w:b w:val="1"/>
+          <w:color w:val="auto"/>
+          <w:sz w:val="20"/>
+          <w:szCs w:val="20"/>
+          <w:rFonts w:ascii="Times New Roman" w:eastAsia="Times New Roman" w:hAnsi="Times New Roman" w:hint="default"/>
+        </w:rPr>
+        <w:t>x.</w:t>
       </w:r>
     </w:p>
     <w:p>
@@ -4713,12 +4262,11 @@
         <w:widowControl w:val="1"/>
         <w:ind w:right="0" w:left="0" w:firstLine="0"/>
         <w:rPr>
-          <w:i w:val="0"/>
-          <w:b w:val="0"/>
-          <w:color w:val="auto"/>
-          <w:sz w:val="20"/>
-          <w:szCs w:val="20"/>
-          <w:u w:val="none"/>
+          <w:i w:val="1"/>
+          <w:b w:val="1"/>
+          <w:color w:val="auto"/>
+          <w:sz w:val="22"/>
+          <w:szCs w:val="22"/>
           <w:rFonts w:ascii="Times New Roman" w:eastAsia="Times New Roman" w:hAnsi="Times New Roman" w:hint="default"/>
         </w:rPr>
         <w:wordWrap w:val="0"/>
@@ -4727,216 +4275,14 @@
       </w:pPr>
       <w:r>
         <w:rPr>
-          <w:i w:val="0"/>
-          <w:b w:val="0"/>
-          <w:color w:val="auto"/>
-          <w:sz w:val="20"/>
-          <w:szCs w:val="20"/>
-          <w:rFonts w:ascii="Times New Roman" w:eastAsia="Times New Roman" w:hAnsi="Times New Roman" w:hint="default"/>
-        </w:rPr>
-        <w:t xml:space="preserve">Dicho todo lo anterior, el tipo de datos </w:t>
-      </w:r>
-      <w:r>
-        <w:rPr>
-          <w:i w:val="1"/>
-          <w:b w:val="1"/>
-          <w:color w:val="auto"/>
-          <w:sz w:val="20"/>
-          <w:szCs w:val="20"/>
-          <w:rFonts w:ascii="Times New Roman" w:eastAsia="Times New Roman" w:hAnsi="Times New Roman" w:hint="default"/>
-        </w:rPr>
-        <w:t xml:space="preserve">string </w:t>
-      </w:r>
-      <w:r>
-        <w:rPr>
-          <w:i w:val="0"/>
-          <w:b w:val="1"/>
-          <w:color w:val="auto"/>
-          <w:sz w:val="20"/>
-          <w:szCs w:val="20"/>
-          <w:rFonts w:ascii="Times New Roman" w:eastAsia="Times New Roman" w:hAnsi="Times New Roman" w:hint="default"/>
-        </w:rPr>
-        <w:t xml:space="preserve">de la biblioteca de CS50</w:t>
-      </w:r>
-      <w:r>
-        <w:rPr>
-          <w:i w:val="0"/>
-          <w:b w:val="0"/>
-          <w:color w:val="auto"/>
-          <w:sz w:val="20"/>
-          <w:szCs w:val="20"/>
-          <w:rFonts w:ascii="Times New Roman" w:eastAsia="Times New Roman" w:hAnsi="Times New Roman" w:hint="default"/>
-        </w:rPr>
-        <w:t xml:space="preserve">, que realmente resulta ser un tipo de </w:t>
-      </w:r>
-      <w:r>
-        <w:rPr>
-          <w:i w:val="0"/>
-          <w:b w:val="0"/>
-          <w:color w:val="auto"/>
-          <w:sz w:val="20"/>
-          <w:szCs w:val="20"/>
-          <w:rFonts w:ascii="Times New Roman" w:eastAsia="Times New Roman" w:hAnsi="Times New Roman" w:hint="default"/>
-        </w:rPr>
-        <w:t xml:space="preserve">dato personalizado creado con la herramienta </w:t>
-      </w:r>
-      <w:r>
-        <w:rPr>
-          <w:i w:val="1"/>
-          <w:b w:val="1"/>
-          <w:color w:val="auto"/>
-          <w:sz w:val="20"/>
-          <w:szCs w:val="20"/>
-          <w:rFonts w:ascii="Times New Roman" w:eastAsia="Times New Roman" w:hAnsi="Times New Roman" w:hint="default"/>
-        </w:rPr>
-        <w:t>structs</w:t>
-      </w:r>
-      <w:r>
-        <w:rPr>
-          <w:i w:val="1"/>
-          <w:b w:val="0"/>
-          <w:color w:val="auto"/>
-          <w:sz w:val="20"/>
-          <w:szCs w:val="20"/>
-          <w:rFonts w:ascii="Times New Roman" w:eastAsia="Times New Roman" w:hAnsi="Times New Roman" w:hint="default"/>
-        </w:rPr>
-        <w:t xml:space="preserve"> </w:t>
-      </w:r>
-      <w:r>
-        <w:rPr>
-          <w:i w:val="0"/>
-          <w:b w:val="0"/>
-          <w:color w:val="auto"/>
-          <w:sz w:val="20"/>
-          <w:szCs w:val="20"/>
-          <w:rFonts w:ascii="Times New Roman" w:eastAsia="Times New Roman" w:hAnsi="Times New Roman" w:hint="default"/>
-        </w:rPr>
-        <w:t xml:space="preserve">de </w:t>
-      </w:r>
-      <w:r>
-        <w:rPr>
-          <w:i w:val="0"/>
-          <w:b w:val="1"/>
-          <w:color w:val="auto"/>
-          <w:sz w:val="20"/>
-          <w:szCs w:val="20"/>
-          <w:rFonts w:ascii="Times New Roman" w:eastAsia="Times New Roman" w:hAnsi="Times New Roman" w:hint="default"/>
-        </w:rPr>
-        <w:t>C</w:t>
-      </w:r>
-      <w:r>
-        <w:rPr>
-          <w:i w:val="0"/>
-          <w:b w:val="0"/>
-          <w:color w:val="auto"/>
-          <w:sz w:val="20"/>
-          <w:szCs w:val="20"/>
-          <w:rFonts w:ascii="Times New Roman" w:eastAsia="Times New Roman" w:hAnsi="Times New Roman" w:hint="default"/>
-        </w:rPr>
-        <w:t xml:space="preserve"> y finalmente incorporado en el archivo cd50.h como </w:t>
-      </w:r>
-      <w:r>
-        <w:rPr>
-          <w:i w:val="0"/>
-          <w:b w:val="0"/>
-          <w:color w:val="auto"/>
-          <w:sz w:val="20"/>
-          <w:szCs w:val="20"/>
-          <w:rFonts w:ascii="Times New Roman" w:eastAsia="Times New Roman" w:hAnsi="Times New Roman" w:hint="default"/>
-        </w:rPr>
-        <w:t xml:space="preserve">un tipo de dato más, parte de la base conceptual de pensar a las cadenas de texto </w:t>
-      </w:r>
-      <w:r>
-        <w:rPr>
-          <w:i w:val="1"/>
-          <w:b w:val="1"/>
-          <w:color w:val="auto"/>
-          <w:sz w:val="20"/>
-          <w:szCs w:val="20"/>
-          <w:rFonts w:ascii="Times New Roman" w:eastAsia="Times New Roman" w:hAnsi="Times New Roman" w:hint="default"/>
-        </w:rPr>
-        <w:t xml:space="preserve">(Strings) </w:t>
-      </w:r>
-      <w:r>
-        <w:rPr>
-          <w:i w:val="0"/>
-          <w:b w:val="0"/>
-          <w:color w:val="auto"/>
-          <w:sz w:val="20"/>
-          <w:szCs w:val="20"/>
-          <w:rFonts w:ascii="Times New Roman" w:eastAsia="Times New Roman" w:hAnsi="Times New Roman" w:hint="default"/>
-        </w:rPr>
-        <w:t xml:space="preserve">como: </w:t>
-      </w:r>
-      <w:r>
-        <w:rPr>
-          <w:i w:val="1"/>
-          <w:b w:val="0"/>
-          <w:color w:val="auto"/>
-          <w:sz w:val="20"/>
-          <w:szCs w:val="20"/>
-          <w:rFonts w:ascii="Times New Roman" w:eastAsia="Times New Roman" w:hAnsi="Times New Roman" w:hint="default"/>
-        </w:rPr>
-        <w:t xml:space="preserve">“ir a la </w:t>
-      </w:r>
-      <w:r>
-        <w:rPr>
-          <w:i w:val="1"/>
-          <w:b w:val="0"/>
-          <w:color w:val="auto"/>
-          <w:sz w:val="20"/>
-          <w:szCs w:val="20"/>
-          <w:rFonts w:ascii="Times New Roman" w:eastAsia="Times New Roman" w:hAnsi="Times New Roman" w:hint="default"/>
-        </w:rPr>
-        <w:t xml:space="preserve">dirección de un primer caracter que se encuentra situado en algún lugar de la memoria del computador”. </w:t>
-      </w:r>
-      <w:r>
-        <w:rPr>
-          <w:i w:val="0"/>
-          <w:b w:val="0"/>
-          <w:color w:val="auto"/>
-          <w:sz w:val="20"/>
-          <w:szCs w:val="20"/>
-          <w:u w:val="none"/>
-          <w:rFonts w:ascii="Times New Roman" w:eastAsia="Times New Roman" w:hAnsi="Times New Roman" w:hint="default"/>
-        </w:rPr>
-        <w:t xml:space="preserve">Revise el archivo </w:t>
-      </w:r>
-      <w:r>
-        <w:rPr>
-          <w:i w:val="1"/>
-          <w:b w:val="0"/>
-          <w:color w:val="auto"/>
-          <w:sz w:val="20"/>
-          <w:szCs w:val="20"/>
-          <w:u w:val="none"/>
-          <w:rFonts w:ascii="Times New Roman" w:eastAsia="Times New Roman" w:hAnsi="Times New Roman" w:hint="default"/>
-        </w:rPr>
-        <w:t xml:space="preserve">compare.c </w:t>
-      </w:r>
-      <w:r>
-        <w:rPr>
-          <w:i w:val="0"/>
-          <w:b w:val="0"/>
-          <w:color w:val="auto"/>
-          <w:sz w:val="20"/>
-          <w:szCs w:val="20"/>
-          <w:u w:val="none"/>
-          <w:rFonts w:ascii="Times New Roman" w:eastAsia="Times New Roman" w:hAnsi="Times New Roman" w:hint="default"/>
-        </w:rPr>
-        <w:t xml:space="preserve">de ejercicios Harvard de esta misma semana para tener más claridad sobre este </w:t>
-      </w:r>
-      <w:r>
-        <w:rPr>
-          <w:i w:val="0"/>
-          <w:b w:val="0"/>
-          <w:color w:val="auto"/>
-          <w:sz w:val="20"/>
-          <w:szCs w:val="20"/>
-          <w:u w:val="none"/>
-          <w:rFonts w:ascii="Times New Roman" w:eastAsia="Times New Roman" w:hAnsi="Times New Roman" w:hint="default"/>
-        </w:rPr>
-        <w:t>asunto.</w:t>
+          <w:i w:val="1"/>
+          <w:b w:val="1"/>
+          <w:color w:val="auto"/>
+          <w:sz w:val="22"/>
+          <w:szCs w:val="22"/>
+          <w:rFonts w:ascii="Times New Roman" w:eastAsia="Times New Roman" w:hAnsi="Times New Roman" w:hint="default"/>
+        </w:rPr>
+        <w:t xml:space="preserve">Punteros &amp; Strings</w:t>
       </w:r>
     </w:p>
     <w:p>
@@ -4950,7 +4296,7 @@
         <w:widowControl w:val="1"/>
         <w:ind w:right="0" w:left="0" w:firstLine="0"/>
         <w:rPr>
-          <w:i w:val="1"/>
+          <w:i w:val="0"/>
           <w:b w:val="0"/>
           <w:color w:val="auto"/>
           <w:sz w:val="20"/>
@@ -4970,97 +4316,359 @@
           <w:szCs w:val="20"/>
           <w:rFonts w:ascii="Times New Roman" w:eastAsia="Times New Roman" w:hAnsi="Times New Roman" w:hint="default"/>
         </w:rPr>
-        <w:t xml:space="preserve">Es decir, es lo mismo decir </w:t>
-      </w:r>
-      <w:r>
-        <w:rPr>
-          <w:i w:val="1"/>
-          <w:b w:val="1"/>
-          <w:color w:val="auto"/>
-          <w:sz w:val="20"/>
-          <w:szCs w:val="20"/>
-          <w:rFonts w:ascii="Times New Roman" w:eastAsia="Times New Roman" w:hAnsi="Times New Roman" w:hint="default"/>
-        </w:rPr>
-        <w:t xml:space="preserve">Strings S = “hi!”; </w:t>
-      </w:r>
-      <w:r>
-        <w:rPr>
-          <w:i w:val="0"/>
-          <w:b w:val="0"/>
-          <w:color w:val="auto"/>
-          <w:sz w:val="20"/>
-          <w:szCs w:val="20"/>
-          <w:rFonts w:ascii="Times New Roman" w:eastAsia="Times New Roman" w:hAnsi="Times New Roman" w:hint="default"/>
-        </w:rPr>
-        <w:t xml:space="preserve">a </w:t>
-      </w:r>
-      <w:r>
-        <w:rPr>
-          <w:i w:val="1"/>
-          <w:b w:val="1"/>
-          <w:color w:val="auto"/>
-          <w:sz w:val="20"/>
-          <w:szCs w:val="20"/>
-          <w:rFonts w:ascii="Times New Roman" w:eastAsia="Times New Roman" w:hAnsi="Times New Roman" w:hint="default"/>
-        </w:rPr>
-        <w:t xml:space="preserve">Char *S = “hi!”;. </w:t>
-      </w:r>
-      <w:r>
-        <w:rPr>
-          <w:i w:val="0"/>
-          <w:b w:val="0"/>
-          <w:color w:val="auto"/>
-          <w:sz w:val="20"/>
-          <w:szCs w:val="20"/>
-          <w:rFonts w:ascii="Times New Roman" w:eastAsia="Times New Roman" w:hAnsi="Times New Roman" w:hint="default"/>
-        </w:rPr>
-        <w:t xml:space="preserve">Es exactamente lo mismo. El texto finaliza </w:t>
-      </w:r>
-      <w:r>
-        <w:rPr>
-          <w:i w:val="0"/>
-          <w:b w:val="0"/>
-          <w:color w:val="auto"/>
-          <w:sz w:val="20"/>
-          <w:szCs w:val="20"/>
-          <w:rFonts w:ascii="Times New Roman" w:eastAsia="Times New Roman" w:hAnsi="Times New Roman" w:hint="default"/>
-        </w:rPr>
-        <w:t xml:space="preserve">su recorrido, desde ese caracter inicial, hasta que se choca o tropieza con un </w:t>
-      </w:r>
-      <w:r>
-        <w:rPr>
-          <w:i w:val="1"/>
-          <w:b w:val="0"/>
-          <w:color w:val="auto"/>
-          <w:sz w:val="20"/>
-          <w:szCs w:val="20"/>
-          <w:rFonts w:ascii="Times New Roman" w:eastAsia="Times New Roman" w:hAnsi="Times New Roman" w:hint="default"/>
-        </w:rPr>
-        <w:t xml:space="preserve">caracter nulo: “</w:t>
-      </w:r>
-      <w:r>
-        <w:rPr>
-          <w:spacing w:val="0"/>
-          <w:i w:val="1"/>
-          <w:b w:val="0"/>
-          <w:color w:val="4D5156"/>
-          <w:sz w:val="21"/>
-          <w:szCs w:val="21"/>
-          <w:highlight w:val="white"/>
-          <w:rFonts w:ascii="arial" w:eastAsia="arial" w:hAnsi="arial" w:hint="default"/>
-        </w:rPr>
-        <w:t>\0</w:t>
-      </w:r>
-      <w:r>
-        <w:rPr>
-          <w:i w:val="1"/>
-          <w:b w:val="0"/>
-          <w:color w:val="auto"/>
-          <w:sz w:val="20"/>
-          <w:szCs w:val="20"/>
-          <w:rFonts w:ascii="Times New Roman" w:eastAsia="Times New Roman" w:hAnsi="Times New Roman" w:hint="default"/>
-        </w:rPr>
-        <w:t xml:space="preserve">”. </w:t>
+        <w:t xml:space="preserve">Partamos de la base de que, en toda cadena de texto, su dirección dentro de la memoria corresponde a la misma </w:t>
+      </w:r>
+      <w:r>
+        <w:rPr>
+          <w:i w:val="0"/>
+          <w:b w:val="0"/>
+          <w:color w:val="auto"/>
+          <w:sz w:val="20"/>
+          <w:szCs w:val="20"/>
+          <w:rFonts w:ascii="Times New Roman" w:eastAsia="Times New Roman" w:hAnsi="Times New Roman" w:hint="default"/>
+        </w:rPr>
+        <w:t xml:space="preserve">que tiene el primer caracter de la cadena en cuestión. Por ejemplo, si declaro una cadena con nombre de “S” y </w:t>
+      </w:r>
+      <w:r>
+        <w:rPr>
+          <w:i w:val="0"/>
+          <w:b w:val="0"/>
+          <w:color w:val="auto"/>
+          <w:sz w:val="20"/>
+          <w:szCs w:val="20"/>
+          <w:rFonts w:ascii="Times New Roman" w:eastAsia="Times New Roman" w:hAnsi="Times New Roman" w:hint="default"/>
+        </w:rPr>
+        <w:t xml:space="preserve">la inicializo con “hi!”; tenemos que: </w:t>
+      </w:r>
+      <w:r>
+        <w:rPr>
+          <w:i w:val="1"/>
+          <w:b w:val="1"/>
+          <w:color w:val="auto"/>
+          <w:sz w:val="20"/>
+          <w:szCs w:val="20"/>
+          <w:rFonts w:ascii="Times New Roman" w:eastAsia="Times New Roman" w:hAnsi="Times New Roman" w:hint="default"/>
+        </w:rPr>
+        <w:t xml:space="preserve">string S = “hi!”</w:t>
+      </w:r>
+      <w:r>
+        <w:rPr>
+          <w:i w:val="0"/>
+          <w:b w:val="0"/>
+          <w:color w:val="auto"/>
+          <w:sz w:val="20"/>
+          <w:szCs w:val="20"/>
+          <w:rFonts w:ascii="Times New Roman" w:eastAsia="Times New Roman" w:hAnsi="Times New Roman" w:hint="default"/>
+        </w:rPr>
+        <w:t xml:space="preserve">. La ubicación, dentro de la memoria, de la cadena </w:t>
+      </w:r>
+      <w:r>
+        <w:rPr>
+          <w:i w:val="1"/>
+          <w:b w:val="1"/>
+          <w:color w:val="auto"/>
+          <w:sz w:val="20"/>
+          <w:szCs w:val="20"/>
+          <w:rFonts w:ascii="Times New Roman" w:eastAsia="Times New Roman" w:hAnsi="Times New Roman" w:hint="default"/>
+        </w:rPr>
+        <w:t xml:space="preserve">S </w:t>
+      </w:r>
+      <w:r>
+        <w:rPr>
+          <w:i w:val="0"/>
+          <w:b w:val="0"/>
+          <w:color w:val="auto"/>
+          <w:sz w:val="20"/>
+          <w:szCs w:val="20"/>
+          <w:rFonts w:ascii="Times New Roman" w:eastAsia="Times New Roman" w:hAnsi="Times New Roman" w:hint="default"/>
+        </w:rPr>
+        <w:t xml:space="preserve">es </w:t>
+      </w:r>
+      <w:r>
+        <w:rPr>
+          <w:i w:val="0"/>
+          <w:b w:val="0"/>
+          <w:color w:val="auto"/>
+          <w:sz w:val="20"/>
+          <w:szCs w:val="20"/>
+          <w:rFonts w:ascii="Times New Roman" w:eastAsia="Times New Roman" w:hAnsi="Times New Roman" w:hint="default"/>
+        </w:rPr>
+        <w:t xml:space="preserve">equivalente a la dirección del primer caracter, “</w:t>
+      </w:r>
+      <w:r>
+        <w:rPr>
+          <w:i w:val="1"/>
+          <w:b w:val="1"/>
+          <w:color w:val="auto"/>
+          <w:sz w:val="20"/>
+          <w:szCs w:val="20"/>
+          <w:rFonts w:ascii="Times New Roman" w:eastAsia="Times New Roman" w:hAnsi="Times New Roman" w:hint="default"/>
+        </w:rPr>
+        <w:t>h”</w:t>
+      </w:r>
+      <w:r>
+        <w:rPr>
+          <w:i w:val="0"/>
+          <w:b w:val="0"/>
+          <w:color w:val="auto"/>
+          <w:sz w:val="20"/>
+          <w:szCs w:val="20"/>
+          <w:rFonts w:ascii="Times New Roman" w:eastAsia="Times New Roman" w:hAnsi="Times New Roman" w:hint="default"/>
+        </w:rPr>
+        <w:t xml:space="preserve">; tal que así: </w:t>
+      </w:r>
+      <w:r>
+        <w:rPr>
+          <w:i w:val="1"/>
+          <w:b w:val="1"/>
+          <w:color w:val="auto"/>
+          <w:sz w:val="20"/>
+          <w:szCs w:val="20"/>
+          <w:rFonts w:ascii="Times New Roman" w:eastAsia="Times New Roman" w:hAnsi="Times New Roman" w:hint="default"/>
+        </w:rPr>
+        <w:t xml:space="preserve">S </w:t>
+      </w:r>
+      <w:r>
+        <w:rPr>
+          <w:i w:val="0"/>
+          <w:b w:val="0"/>
+          <w:color w:val="auto"/>
+          <w:sz w:val="20"/>
+          <w:szCs w:val="20"/>
+          <w:rFonts w:ascii="Times New Roman" w:eastAsia="Times New Roman" w:hAnsi="Times New Roman" w:hint="default"/>
+        </w:rPr>
+        <w:t xml:space="preserve">está en la dirección </w:t>
+      </w:r>
+      <w:r>
+        <w:rPr>
+          <w:i w:val="1"/>
+          <w:b w:val="1"/>
+          <w:color w:val="auto"/>
+          <w:sz w:val="20"/>
+          <w:szCs w:val="20"/>
+          <w:rFonts w:ascii="Times New Roman" w:eastAsia="Times New Roman" w:hAnsi="Times New Roman" w:hint="default"/>
+        </w:rPr>
+        <w:t>0x123</w:t>
+      </w:r>
+      <w:r>
+        <w:rPr>
+          <w:i w:val="0"/>
+          <w:b w:val="0"/>
+          <w:color w:val="auto"/>
+          <w:sz w:val="20"/>
+          <w:szCs w:val="20"/>
+          <w:rFonts w:ascii="Times New Roman" w:eastAsia="Times New Roman" w:hAnsi="Times New Roman" w:hint="default"/>
+        </w:rPr>
+        <w:t xml:space="preserve">, mientras que </w:t>
+      </w:r>
+      <w:r>
+        <w:rPr>
+          <w:i w:val="1"/>
+          <w:b w:val="1"/>
+          <w:color w:val="auto"/>
+          <w:sz w:val="20"/>
+          <w:szCs w:val="20"/>
+          <w:rFonts w:ascii="Times New Roman" w:eastAsia="Times New Roman" w:hAnsi="Times New Roman" w:hint="default"/>
+        </w:rPr>
+        <w:t>“h”</w:t>
+      </w:r>
+      <w:r>
+        <w:rPr>
+          <w:i w:val="0"/>
+          <w:b w:val="0"/>
+          <w:color w:val="auto"/>
+          <w:sz w:val="20"/>
+          <w:szCs w:val="20"/>
+          <w:rFonts w:ascii="Times New Roman" w:eastAsia="Times New Roman" w:hAnsi="Times New Roman" w:hint="default"/>
+        </w:rPr>
+        <w:t xml:space="preserve"> </w:t>
+      </w:r>
+      <w:r>
+        <w:rPr>
+          <w:i w:val="0"/>
+          <w:b w:val="0"/>
+          <w:color w:val="auto"/>
+          <w:sz w:val="20"/>
+          <w:szCs w:val="20"/>
+          <w:rFonts w:ascii="Times New Roman" w:eastAsia="Times New Roman" w:hAnsi="Times New Roman" w:hint="default"/>
+        </w:rPr>
+        <w:t xml:space="preserve">igual: </w:t>
+      </w:r>
+      <w:r>
+        <w:rPr>
+          <w:i w:val="1"/>
+          <w:b w:val="1"/>
+          <w:color w:val="auto"/>
+          <w:sz w:val="20"/>
+          <w:szCs w:val="20"/>
+          <w:rFonts w:ascii="Times New Roman" w:eastAsia="Times New Roman" w:hAnsi="Times New Roman" w:hint="default"/>
+        </w:rPr>
+        <w:t xml:space="preserve">0x123. </w:t>
+      </w:r>
+      <w:r>
+        <w:rPr>
+          <w:i w:val="1"/>
+          <w:b w:val="0"/>
+          <w:color w:val="auto"/>
+          <w:sz w:val="20"/>
+          <w:szCs w:val="20"/>
+          <w:rFonts w:ascii="Times New Roman" w:eastAsia="Times New Roman" w:hAnsi="Times New Roman" w:hint="default"/>
+        </w:rPr>
+        <w:t xml:space="preserve">Del resto, “i” estaría en 0x124 y “!” en 0x125. </w:t>
+      </w:r>
+      <w:r>
+        <w:rPr>
+          <w:i w:val="0"/>
+          <w:b w:val="0"/>
+          <w:color w:val="auto"/>
+          <w:sz w:val="20"/>
+          <w:szCs w:val="20"/>
+          <w:rFonts w:ascii="Times New Roman" w:eastAsia="Times New Roman" w:hAnsi="Times New Roman" w:hint="default"/>
+        </w:rPr>
+        <w:t xml:space="preserve">Esto es así porque tiene sentido que, la </w:t>
+      </w:r>
+      <w:r>
+        <w:rPr>
+          <w:i w:val="0"/>
+          <w:b w:val="0"/>
+          <w:color w:val="auto"/>
+          <w:sz w:val="20"/>
+          <w:szCs w:val="20"/>
+          <w:rFonts w:ascii="Times New Roman" w:eastAsia="Times New Roman" w:hAnsi="Times New Roman" w:hint="default"/>
+        </w:rPr>
+        <w:t xml:space="preserve">ubicación o dirección dentro de la memoria, de la cadena de texto, se contabilice desde su punto inicial: su </w:t>
+      </w:r>
+      <w:r>
+        <w:rPr>
+          <w:i w:val="0"/>
+          <w:b w:val="0"/>
+          <w:color w:val="auto"/>
+          <w:sz w:val="20"/>
+          <w:szCs w:val="20"/>
+          <w:rFonts w:ascii="Times New Roman" w:eastAsia="Times New Roman" w:hAnsi="Times New Roman" w:hint="default"/>
+        </w:rPr>
+        <w:t xml:space="preserve">primer caracter. </w:t>
+      </w:r>
+      <w:r>
+        <w:rPr>
+          <w:i w:val="1"/>
+          <w:b w:val="0"/>
+          <w:color w:val="auto"/>
+          <w:sz w:val="20"/>
+          <w:szCs w:val="20"/>
+          <w:rFonts w:ascii="Times New Roman" w:eastAsia="Times New Roman" w:hAnsi="Times New Roman" w:hint="default"/>
+        </w:rPr>
+        <w:t xml:space="preserve">Del resto, por la longitud propia del texto, ya sabremos cuánto espacio de memoria (en </w:t>
+      </w:r>
+      <w:r>
+        <w:rPr>
+          <w:i w:val="1"/>
+          <w:b w:val="0"/>
+          <w:color w:val="auto"/>
+          <w:sz w:val="20"/>
+          <w:szCs w:val="20"/>
+          <w:rFonts w:ascii="Times New Roman" w:eastAsia="Times New Roman" w:hAnsi="Times New Roman" w:hint="default"/>
+        </w:rPr>
+        <w:t xml:space="preserve">términos de bytes) asumiría en su conjunto el string o la cadena de texto según los caracteres que ésta contenga; </w:t>
+      </w:r>
+      <w:r>
+        <w:rPr>
+          <w:i w:val="1"/>
+          <w:b w:val="0"/>
+          <w:color w:val="auto"/>
+          <w:sz w:val="20"/>
+          <w:szCs w:val="20"/>
+          <w:rFonts w:ascii="Times New Roman" w:eastAsia="Times New Roman" w:hAnsi="Times New Roman" w:hint="default"/>
+        </w:rPr>
+        <w:t>Byte</w:t>
+      </w:r>
+      <w:r>
+        <w:rPr>
+          <w:i w:val="0"/>
+          <w:b w:val="0"/>
+          <w:color w:val="auto"/>
+          <w:sz w:val="20"/>
+          <w:szCs w:val="20"/>
+          <w:rFonts w:ascii="Times New Roman" w:eastAsia="Times New Roman" w:hAnsi="Times New Roman" w:hint="default"/>
+        </w:rPr>
+        <w:t xml:space="preserve"> por </w:t>
+      </w:r>
+      <w:r>
+        <w:rPr>
+          <w:i w:val="1"/>
+          <w:b w:val="0"/>
+          <w:color w:val="auto"/>
+          <w:sz w:val="20"/>
+          <w:szCs w:val="20"/>
+          <w:rFonts w:ascii="Times New Roman" w:eastAsia="Times New Roman" w:hAnsi="Times New Roman" w:hint="default"/>
+        </w:rPr>
+        <w:t>byte,</w:t>
+      </w:r>
+      <w:r>
+        <w:rPr>
+          <w:i w:val="0"/>
+          <w:b w:val="0"/>
+          <w:color w:val="auto"/>
+          <w:sz w:val="20"/>
+          <w:szCs w:val="20"/>
+          <w:rFonts w:ascii="Times New Roman" w:eastAsia="Times New Roman" w:hAnsi="Times New Roman" w:hint="default"/>
+        </w:rPr>
+        <w:t xml:space="preserve"> </w:t>
+      </w:r>
+      <w:r>
+        <w:rPr>
+          <w:i w:val="1"/>
+          <w:b w:val="0"/>
+          <w:color w:val="auto"/>
+          <w:sz w:val="20"/>
+          <w:szCs w:val="20"/>
+          <w:rFonts w:ascii="Times New Roman" w:eastAsia="Times New Roman" w:hAnsi="Times New Roman" w:hint="default"/>
+        </w:rPr>
+        <w:t>contiguos,</w:t>
+      </w:r>
+      <w:r>
+        <w:rPr>
+          <w:i w:val="0"/>
+          <w:b w:val="0"/>
+          <w:color w:val="auto"/>
+          <w:sz w:val="20"/>
+          <w:szCs w:val="20"/>
+          <w:rFonts w:ascii="Times New Roman" w:eastAsia="Times New Roman" w:hAnsi="Times New Roman" w:hint="default"/>
+        </w:rPr>
+        <w:t xml:space="preserve"> va ocupandose de la memoria cada </w:t>
+      </w:r>
+      <w:r>
+        <w:rPr>
+          <w:i w:val="1"/>
+          <w:b w:val="0"/>
+          <w:color w:val="auto"/>
+          <w:sz w:val="20"/>
+          <w:szCs w:val="20"/>
+          <w:rFonts w:ascii="Times New Roman" w:eastAsia="Times New Roman" w:hAnsi="Times New Roman" w:hint="default"/>
+        </w:rPr>
+        <w:t>caracter</w:t>
+      </w:r>
+      <w:r>
+        <w:rPr>
+          <w:i w:val="0"/>
+          <w:b w:val="0"/>
+          <w:color w:val="auto"/>
+          <w:sz w:val="20"/>
+          <w:szCs w:val="20"/>
+          <w:rFonts w:ascii="Times New Roman" w:eastAsia="Times New Roman" w:hAnsi="Times New Roman" w:hint="default"/>
+        </w:rPr>
+        <w:t xml:space="preserve"> hasta llegar al último caracter del texto: </w:t>
+      </w:r>
+      <w:r>
+        <w:rPr>
+          <w:i w:val="0"/>
+          <w:b w:val="0"/>
+          <w:color w:val="auto"/>
+          <w:sz w:val="20"/>
+          <w:szCs w:val="20"/>
+          <w:rFonts w:ascii="Times New Roman" w:eastAsia="Times New Roman" w:hAnsi="Times New Roman" w:hint="default"/>
+        </w:rPr>
+        <w:t xml:space="preserve">Recuerde que cada caracter (variable tipo char) pesa un byte. Tal que así, por ejemplo:</w:t>
       </w:r>
     </w:p>
     <w:p>
@@ -5069,16 +4677,16 @@
           <w:ilvl w:val="0"/>
           <w:numId w:val="0"/>
         </w:numPr>
-        <w:jc w:val="both"/>
+        <w:jc w:val="center"/>
         <w:spacing w:lineRule="auto" w:line="259" w:before="0" w:after="160"/>
         <w:widowControl w:val="1"/>
         <w:ind w:right="0" w:left="0" w:firstLine="0"/>
         <w:rPr>
-          <w:i w:val="0"/>
-          <w:b w:val="0"/>
-          <w:color w:val="auto"/>
-          <w:sz w:val="20"/>
-          <w:szCs w:val="20"/>
+          <w:i w:val="1"/>
+          <w:b w:val="1"/>
+          <w:color w:val="auto"/>
+          <w:sz w:val="18"/>
+          <w:szCs w:val="18"/>
           <w:rFonts w:ascii="Times New Roman" w:eastAsia="Times New Roman" w:hAnsi="Times New Roman" w:hint="default"/>
         </w:rPr>
         <w:wordWrap w:val="0"/>
@@ -5087,179 +4695,13 @@
       </w:pPr>
       <w:r>
         <w:rPr>
-          <w:i w:val="1"/>
-          <w:b w:val="0"/>
-          <w:color w:val="auto"/>
-          <w:sz w:val="20"/>
-          <w:szCs w:val="20"/>
-          <w:rFonts w:ascii="Times New Roman" w:eastAsia="Times New Roman" w:hAnsi="Times New Roman" w:hint="default"/>
-        </w:rPr>
-        <w:t xml:space="preserve">Entonces, </w:t>
-      </w:r>
-      <w:r>
-        <w:rPr>
-          <w:i w:val="1"/>
-          <w:b w:val="1"/>
-          <w:color w:val="auto"/>
-          <w:sz w:val="20"/>
-          <w:szCs w:val="20"/>
-          <w:rFonts w:ascii="Times New Roman" w:eastAsia="Times New Roman" w:hAnsi="Times New Roman" w:hint="default"/>
-        </w:rPr>
-        <w:t>*S</w:t>
-      </w:r>
-      <w:r>
-        <w:rPr>
-          <w:i w:val="0"/>
-          <w:b w:val="0"/>
-          <w:color w:val="auto"/>
-          <w:sz w:val="20"/>
-          <w:szCs w:val="20"/>
-          <w:rFonts w:ascii="Times New Roman" w:eastAsia="Times New Roman" w:hAnsi="Times New Roman" w:hint="default"/>
-        </w:rPr>
-        <w:t xml:space="preserve"> </w:t>
-      </w:r>
-      <w:r>
-        <w:rPr>
-          <w:i w:val="1"/>
-          <w:b w:val="0"/>
-          <w:color w:val="auto"/>
-          <w:sz w:val="20"/>
-          <w:szCs w:val="20"/>
-          <w:rFonts w:ascii="Times New Roman" w:eastAsia="Times New Roman" w:hAnsi="Times New Roman" w:hint="default"/>
-        </w:rPr>
-        <w:t>apuntaría</w:t>
-      </w:r>
-      <w:r>
-        <w:rPr>
-          <w:i w:val="0"/>
-          <w:b w:val="0"/>
-          <w:color w:val="auto"/>
-          <w:sz w:val="20"/>
-          <w:szCs w:val="20"/>
-          <w:rFonts w:ascii="Times New Roman" w:eastAsia="Times New Roman" w:hAnsi="Times New Roman" w:hint="default"/>
-        </w:rPr>
-        <w:t xml:space="preserve"> realmente a la dirección del primer caracter (</w:t>
-      </w:r>
-      <w:r>
-        <w:rPr>
-          <w:i w:val="1"/>
-          <w:b w:val="0"/>
-          <w:color w:val="auto"/>
-          <w:sz w:val="20"/>
-          <w:szCs w:val="20"/>
-          <w:rFonts w:ascii="Times New Roman" w:eastAsia="Times New Roman" w:hAnsi="Times New Roman" w:hint="default"/>
-        </w:rPr>
-        <w:t xml:space="preserve">a su valor</w:t>
-      </w:r>
-      <w:r>
-        <w:rPr>
-          <w:i w:val="0"/>
-          <w:b w:val="0"/>
-          <w:color w:val="auto"/>
-          <w:sz w:val="20"/>
-          <w:szCs w:val="20"/>
-          <w:rFonts w:ascii="Times New Roman" w:eastAsia="Times New Roman" w:hAnsi="Times New Roman" w:hint="default"/>
-        </w:rPr>
-        <w:t xml:space="preserve">) de la cadena con la que ha sido </w:t>
-      </w:r>
-      <w:r>
-        <w:rPr>
-          <w:i w:val="0"/>
-          <w:b w:val="0"/>
-          <w:color w:val="auto"/>
-          <w:sz w:val="20"/>
-          <w:szCs w:val="20"/>
-          <w:rFonts w:ascii="Times New Roman" w:eastAsia="Times New Roman" w:hAnsi="Times New Roman" w:hint="default"/>
-        </w:rPr>
-        <w:t xml:space="preserve">definida (me refiero a la misma cadena </w:t>
-      </w:r>
-      <w:r>
-        <w:rPr>
-          <w:i w:val="1"/>
-          <w:b w:val="1"/>
-          <w:color w:val="auto"/>
-          <w:sz w:val="20"/>
-          <w:szCs w:val="20"/>
-          <w:rFonts w:ascii="Times New Roman" w:eastAsia="Times New Roman" w:hAnsi="Times New Roman" w:hint="default"/>
-        </w:rPr>
-        <w:t>“*S”)</w:t>
-      </w:r>
-      <w:r>
-        <w:rPr>
-          <w:i w:val="0"/>
-          <w:b w:val="0"/>
-          <w:color w:val="auto"/>
-          <w:sz w:val="20"/>
-          <w:szCs w:val="20"/>
-          <w:rFonts w:ascii="Times New Roman" w:eastAsia="Times New Roman" w:hAnsi="Times New Roman" w:hint="default"/>
-        </w:rPr>
-        <w:t xml:space="preserve">. En consecuencia, si quisieramos ir (e imprimir) el valor del </w:t>
-      </w:r>
-      <w:r>
-        <w:rPr>
-          <w:i w:val="0"/>
-          <w:b w:val="0"/>
-          <w:color w:val="auto"/>
-          <w:sz w:val="20"/>
-          <w:szCs w:val="20"/>
-          <w:rFonts w:ascii="Times New Roman" w:eastAsia="Times New Roman" w:hAnsi="Times New Roman" w:hint="default"/>
-        </w:rPr>
-        <w:t xml:space="preserve">segundo y tercer caracter, bajo este modelo </w:t>
-      </w:r>
-      <w:r>
-        <w:rPr>
-          <w:i w:val="1"/>
-          <w:b w:val="0"/>
-          <w:color w:val="auto"/>
-          <w:sz w:val="20"/>
-          <w:szCs w:val="20"/>
-          <w:rFonts w:ascii="Times New Roman" w:eastAsia="Times New Roman" w:hAnsi="Times New Roman" w:hint="default"/>
-        </w:rPr>
-        <w:t xml:space="preserve">char *, </w:t>
-      </w:r>
-      <w:r>
-        <w:rPr>
-          <w:i w:val="0"/>
-          <w:b w:val="0"/>
-          <w:color w:val="auto"/>
-          <w:sz w:val="20"/>
-          <w:szCs w:val="20"/>
-          <w:rFonts w:ascii="Times New Roman" w:eastAsia="Times New Roman" w:hAnsi="Times New Roman" w:hint="default"/>
-        </w:rPr>
-        <w:t xml:space="preserve">cómo sería? Veamoslo: </w:t>
-      </w:r>
-    </w:p>
-    <w:p>
-      <w:pPr>
-        <w:numPr>
-          <w:ilvl w:val="0"/>
-          <w:numId w:val="0"/>
-        </w:numPr>
-        <w:jc w:val="both"/>
-        <w:spacing w:lineRule="auto" w:line="259" w:before="0" w:after="160"/>
-        <w:widowControl w:val="1"/>
-        <w:ind w:right="0" w:left="0" w:firstLine="0"/>
-        <w:rPr>
-          <w:i w:val="0"/>
-          <w:b w:val="0"/>
-          <w:color w:val="auto"/>
-          <w:sz w:val="20"/>
-          <w:szCs w:val="20"/>
-          <w:rFonts w:ascii="Times New Roman" w:eastAsia="Times New Roman" w:hAnsi="Times New Roman" w:hint="default"/>
-        </w:rPr>
-        <w:wordWrap w:val="0"/>
-        <w:autoSpaceDE w:val="0"/>
-        <w:autoSpaceDN w:val="0"/>
-      </w:pPr>
-      <w:r>
-        <w:rPr>
           <w:sz w:val="20"/>
         </w:rPr>
         <w:drawing>
           <wp:inline distT="0" distB="0" distL="0" distR="0">
-            <wp:extent cx="5733415" cy="2869565"/>
+            <wp:extent cx="5734685" cy="2392045"/>
             <wp:effectExtent l="0" t="0" r="0" b="0"/>
-            <wp:docPr id="19" name="Imagen 9"/>
+            <wp:docPr id="18" name="Imagen 8"/>
             <wp:cNvGraphicFramePr>
               <a:graphicFrameLocks xmlns:a="http://schemas.openxmlformats.org/drawingml/2006/main" noChangeAspect="1"/>
             </wp:cNvGraphicFramePr>
@@ -5267,7 +4709,7 @@
               <a:graphicData uri="http://schemas.openxmlformats.org/drawingml/2006/picture">
                 <pic:pic xmlns:pic="http://schemas.openxmlformats.org/drawingml/2006/picture">
                   <pic:nvPicPr>
-                    <pic:cNvPr id="7" name="Picture 7" descr="/Users/robertovelasquezdean/Library/Group Containers/L48J367XN4.com.infraware.PolarisOffice/EngineTemp/1881/fImage160166227332.png"/>
+                    <pic:cNvPr id="7" name="Picture 7" descr="/Users/robertovelasquezdean/Library/Group Containers/L48J367XN4.com.infraware.PolarisOffice/EngineTemp/505/fImage159793197304.png"/>
                     <pic:cNvPicPr>
                       <a:picLocks noChangeAspect="1" noChangeArrowheads="1"/>
                     </pic:cNvPicPr>
@@ -5287,7 +4729,7 @@
                   <pic:spPr>
                     <a:xfrm>
                       <a:off x="0" y="0"/>
-                      <a:ext cx="5734050" cy="2870200"/>
+                      <a:ext cx="5735320" cy="2392680"/>
                     </a:xfrm>
                     <a:prstGeom prst="rect"/>
                     <a:ln cap="flat"/>
@@ -5297,6 +4739,72 @@
             </a:graphic>
           </wp:inline>
         </w:drawing>
+      </w:r>
+      <w:r>
+        <w:rPr>
+          <w:i w:val="0"/>
+          <w:b w:val="0"/>
+          <w:color w:val="auto"/>
+          <w:sz w:val="20"/>
+          <w:szCs w:val="20"/>
+          <w:rFonts w:ascii="Times New Roman" w:eastAsia="Times New Roman" w:hAnsi="Times New Roman" w:hint="default"/>
+        </w:rPr>
+        <w:br/>
+      </w:r>
+      <w:r>
+        <w:rPr>
+          <w:i w:val="1"/>
+          <w:b w:val="0"/>
+          <w:color w:val="auto"/>
+          <w:sz w:val="18"/>
+          <w:szCs w:val="18"/>
+          <w:rFonts w:ascii="Times New Roman" w:eastAsia="Times New Roman" w:hAnsi="Times New Roman" w:hint="default"/>
+        </w:rPr>
+        <w:t xml:space="preserve">Observe cómo varia la ubicación en una unidad, dentro de la memoria, al pasar del caracter s[0] a s[1]. Como estamos </w:t>
+      </w:r>
+      <w:r>
+        <w:rPr>
+          <w:i w:val="1"/>
+          <w:b w:val="0"/>
+          <w:color w:val="auto"/>
+          <w:sz w:val="18"/>
+          <w:szCs w:val="18"/>
+          <w:rFonts w:ascii="Times New Roman" w:eastAsia="Times New Roman" w:hAnsi="Times New Roman" w:hint="default"/>
+        </w:rPr>
+        <w:t xml:space="preserve">hablando del espacio de la </w:t>
+      </w:r>
+      <w:r>
+        <w:rPr>
+          <w:i w:val="1"/>
+          <w:b w:val="1"/>
+          <w:color w:val="auto"/>
+          <w:sz w:val="18"/>
+          <w:szCs w:val="18"/>
+          <w:rFonts w:ascii="Times New Roman" w:eastAsia="Times New Roman" w:hAnsi="Times New Roman" w:hint="default"/>
+        </w:rPr>
+        <w:t xml:space="preserve">memoria </w:t>
+      </w:r>
+      <w:r>
+        <w:rPr>
+          <w:i w:val="1"/>
+          <w:b w:val="0"/>
+          <w:color w:val="auto"/>
+          <w:sz w:val="18"/>
+          <w:szCs w:val="18"/>
+          <w:rFonts w:ascii="Times New Roman" w:eastAsia="Times New Roman" w:hAnsi="Times New Roman" w:hint="default"/>
+        </w:rPr>
+        <w:t xml:space="preserve">justamente; entonces, esa unidad adicional, se refiere al conteo de un </w:t>
+      </w:r>
+      <w:r>
+        <w:rPr>
+          <w:i w:val="1"/>
+          <w:b w:val="1"/>
+          <w:color w:val="auto"/>
+          <w:sz w:val="18"/>
+          <w:szCs w:val="18"/>
+          <w:rFonts w:ascii="Times New Roman" w:eastAsia="Times New Roman" w:hAnsi="Times New Roman" w:hint="default"/>
+        </w:rPr>
+        <w:t xml:space="preserve">byte extra.</w:t>
       </w:r>
     </w:p>
     <w:p>
@@ -5310,8 +4818,8 @@
         <w:widowControl w:val="1"/>
         <w:ind w:right="0" w:left="0" w:firstLine="0"/>
         <w:rPr>
-          <w:i w:val="1"/>
-          <w:b w:val="1"/>
+          <w:i w:val="0"/>
+          <w:b w:val="0"/>
           <w:color w:val="auto"/>
           <w:sz w:val="20"/>
           <w:szCs w:val="20"/>
@@ -5330,315 +4838,73 @@
           <w:szCs w:val="20"/>
           <w:rFonts w:ascii="Times New Roman" w:eastAsia="Times New Roman" w:hAnsi="Times New Roman" w:hint="default"/>
         </w:rPr>
-        <w:t xml:space="preserve">Tiene sentido que se adicione una unidad a </w:t>
-      </w:r>
-      <w:r>
-        <w:rPr>
-          <w:i w:val="1"/>
-          <w:b w:val="1"/>
-          <w:color w:val="auto"/>
-          <w:sz w:val="20"/>
-          <w:szCs w:val="20"/>
-          <w:rFonts w:ascii="Times New Roman" w:eastAsia="Times New Roman" w:hAnsi="Times New Roman" w:hint="default"/>
-        </w:rPr>
-        <w:t xml:space="preserve">*S </w:t>
-      </w:r>
-      <w:r>
-        <w:rPr>
-          <w:i w:val="0"/>
-          <w:b w:val="0"/>
-          <w:color w:val="auto"/>
-          <w:sz w:val="20"/>
-          <w:szCs w:val="20"/>
-          <w:rFonts w:ascii="Times New Roman" w:eastAsia="Times New Roman" w:hAnsi="Times New Roman" w:hint="default"/>
-        </w:rPr>
-        <w:t xml:space="preserve">debido a que, dentro del espacio de memoria, la cadena de texto </w:t>
-      </w:r>
-      <w:r>
-        <w:rPr>
-          <w:i w:val="0"/>
-          <w:b w:val="0"/>
-          <w:color w:val="auto"/>
-          <w:sz w:val="20"/>
-          <w:szCs w:val="20"/>
-          <w:rFonts w:ascii="Times New Roman" w:eastAsia="Times New Roman" w:hAnsi="Times New Roman" w:hint="default"/>
-        </w:rPr>
-        <w:t xml:space="preserve">ocupa por cada caracter un </w:t>
-      </w:r>
-      <w:r>
-        <w:rPr>
-          <w:i w:val="1"/>
-          <w:b w:val="0"/>
-          <w:color w:val="auto"/>
-          <w:sz w:val="20"/>
-          <w:szCs w:val="20"/>
-          <w:rFonts w:ascii="Times New Roman" w:eastAsia="Times New Roman" w:hAnsi="Times New Roman" w:hint="default"/>
-        </w:rPr>
-        <w:t xml:space="preserve">byte </w:t>
-      </w:r>
-      <w:r>
-        <w:rPr>
-          <w:i w:val="0"/>
-          <w:b w:val="0"/>
-          <w:color w:val="auto"/>
-          <w:sz w:val="20"/>
-          <w:szCs w:val="20"/>
-          <w:rFonts w:ascii="Times New Roman" w:eastAsia="Times New Roman" w:hAnsi="Times New Roman" w:hint="default"/>
-        </w:rPr>
-        <w:t xml:space="preserve">(y son </w:t>
-      </w:r>
-      <w:r>
-        <w:rPr>
-          <w:i w:val="1"/>
-          <w:b w:val="0"/>
-          <w:color w:val="auto"/>
-          <w:sz w:val="20"/>
-          <w:szCs w:val="20"/>
-          <w:rFonts w:ascii="Times New Roman" w:eastAsia="Times New Roman" w:hAnsi="Times New Roman" w:hint="default"/>
-        </w:rPr>
-        <w:t xml:space="preserve">bytes contiguos</w:t>
-      </w:r>
-      <w:r>
-        <w:rPr>
-          <w:i w:val="0"/>
-          <w:b w:val="0"/>
-          <w:color w:val="auto"/>
-          <w:sz w:val="20"/>
-          <w:szCs w:val="20"/>
-          <w:rFonts w:ascii="Times New Roman" w:eastAsia="Times New Roman" w:hAnsi="Times New Roman" w:hint="default"/>
-        </w:rPr>
-        <w:t xml:space="preserve">, caracter por caracter seguido hasta que finalice la cadena </w:t>
-      </w:r>
-      <w:r>
-        <w:rPr>
-          <w:i w:val="0"/>
-          <w:b w:val="0"/>
-          <w:color w:val="auto"/>
-          <w:sz w:val="20"/>
-          <w:szCs w:val="20"/>
-          <w:rFonts w:ascii="Times New Roman" w:eastAsia="Times New Roman" w:hAnsi="Times New Roman" w:hint="default"/>
-        </w:rPr>
-        <w:t xml:space="preserve">de texto en cuestión con el </w:t>
-      </w:r>
-      <w:r>
-        <w:rPr>
-          <w:i w:val="1"/>
-          <w:b w:val="0"/>
-          <w:color w:val="auto"/>
-          <w:sz w:val="20"/>
-          <w:szCs w:val="20"/>
-          <w:rFonts w:ascii="Times New Roman" w:eastAsia="Times New Roman" w:hAnsi="Times New Roman" w:hint="default"/>
-        </w:rPr>
-        <w:t xml:space="preserve">caracter nulo</w:t>
-      </w:r>
-      <w:r>
-        <w:rPr>
-          <w:i w:val="0"/>
-          <w:b w:val="0"/>
-          <w:color w:val="auto"/>
-          <w:sz w:val="20"/>
-          <w:szCs w:val="20"/>
-          <w:rFonts w:ascii="Times New Roman" w:eastAsia="Times New Roman" w:hAnsi="Times New Roman" w:hint="default"/>
-        </w:rPr>
-        <w:t>)</w:t>
-      </w:r>
-      <w:r>
-        <w:rPr>
-          <w:i w:val="1"/>
-          <w:b w:val="0"/>
-          <w:color w:val="auto"/>
-          <w:sz w:val="20"/>
-          <w:szCs w:val="20"/>
-          <w:rFonts w:ascii="Times New Roman" w:eastAsia="Times New Roman" w:hAnsi="Times New Roman" w:hint="default"/>
-        </w:rPr>
-        <w:t xml:space="preserve">. </w:t>
-      </w:r>
-      <w:r>
-        <w:rPr>
-          <w:i w:val="0"/>
-          <w:b w:val="0"/>
-          <w:color w:val="auto"/>
-          <w:sz w:val="20"/>
-          <w:szCs w:val="20"/>
-          <w:rFonts w:ascii="Times New Roman" w:eastAsia="Times New Roman" w:hAnsi="Times New Roman" w:hint="default"/>
-        </w:rPr>
-        <w:t xml:space="preserve">Entonces, para ir al </w:t>
-      </w:r>
-      <w:r>
-        <w:rPr>
-          <w:i w:val="1"/>
-          <w:b w:val="0"/>
-          <w:color w:val="auto"/>
-          <w:sz w:val="20"/>
-          <w:szCs w:val="20"/>
-          <w:rFonts w:ascii="Times New Roman" w:eastAsia="Times New Roman" w:hAnsi="Times New Roman" w:hint="default"/>
-        </w:rPr>
-        <w:t xml:space="preserve">byte </w:t>
-      </w:r>
-      <w:r>
-        <w:rPr>
-          <w:i w:val="0"/>
-          <w:b w:val="0"/>
-          <w:color w:val="auto"/>
-          <w:sz w:val="20"/>
-          <w:szCs w:val="20"/>
-          <w:rFonts w:ascii="Times New Roman" w:eastAsia="Times New Roman" w:hAnsi="Times New Roman" w:hint="default"/>
-        </w:rPr>
-        <w:t xml:space="preserve">del caracter número </w:t>
-      </w:r>
-      <w:r>
-        <w:rPr>
-          <w:i w:val="1"/>
-          <w:b w:val="1"/>
-          <w:color w:val="auto"/>
-          <w:sz w:val="20"/>
-          <w:szCs w:val="20"/>
-          <w:rFonts w:ascii="Times New Roman" w:eastAsia="Times New Roman" w:hAnsi="Times New Roman" w:hint="default"/>
-        </w:rPr>
-        <w:t>dos</w:t>
-      </w:r>
-      <w:r>
-        <w:rPr>
-          <w:i w:val="0"/>
-          <w:b w:val="0"/>
-          <w:color w:val="auto"/>
-          <w:sz w:val="20"/>
-          <w:szCs w:val="20"/>
-          <w:rFonts w:ascii="Times New Roman" w:eastAsia="Times New Roman" w:hAnsi="Times New Roman" w:hint="default"/>
-        </w:rPr>
-        <w:t xml:space="preserve"> de la misma cadena </w:t>
-      </w:r>
-      <w:r>
-        <w:rPr>
-          <w:i w:val="0"/>
-          <w:b w:val="0"/>
-          <w:color w:val="auto"/>
-          <w:sz w:val="20"/>
-          <w:szCs w:val="20"/>
-          <w:rFonts w:ascii="Times New Roman" w:eastAsia="Times New Roman" w:hAnsi="Times New Roman" w:hint="default"/>
-        </w:rPr>
-        <w:t xml:space="preserve">de texto sería </w:t>
-      </w:r>
-      <w:r>
-        <w:rPr>
-          <w:i w:val="1"/>
-          <w:b w:val="1"/>
-          <w:color w:val="auto"/>
-          <w:sz w:val="20"/>
-          <w:szCs w:val="20"/>
-          <w:rFonts w:ascii="Times New Roman" w:eastAsia="Times New Roman" w:hAnsi="Times New Roman" w:hint="default"/>
-        </w:rPr>
-        <w:t>s+1</w:t>
-      </w:r>
-      <w:r>
-        <w:rPr>
-          <w:i w:val="1"/>
-          <w:b w:val="0"/>
-          <w:color w:val="auto"/>
-          <w:sz w:val="20"/>
-          <w:szCs w:val="20"/>
-          <w:rFonts w:ascii="Times New Roman" w:eastAsia="Times New Roman" w:hAnsi="Times New Roman" w:hint="default"/>
-        </w:rPr>
-        <w:t>,</w:t>
-      </w:r>
-      <w:r>
-        <w:rPr>
-          <w:i w:val="0"/>
-          <w:b w:val="0"/>
-          <w:color w:val="auto"/>
-          <w:sz w:val="20"/>
-          <w:szCs w:val="20"/>
-          <w:rFonts w:ascii="Times New Roman" w:eastAsia="Times New Roman" w:hAnsi="Times New Roman" w:hint="default"/>
-        </w:rPr>
-        <w:t xml:space="preserve"> para ir al </w:t>
-      </w:r>
-      <w:r>
-        <w:rPr>
-          <w:i w:val="1"/>
-          <w:b w:val="0"/>
-          <w:color w:val="auto"/>
-          <w:sz w:val="20"/>
-          <w:szCs w:val="20"/>
-          <w:rFonts w:ascii="Times New Roman" w:eastAsia="Times New Roman" w:hAnsi="Times New Roman" w:hint="default"/>
-        </w:rPr>
-        <w:t xml:space="preserve">byte </w:t>
-      </w:r>
-      <w:r>
-        <w:rPr>
-          <w:i w:val="0"/>
-          <w:b w:val="0"/>
-          <w:color w:val="auto"/>
-          <w:sz w:val="20"/>
-          <w:szCs w:val="20"/>
-          <w:rFonts w:ascii="Times New Roman" w:eastAsia="Times New Roman" w:hAnsi="Times New Roman" w:hint="default"/>
-        </w:rPr>
-        <w:t xml:space="preserve">del caracter número </w:t>
-      </w:r>
-      <w:r>
-        <w:rPr>
-          <w:i w:val="1"/>
-          <w:b w:val="1"/>
-          <w:color w:val="auto"/>
-          <w:sz w:val="20"/>
-          <w:szCs w:val="20"/>
-          <w:rFonts w:ascii="Times New Roman" w:eastAsia="Times New Roman" w:hAnsi="Times New Roman" w:hint="default"/>
-        </w:rPr>
-        <w:t>tres</w:t>
-      </w:r>
-      <w:r>
-        <w:rPr>
-          <w:i w:val="0"/>
-          <w:b w:val="0"/>
-          <w:color w:val="auto"/>
-          <w:sz w:val="20"/>
-          <w:szCs w:val="20"/>
-          <w:rFonts w:ascii="Times New Roman" w:eastAsia="Times New Roman" w:hAnsi="Times New Roman" w:hint="default"/>
-        </w:rPr>
-        <w:t xml:space="preserve"> de la misma cadena de texto sería </w:t>
-      </w:r>
-      <w:r>
-        <w:rPr>
-          <w:i w:val="1"/>
-          <w:b w:val="1"/>
-          <w:color w:val="auto"/>
-          <w:sz w:val="20"/>
-          <w:szCs w:val="20"/>
-          <w:rFonts w:ascii="Times New Roman" w:eastAsia="Times New Roman" w:hAnsi="Times New Roman" w:hint="default"/>
-        </w:rPr>
-        <w:t xml:space="preserve">s+2. </w:t>
-      </w:r>
-      <w:r>
-        <w:rPr>
-          <w:i w:val="1"/>
-          <w:b w:val="0"/>
-          <w:color w:val="auto"/>
-          <w:sz w:val="20"/>
-          <w:szCs w:val="20"/>
-          <w:rFonts w:ascii="Times New Roman" w:eastAsia="Times New Roman" w:hAnsi="Times New Roman" w:hint="default"/>
-        </w:rPr>
-        <w:t xml:space="preserve">Esta forma de </w:t>
-      </w:r>
-      <w:r>
-        <w:rPr>
-          <w:i w:val="1"/>
-          <w:b w:val="0"/>
-          <w:color w:val="auto"/>
-          <w:sz w:val="20"/>
-          <w:szCs w:val="20"/>
-          <w:rFonts w:ascii="Times New Roman" w:eastAsia="Times New Roman" w:hAnsi="Times New Roman" w:hint="default"/>
-        </w:rPr>
-        <w:t xml:space="preserve">imprimir caracter por caracter, asistiendose de punteros y adiciones, se le llama:</w:t>
-      </w:r>
-      <w:r>
-        <w:rPr>
-          <w:i w:val="1"/>
-          <w:b w:val="1"/>
-          <w:color w:val="auto"/>
-          <w:sz w:val="20"/>
-          <w:szCs w:val="20"/>
-          <w:rFonts w:ascii="Times New Roman" w:eastAsia="Times New Roman" w:hAnsi="Times New Roman" w:hint="default"/>
-        </w:rPr>
-        <w:t xml:space="preserve"> “aritmética de punteros”.</w:t>
+        <w:t xml:space="preserve">Entonces, sí, en un nivel bajo, </w:t>
+      </w:r>
+      <w:r>
+        <w:rPr>
+          <w:i w:val="1"/>
+          <w:b w:val="1"/>
+          <w:color w:val="auto"/>
+          <w:sz w:val="20"/>
+          <w:szCs w:val="20"/>
+          <w:rFonts w:ascii="Times New Roman" w:eastAsia="Times New Roman" w:hAnsi="Times New Roman" w:hint="default"/>
+        </w:rPr>
+        <w:t xml:space="preserve">S </w:t>
+      </w:r>
+      <w:r>
+        <w:rPr>
+          <w:i w:val="0"/>
+          <w:b w:val="0"/>
+          <w:color w:val="auto"/>
+          <w:sz w:val="20"/>
+          <w:szCs w:val="20"/>
+          <w:rFonts w:ascii="Times New Roman" w:eastAsia="Times New Roman" w:hAnsi="Times New Roman" w:hint="default"/>
+        </w:rPr>
+        <w:t xml:space="preserve">es técnicamente una dirección; y si, técnicamente, es la dirección del primer </w:t>
+      </w:r>
+      <w:r>
+        <w:rPr>
+          <w:i w:val="0"/>
+          <w:b w:val="0"/>
+          <w:color w:val="auto"/>
+          <w:sz w:val="20"/>
+          <w:szCs w:val="20"/>
+          <w:rFonts w:ascii="Times New Roman" w:eastAsia="Times New Roman" w:hAnsi="Times New Roman" w:hint="default"/>
+        </w:rPr>
+        <w:t xml:space="preserve">byte (o caracter). Por lo anterior, puede pensar también de los </w:t>
+      </w:r>
+      <w:r>
+        <w:rPr>
+          <w:i w:val="1"/>
+          <w:b w:val="1"/>
+          <w:color w:val="auto"/>
+          <w:sz w:val="20"/>
+          <w:szCs w:val="20"/>
+          <w:rFonts w:ascii="Times New Roman" w:eastAsia="Times New Roman" w:hAnsi="Times New Roman" w:hint="default"/>
+        </w:rPr>
+        <w:t xml:space="preserve">Strings </w:t>
+      </w:r>
+      <w:r>
+        <w:rPr>
+          <w:i w:val="0"/>
+          <w:b w:val="0"/>
+          <w:color w:val="auto"/>
+          <w:sz w:val="20"/>
+          <w:szCs w:val="20"/>
+          <w:rFonts w:ascii="Times New Roman" w:eastAsia="Times New Roman" w:hAnsi="Times New Roman" w:hint="default"/>
+        </w:rPr>
+        <w:t xml:space="preserve">como simples punteros; es decir, como ir </w:t>
+      </w:r>
+      <w:r>
+        <w:rPr>
+          <w:i w:val="0"/>
+          <w:b w:val="0"/>
+          <w:color w:val="auto"/>
+          <w:sz w:val="20"/>
+          <w:szCs w:val="20"/>
+          <w:rFonts w:ascii="Times New Roman" w:eastAsia="Times New Roman" w:hAnsi="Times New Roman" w:hint="default"/>
+        </w:rPr>
+        <w:t xml:space="preserve">a la dirección de un primer caracter que se encuentra situado en algún lugar de la memoria del computador.</w:t>
       </w:r>
     </w:p>
     <w:p>
@@ -5657,6 +4923,7 @@
           <w:color w:val="auto"/>
           <w:sz w:val="20"/>
           <w:szCs w:val="20"/>
+          <w:u w:val="none"/>
           <w:rFonts w:ascii="Times New Roman" w:eastAsia="Times New Roman" w:hAnsi="Times New Roman" w:hint="default"/>
         </w:rPr>
         <w:wordWrap w:val="0"/>
@@ -5672,66 +4939,66 @@
           <w:szCs w:val="20"/>
           <w:rFonts w:ascii="Times New Roman" w:eastAsia="Times New Roman" w:hAnsi="Times New Roman" w:hint="default"/>
         </w:rPr>
-        <w:t xml:space="preserve">Ahora bien, si se extralimita y empieza a husmear más allá del espacio de memoria correspondiente a la cadena </w:t>
-      </w:r>
-      <w:r>
-        <w:rPr>
-          <w:i w:val="0"/>
-          <w:b w:val="0"/>
-          <w:color w:val="auto"/>
-          <w:sz w:val="20"/>
-          <w:szCs w:val="20"/>
-          <w:rFonts w:ascii="Times New Roman" w:eastAsia="Times New Roman" w:hAnsi="Times New Roman" w:hint="default"/>
-        </w:rPr>
-        <w:t xml:space="preserve">de texto en cuestión; es decir, tocando ya el espacio de memoria que no le corresponde -idealmente- tocar </w:t>
-      </w:r>
-      <w:r>
-        <w:rPr>
-          <w:i w:val="1"/>
-          <w:b w:val="0"/>
-          <w:color w:val="auto"/>
-          <w:sz w:val="20"/>
-          <w:szCs w:val="20"/>
-          <w:rFonts w:ascii="Times New Roman" w:eastAsia="Times New Roman" w:hAnsi="Times New Roman" w:hint="default"/>
-        </w:rPr>
-        <w:t xml:space="preserve">(que </w:t>
-      </w:r>
-      <w:r>
-        <w:rPr>
-          <w:i w:val="1"/>
-          <w:b w:val="0"/>
-          <w:color w:val="auto"/>
-          <w:sz w:val="20"/>
-          <w:szCs w:val="20"/>
-          <w:rFonts w:ascii="Times New Roman" w:eastAsia="Times New Roman" w:hAnsi="Times New Roman" w:hint="default"/>
-        </w:rPr>
-        <w:t xml:space="preserve">no tiene nada que ver con lo que está programando)</w:t>
-      </w:r>
-      <w:r>
-        <w:rPr>
-          <w:i w:val="0"/>
-          <w:b w:val="0"/>
-          <w:color w:val="auto"/>
-          <w:sz w:val="20"/>
-          <w:szCs w:val="20"/>
-          <w:rFonts w:ascii="Times New Roman" w:eastAsia="Times New Roman" w:hAnsi="Times New Roman" w:hint="default"/>
-        </w:rPr>
-        <w:t xml:space="preserve">, está expuesto a visualizar un error de tipo: </w:t>
-      </w:r>
-      <w:r>
-        <w:rPr>
-          <w:i w:val="1"/>
-          <w:b w:val="1"/>
-          <w:color w:val="auto"/>
-          <w:sz w:val="20"/>
-          <w:szCs w:val="20"/>
-          <w:rFonts w:ascii="Times New Roman" w:eastAsia="Times New Roman" w:hAnsi="Times New Roman" w:hint="default"/>
-        </w:rPr>
-        <w:t>“Segmentation</w:t>
-      </w:r>
-      <w:r>
-        <w:rPr>
-          <w:i w:val="0"/>
+        <w:t xml:space="preserve">Dicho todo lo anterior, el tipo de datos </w:t>
+      </w:r>
+      <w:r>
+        <w:rPr>
+          <w:i w:val="1"/>
+          <w:b w:val="1"/>
+          <w:color w:val="auto"/>
+          <w:sz w:val="20"/>
+          <w:szCs w:val="20"/>
+          <w:rFonts w:ascii="Times New Roman" w:eastAsia="Times New Roman" w:hAnsi="Times New Roman" w:hint="default"/>
+        </w:rPr>
+        <w:t xml:space="preserve">string </w:t>
+      </w:r>
+      <w:r>
+        <w:rPr>
+          <w:i w:val="0"/>
+          <w:b w:val="1"/>
+          <w:color w:val="auto"/>
+          <w:sz w:val="20"/>
+          <w:szCs w:val="20"/>
+          <w:rFonts w:ascii="Times New Roman" w:eastAsia="Times New Roman" w:hAnsi="Times New Roman" w:hint="default"/>
+        </w:rPr>
+        <w:t xml:space="preserve">de la biblioteca de CS50</w:t>
+      </w:r>
+      <w:r>
+        <w:rPr>
+          <w:i w:val="0"/>
+          <w:b w:val="0"/>
+          <w:color w:val="auto"/>
+          <w:sz w:val="20"/>
+          <w:szCs w:val="20"/>
+          <w:rFonts w:ascii="Times New Roman" w:eastAsia="Times New Roman" w:hAnsi="Times New Roman" w:hint="default"/>
+        </w:rPr>
+        <w:t xml:space="preserve">, que realmente resulta ser un tipo de </w:t>
+      </w:r>
+      <w:r>
+        <w:rPr>
+          <w:i w:val="0"/>
+          <w:b w:val="0"/>
+          <w:color w:val="auto"/>
+          <w:sz w:val="20"/>
+          <w:szCs w:val="20"/>
+          <w:rFonts w:ascii="Times New Roman" w:eastAsia="Times New Roman" w:hAnsi="Times New Roman" w:hint="default"/>
+        </w:rPr>
+        <w:t xml:space="preserve">dato personalizado creado con la herramienta </w:t>
+      </w:r>
+      <w:r>
+        <w:rPr>
+          <w:i w:val="1"/>
+          <w:b w:val="1"/>
+          <w:color w:val="auto"/>
+          <w:sz w:val="20"/>
+          <w:szCs w:val="20"/>
+          <w:rFonts w:ascii="Times New Roman" w:eastAsia="Times New Roman" w:hAnsi="Times New Roman" w:hint="default"/>
+        </w:rPr>
+        <w:t>structs</w:t>
+      </w:r>
+      <w:r>
+        <w:rPr>
+          <w:i w:val="1"/>
           <w:b w:val="0"/>
           <w:color w:val="auto"/>
           <w:sz w:val="20"/>
@@ -5742,80 +5009,139 @@
       </w:r>
       <w:r>
         <w:rPr>
-          <w:i w:val="1"/>
-          <w:b w:val="1"/>
-          <w:color w:val="auto"/>
-          <w:sz w:val="20"/>
-          <w:szCs w:val="20"/>
-          <w:rFonts w:ascii="Times New Roman" w:eastAsia="Times New Roman" w:hAnsi="Times New Roman" w:hint="default"/>
-        </w:rPr>
-        <w:t>fault”</w:t>
-      </w:r>
-      <w:r>
-        <w:rPr>
-          <w:i w:val="0"/>
-          <w:b w:val="1"/>
-          <w:color w:val="auto"/>
-          <w:sz w:val="20"/>
-          <w:szCs w:val="20"/>
-          <w:rFonts w:ascii="Times New Roman" w:eastAsia="Times New Roman" w:hAnsi="Times New Roman" w:hint="default"/>
-        </w:rPr>
-        <w:t xml:space="preserve"> </w:t>
-      </w:r>
-      <w:r>
-        <w:rPr>
-          <w:i w:val="0"/>
-          <w:b w:val="0"/>
-          <w:color w:val="auto"/>
-          <w:sz w:val="20"/>
-          <w:szCs w:val="20"/>
-          <w:rFonts w:ascii="Times New Roman" w:eastAsia="Times New Roman" w:hAnsi="Times New Roman" w:hint="default"/>
-        </w:rPr>
-        <w:t xml:space="preserve">y esto tiende a significar que: </w:t>
-      </w:r>
-      <w:r>
-        <w:rPr>
-          <w:i w:val="1"/>
-          <w:b w:val="0"/>
-          <w:color w:val="auto"/>
-          <w:sz w:val="20"/>
-          <w:szCs w:val="20"/>
-          <w:rFonts w:ascii="Times New Roman" w:eastAsia="Times New Roman" w:hAnsi="Times New Roman" w:hint="default"/>
-        </w:rPr>
-        <w:t xml:space="preserve">estás tocando un segmento de la memoria que no deberias tocar (porque </w:t>
-      </w:r>
-      <w:r>
-        <w:rPr>
-          <w:i w:val="1"/>
-          <w:b w:val="0"/>
-          <w:color w:val="auto"/>
-          <w:sz w:val="20"/>
-          <w:szCs w:val="20"/>
-          <w:rFonts w:ascii="Times New Roman" w:eastAsia="Times New Roman" w:hAnsi="Times New Roman" w:hint="default"/>
-        </w:rPr>
-        <w:t xml:space="preserve">no tiene nada que ver con lo que se está programando... se supone): </w:t>
-      </w:r>
-      <w:r>
-        <w:rPr>
-          <w:i w:val="0"/>
-          <w:b w:val="0"/>
-          <w:color w:val="auto"/>
-          <w:sz w:val="20"/>
-          <w:szCs w:val="20"/>
-          <w:rFonts w:ascii="Times New Roman" w:eastAsia="Times New Roman" w:hAnsi="Times New Roman" w:hint="default"/>
-        </w:rPr>
-        <w:t xml:space="preserve">es como buscar arbitrariamente en </w:t>
-      </w:r>
-      <w:r>
-        <w:rPr>
-          <w:i w:val="0"/>
-          <w:b w:val="0"/>
-          <w:color w:val="auto"/>
-          <w:sz w:val="20"/>
-          <w:szCs w:val="20"/>
-          <w:rFonts w:ascii="Times New Roman" w:eastAsia="Times New Roman" w:hAnsi="Times New Roman" w:hint="default"/>
-        </w:rPr>
-        <w:t xml:space="preserve">cualquier lugar de la memoria de su computadora.</w:t>
+          <w:i w:val="0"/>
+          <w:b w:val="0"/>
+          <w:color w:val="auto"/>
+          <w:sz w:val="20"/>
+          <w:szCs w:val="20"/>
+          <w:rFonts w:ascii="Times New Roman" w:eastAsia="Times New Roman" w:hAnsi="Times New Roman" w:hint="default"/>
+        </w:rPr>
+        <w:t xml:space="preserve">de </w:t>
+      </w:r>
+      <w:r>
+        <w:rPr>
+          <w:i w:val="0"/>
+          <w:b w:val="1"/>
+          <w:color w:val="auto"/>
+          <w:sz w:val="20"/>
+          <w:szCs w:val="20"/>
+          <w:rFonts w:ascii="Times New Roman" w:eastAsia="Times New Roman" w:hAnsi="Times New Roman" w:hint="default"/>
+        </w:rPr>
+        <w:t>C</w:t>
+      </w:r>
+      <w:r>
+        <w:rPr>
+          <w:i w:val="0"/>
+          <w:b w:val="0"/>
+          <w:color w:val="auto"/>
+          <w:sz w:val="20"/>
+          <w:szCs w:val="20"/>
+          <w:rFonts w:ascii="Times New Roman" w:eastAsia="Times New Roman" w:hAnsi="Times New Roman" w:hint="default"/>
+        </w:rPr>
+        <w:t xml:space="preserve"> y finalmente incorporado en el archivo cd50.h como </w:t>
+      </w:r>
+      <w:r>
+        <w:rPr>
+          <w:i w:val="0"/>
+          <w:b w:val="0"/>
+          <w:color w:val="auto"/>
+          <w:sz w:val="20"/>
+          <w:szCs w:val="20"/>
+          <w:rFonts w:ascii="Times New Roman" w:eastAsia="Times New Roman" w:hAnsi="Times New Roman" w:hint="default"/>
+        </w:rPr>
+        <w:t xml:space="preserve">un tipo de dato más, parte de la base conceptual de pensar a las cadenas de texto </w:t>
+      </w:r>
+      <w:r>
+        <w:rPr>
+          <w:i w:val="1"/>
+          <w:b w:val="1"/>
+          <w:color w:val="auto"/>
+          <w:sz w:val="20"/>
+          <w:szCs w:val="20"/>
+          <w:rFonts w:ascii="Times New Roman" w:eastAsia="Times New Roman" w:hAnsi="Times New Roman" w:hint="default"/>
+        </w:rPr>
+        <w:t xml:space="preserve">(Strings) </w:t>
+      </w:r>
+      <w:r>
+        <w:rPr>
+          <w:i w:val="0"/>
+          <w:b w:val="0"/>
+          <w:color w:val="auto"/>
+          <w:sz w:val="20"/>
+          <w:szCs w:val="20"/>
+          <w:rFonts w:ascii="Times New Roman" w:eastAsia="Times New Roman" w:hAnsi="Times New Roman" w:hint="default"/>
+        </w:rPr>
+        <w:t xml:space="preserve">como: </w:t>
+      </w:r>
+      <w:r>
+        <w:rPr>
+          <w:i w:val="1"/>
+          <w:b w:val="0"/>
+          <w:color w:val="auto"/>
+          <w:sz w:val="20"/>
+          <w:szCs w:val="20"/>
+          <w:rFonts w:ascii="Times New Roman" w:eastAsia="Times New Roman" w:hAnsi="Times New Roman" w:hint="default"/>
+        </w:rPr>
+        <w:t xml:space="preserve">“ir a la </w:t>
+      </w:r>
+      <w:r>
+        <w:rPr>
+          <w:i w:val="1"/>
+          <w:b w:val="0"/>
+          <w:color w:val="auto"/>
+          <w:sz w:val="20"/>
+          <w:szCs w:val="20"/>
+          <w:rFonts w:ascii="Times New Roman" w:eastAsia="Times New Roman" w:hAnsi="Times New Roman" w:hint="default"/>
+        </w:rPr>
+        <w:t xml:space="preserve">dirección de un primer caracter que se encuentra situado en algún lugar de la memoria del computador”. </w:t>
+      </w:r>
+      <w:r>
+        <w:rPr>
+          <w:i w:val="0"/>
+          <w:b w:val="0"/>
+          <w:color w:val="auto"/>
+          <w:sz w:val="20"/>
+          <w:szCs w:val="20"/>
+          <w:u w:val="none"/>
+          <w:rFonts w:ascii="Times New Roman" w:eastAsia="Times New Roman" w:hAnsi="Times New Roman" w:hint="default"/>
+        </w:rPr>
+        <w:t xml:space="preserve">Revise el archivo </w:t>
+      </w:r>
+      <w:r>
+        <w:rPr>
+          <w:i w:val="1"/>
+          <w:b w:val="0"/>
+          <w:color w:val="auto"/>
+          <w:sz w:val="20"/>
+          <w:szCs w:val="20"/>
+          <w:u w:val="none"/>
+          <w:rFonts w:ascii="Times New Roman" w:eastAsia="Times New Roman" w:hAnsi="Times New Roman" w:hint="default"/>
+        </w:rPr>
+        <w:t xml:space="preserve">compare.c </w:t>
+      </w:r>
+      <w:r>
+        <w:rPr>
+          <w:i w:val="0"/>
+          <w:b w:val="0"/>
+          <w:color w:val="auto"/>
+          <w:sz w:val="20"/>
+          <w:szCs w:val="20"/>
+          <w:u w:val="none"/>
+          <w:rFonts w:ascii="Times New Roman" w:eastAsia="Times New Roman" w:hAnsi="Times New Roman" w:hint="default"/>
+        </w:rPr>
+        <w:t xml:space="preserve">de ejercicios Harvard de esta misma semana para tener más claridad sobre este </w:t>
+      </w:r>
+      <w:r>
+        <w:rPr>
+          <w:i w:val="0"/>
+          <w:b w:val="0"/>
+          <w:color w:val="auto"/>
+          <w:sz w:val="20"/>
+          <w:szCs w:val="20"/>
+          <w:u w:val="none"/>
+          <w:rFonts w:ascii="Times New Roman" w:eastAsia="Times New Roman" w:hAnsi="Times New Roman" w:hint="default"/>
+        </w:rPr>
+        <w:t>asunto.</w:t>
       </w:r>
     </w:p>
     <w:p>
@@ -5829,7 +5155,7 @@
         <w:widowControl w:val="1"/>
         <w:ind w:right="0" w:left="0" w:firstLine="0"/>
         <w:rPr>
-          <w:i w:val="0"/>
+          <w:i w:val="1"/>
           <w:b w:val="0"/>
           <w:color w:val="auto"/>
           <w:sz w:val="20"/>
@@ -5849,117 +5175,97 @@
           <w:szCs w:val="20"/>
           <w:rFonts w:ascii="Times New Roman" w:eastAsia="Times New Roman" w:hAnsi="Times New Roman" w:hint="default"/>
         </w:rPr>
-        <w:t xml:space="preserve">Ahora bien, sólo para probar que realmente el tipo de dato </w:t>
-      </w:r>
-      <w:r>
-        <w:rPr>
-          <w:i w:val="1"/>
-          <w:b w:val="0"/>
-          <w:color w:val="auto"/>
-          <w:sz w:val="20"/>
-          <w:szCs w:val="20"/>
-          <w:rFonts w:ascii="Times New Roman" w:eastAsia="Times New Roman" w:hAnsi="Times New Roman" w:hint="default"/>
-        </w:rPr>
-        <w:t xml:space="preserve">string </w:t>
-      </w:r>
-      <w:r>
-        <w:rPr>
-          <w:i w:val="0"/>
-          <w:b w:val="0"/>
-          <w:color w:val="auto"/>
-          <w:sz w:val="20"/>
-          <w:szCs w:val="20"/>
-          <w:rFonts w:ascii="Times New Roman" w:eastAsia="Times New Roman" w:hAnsi="Times New Roman" w:hint="default"/>
-        </w:rPr>
-        <w:t xml:space="preserve">de la biblioteca CS50 es exactamente lo mismo </w:t>
-      </w:r>
-      <w:r>
-        <w:rPr>
-          <w:i w:val="0"/>
-          <w:b w:val="0"/>
-          <w:color w:val="auto"/>
-          <w:sz w:val="20"/>
-          <w:szCs w:val="20"/>
-          <w:rFonts w:ascii="Times New Roman" w:eastAsia="Times New Roman" w:hAnsi="Times New Roman" w:hint="default"/>
-        </w:rPr>
-        <w:t xml:space="preserve">que decir </w:t>
-      </w:r>
-      <w:r>
-        <w:rPr>
-          <w:i w:val="1"/>
-          <w:b w:val="0"/>
-          <w:color w:val="auto"/>
-          <w:sz w:val="20"/>
-          <w:szCs w:val="20"/>
-          <w:rFonts w:ascii="Times New Roman" w:eastAsia="Times New Roman" w:hAnsi="Times New Roman" w:hint="default"/>
-        </w:rPr>
-        <w:t xml:space="preserve">char * </w:t>
-      </w:r>
-      <w:r>
-        <w:rPr>
-          <w:i w:val="0"/>
-          <w:b w:val="0"/>
-          <w:color w:val="auto"/>
-          <w:sz w:val="20"/>
-          <w:szCs w:val="20"/>
-          <w:rFonts w:ascii="Times New Roman" w:eastAsia="Times New Roman" w:hAnsi="Times New Roman" w:hint="default"/>
-        </w:rPr>
-        <w:t xml:space="preserve">en la biblioteca </w:t>
-      </w:r>
-      <w:r>
-        <w:rPr>
-          <w:i w:val="1"/>
-          <w:b w:val="0"/>
-          <w:color w:val="auto"/>
-          <w:sz w:val="20"/>
-          <w:szCs w:val="20"/>
-          <w:rFonts w:ascii="Times New Roman" w:eastAsia="Times New Roman" w:hAnsi="Times New Roman" w:hint="default"/>
-        </w:rPr>
-        <w:t xml:space="preserve">estandar </w:t>
-      </w:r>
-      <w:r>
-        <w:rPr>
-          <w:i w:val="0"/>
-          <w:b w:val="0"/>
-          <w:color w:val="auto"/>
-          <w:sz w:val="20"/>
-          <w:szCs w:val="20"/>
-          <w:rFonts w:ascii="Times New Roman" w:eastAsia="Times New Roman" w:hAnsi="Times New Roman" w:hint="default"/>
-        </w:rPr>
-        <w:t xml:space="preserve">de C, imprimamos literalmente toda la cadena </w:t>
-      </w:r>
-      <w:r>
-        <w:rPr>
-          <w:i w:val="1"/>
-          <w:b w:val="1"/>
-          <w:color w:val="auto"/>
-          <w:sz w:val="20"/>
-          <w:szCs w:val="20"/>
-          <w:rFonts w:ascii="Times New Roman" w:eastAsia="Times New Roman" w:hAnsi="Times New Roman" w:hint="default"/>
-        </w:rPr>
-        <w:t xml:space="preserve">S* </w:t>
-      </w:r>
-      <w:r>
-        <w:rPr>
-          <w:i w:val="0"/>
-          <w:b w:val="0"/>
-          <w:color w:val="auto"/>
-          <w:sz w:val="20"/>
-          <w:szCs w:val="20"/>
-          <w:rFonts w:ascii="Times New Roman" w:eastAsia="Times New Roman" w:hAnsi="Times New Roman" w:hint="default"/>
-        </w:rPr>
-        <w:t xml:space="preserve">(no caracter por </w:t>
-      </w:r>
-      <w:r>
-        <w:rPr>
-          <w:i w:val="0"/>
-          <w:b w:val="0"/>
-          <w:color w:val="auto"/>
-          <w:sz w:val="20"/>
-          <w:szCs w:val="20"/>
-          <w:rFonts w:ascii="Times New Roman" w:eastAsia="Times New Roman" w:hAnsi="Times New Roman" w:hint="default"/>
-        </w:rPr>
-        <w:t xml:space="preserve">caracter, sino todo el texto de golpe), tal que así:</w:t>
+        <w:t xml:space="preserve">Es decir, es lo mismo decir </w:t>
+      </w:r>
+      <w:r>
+        <w:rPr>
+          <w:i w:val="1"/>
+          <w:b w:val="1"/>
+          <w:color w:val="auto"/>
+          <w:sz w:val="20"/>
+          <w:szCs w:val="20"/>
+          <w:rFonts w:ascii="Times New Roman" w:eastAsia="Times New Roman" w:hAnsi="Times New Roman" w:hint="default"/>
+        </w:rPr>
+        <w:t xml:space="preserve">Strings S = “hi!”; </w:t>
+      </w:r>
+      <w:r>
+        <w:rPr>
+          <w:i w:val="0"/>
+          <w:b w:val="0"/>
+          <w:color w:val="auto"/>
+          <w:sz w:val="20"/>
+          <w:szCs w:val="20"/>
+          <w:rFonts w:ascii="Times New Roman" w:eastAsia="Times New Roman" w:hAnsi="Times New Roman" w:hint="default"/>
+        </w:rPr>
+        <w:t xml:space="preserve">a </w:t>
+      </w:r>
+      <w:r>
+        <w:rPr>
+          <w:i w:val="1"/>
+          <w:b w:val="1"/>
+          <w:color w:val="auto"/>
+          <w:sz w:val="20"/>
+          <w:szCs w:val="20"/>
+          <w:rFonts w:ascii="Times New Roman" w:eastAsia="Times New Roman" w:hAnsi="Times New Roman" w:hint="default"/>
+        </w:rPr>
+        <w:t xml:space="preserve">Char *S = “hi!”;. </w:t>
+      </w:r>
+      <w:r>
+        <w:rPr>
+          <w:i w:val="0"/>
+          <w:b w:val="0"/>
+          <w:color w:val="auto"/>
+          <w:sz w:val="20"/>
+          <w:szCs w:val="20"/>
+          <w:rFonts w:ascii="Times New Roman" w:eastAsia="Times New Roman" w:hAnsi="Times New Roman" w:hint="default"/>
+        </w:rPr>
+        <w:t xml:space="preserve">Es exactamente lo mismo. El texto finaliza </w:t>
+      </w:r>
+      <w:r>
+        <w:rPr>
+          <w:i w:val="0"/>
+          <w:b w:val="0"/>
+          <w:color w:val="auto"/>
+          <w:sz w:val="20"/>
+          <w:szCs w:val="20"/>
+          <w:rFonts w:ascii="Times New Roman" w:eastAsia="Times New Roman" w:hAnsi="Times New Roman" w:hint="default"/>
+        </w:rPr>
+        <w:t xml:space="preserve">su recorrido, desde ese caracter inicial, hasta que se choca o tropieza con un </w:t>
+      </w:r>
+      <w:r>
+        <w:rPr>
+          <w:i w:val="1"/>
+          <w:b w:val="0"/>
+          <w:color w:val="auto"/>
+          <w:sz w:val="20"/>
+          <w:szCs w:val="20"/>
+          <w:rFonts w:ascii="Times New Roman" w:eastAsia="Times New Roman" w:hAnsi="Times New Roman" w:hint="default"/>
+        </w:rPr>
+        <w:t xml:space="preserve">caracter nulo: “</w:t>
+      </w:r>
+      <w:r>
+        <w:rPr>
+          <w:spacing w:val="0"/>
+          <w:i w:val="1"/>
+          <w:b w:val="0"/>
+          <w:color w:val="4D5156"/>
+          <w:sz w:val="21"/>
+          <w:szCs w:val="21"/>
+          <w:highlight w:val="white"/>
+          <w:rFonts w:ascii="arial" w:eastAsia="arial" w:hAnsi="arial" w:hint="default"/>
+        </w:rPr>
+        <w:t>\0</w:t>
+      </w:r>
+      <w:r>
+        <w:rPr>
+          <w:i w:val="1"/>
+          <w:b w:val="0"/>
+          <w:color w:val="auto"/>
+          <w:sz w:val="20"/>
+          <w:szCs w:val="20"/>
+          <w:rFonts w:ascii="Times New Roman" w:eastAsia="Times New Roman" w:hAnsi="Times New Roman" w:hint="default"/>
+        </w:rPr>
+        <w:t xml:space="preserve">”. </w:t>
       </w:r>
     </w:p>
     <w:p>
@@ -5986,13 +5292,179 @@
       </w:pPr>
       <w:r>
         <w:rPr>
+          <w:i w:val="1"/>
+          <w:b w:val="0"/>
+          <w:color w:val="auto"/>
+          <w:sz w:val="20"/>
+          <w:szCs w:val="20"/>
+          <w:rFonts w:ascii="Times New Roman" w:eastAsia="Times New Roman" w:hAnsi="Times New Roman" w:hint="default"/>
+        </w:rPr>
+        <w:t xml:space="preserve">Entonces, </w:t>
+      </w:r>
+      <w:r>
+        <w:rPr>
+          <w:i w:val="1"/>
+          <w:b w:val="1"/>
+          <w:color w:val="auto"/>
+          <w:sz w:val="20"/>
+          <w:szCs w:val="20"/>
+          <w:rFonts w:ascii="Times New Roman" w:eastAsia="Times New Roman" w:hAnsi="Times New Roman" w:hint="default"/>
+        </w:rPr>
+        <w:t>*S</w:t>
+      </w:r>
+      <w:r>
+        <w:rPr>
+          <w:i w:val="0"/>
+          <w:b w:val="0"/>
+          <w:color w:val="auto"/>
+          <w:sz w:val="20"/>
+          <w:szCs w:val="20"/>
+          <w:rFonts w:ascii="Times New Roman" w:eastAsia="Times New Roman" w:hAnsi="Times New Roman" w:hint="default"/>
+        </w:rPr>
+        <w:t xml:space="preserve"> </w:t>
+      </w:r>
+      <w:r>
+        <w:rPr>
+          <w:i w:val="1"/>
+          <w:b w:val="0"/>
+          <w:color w:val="auto"/>
+          <w:sz w:val="20"/>
+          <w:szCs w:val="20"/>
+          <w:rFonts w:ascii="Times New Roman" w:eastAsia="Times New Roman" w:hAnsi="Times New Roman" w:hint="default"/>
+        </w:rPr>
+        <w:t>apuntaría</w:t>
+      </w:r>
+      <w:r>
+        <w:rPr>
+          <w:i w:val="0"/>
+          <w:b w:val="0"/>
+          <w:color w:val="auto"/>
+          <w:sz w:val="20"/>
+          <w:szCs w:val="20"/>
+          <w:rFonts w:ascii="Times New Roman" w:eastAsia="Times New Roman" w:hAnsi="Times New Roman" w:hint="default"/>
+        </w:rPr>
+        <w:t xml:space="preserve"> realmente a la dirección del primer caracter (</w:t>
+      </w:r>
+      <w:r>
+        <w:rPr>
+          <w:i w:val="1"/>
+          <w:b w:val="0"/>
+          <w:color w:val="auto"/>
+          <w:sz w:val="20"/>
+          <w:szCs w:val="20"/>
+          <w:rFonts w:ascii="Times New Roman" w:eastAsia="Times New Roman" w:hAnsi="Times New Roman" w:hint="default"/>
+        </w:rPr>
+        <w:t xml:space="preserve">a su valor</w:t>
+      </w:r>
+      <w:r>
+        <w:rPr>
+          <w:i w:val="0"/>
+          <w:b w:val="0"/>
+          <w:color w:val="auto"/>
+          <w:sz w:val="20"/>
+          <w:szCs w:val="20"/>
+          <w:rFonts w:ascii="Times New Roman" w:eastAsia="Times New Roman" w:hAnsi="Times New Roman" w:hint="default"/>
+        </w:rPr>
+        <w:t xml:space="preserve">) de la cadena con la que ha sido </w:t>
+      </w:r>
+      <w:r>
+        <w:rPr>
+          <w:i w:val="0"/>
+          <w:b w:val="0"/>
+          <w:color w:val="auto"/>
+          <w:sz w:val="20"/>
+          <w:szCs w:val="20"/>
+          <w:rFonts w:ascii="Times New Roman" w:eastAsia="Times New Roman" w:hAnsi="Times New Roman" w:hint="default"/>
+        </w:rPr>
+        <w:t xml:space="preserve">definida (me refiero a la misma cadena </w:t>
+      </w:r>
+      <w:r>
+        <w:rPr>
+          <w:i w:val="1"/>
+          <w:b w:val="1"/>
+          <w:color w:val="auto"/>
+          <w:sz w:val="20"/>
+          <w:szCs w:val="20"/>
+          <w:rFonts w:ascii="Times New Roman" w:eastAsia="Times New Roman" w:hAnsi="Times New Roman" w:hint="default"/>
+        </w:rPr>
+        <w:t>“*S”)</w:t>
+      </w:r>
+      <w:r>
+        <w:rPr>
+          <w:i w:val="0"/>
+          <w:b w:val="0"/>
+          <w:color w:val="auto"/>
+          <w:sz w:val="20"/>
+          <w:szCs w:val="20"/>
+          <w:rFonts w:ascii="Times New Roman" w:eastAsia="Times New Roman" w:hAnsi="Times New Roman" w:hint="default"/>
+        </w:rPr>
+        <w:t xml:space="preserve">. En consecuencia, si quisieramos ir (e imprimir) el valor del </w:t>
+      </w:r>
+      <w:r>
+        <w:rPr>
+          <w:i w:val="0"/>
+          <w:b w:val="0"/>
+          <w:color w:val="auto"/>
+          <w:sz w:val="20"/>
+          <w:szCs w:val="20"/>
+          <w:rFonts w:ascii="Times New Roman" w:eastAsia="Times New Roman" w:hAnsi="Times New Roman" w:hint="default"/>
+        </w:rPr>
+        <w:t xml:space="preserve">segundo y tercer caracter, bajo este modelo </w:t>
+      </w:r>
+      <w:r>
+        <w:rPr>
+          <w:i w:val="1"/>
+          <w:b w:val="0"/>
+          <w:color w:val="auto"/>
+          <w:sz w:val="20"/>
+          <w:szCs w:val="20"/>
+          <w:rFonts w:ascii="Times New Roman" w:eastAsia="Times New Roman" w:hAnsi="Times New Roman" w:hint="default"/>
+        </w:rPr>
+        <w:t xml:space="preserve">char *, </w:t>
+      </w:r>
+      <w:r>
+        <w:rPr>
+          <w:i w:val="0"/>
+          <w:b w:val="0"/>
+          <w:color w:val="auto"/>
+          <w:sz w:val="20"/>
+          <w:szCs w:val="20"/>
+          <w:rFonts w:ascii="Times New Roman" w:eastAsia="Times New Roman" w:hAnsi="Times New Roman" w:hint="default"/>
+        </w:rPr>
+        <w:t xml:space="preserve">cómo sería? Veamoslo: </w:t>
+      </w:r>
+    </w:p>
+    <w:p>
+      <w:pPr>
+        <w:numPr>
+          <w:ilvl w:val="0"/>
+          <w:numId w:val="0"/>
+        </w:numPr>
+        <w:jc w:val="both"/>
+        <w:spacing w:lineRule="auto" w:line="259" w:before="0" w:after="160"/>
+        <w:widowControl w:val="1"/>
+        <w:ind w:right="0" w:left="0" w:firstLine="0"/>
+        <w:rPr>
+          <w:i w:val="0"/>
+          <w:b w:val="0"/>
+          <w:color w:val="auto"/>
+          <w:sz w:val="20"/>
+          <w:szCs w:val="20"/>
+          <w:rFonts w:ascii="Times New Roman" w:eastAsia="Times New Roman" w:hAnsi="Times New Roman" w:hint="default"/>
+        </w:rPr>
+        <w:wordWrap w:val="0"/>
+        <w:autoSpaceDE w:val="0"/>
+        <w:autoSpaceDN w:val="0"/>
+      </w:pPr>
+      <w:r>
+        <w:rPr>
           <w:sz w:val="20"/>
         </w:rPr>
         <w:drawing>
           <wp:inline distT="0" distB="0" distL="0" distR="0">
-            <wp:extent cx="1332865" cy="1251585"/>
+            <wp:extent cx="5734050" cy="2870200"/>
             <wp:effectExtent l="0" t="0" r="0" b="0"/>
-            <wp:docPr id="20" name="Imagen 10"/>
+            <wp:docPr id="19" name="Imagen 9"/>
             <wp:cNvGraphicFramePr>
               <a:graphicFrameLocks xmlns:a="http://schemas.openxmlformats.org/drawingml/2006/main" noChangeAspect="1"/>
             </wp:cNvGraphicFramePr>
@@ -6000,7 +5472,7 @@
               <a:graphicData uri="http://schemas.openxmlformats.org/drawingml/2006/picture">
                 <pic:pic xmlns:pic="http://schemas.openxmlformats.org/drawingml/2006/picture">
                   <pic:nvPicPr>
-                    <pic:cNvPr id="8" name="Picture 8" descr="/Users/robertovelasquezdean/Library/Group Containers/L48J367XN4.com.infraware.PolarisOffice/EngineTemp/1881/fImage17674237854.png"/>
+                    <pic:cNvPr id="8" name="Picture 8" descr="/Users/robertovelasquezdean/Library/Group Containers/L48J367XN4.com.infraware.PolarisOffice/EngineTemp/505/fImage160166227332.png"/>
                     <pic:cNvPicPr>
                       <a:picLocks noChangeAspect="1" noChangeArrowheads="1"/>
                     </pic:cNvPicPr>
@@ -6020,7 +5492,7 @@
                   <pic:spPr>
                     <a:xfrm>
                       <a:off x="0" y="0"/>
-                      <a:ext cx="1333500" cy="1252220"/>
+                      <a:ext cx="5734685" cy="2870835"/>
                     </a:xfrm>
                     <a:prstGeom prst="rect"/>
                     <a:ln cap="flat"/>
@@ -6030,17 +5502,6 @@
             </a:graphic>
           </wp:inline>
         </w:drawing>
-      </w:r>
-      <w:r>
-        <w:rPr>
-          <w:i w:val="0"/>
-          <w:b w:val="0"/>
-          <w:color w:val="auto"/>
-          <w:sz w:val="20"/>
-          <w:szCs w:val="20"/>
-          <w:rFonts w:ascii="Times New Roman" w:eastAsia="Times New Roman" w:hAnsi="Times New Roman" w:hint="default"/>
-        </w:rPr>
-        <w:t xml:space="preserve"> </w:t>
       </w:r>
     </w:p>
     <w:p>
@@ -6074,73 +5535,315 @@
           <w:szCs w:val="20"/>
           <w:rFonts w:ascii="Times New Roman" w:eastAsia="Times New Roman" w:hAnsi="Times New Roman" w:hint="default"/>
         </w:rPr>
-        <w:t xml:space="preserve">El especificador de formato para llamar cadenas de texto </w:t>
-      </w:r>
-      <w:r>
-        <w:rPr>
-          <w:i w:val="1"/>
-          <w:b w:val="0"/>
-          <w:color w:val="auto"/>
-          <w:sz w:val="20"/>
-          <w:szCs w:val="20"/>
-          <w:rFonts w:ascii="Times New Roman" w:eastAsia="Times New Roman" w:hAnsi="Times New Roman" w:hint="default"/>
-        </w:rPr>
-        <w:t>(strings)</w:t>
-      </w:r>
-      <w:r>
-        <w:rPr>
-          <w:i w:val="0"/>
-          <w:b w:val="0"/>
-          <w:color w:val="auto"/>
-          <w:sz w:val="20"/>
-          <w:szCs w:val="20"/>
-          <w:rFonts w:ascii="Times New Roman" w:eastAsia="Times New Roman" w:hAnsi="Times New Roman" w:hint="default"/>
-        </w:rPr>
-        <w:t xml:space="preserve"> en funciones es el mismo: </w:t>
-      </w:r>
-      <w:r>
-        <w:rPr>
-          <w:i w:val="1"/>
-          <w:b w:val="1"/>
-          <w:color w:val="auto"/>
-          <w:sz w:val="20"/>
-          <w:szCs w:val="20"/>
-          <w:rFonts w:ascii="Times New Roman" w:eastAsia="Times New Roman" w:hAnsi="Times New Roman" w:hint="default"/>
-        </w:rPr>
-        <w:t>%s</w:t>
-      </w:r>
-      <w:r>
-        <w:rPr>
-          <w:i w:val="0"/>
-          <w:b w:val="0"/>
-          <w:color w:val="auto"/>
-          <w:sz w:val="20"/>
-          <w:szCs w:val="20"/>
-          <w:rFonts w:ascii="Times New Roman" w:eastAsia="Times New Roman" w:hAnsi="Times New Roman" w:hint="default"/>
-        </w:rPr>
-        <w:t xml:space="preserve">, posteriormente </w:t>
-      </w:r>
-      <w:r>
-        <w:rPr>
-          <w:i w:val="0"/>
-          <w:b w:val="0"/>
-          <w:color w:val="auto"/>
-          <w:sz w:val="20"/>
-          <w:szCs w:val="20"/>
-          <w:rFonts w:ascii="Times New Roman" w:eastAsia="Times New Roman" w:hAnsi="Times New Roman" w:hint="default"/>
-        </w:rPr>
-        <w:t xml:space="preserve">se hace un llamado a la variable en sí que conserva a la cadena de texto en su totalidad: </w:t>
-      </w:r>
-      <w:r>
-        <w:rPr>
-          <w:i w:val="1"/>
-          <w:b w:val="1"/>
-          <w:color w:val="auto"/>
-          <w:sz w:val="20"/>
-          <w:szCs w:val="20"/>
-          <w:rFonts w:ascii="Times New Roman" w:eastAsia="Times New Roman" w:hAnsi="Times New Roman" w:hint="default"/>
-        </w:rPr>
-        <w:t xml:space="preserve">S. </w:t>
+        <w:t xml:space="preserve">Tiene sentido que se adicione una unidad a </w:t>
+      </w:r>
+      <w:r>
+        <w:rPr>
+          <w:i w:val="1"/>
+          <w:b w:val="1"/>
+          <w:color w:val="auto"/>
+          <w:sz w:val="20"/>
+          <w:szCs w:val="20"/>
+          <w:rFonts w:ascii="Times New Roman" w:eastAsia="Times New Roman" w:hAnsi="Times New Roman" w:hint="default"/>
+        </w:rPr>
+        <w:t xml:space="preserve">*S </w:t>
+      </w:r>
+      <w:r>
+        <w:rPr>
+          <w:i w:val="0"/>
+          <w:b w:val="0"/>
+          <w:color w:val="auto"/>
+          <w:sz w:val="20"/>
+          <w:szCs w:val="20"/>
+          <w:rFonts w:ascii="Times New Roman" w:eastAsia="Times New Roman" w:hAnsi="Times New Roman" w:hint="default"/>
+        </w:rPr>
+        <w:t xml:space="preserve">debido a que, dentro del espacio de memoria, la cadena de texto </w:t>
+      </w:r>
+      <w:r>
+        <w:rPr>
+          <w:i w:val="0"/>
+          <w:b w:val="0"/>
+          <w:color w:val="auto"/>
+          <w:sz w:val="20"/>
+          <w:szCs w:val="20"/>
+          <w:rFonts w:ascii="Times New Roman" w:eastAsia="Times New Roman" w:hAnsi="Times New Roman" w:hint="default"/>
+        </w:rPr>
+        <w:t xml:space="preserve">ocupa por cada caracter un </w:t>
+      </w:r>
+      <w:r>
+        <w:rPr>
+          <w:i w:val="1"/>
+          <w:b w:val="0"/>
+          <w:color w:val="auto"/>
+          <w:sz w:val="20"/>
+          <w:szCs w:val="20"/>
+          <w:rFonts w:ascii="Times New Roman" w:eastAsia="Times New Roman" w:hAnsi="Times New Roman" w:hint="default"/>
+        </w:rPr>
+        <w:t xml:space="preserve">byte </w:t>
+      </w:r>
+      <w:r>
+        <w:rPr>
+          <w:i w:val="0"/>
+          <w:b w:val="0"/>
+          <w:color w:val="auto"/>
+          <w:sz w:val="20"/>
+          <w:szCs w:val="20"/>
+          <w:rFonts w:ascii="Times New Roman" w:eastAsia="Times New Roman" w:hAnsi="Times New Roman" w:hint="default"/>
+        </w:rPr>
+        <w:t xml:space="preserve">(y son </w:t>
+      </w:r>
+      <w:r>
+        <w:rPr>
+          <w:i w:val="1"/>
+          <w:b w:val="0"/>
+          <w:color w:val="auto"/>
+          <w:sz w:val="20"/>
+          <w:szCs w:val="20"/>
+          <w:rFonts w:ascii="Times New Roman" w:eastAsia="Times New Roman" w:hAnsi="Times New Roman" w:hint="default"/>
+        </w:rPr>
+        <w:t xml:space="preserve">bytes contiguos</w:t>
+      </w:r>
+      <w:r>
+        <w:rPr>
+          <w:i w:val="0"/>
+          <w:b w:val="0"/>
+          <w:color w:val="auto"/>
+          <w:sz w:val="20"/>
+          <w:szCs w:val="20"/>
+          <w:rFonts w:ascii="Times New Roman" w:eastAsia="Times New Roman" w:hAnsi="Times New Roman" w:hint="default"/>
+        </w:rPr>
+        <w:t xml:space="preserve">, caracter por caracter seguido hasta que finalice la cadena </w:t>
+      </w:r>
+      <w:r>
+        <w:rPr>
+          <w:i w:val="0"/>
+          <w:b w:val="0"/>
+          <w:color w:val="auto"/>
+          <w:sz w:val="20"/>
+          <w:szCs w:val="20"/>
+          <w:rFonts w:ascii="Times New Roman" w:eastAsia="Times New Roman" w:hAnsi="Times New Roman" w:hint="default"/>
+        </w:rPr>
+        <w:t xml:space="preserve">de texto en cuestión con el </w:t>
+      </w:r>
+      <w:r>
+        <w:rPr>
+          <w:i w:val="1"/>
+          <w:b w:val="0"/>
+          <w:color w:val="auto"/>
+          <w:sz w:val="20"/>
+          <w:szCs w:val="20"/>
+          <w:rFonts w:ascii="Times New Roman" w:eastAsia="Times New Roman" w:hAnsi="Times New Roman" w:hint="default"/>
+        </w:rPr>
+        <w:t xml:space="preserve">caracter nulo</w:t>
+      </w:r>
+      <w:r>
+        <w:rPr>
+          <w:i w:val="0"/>
+          <w:b w:val="0"/>
+          <w:color w:val="auto"/>
+          <w:sz w:val="20"/>
+          <w:szCs w:val="20"/>
+          <w:rFonts w:ascii="Times New Roman" w:eastAsia="Times New Roman" w:hAnsi="Times New Roman" w:hint="default"/>
+        </w:rPr>
+        <w:t>)</w:t>
+      </w:r>
+      <w:r>
+        <w:rPr>
+          <w:i w:val="1"/>
+          <w:b w:val="0"/>
+          <w:color w:val="auto"/>
+          <w:sz w:val="20"/>
+          <w:szCs w:val="20"/>
+          <w:rFonts w:ascii="Times New Roman" w:eastAsia="Times New Roman" w:hAnsi="Times New Roman" w:hint="default"/>
+        </w:rPr>
+        <w:t xml:space="preserve">. </w:t>
+      </w:r>
+      <w:r>
+        <w:rPr>
+          <w:i w:val="0"/>
+          <w:b w:val="0"/>
+          <w:color w:val="auto"/>
+          <w:sz w:val="20"/>
+          <w:szCs w:val="20"/>
+          <w:rFonts w:ascii="Times New Roman" w:eastAsia="Times New Roman" w:hAnsi="Times New Roman" w:hint="default"/>
+        </w:rPr>
+        <w:t xml:space="preserve">Entonces, para ir al </w:t>
+      </w:r>
+      <w:r>
+        <w:rPr>
+          <w:i w:val="1"/>
+          <w:b w:val="0"/>
+          <w:color w:val="auto"/>
+          <w:sz w:val="20"/>
+          <w:szCs w:val="20"/>
+          <w:rFonts w:ascii="Times New Roman" w:eastAsia="Times New Roman" w:hAnsi="Times New Roman" w:hint="default"/>
+        </w:rPr>
+        <w:t xml:space="preserve">byte </w:t>
+      </w:r>
+      <w:r>
+        <w:rPr>
+          <w:i w:val="0"/>
+          <w:b w:val="0"/>
+          <w:color w:val="auto"/>
+          <w:sz w:val="20"/>
+          <w:szCs w:val="20"/>
+          <w:rFonts w:ascii="Times New Roman" w:eastAsia="Times New Roman" w:hAnsi="Times New Roman" w:hint="default"/>
+        </w:rPr>
+        <w:t xml:space="preserve">del caracter número </w:t>
+      </w:r>
+      <w:r>
+        <w:rPr>
+          <w:i w:val="1"/>
+          <w:b w:val="1"/>
+          <w:color w:val="auto"/>
+          <w:sz w:val="20"/>
+          <w:szCs w:val="20"/>
+          <w:rFonts w:ascii="Times New Roman" w:eastAsia="Times New Roman" w:hAnsi="Times New Roman" w:hint="default"/>
+        </w:rPr>
+        <w:t>dos</w:t>
+      </w:r>
+      <w:r>
+        <w:rPr>
+          <w:i w:val="0"/>
+          <w:b w:val="0"/>
+          <w:color w:val="auto"/>
+          <w:sz w:val="20"/>
+          <w:szCs w:val="20"/>
+          <w:rFonts w:ascii="Times New Roman" w:eastAsia="Times New Roman" w:hAnsi="Times New Roman" w:hint="default"/>
+        </w:rPr>
+        <w:t xml:space="preserve"> de la misma cadena </w:t>
+      </w:r>
+      <w:r>
+        <w:rPr>
+          <w:i w:val="0"/>
+          <w:b w:val="0"/>
+          <w:color w:val="auto"/>
+          <w:sz w:val="20"/>
+          <w:szCs w:val="20"/>
+          <w:rFonts w:ascii="Times New Roman" w:eastAsia="Times New Roman" w:hAnsi="Times New Roman" w:hint="default"/>
+        </w:rPr>
+        <w:t xml:space="preserve">de texto sería </w:t>
+      </w:r>
+      <w:r>
+        <w:rPr>
+          <w:i w:val="1"/>
+          <w:b w:val="1"/>
+          <w:color w:val="auto"/>
+          <w:sz w:val="20"/>
+          <w:szCs w:val="20"/>
+          <w:rFonts w:ascii="Times New Roman" w:eastAsia="Times New Roman" w:hAnsi="Times New Roman" w:hint="default"/>
+        </w:rPr>
+        <w:t>s+1</w:t>
+      </w:r>
+      <w:r>
+        <w:rPr>
+          <w:i w:val="1"/>
+          <w:b w:val="0"/>
+          <w:color w:val="auto"/>
+          <w:sz w:val="20"/>
+          <w:szCs w:val="20"/>
+          <w:rFonts w:ascii="Times New Roman" w:eastAsia="Times New Roman" w:hAnsi="Times New Roman" w:hint="default"/>
+        </w:rPr>
+        <w:t>,</w:t>
+      </w:r>
+      <w:r>
+        <w:rPr>
+          <w:i w:val="0"/>
+          <w:b w:val="0"/>
+          <w:color w:val="auto"/>
+          <w:sz w:val="20"/>
+          <w:szCs w:val="20"/>
+          <w:rFonts w:ascii="Times New Roman" w:eastAsia="Times New Roman" w:hAnsi="Times New Roman" w:hint="default"/>
+        </w:rPr>
+        <w:t xml:space="preserve"> para ir al </w:t>
+      </w:r>
+      <w:r>
+        <w:rPr>
+          <w:i w:val="1"/>
+          <w:b w:val="0"/>
+          <w:color w:val="auto"/>
+          <w:sz w:val="20"/>
+          <w:szCs w:val="20"/>
+          <w:rFonts w:ascii="Times New Roman" w:eastAsia="Times New Roman" w:hAnsi="Times New Roman" w:hint="default"/>
+        </w:rPr>
+        <w:t xml:space="preserve">byte </w:t>
+      </w:r>
+      <w:r>
+        <w:rPr>
+          <w:i w:val="0"/>
+          <w:b w:val="0"/>
+          <w:color w:val="auto"/>
+          <w:sz w:val="20"/>
+          <w:szCs w:val="20"/>
+          <w:rFonts w:ascii="Times New Roman" w:eastAsia="Times New Roman" w:hAnsi="Times New Roman" w:hint="default"/>
+        </w:rPr>
+        <w:t xml:space="preserve">del caracter número </w:t>
+      </w:r>
+      <w:r>
+        <w:rPr>
+          <w:i w:val="1"/>
+          <w:b w:val="1"/>
+          <w:color w:val="auto"/>
+          <w:sz w:val="20"/>
+          <w:szCs w:val="20"/>
+          <w:rFonts w:ascii="Times New Roman" w:eastAsia="Times New Roman" w:hAnsi="Times New Roman" w:hint="default"/>
+        </w:rPr>
+        <w:t>tres</w:t>
+      </w:r>
+      <w:r>
+        <w:rPr>
+          <w:i w:val="0"/>
+          <w:b w:val="0"/>
+          <w:color w:val="auto"/>
+          <w:sz w:val="20"/>
+          <w:szCs w:val="20"/>
+          <w:rFonts w:ascii="Times New Roman" w:eastAsia="Times New Roman" w:hAnsi="Times New Roman" w:hint="default"/>
+        </w:rPr>
+        <w:t xml:space="preserve"> de la misma cadena de texto sería </w:t>
+      </w:r>
+      <w:r>
+        <w:rPr>
+          <w:i w:val="1"/>
+          <w:b w:val="1"/>
+          <w:color w:val="auto"/>
+          <w:sz w:val="20"/>
+          <w:szCs w:val="20"/>
+          <w:rFonts w:ascii="Times New Roman" w:eastAsia="Times New Roman" w:hAnsi="Times New Roman" w:hint="default"/>
+        </w:rPr>
+        <w:t xml:space="preserve">s+2. </w:t>
+      </w:r>
+      <w:r>
+        <w:rPr>
+          <w:i w:val="1"/>
+          <w:b w:val="0"/>
+          <w:color w:val="auto"/>
+          <w:sz w:val="20"/>
+          <w:szCs w:val="20"/>
+          <w:rFonts w:ascii="Times New Roman" w:eastAsia="Times New Roman" w:hAnsi="Times New Roman" w:hint="default"/>
+        </w:rPr>
+        <w:t xml:space="preserve">Esta forma de </w:t>
+      </w:r>
+      <w:r>
+        <w:rPr>
+          <w:i w:val="1"/>
+          <w:b w:val="0"/>
+          <w:color w:val="auto"/>
+          <w:sz w:val="20"/>
+          <w:szCs w:val="20"/>
+          <w:rFonts w:ascii="Times New Roman" w:eastAsia="Times New Roman" w:hAnsi="Times New Roman" w:hint="default"/>
+        </w:rPr>
+        <w:t xml:space="preserve">imprimir caracter por caracter, asistiendose de punteros y adiciones, se le llama:</w:t>
+      </w:r>
+      <w:r>
+        <w:rPr>
+          <w:i w:val="1"/>
+          <w:b w:val="1"/>
+          <w:color w:val="auto"/>
+          <w:sz w:val="20"/>
+          <w:szCs w:val="20"/>
+          <w:rFonts w:ascii="Times New Roman" w:eastAsia="Times New Roman" w:hAnsi="Times New Roman" w:hint="default"/>
+        </w:rPr>
+        <w:t xml:space="preserve"> “aritmética de punteros”.</w:t>
       </w:r>
     </w:p>
     <w:p>
@@ -6154,8 +5857,185 @@
         <w:widowControl w:val="1"/>
         <w:ind w:right="0" w:left="0" w:firstLine="0"/>
         <w:rPr>
-          <w:i w:val="1"/>
-          <w:b w:val="1"/>
+          <w:i w:val="0"/>
+          <w:b w:val="0"/>
+          <w:color w:val="auto"/>
+          <w:sz w:val="20"/>
+          <w:szCs w:val="20"/>
+          <w:rFonts w:ascii="Times New Roman" w:eastAsia="Times New Roman" w:hAnsi="Times New Roman" w:hint="default"/>
+        </w:rPr>
+        <w:wordWrap w:val="0"/>
+        <w:autoSpaceDE w:val="0"/>
+        <w:autoSpaceDN w:val="0"/>
+      </w:pPr>
+      <w:r>
+        <w:rPr>
+          <w:i w:val="0"/>
+          <w:b w:val="0"/>
+          <w:color w:val="auto"/>
+          <w:sz w:val="20"/>
+          <w:szCs w:val="20"/>
+          <w:rFonts w:ascii="Times New Roman" w:eastAsia="Times New Roman" w:hAnsi="Times New Roman" w:hint="default"/>
+        </w:rPr>
+        <w:t xml:space="preserve">Ahora bien, si se extralimita y empieza a husmear más allá del espacio de memoria correspondiente a la cadena </w:t>
+      </w:r>
+      <w:r>
+        <w:rPr>
+          <w:i w:val="0"/>
+          <w:b w:val="0"/>
+          <w:color w:val="auto"/>
+          <w:sz w:val="20"/>
+          <w:szCs w:val="20"/>
+          <w:rFonts w:ascii="Times New Roman" w:eastAsia="Times New Roman" w:hAnsi="Times New Roman" w:hint="default"/>
+        </w:rPr>
+        <w:t xml:space="preserve">de texto en cuestión; es decir, tocando ya el espacio de memoria que no le corresponde -idealmente- tocar </w:t>
+      </w:r>
+      <w:r>
+        <w:rPr>
+          <w:i w:val="1"/>
+          <w:b w:val="0"/>
+          <w:color w:val="auto"/>
+          <w:sz w:val="20"/>
+          <w:szCs w:val="20"/>
+          <w:rFonts w:ascii="Times New Roman" w:eastAsia="Times New Roman" w:hAnsi="Times New Roman" w:hint="default"/>
+        </w:rPr>
+        <w:t xml:space="preserve">(que </w:t>
+      </w:r>
+      <w:r>
+        <w:rPr>
+          <w:i w:val="1"/>
+          <w:b w:val="0"/>
+          <w:color w:val="auto"/>
+          <w:sz w:val="20"/>
+          <w:szCs w:val="20"/>
+          <w:rFonts w:ascii="Times New Roman" w:eastAsia="Times New Roman" w:hAnsi="Times New Roman" w:hint="default"/>
+        </w:rPr>
+        <w:t xml:space="preserve">no tiene nada que ver con lo que está programando)</w:t>
+      </w:r>
+      <w:r>
+        <w:rPr>
+          <w:i w:val="0"/>
+          <w:b w:val="0"/>
+          <w:color w:val="auto"/>
+          <w:sz w:val="20"/>
+          <w:szCs w:val="20"/>
+          <w:rFonts w:ascii="Times New Roman" w:eastAsia="Times New Roman" w:hAnsi="Times New Roman" w:hint="default"/>
+        </w:rPr>
+        <w:t xml:space="preserve">, está expuesto a visualizar un error de tipo: </w:t>
+      </w:r>
+      <w:r>
+        <w:rPr>
+          <w:i w:val="1"/>
+          <w:b w:val="1"/>
+          <w:color w:val="auto"/>
+          <w:sz w:val="20"/>
+          <w:szCs w:val="20"/>
+          <w:rFonts w:ascii="Times New Roman" w:eastAsia="Times New Roman" w:hAnsi="Times New Roman" w:hint="default"/>
+        </w:rPr>
+        <w:t>“Segmentation</w:t>
+      </w:r>
+      <w:r>
+        <w:rPr>
+          <w:i w:val="0"/>
+          <w:b w:val="0"/>
+          <w:color w:val="auto"/>
+          <w:sz w:val="20"/>
+          <w:szCs w:val="20"/>
+          <w:rFonts w:ascii="Times New Roman" w:eastAsia="Times New Roman" w:hAnsi="Times New Roman" w:hint="default"/>
+        </w:rPr>
+        <w:t xml:space="preserve"> </w:t>
+      </w:r>
+      <w:r>
+        <w:rPr>
+          <w:i w:val="1"/>
+          <w:b w:val="1"/>
+          <w:color w:val="auto"/>
+          <w:sz w:val="20"/>
+          <w:szCs w:val="20"/>
+          <w:rFonts w:ascii="Times New Roman" w:eastAsia="Times New Roman" w:hAnsi="Times New Roman" w:hint="default"/>
+        </w:rPr>
+        <w:t>fault”</w:t>
+      </w:r>
+      <w:r>
+        <w:rPr>
+          <w:i w:val="0"/>
+          <w:b w:val="1"/>
+          <w:color w:val="auto"/>
+          <w:sz w:val="20"/>
+          <w:szCs w:val="20"/>
+          <w:rFonts w:ascii="Times New Roman" w:eastAsia="Times New Roman" w:hAnsi="Times New Roman" w:hint="default"/>
+        </w:rPr>
+        <w:t xml:space="preserve"> </w:t>
+      </w:r>
+      <w:r>
+        <w:rPr>
+          <w:i w:val="0"/>
+          <w:b w:val="0"/>
+          <w:color w:val="auto"/>
+          <w:sz w:val="20"/>
+          <w:szCs w:val="20"/>
+          <w:rFonts w:ascii="Times New Roman" w:eastAsia="Times New Roman" w:hAnsi="Times New Roman" w:hint="default"/>
+        </w:rPr>
+        <w:t xml:space="preserve">y esto tiende a significar que: </w:t>
+      </w:r>
+      <w:r>
+        <w:rPr>
+          <w:i w:val="1"/>
+          <w:b w:val="0"/>
+          <w:color w:val="auto"/>
+          <w:sz w:val="20"/>
+          <w:szCs w:val="20"/>
+          <w:rFonts w:ascii="Times New Roman" w:eastAsia="Times New Roman" w:hAnsi="Times New Roman" w:hint="default"/>
+        </w:rPr>
+        <w:t xml:space="preserve">estás tocando un segmento de la memoria que no deberias tocar (porque </w:t>
+      </w:r>
+      <w:r>
+        <w:rPr>
+          <w:i w:val="1"/>
+          <w:b w:val="0"/>
+          <w:color w:val="auto"/>
+          <w:sz w:val="20"/>
+          <w:szCs w:val="20"/>
+          <w:rFonts w:ascii="Times New Roman" w:eastAsia="Times New Roman" w:hAnsi="Times New Roman" w:hint="default"/>
+        </w:rPr>
+        <w:t xml:space="preserve">no tiene nada que ver con lo que se está programando... se supone): </w:t>
+      </w:r>
+      <w:r>
+        <w:rPr>
+          <w:i w:val="0"/>
+          <w:b w:val="0"/>
+          <w:color w:val="auto"/>
+          <w:sz w:val="20"/>
+          <w:szCs w:val="20"/>
+          <w:rFonts w:ascii="Times New Roman" w:eastAsia="Times New Roman" w:hAnsi="Times New Roman" w:hint="default"/>
+        </w:rPr>
+        <w:t xml:space="preserve">es como buscar arbitrariamente en </w:t>
+      </w:r>
+      <w:r>
+        <w:rPr>
+          <w:i w:val="0"/>
+          <w:b w:val="0"/>
+          <w:color w:val="auto"/>
+          <w:sz w:val="20"/>
+          <w:szCs w:val="20"/>
+          <w:rFonts w:ascii="Times New Roman" w:eastAsia="Times New Roman" w:hAnsi="Times New Roman" w:hint="default"/>
+        </w:rPr>
+        <w:t xml:space="preserve">cualquier lugar de la memoria de su computadora.</w:t>
+      </w:r>
+    </w:p>
+    <w:p>
+      <w:pPr>
+        <w:numPr>
+          <w:ilvl w:val="0"/>
+          <w:numId w:val="0"/>
+        </w:numPr>
+        <w:jc w:val="both"/>
+        <w:spacing w:lineRule="auto" w:line="259" w:before="0" w:after="160"/>
+        <w:widowControl w:val="1"/>
+        <w:ind w:right="0" w:left="0" w:firstLine="0"/>
+        <w:rPr>
+          <w:i w:val="0"/>
+          <w:b w:val="0"/>
           <w:color w:val="auto"/>
           <w:sz w:val="20"/>
           <w:szCs w:val="20"/>
@@ -6197,7 +6077,7 @@
           <w:szCs w:val="20"/>
           <w:rFonts w:ascii="Times New Roman" w:eastAsia="Times New Roman" w:hAnsi="Times New Roman" w:hint="default"/>
         </w:rPr>
-        <w:t xml:space="preserve">Detalles extras sobre “aritmética de punteros”.</w:t>
+        <w:t xml:space="preserve">Un dato: las variables punteros ocupan 8 bytes.</w:t>
       </w:r>
     </w:p>
     <w:p>
@@ -6211,8 +6091,8 @@
         <w:widowControl w:val="1"/>
         <w:ind w:right="0" w:left="0" w:firstLine="0"/>
         <w:rPr>
-          <w:i w:val="1"/>
-          <w:b w:val="1"/>
+          <w:i w:val="0"/>
+          <w:b w:val="0"/>
           <w:color w:val="auto"/>
           <w:sz w:val="20"/>
           <w:szCs w:val="20"/>
@@ -6222,15 +6102,182 @@
         <w:autoSpaceDE w:val="0"/>
         <w:autoSpaceDN w:val="0"/>
       </w:pPr>
+    </w:p>
+    <w:p>
+      <w:pPr>
+        <w:numPr>
+          <w:ilvl w:val="0"/>
+          <w:numId w:val="0"/>
+        </w:numPr>
+        <w:jc w:val="both"/>
+        <w:spacing w:lineRule="auto" w:line="259" w:before="0" w:after="160"/>
+        <w:widowControl w:val="1"/>
+        <w:ind w:right="0" w:left="0" w:firstLine="0"/>
+        <w:rPr>
+          <w:i w:val="0"/>
+          <w:b w:val="0"/>
+          <w:color w:val="auto"/>
+          <w:sz w:val="20"/>
+          <w:szCs w:val="20"/>
+          <w:rFonts w:ascii="Times New Roman" w:eastAsia="Times New Roman" w:hAnsi="Times New Roman" w:hint="default"/>
+        </w:rPr>
+        <w:wordWrap w:val="0"/>
+        <w:autoSpaceDE w:val="0"/>
+        <w:autoSpaceDN w:val="0"/>
+      </w:pPr>
+      <w:r>
+        <w:rPr>
+          <w:i w:val="0"/>
+          <w:b w:val="0"/>
+          <w:color w:val="auto"/>
+          <w:sz w:val="20"/>
+          <w:szCs w:val="20"/>
+          <w:rFonts w:ascii="Times New Roman" w:eastAsia="Times New Roman" w:hAnsi="Times New Roman" w:hint="default"/>
+        </w:rPr>
+        <w:t xml:space="preserve">Ahora bien, sólo para probar que realmente el tipo de dato </w:t>
+      </w:r>
+      <w:r>
+        <w:rPr>
+          <w:i w:val="1"/>
+          <w:b w:val="0"/>
+          <w:color w:val="auto"/>
+          <w:sz w:val="20"/>
+          <w:szCs w:val="20"/>
+          <w:rFonts w:ascii="Times New Roman" w:eastAsia="Times New Roman" w:hAnsi="Times New Roman" w:hint="default"/>
+        </w:rPr>
+        <w:t xml:space="preserve">string </w:t>
+      </w:r>
+      <w:r>
+        <w:rPr>
+          <w:i w:val="0"/>
+          <w:b w:val="0"/>
+          <w:color w:val="auto"/>
+          <w:sz w:val="20"/>
+          <w:szCs w:val="20"/>
+          <w:rFonts w:ascii="Times New Roman" w:eastAsia="Times New Roman" w:hAnsi="Times New Roman" w:hint="default"/>
+        </w:rPr>
+        <w:t xml:space="preserve">de la biblioteca CS50 es exactamente lo mismo </w:t>
+      </w:r>
+      <w:r>
+        <w:rPr>
+          <w:i w:val="0"/>
+          <w:b w:val="0"/>
+          <w:color w:val="auto"/>
+          <w:sz w:val="20"/>
+          <w:szCs w:val="20"/>
+          <w:rFonts w:ascii="Times New Roman" w:eastAsia="Times New Roman" w:hAnsi="Times New Roman" w:hint="default"/>
+        </w:rPr>
+        <w:t xml:space="preserve">que decir </w:t>
+      </w:r>
+      <w:r>
+        <w:rPr>
+          <w:i w:val="1"/>
+          <w:b w:val="0"/>
+          <w:color w:val="auto"/>
+          <w:sz w:val="20"/>
+          <w:szCs w:val="20"/>
+          <w:rFonts w:ascii="Times New Roman" w:eastAsia="Times New Roman" w:hAnsi="Times New Roman" w:hint="default"/>
+        </w:rPr>
+        <w:t xml:space="preserve">char * </w:t>
+      </w:r>
+      <w:r>
+        <w:rPr>
+          <w:i w:val="0"/>
+          <w:b w:val="0"/>
+          <w:color w:val="auto"/>
+          <w:sz w:val="20"/>
+          <w:szCs w:val="20"/>
+          <w:rFonts w:ascii="Times New Roman" w:eastAsia="Times New Roman" w:hAnsi="Times New Roman" w:hint="default"/>
+        </w:rPr>
+        <w:t xml:space="preserve">en la biblioteca </w:t>
+      </w:r>
+      <w:r>
+        <w:rPr>
+          <w:i w:val="1"/>
+          <w:b w:val="0"/>
+          <w:color w:val="auto"/>
+          <w:sz w:val="20"/>
+          <w:szCs w:val="20"/>
+          <w:rFonts w:ascii="Times New Roman" w:eastAsia="Times New Roman" w:hAnsi="Times New Roman" w:hint="default"/>
+        </w:rPr>
+        <w:t xml:space="preserve">estandar </w:t>
+      </w:r>
+      <w:r>
+        <w:rPr>
+          <w:i w:val="0"/>
+          <w:b w:val="0"/>
+          <w:color w:val="auto"/>
+          <w:sz w:val="20"/>
+          <w:szCs w:val="20"/>
+          <w:rFonts w:ascii="Times New Roman" w:eastAsia="Times New Roman" w:hAnsi="Times New Roman" w:hint="default"/>
+        </w:rPr>
+        <w:t xml:space="preserve">de C, imprimamos literalmente toda la cadena </w:t>
+      </w:r>
+      <w:r>
+        <w:rPr>
+          <w:i w:val="1"/>
+          <w:b w:val="1"/>
+          <w:color w:val="auto"/>
+          <w:sz w:val="20"/>
+          <w:szCs w:val="20"/>
+          <w:rFonts w:ascii="Times New Roman" w:eastAsia="Times New Roman" w:hAnsi="Times New Roman" w:hint="default"/>
+        </w:rPr>
+        <w:t xml:space="preserve">S* </w:t>
+      </w:r>
+      <w:r>
+        <w:rPr>
+          <w:i w:val="0"/>
+          <w:b w:val="0"/>
+          <w:color w:val="auto"/>
+          <w:sz w:val="20"/>
+          <w:szCs w:val="20"/>
+          <w:rFonts w:ascii="Times New Roman" w:eastAsia="Times New Roman" w:hAnsi="Times New Roman" w:hint="default"/>
+        </w:rPr>
+        <w:t xml:space="preserve">(no caracter por </w:t>
+      </w:r>
+      <w:r>
+        <w:rPr>
+          <w:i w:val="0"/>
+          <w:b w:val="0"/>
+          <w:color w:val="auto"/>
+          <w:sz w:val="20"/>
+          <w:szCs w:val="20"/>
+          <w:rFonts w:ascii="Times New Roman" w:eastAsia="Times New Roman" w:hAnsi="Times New Roman" w:hint="default"/>
+        </w:rPr>
+        <w:t xml:space="preserve">caracter, sino todo el texto de golpe), tal que así:</w:t>
+      </w:r>
+    </w:p>
+    <w:p>
+      <w:pPr>
+        <w:numPr>
+          <w:ilvl w:val="0"/>
+          <w:numId w:val="0"/>
+        </w:numPr>
+        <w:jc w:val="both"/>
+        <w:spacing w:lineRule="auto" w:line="259" w:before="0" w:after="160"/>
+        <w:widowControl w:val="1"/>
+        <w:ind w:right="0" w:left="0" w:firstLine="0"/>
+        <w:rPr>
+          <w:i w:val="0"/>
+          <w:b w:val="0"/>
+          <w:color w:val="auto"/>
+          <w:sz w:val="20"/>
+          <w:szCs w:val="20"/>
+          <w:rFonts w:ascii="Times New Roman" w:eastAsia="Times New Roman" w:hAnsi="Times New Roman" w:hint="default"/>
+        </w:rPr>
+        <w:wordWrap w:val="0"/>
+        <w:autoSpaceDE w:val="0"/>
+        <w:autoSpaceDN w:val="0"/>
+      </w:pPr>
       <w:r>
         <w:rPr>
           <w:sz w:val="20"/>
         </w:rPr>
         <w:drawing>
           <wp:inline distT="0" distB="0" distL="0" distR="0">
-            <wp:extent cx="5733415" cy="3294380"/>
+            <wp:extent cx="1333500" cy="1188085"/>
             <wp:effectExtent l="0" t="0" r="0" b="0"/>
-            <wp:docPr id="21" name="Imagen 11"/>
+            <wp:docPr id="20" name="Imagen 10"/>
             <wp:cNvGraphicFramePr>
               <a:graphicFrameLocks xmlns:a="http://schemas.openxmlformats.org/drawingml/2006/main" noChangeAspect="1"/>
             </wp:cNvGraphicFramePr>
@@ -6238,7 +6285,7 @@
               <a:graphicData uri="http://schemas.openxmlformats.org/drawingml/2006/picture">
                 <pic:pic xmlns:pic="http://schemas.openxmlformats.org/drawingml/2006/picture">
                   <pic:nvPicPr>
-                    <pic:cNvPr id="9" name="Picture 9" descr="/Users/robertovelasquezdean/Library/Group Containers/L48J367XN4.com.infraware.PolarisOffice/EngineTemp/1881/fImage96618279759.png"/>
+                    <pic:cNvPr id="9" name="Picture 9" descr="/Users/robertovelasquezdean/Library/Group Containers/L48J367XN4.com.infraware.PolarisOffice/EngineTemp/505/fImage17674237854.png"/>
                     <pic:cNvPicPr>
                       <a:picLocks noChangeAspect="1" noChangeArrowheads="1"/>
                     </pic:cNvPicPr>
@@ -6258,7 +6305,7 @@
                   <pic:spPr>
                     <a:xfrm>
                       <a:off x="0" y="0"/>
-                      <a:ext cx="5734050" cy="3295015"/>
+                      <a:ext cx="1334135" cy="1188720"/>
                     </a:xfrm>
                     <a:prstGeom prst="rect"/>
                     <a:ln cap="flat"/>
@@ -6268,6 +6315,1412 @@
             </a:graphic>
           </wp:inline>
         </w:drawing>
+      </w:r>
+      <w:r>
+        <w:rPr>
+          <w:i w:val="0"/>
+          <w:b w:val="0"/>
+          <w:color w:val="auto"/>
+          <w:sz w:val="20"/>
+          <w:szCs w:val="20"/>
+          <w:rFonts w:ascii="Times New Roman" w:eastAsia="Times New Roman" w:hAnsi="Times New Roman" w:hint="default"/>
+        </w:rPr>
+        <w:t xml:space="preserve"> </w:t>
+      </w:r>
+    </w:p>
+    <w:p>
+      <w:pPr>
+        <w:numPr>
+          <w:ilvl w:val="0"/>
+          <w:numId w:val="0"/>
+        </w:numPr>
+        <w:jc w:val="both"/>
+        <w:spacing w:lineRule="auto" w:line="259" w:before="0" w:after="160"/>
+        <w:widowControl w:val="1"/>
+        <w:ind w:right="0" w:left="0" w:firstLine="0"/>
+        <w:rPr>
+          <w:i w:val="1"/>
+          <w:b w:val="1"/>
+          <w:color w:val="auto"/>
+          <w:sz w:val="20"/>
+          <w:szCs w:val="20"/>
+          <w:rFonts w:ascii="Times New Roman" w:eastAsia="Times New Roman" w:hAnsi="Times New Roman" w:hint="default"/>
+        </w:rPr>
+        <w:wordWrap w:val="0"/>
+        <w:autoSpaceDE w:val="0"/>
+        <w:autoSpaceDN w:val="0"/>
+      </w:pPr>
+      <w:r>
+        <w:rPr>
+          <w:i w:val="0"/>
+          <w:b w:val="0"/>
+          <w:color w:val="auto"/>
+          <w:sz w:val="20"/>
+          <w:szCs w:val="20"/>
+          <w:rFonts w:ascii="Times New Roman" w:eastAsia="Times New Roman" w:hAnsi="Times New Roman" w:hint="default"/>
+        </w:rPr>
+        <w:t xml:space="preserve">El especificador de formato para llamar cadenas de texto </w:t>
+      </w:r>
+      <w:r>
+        <w:rPr>
+          <w:i w:val="1"/>
+          <w:b w:val="0"/>
+          <w:color w:val="auto"/>
+          <w:sz w:val="20"/>
+          <w:szCs w:val="20"/>
+          <w:rFonts w:ascii="Times New Roman" w:eastAsia="Times New Roman" w:hAnsi="Times New Roman" w:hint="default"/>
+        </w:rPr>
+        <w:t>(strings)</w:t>
+      </w:r>
+      <w:r>
+        <w:rPr>
+          <w:i w:val="0"/>
+          <w:b w:val="0"/>
+          <w:color w:val="auto"/>
+          <w:sz w:val="20"/>
+          <w:szCs w:val="20"/>
+          <w:rFonts w:ascii="Times New Roman" w:eastAsia="Times New Roman" w:hAnsi="Times New Roman" w:hint="default"/>
+        </w:rPr>
+        <w:t xml:space="preserve"> en funciones es el mismo: </w:t>
+      </w:r>
+      <w:r>
+        <w:rPr>
+          <w:i w:val="1"/>
+          <w:b w:val="1"/>
+          <w:color w:val="auto"/>
+          <w:sz w:val="20"/>
+          <w:szCs w:val="20"/>
+          <w:rFonts w:ascii="Times New Roman" w:eastAsia="Times New Roman" w:hAnsi="Times New Roman" w:hint="default"/>
+        </w:rPr>
+        <w:t>%s</w:t>
+      </w:r>
+      <w:r>
+        <w:rPr>
+          <w:i w:val="0"/>
+          <w:b w:val="0"/>
+          <w:color w:val="auto"/>
+          <w:sz w:val="20"/>
+          <w:szCs w:val="20"/>
+          <w:rFonts w:ascii="Times New Roman" w:eastAsia="Times New Roman" w:hAnsi="Times New Roman" w:hint="default"/>
+        </w:rPr>
+        <w:t xml:space="preserve">, posteriormente </w:t>
+      </w:r>
+      <w:r>
+        <w:rPr>
+          <w:i w:val="0"/>
+          <w:b w:val="0"/>
+          <w:color w:val="auto"/>
+          <w:sz w:val="20"/>
+          <w:szCs w:val="20"/>
+          <w:rFonts w:ascii="Times New Roman" w:eastAsia="Times New Roman" w:hAnsi="Times New Roman" w:hint="default"/>
+        </w:rPr>
+        <w:t xml:space="preserve">se hace un llamado a la variable en sí que conserva a la cadena de texto en su totalidad: </w:t>
+      </w:r>
+      <w:r>
+        <w:rPr>
+          <w:i w:val="1"/>
+          <w:b w:val="1"/>
+          <w:color w:val="auto"/>
+          <w:sz w:val="20"/>
+          <w:szCs w:val="20"/>
+          <w:rFonts w:ascii="Times New Roman" w:eastAsia="Times New Roman" w:hAnsi="Times New Roman" w:hint="default"/>
+        </w:rPr>
+        <w:t xml:space="preserve">S. </w:t>
+      </w:r>
+    </w:p>
+    <w:p>
+      <w:pPr>
+        <w:numPr>
+          <w:ilvl w:val="0"/>
+          <w:numId w:val="0"/>
+        </w:numPr>
+        <w:jc w:val="both"/>
+        <w:spacing w:lineRule="auto" w:line="259" w:before="0" w:after="160"/>
+        <w:widowControl w:val="1"/>
+        <w:ind w:right="0" w:left="0" w:firstLine="0"/>
+        <w:rPr>
+          <w:i w:val="1"/>
+          <w:b w:val="1"/>
+          <w:color w:val="auto"/>
+          <w:sz w:val="20"/>
+          <w:szCs w:val="20"/>
+          <w:rFonts w:ascii="Times New Roman" w:eastAsia="Times New Roman" w:hAnsi="Times New Roman" w:hint="default"/>
+        </w:rPr>
+        <w:wordWrap w:val="0"/>
+        <w:autoSpaceDE w:val="0"/>
+        <w:autoSpaceDN w:val="0"/>
+      </w:pPr>
+    </w:p>
+    <w:p>
+      <w:pPr>
+        <w:numPr>
+          <w:ilvl w:val="0"/>
+          <w:numId w:val="0"/>
+        </w:numPr>
+        <w:jc w:val="both"/>
+        <w:spacing w:lineRule="auto" w:line="259" w:before="0" w:after="160"/>
+        <w:widowControl w:val="1"/>
+        <w:ind w:right="0" w:left="0" w:firstLine="0"/>
+        <w:rPr>
+          <w:i w:val="1"/>
+          <w:b w:val="1"/>
+          <w:color w:val="auto"/>
+          <w:sz w:val="20"/>
+          <w:szCs w:val="20"/>
+          <w:rFonts w:ascii="Times New Roman" w:eastAsia="Times New Roman" w:hAnsi="Times New Roman" w:hint="default"/>
+        </w:rPr>
+        <w:wordWrap w:val="0"/>
+        <w:autoSpaceDE w:val="0"/>
+        <w:autoSpaceDN w:val="0"/>
+      </w:pPr>
+      <w:r>
+        <w:rPr>
+          <w:i w:val="1"/>
+          <w:b w:val="1"/>
+          <w:color w:val="auto"/>
+          <w:sz w:val="20"/>
+          <w:szCs w:val="20"/>
+          <w:rFonts w:ascii="Times New Roman" w:eastAsia="Times New Roman" w:hAnsi="Times New Roman" w:hint="default"/>
+        </w:rPr>
+        <w:t xml:space="preserve">Detalles extras sobre “aritmética de punteros”.</w:t>
+      </w:r>
+    </w:p>
+    <w:p>
+      <w:pPr>
+        <w:numPr>
+          <w:ilvl w:val="0"/>
+          <w:numId w:val="0"/>
+        </w:numPr>
+        <w:jc w:val="both"/>
+        <w:spacing w:lineRule="auto" w:line="259" w:before="0" w:after="160"/>
+        <w:widowControl w:val="1"/>
+        <w:ind w:right="0" w:left="0" w:firstLine="0"/>
+        <w:rPr>
+          <w:i w:val="1"/>
+          <w:b w:val="1"/>
+          <w:color w:val="auto"/>
+          <w:sz w:val="20"/>
+          <w:szCs w:val="20"/>
+          <w:rFonts w:ascii="Times New Roman" w:eastAsia="Times New Roman" w:hAnsi="Times New Roman" w:hint="default"/>
+        </w:rPr>
+        <w:wordWrap w:val="0"/>
+        <w:autoSpaceDE w:val="0"/>
+        <w:autoSpaceDN w:val="0"/>
+      </w:pPr>
+      <w:r>
+        <w:rPr>
+          <w:sz w:val="20"/>
+        </w:rPr>
+        <w:drawing>
+          <wp:inline distT="0" distB="0" distL="0" distR="0">
+            <wp:extent cx="5734050" cy="3134995"/>
+            <wp:effectExtent l="0" t="0" r="0" b="0"/>
+            <wp:docPr id="21" name="Imagen 11"/>
+            <wp:cNvGraphicFramePr>
+              <a:graphicFrameLocks xmlns:a="http://schemas.openxmlformats.org/drawingml/2006/main" noChangeAspect="1"/>
+            </wp:cNvGraphicFramePr>
+            <a:graphic xmlns:a="http://schemas.openxmlformats.org/drawingml/2006/main">
+              <a:graphicData uri="http://schemas.openxmlformats.org/drawingml/2006/picture">
+                <pic:pic xmlns:pic="http://schemas.openxmlformats.org/drawingml/2006/picture">
+                  <pic:nvPicPr>
+                    <pic:cNvPr id="10" name="Picture 10" descr="/Users/robertovelasquezdean/Library/Group Containers/L48J367XN4.com.infraware.PolarisOffice/EngineTemp/505/fImage96618279759.png"/>
+                    <pic:cNvPicPr>
+                      <a:picLocks noChangeAspect="1" noChangeArrowheads="1"/>
+                    </pic:cNvPicPr>
+                  </pic:nvPicPr>
+                  <pic:blipFill>
+                    <a:blip r:embed="rId14">
+                      <a:extLst>
+                        <a:ext uri="{28A0092B-C50C-407E-A947-70E740481C1C}">
+                          <a14:useLocalDpi xmlns:a14="http://schemas.microsoft.com/office/drawing/2010/main" val="0"/>
+                        </a:ext>
+                      </a:extLst>
+                    </a:blip>
+                    <a:stretch>
+                      <a:fillRect/>
+                    </a:stretch>
+                  </pic:blipFill>
+                  <pic:spPr>
+                    <a:xfrm>
+                      <a:off x="0" y="0"/>
+                      <a:ext cx="5734685" cy="3135630"/>
+                    </a:xfrm>
+                    <a:prstGeom prst="rect"/>
+                    <a:ln cap="flat"/>
+                  </pic:spPr>
+                </pic:pic>
+              </a:graphicData>
+            </a:graphic>
+          </wp:inline>
+        </w:drawing>
+      </w:r>
+      <w:r>
+        <w:rPr>
+          <w:i w:val="0"/>
+          <w:b w:val="0"/>
+          <w:color w:val="auto"/>
+          <w:sz w:val="20"/>
+          <w:szCs w:val="20"/>
+          <w:rFonts w:ascii="Times New Roman" w:eastAsia="Times New Roman" w:hAnsi="Times New Roman" w:hint="default"/>
+        </w:rPr>
+        <w:br/>
+      </w:r>
+    </w:p>
+    <w:p>
+      <w:pPr>
+        <w:numPr>
+          <w:ilvl w:val="0"/>
+          <w:numId w:val="0"/>
+        </w:numPr>
+        <w:jc w:val="both"/>
+        <w:spacing w:lineRule="auto" w:line="259" w:before="0" w:after="160"/>
+        <w:widowControl w:val="1"/>
+        <w:ind w:right="0" w:left="0" w:firstLine="0"/>
+        <w:rPr>
+          <w:i w:val="1"/>
+          <w:b w:val="1"/>
+          <w:color w:val="auto"/>
+          <w:sz w:val="20"/>
+          <w:szCs w:val="20"/>
+          <w:rFonts w:ascii="Times New Roman" w:eastAsia="Times New Roman" w:hAnsi="Times New Roman" w:hint="default"/>
+        </w:rPr>
+        <w:wordWrap w:val="0"/>
+        <w:autoSpaceDE w:val="0"/>
+        <w:autoSpaceDN w:val="0"/>
+      </w:pPr>
+      <w:r>
+        <w:rPr>
+          <w:i w:val="0"/>
+          <w:b w:val="0"/>
+          <w:color w:val="auto"/>
+          <w:sz w:val="20"/>
+          <w:szCs w:val="20"/>
+          <w:rFonts w:ascii="Times New Roman" w:eastAsia="Times New Roman" w:hAnsi="Times New Roman" w:hint="default"/>
+        </w:rPr>
+        <w:t xml:space="preserve">En últimas, los </w:t>
+      </w:r>
+      <w:r>
+        <w:rPr>
+          <w:i w:val="1"/>
+          <w:b w:val="0"/>
+          <w:color w:val="auto"/>
+          <w:sz w:val="20"/>
+          <w:szCs w:val="20"/>
+          <w:rFonts w:ascii="Times New Roman" w:eastAsia="Times New Roman" w:hAnsi="Times New Roman" w:hint="default"/>
+        </w:rPr>
+        <w:t xml:space="preserve">punteros son direcciones a ubicaciones en la memoria donde viven las variables</w:t>
+      </w:r>
+      <w:r>
+        <w:rPr>
+          <w:i w:val="0"/>
+          <w:b w:val="0"/>
+          <w:color w:val="auto"/>
+          <w:sz w:val="20"/>
+          <w:szCs w:val="20"/>
+          <w:rFonts w:ascii="Times New Roman" w:eastAsia="Times New Roman" w:hAnsi="Times New Roman" w:hint="default"/>
+        </w:rPr>
+        <w:t xml:space="preserve">, ahí podemos </w:t>
+      </w:r>
+      <w:r>
+        <w:rPr>
+          <w:i w:val="0"/>
+          <w:b w:val="0"/>
+          <w:color w:val="auto"/>
+          <w:sz w:val="20"/>
+          <w:szCs w:val="20"/>
+          <w:rFonts w:ascii="Times New Roman" w:eastAsia="Times New Roman" w:hAnsi="Times New Roman" w:hint="default"/>
+        </w:rPr>
+        <w:t xml:space="preserve">acceder a la información de la ubicación o a la información del valor que asume propiamente la variable (su </w:t>
+      </w:r>
+      <w:r>
+        <w:rPr>
+          <w:i w:val="0"/>
+          <w:b w:val="0"/>
+          <w:color w:val="auto"/>
+          <w:sz w:val="20"/>
+          <w:szCs w:val="20"/>
+          <w:rFonts w:ascii="Times New Roman" w:eastAsia="Times New Roman" w:hAnsi="Times New Roman" w:hint="default"/>
+        </w:rPr>
+        <w:t xml:space="preserve">valor en sí es una dirección de memoria); por eso es que </w:t>
+      </w:r>
+      <w:r>
+        <w:rPr>
+          <w:i w:val="1"/>
+          <w:b w:val="1"/>
+          <w:color w:val="auto"/>
+          <w:sz w:val="20"/>
+          <w:szCs w:val="20"/>
+          <w:rFonts w:ascii="Times New Roman" w:eastAsia="Times New Roman" w:hAnsi="Times New Roman" w:hint="default"/>
+        </w:rPr>
+        <w:t xml:space="preserve">* </w:t>
+      </w:r>
+      <w:r>
+        <w:rPr>
+          <w:i w:val="0"/>
+          <w:b w:val="0"/>
+          <w:color w:val="auto"/>
+          <w:sz w:val="20"/>
+          <w:szCs w:val="20"/>
+          <w:rFonts w:ascii="Times New Roman" w:eastAsia="Times New Roman" w:hAnsi="Times New Roman" w:hint="default"/>
+        </w:rPr>
+        <w:t>y</w:t>
+      </w:r>
+      <w:r>
+        <w:rPr>
+          <w:i w:val="1"/>
+          <w:b w:val="1"/>
+          <w:color w:val="auto"/>
+          <w:sz w:val="20"/>
+          <w:szCs w:val="20"/>
+          <w:rFonts w:ascii="Times New Roman" w:eastAsia="Times New Roman" w:hAnsi="Times New Roman" w:hint="default"/>
+        </w:rPr>
+        <w:t xml:space="preserve"> &amp;</w:t>
+      </w:r>
+      <w:r>
+        <w:rPr>
+          <w:i w:val="0"/>
+          <w:b w:val="0"/>
+          <w:color w:val="auto"/>
+          <w:sz w:val="20"/>
+          <w:szCs w:val="20"/>
+          <w:rFonts w:ascii="Times New Roman" w:eastAsia="Times New Roman" w:hAnsi="Times New Roman" w:hint="default"/>
+        </w:rPr>
+        <w:t xml:space="preserve"> trabajan mayoritariamente de la mano, </w:t>
+      </w:r>
+      <w:r>
+        <w:rPr>
+          <w:i w:val="1"/>
+          <w:b w:val="1"/>
+          <w:color w:val="auto"/>
+          <w:sz w:val="20"/>
+          <w:szCs w:val="20"/>
+          <w:rFonts w:ascii="Times New Roman" w:eastAsia="Times New Roman" w:hAnsi="Times New Roman" w:hint="default"/>
+        </w:rPr>
+        <w:t xml:space="preserve">se </w:t>
+      </w:r>
+      <w:r>
+        <w:rPr>
+          <w:i w:val="1"/>
+          <w:b w:val="1"/>
+          <w:color w:val="auto"/>
+          <w:sz w:val="20"/>
+          <w:szCs w:val="20"/>
+          <w:rFonts w:ascii="Times New Roman" w:eastAsia="Times New Roman" w:hAnsi="Times New Roman" w:hint="default"/>
+        </w:rPr>
+        <w:t xml:space="preserve">necesitan el uno al otro.</w:t>
+      </w:r>
+    </w:p>
+    <w:p>
+      <w:pPr>
+        <w:numPr>
+          <w:ilvl w:val="0"/>
+          <w:numId w:val="0"/>
+        </w:numPr>
+        <w:jc w:val="both"/>
+        <w:spacing w:lineRule="auto" w:line="259" w:before="0" w:after="160"/>
+        <w:widowControl w:val="1"/>
+        <w:ind w:right="0" w:left="0" w:firstLine="0"/>
+        <w:rPr>
+          <w:i w:val="1"/>
+          <w:b w:val="1"/>
+          <w:color w:val="auto"/>
+          <w:sz w:val="20"/>
+          <w:szCs w:val="20"/>
+          <w:rFonts w:ascii="Times New Roman" w:eastAsia="Times New Roman" w:hAnsi="Times New Roman" w:hint="default"/>
+        </w:rPr>
+        <w:wordWrap w:val="0"/>
+        <w:autoSpaceDE w:val="0"/>
+        <w:autoSpaceDN w:val="0"/>
+      </w:pPr>
+      <w:r>
+        <w:rPr>
+          <w:sz w:val="20"/>
+        </w:rPr>
+        <w:drawing>
+          <wp:anchor distT="0" distB="0" distL="0" distR="0" simplePos="0" relativeHeight="251624972" behindDoc="0" locked="0" layoutInCell="1" allowOverlap="1">
+            <wp:simplePos x="0" y="0"/>
+            <wp:positionH relativeFrom="margin">
+              <wp:posOffset>484510</wp:posOffset>
+            </wp:positionH>
+            <wp:positionV relativeFrom="margin">
+              <wp:posOffset>6992625</wp:posOffset>
+            </wp:positionV>
+            <wp:extent cx="4762500" cy="1704975"/>
+            <wp:effectExtent l="0" t="0" r="0" b="0"/>
+            <wp:wrapSquare wrapText="bothSides"/>
+            <wp:docPr id="46" name="Imagen 13"/>
+            <wp:cNvGraphicFramePr>
+              <a:graphicFrameLocks xmlns:a="http://schemas.openxmlformats.org/drawingml/2006/main" noChangeAspect="1"/>
+            </wp:cNvGraphicFramePr>
+            <a:graphic xmlns:a="http://schemas.openxmlformats.org/drawingml/2006/main">
+              <a:graphicData uri="http://schemas.openxmlformats.org/drawingml/2006/picture">
+                <pic:pic xmlns:pic="http://schemas.openxmlformats.org/drawingml/2006/picture">
+                  <pic:nvPicPr>
+                    <pic:cNvPr id="11" name="Picture 11" descr="/Users/robertovelasquezdean/Library/Group Containers/L48J367XN4.com.infraware.PolarisOffice/EngineTemp/505/fImage2135746707.png"/>
+                    <pic:cNvPicPr>
+                      <a:picLocks noChangeAspect="1" noChangeArrowheads="1"/>
+                    </pic:cNvPicPr>
+                  </pic:nvPicPr>
+                  <pic:blipFill>
+                    <a:blip r:embed="rId15">
+                      <a:extLst>
+                        <a:ext uri="{28A0092B-C50C-407E-A947-70E740481C1C}">
+                          <a14:useLocalDpi xmlns:a14="http://schemas.microsoft.com/office/drawing/2010/main" val="0"/>
+                        </a:ext>
+                      </a:extLst>
+                    </a:blip>
+                    <a:stretch>
+                      <a:fillRect/>
+                    </a:stretch>
+                  </pic:blipFill>
+                  <pic:spPr>
+                    <a:xfrm>
+                      <a:off x="0" y="0"/>
+                      <a:ext cx="4763135" cy="1705610"/>
+                    </a:xfrm>
+                    <a:prstGeom prst="rect"/>
+                    <a:ln cap="flat"/>
+                  </pic:spPr>
+                </pic:pic>
+              </a:graphicData>
+            </a:graphic>
+          </wp:anchor>
+        </w:drawing>
+      </w:r>
+    </w:p>
+    <w:p>
+      <w:pPr>
+        <w:numPr>
+          <w:ilvl w:val="0"/>
+          <w:numId w:val="0"/>
+        </w:numPr>
+        <w:jc w:val="both"/>
+        <w:spacing w:lineRule="auto" w:line="259" w:before="0" w:after="160"/>
+        <w:widowControl w:val="1"/>
+        <w:ind w:right="0" w:left="0" w:firstLine="0"/>
+        <w:rPr>
+          <w:i w:val="1"/>
+          <w:b w:val="0"/>
+          <w:color w:val="auto"/>
+          <w:sz w:val="20"/>
+          <w:szCs w:val="20"/>
+          <w:rFonts w:ascii="Times New Roman" w:eastAsia="Times New Roman" w:hAnsi="Times New Roman" w:hint="default"/>
+        </w:rPr>
+        <w:wordWrap w:val="0"/>
+        <w:autoSpaceDE w:val="0"/>
+        <w:autoSpaceDN w:val="0"/>
+      </w:pPr>
+    </w:p>
+    <w:p>
+      <w:pPr>
+        <w:numPr>
+          <w:ilvl w:val="0"/>
+          <w:numId w:val="0"/>
+        </w:numPr>
+        <w:jc w:val="both"/>
+        <w:spacing w:lineRule="auto" w:line="259" w:before="0" w:after="160"/>
+        <w:widowControl w:val="1"/>
+        <w:ind w:right="0" w:left="0" w:firstLine="0"/>
+        <w:rPr>
+          <w:i w:val="1"/>
+          <w:b w:val="0"/>
+          <w:color w:val="auto"/>
+          <w:sz w:val="20"/>
+          <w:szCs w:val="20"/>
+          <w:rFonts w:ascii="Times New Roman" w:eastAsia="Times New Roman" w:hAnsi="Times New Roman" w:hint="default"/>
+        </w:rPr>
+        <w:wordWrap w:val="0"/>
+        <w:autoSpaceDE w:val="0"/>
+        <w:autoSpaceDN w:val="0"/>
+      </w:pPr>
+    </w:p>
+    <w:p>
+      <w:pPr>
+        <w:numPr>
+          <w:ilvl w:val="0"/>
+          <w:numId w:val="0"/>
+        </w:numPr>
+        <w:jc w:val="both"/>
+        <w:spacing w:lineRule="auto" w:line="259" w:before="0" w:after="160"/>
+        <w:widowControl w:val="1"/>
+        <w:ind w:right="0" w:left="0" w:firstLine="0"/>
+        <w:rPr>
+          <w:i w:val="1"/>
+          <w:b w:val="0"/>
+          <w:color w:val="auto"/>
+          <w:sz w:val="20"/>
+          <w:szCs w:val="20"/>
+          <w:rFonts w:ascii="Times New Roman" w:eastAsia="Times New Roman" w:hAnsi="Times New Roman" w:hint="default"/>
+        </w:rPr>
+        <w:wordWrap w:val="0"/>
+        <w:autoSpaceDE w:val="0"/>
+        <w:autoSpaceDN w:val="0"/>
+      </w:pPr>
+    </w:p>
+    <w:p>
+      <w:pPr>
+        <w:numPr>
+          <w:ilvl w:val="0"/>
+          <w:numId w:val="0"/>
+        </w:numPr>
+        <w:jc w:val="both"/>
+        <w:spacing w:lineRule="auto" w:line="259" w:before="0" w:after="160"/>
+        <w:widowControl w:val="1"/>
+        <w:ind w:right="0" w:left="0" w:firstLine="0"/>
+        <w:rPr>
+          <w:i w:val="1"/>
+          <w:b w:val="0"/>
+          <w:color w:val="auto"/>
+          <w:sz w:val="20"/>
+          <w:szCs w:val="20"/>
+          <w:rFonts w:ascii="Times New Roman" w:eastAsia="Times New Roman" w:hAnsi="Times New Roman" w:hint="default"/>
+        </w:rPr>
+        <w:wordWrap w:val="0"/>
+        <w:autoSpaceDE w:val="0"/>
+        <w:autoSpaceDN w:val="0"/>
+      </w:pPr>
+    </w:p>
+    <w:p>
+      <w:pPr>
+        <w:numPr>
+          <w:ilvl w:val="0"/>
+          <w:numId w:val="0"/>
+        </w:numPr>
+        <w:jc w:val="both"/>
+        <w:spacing w:lineRule="auto" w:line="259" w:before="0" w:after="160"/>
+        <w:widowControl w:val="1"/>
+        <w:ind w:right="0" w:left="0" w:firstLine="0"/>
+        <w:rPr>
+          <w:i w:val="1"/>
+          <w:b w:val="0"/>
+          <w:color w:val="auto"/>
+          <w:sz w:val="20"/>
+          <w:szCs w:val="20"/>
+          <w:rFonts w:ascii="Times New Roman" w:eastAsia="Times New Roman" w:hAnsi="Times New Roman" w:hint="default"/>
+        </w:rPr>
+        <w:wordWrap w:val="0"/>
+        <w:autoSpaceDE w:val="0"/>
+        <w:autoSpaceDN w:val="0"/>
+      </w:pPr>
+    </w:p>
+    <w:p>
+      <w:pPr>
+        <w:numPr>
+          <w:ilvl w:val="0"/>
+          <w:numId w:val="0"/>
+        </w:numPr>
+        <w:jc w:val="both"/>
+        <w:spacing w:lineRule="auto" w:line="259" w:before="0" w:after="160"/>
+        <w:widowControl w:val="1"/>
+        <w:ind w:right="0" w:left="0" w:firstLine="0"/>
+        <w:rPr>
+          <w:i w:val="1"/>
+          <w:b w:val="0"/>
+          <w:color w:val="auto"/>
+          <w:sz w:val="20"/>
+          <w:szCs w:val="20"/>
+          <w:rFonts w:ascii="Times New Roman" w:eastAsia="Times New Roman" w:hAnsi="Times New Roman" w:hint="default"/>
+        </w:rPr>
+        <w:wordWrap w:val="0"/>
+        <w:autoSpaceDE w:val="0"/>
+        <w:autoSpaceDN w:val="0"/>
+      </w:pPr>
+    </w:p>
+    <w:p>
+      <w:pPr>
+        <w:numPr>
+          <w:ilvl w:val="0"/>
+          <w:numId w:val="0"/>
+        </w:numPr>
+        <w:jc w:val="both"/>
+        <w:spacing w:lineRule="auto" w:line="259" w:before="0" w:after="160"/>
+        <w:widowControl w:val="1"/>
+        <w:ind w:right="0" w:left="0" w:firstLine="0"/>
+        <w:rPr>
+          <w:i w:val="0"/>
+          <w:b w:val="0"/>
+          <w:color w:val="auto"/>
+          <w:sz w:val="20"/>
+          <w:szCs w:val="20"/>
+          <w:rFonts w:ascii="Times New Roman" w:eastAsia="Times New Roman" w:hAnsi="Times New Roman" w:hint="default"/>
+        </w:rPr>
+        <w:wordWrap w:val="0"/>
+        <w:autoSpaceDE w:val="0"/>
+        <w:autoSpaceDN w:val="0"/>
+      </w:pPr>
+      <w:r>
+        <w:rPr>
+          <w:i w:val="0"/>
+          <w:b w:val="0"/>
+          <w:color w:val="auto"/>
+          <w:sz w:val="20"/>
+          <w:szCs w:val="20"/>
+          <w:rFonts w:ascii="Times New Roman" w:eastAsia="Times New Roman" w:hAnsi="Times New Roman" w:hint="default"/>
+        </w:rPr>
+        <w:t xml:space="preserve">Si usted declara un puntero y resulta que, por accidente o por cualquier otro motivo, no lo inicializo (no le </w:t>
+      </w:r>
+      <w:r>
+        <w:rPr>
+          <w:i w:val="0"/>
+          <w:b w:val="0"/>
+          <w:color w:val="auto"/>
+          <w:sz w:val="20"/>
+          <w:szCs w:val="20"/>
+          <w:rFonts w:ascii="Times New Roman" w:eastAsia="Times New Roman" w:hAnsi="Times New Roman" w:hint="default"/>
+        </w:rPr>
+        <w:t xml:space="preserve">asigno una dirección dentro de la memoria a la cual apuntar - como por ejemplo sí lo hicimos con el anterior </w:t>
+      </w:r>
+      <w:r>
+        <w:rPr>
+          <w:i w:val="0"/>
+          <w:b w:val="0"/>
+          <w:color w:val="auto"/>
+          <w:sz w:val="20"/>
+          <w:szCs w:val="20"/>
+          <w:rFonts w:ascii="Times New Roman" w:eastAsia="Times New Roman" w:hAnsi="Times New Roman" w:hint="default"/>
+        </w:rPr>
+        <w:t xml:space="preserve">ejemplo: </w:t>
+      </w:r>
+      <w:r>
+        <w:rPr>
+          <w:i w:val="1"/>
+          <w:b w:val="1"/>
+          <w:color w:val="auto"/>
+          <w:sz w:val="20"/>
+          <w:szCs w:val="20"/>
+          <w:rFonts w:ascii="Times New Roman" w:eastAsia="Times New Roman" w:hAnsi="Times New Roman" w:hint="default"/>
+        </w:rPr>
+        <w:t xml:space="preserve">“int *pk;”</w:t>
+      </w:r>
+      <w:r>
+        <w:rPr>
+          <w:i w:val="0"/>
+          <w:b w:val="0"/>
+          <w:color w:val="auto"/>
+          <w:sz w:val="20"/>
+          <w:szCs w:val="20"/>
+          <w:rFonts w:ascii="Times New Roman" w:eastAsia="Times New Roman" w:hAnsi="Times New Roman" w:hint="default"/>
+        </w:rPr>
+        <w:t xml:space="preserve">, luego, </w:t>
+      </w:r>
+      <w:r>
+        <w:rPr>
+          <w:i w:val="1"/>
+          <w:b w:val="1"/>
+          <w:color w:val="auto"/>
+          <w:sz w:val="20"/>
+          <w:szCs w:val="20"/>
+          <w:rFonts w:ascii="Times New Roman" w:eastAsia="Times New Roman" w:hAnsi="Times New Roman" w:hint="default"/>
+        </w:rPr>
+        <w:t xml:space="preserve">“pk = &amp;k”</w:t>
+      </w:r>
+      <w:r>
+        <w:rPr>
+          <w:i w:val="0"/>
+          <w:b w:val="0"/>
+          <w:color w:val="auto"/>
+          <w:sz w:val="20"/>
+          <w:szCs w:val="20"/>
+          <w:rFonts w:ascii="Times New Roman" w:eastAsia="Times New Roman" w:hAnsi="Times New Roman" w:hint="default"/>
+        </w:rPr>
+        <w:t xml:space="preserve">); usted debería protegerse ante esa eventualidad, de lo contrario su </w:t>
+      </w:r>
+      <w:r>
+        <w:rPr>
+          <w:i w:val="0"/>
+          <w:b w:val="0"/>
+          <w:color w:val="auto"/>
+          <w:sz w:val="20"/>
+          <w:szCs w:val="20"/>
+          <w:rFonts w:ascii="Times New Roman" w:eastAsia="Times New Roman" w:hAnsi="Times New Roman" w:hint="default"/>
+        </w:rPr>
+        <w:t xml:space="preserve">programa irá a algún lugar aleatorio de la memoría RAM que no desea tocar; generando así, potencialmente, un </w:t>
+      </w:r>
+      <w:r>
+        <w:rPr>
+          <w:i w:val="0"/>
+          <w:b w:val="1"/>
+          <w:color w:val="auto"/>
+          <w:sz w:val="20"/>
+          <w:szCs w:val="20"/>
+          <w:rFonts w:ascii="Times New Roman" w:eastAsia="Times New Roman" w:hAnsi="Times New Roman" w:hint="default"/>
+        </w:rPr>
+        <w:t xml:space="preserve">error de segmentación </w:t>
+      </w:r>
+      <w:r>
+        <w:rPr>
+          <w:i w:val="1"/>
+          <w:b w:val="0"/>
+          <w:color w:val="auto"/>
+          <w:sz w:val="20"/>
+          <w:szCs w:val="20"/>
+          <w:rFonts w:ascii="Times New Roman" w:eastAsia="Times New Roman" w:hAnsi="Times New Roman" w:hint="default"/>
+        </w:rPr>
+        <w:t xml:space="preserve">(de esto se habla más, puntualmente, en </w:t>
+      </w:r>
+      <w:r>
+        <w:rPr>
+          <w:i w:val="1"/>
+          <w:b w:val="1"/>
+          <w:color w:val="auto"/>
+          <w:sz w:val="20"/>
+          <w:szCs w:val="20"/>
+          <w:rFonts w:ascii="Times New Roman" w:eastAsia="Times New Roman" w:hAnsi="Times New Roman" w:hint="default"/>
+        </w:rPr>
+        <w:t>“garbage.c”)</w:t>
+      </w:r>
+      <w:r>
+        <w:rPr>
+          <w:i w:val="0"/>
+          <w:b w:val="1"/>
+          <w:color w:val="auto"/>
+          <w:sz w:val="20"/>
+          <w:szCs w:val="20"/>
+          <w:rFonts w:ascii="Times New Roman" w:eastAsia="Times New Roman" w:hAnsi="Times New Roman" w:hint="default"/>
+        </w:rPr>
+        <w:t>,</w:t>
+      </w:r>
+      <w:r>
+        <w:rPr>
+          <w:i w:val="0"/>
+          <w:b w:val="0"/>
+          <w:color w:val="auto"/>
+          <w:sz w:val="20"/>
+          <w:szCs w:val="20"/>
+          <w:rFonts w:ascii="Times New Roman" w:eastAsia="Times New Roman" w:hAnsi="Times New Roman" w:hint="default"/>
+        </w:rPr>
+        <w:t xml:space="preserve"> </w:t>
+      </w:r>
+      <w:r>
+        <w:rPr>
+          <w:i w:val="0"/>
+          <w:b w:val="1"/>
+          <w:color w:val="auto"/>
+          <w:sz w:val="20"/>
+          <w:szCs w:val="20"/>
+          <w:rFonts w:ascii="Times New Roman" w:eastAsia="Times New Roman" w:hAnsi="Times New Roman" w:hint="default"/>
+        </w:rPr>
+        <w:t xml:space="preserve">¿Cómo se protegería? </w:t>
+      </w:r>
+    </w:p>
+    <w:p>
+      <w:pPr>
+        <w:numPr>
+          <w:ilvl w:val="0"/>
+          <w:numId w:val="0"/>
+        </w:numPr>
+        <w:jc w:val="both"/>
+        <w:spacing w:lineRule="auto" w:line="259" w:before="0" w:after="160"/>
+        <w:widowControl w:val="1"/>
+        <w:ind w:right="0" w:left="0" w:firstLine="0"/>
+        <w:rPr>
+          <w:i w:val="0"/>
+          <w:b w:val="0"/>
+          <w:color w:val="auto"/>
+          <w:sz w:val="20"/>
+          <w:szCs w:val="20"/>
+          <w:rFonts w:ascii="Times New Roman" w:eastAsia="Times New Roman" w:hAnsi="Times New Roman" w:hint="default"/>
+        </w:rPr>
+        <w:wordWrap w:val="0"/>
+        <w:autoSpaceDE w:val="0"/>
+        <w:autoSpaceDN w:val="0"/>
+      </w:pPr>
+      <w:r>
+        <w:rPr>
+          <w:i w:val="0"/>
+          <w:b w:val="0"/>
+          <w:color w:val="auto"/>
+          <w:sz w:val="20"/>
+          <w:szCs w:val="20"/>
+          <w:rFonts w:ascii="Times New Roman" w:eastAsia="Times New Roman" w:hAnsi="Times New Roman" w:hint="default"/>
+        </w:rPr>
+        <w:t xml:space="preserve">Pues, cubriendose con una condicional que corra, </w:t>
+      </w:r>
+      <w:r>
+        <w:rPr>
+          <w:i w:val="1"/>
+          <w:b w:val="1"/>
+          <w:color w:val="auto"/>
+          <w:sz w:val="20"/>
+          <w:szCs w:val="20"/>
+          <w:rFonts w:ascii="Times New Roman" w:eastAsia="Times New Roman" w:hAnsi="Times New Roman" w:hint="default"/>
+        </w:rPr>
+        <w:t>en</w:t>
+      </w:r>
+      <w:r>
+        <w:rPr>
+          <w:i w:val="1"/>
+          <w:b w:val="0"/>
+          <w:color w:val="auto"/>
+          <w:sz w:val="20"/>
+          <w:szCs w:val="20"/>
+          <w:rFonts w:ascii="Times New Roman" w:eastAsia="Times New Roman" w:hAnsi="Times New Roman" w:hint="default"/>
+        </w:rPr>
+        <w:t xml:space="preserve"> </w:t>
+      </w:r>
+      <w:r>
+        <w:rPr>
+          <w:i w:val="1"/>
+          <w:b w:val="1"/>
+          <w:color w:val="auto"/>
+          <w:sz w:val="20"/>
+          <w:szCs w:val="20"/>
+          <w:rFonts w:ascii="Times New Roman" w:eastAsia="Times New Roman" w:hAnsi="Times New Roman" w:hint="default"/>
+        </w:rPr>
+        <w:t xml:space="preserve">caso que (if)</w:t>
+      </w:r>
+      <w:r>
+        <w:rPr>
+          <w:i w:val="0"/>
+          <w:b w:val="1"/>
+          <w:color w:val="auto"/>
+          <w:sz w:val="20"/>
+          <w:szCs w:val="20"/>
+          <w:rFonts w:ascii="Times New Roman" w:eastAsia="Times New Roman" w:hAnsi="Times New Roman" w:hint="default"/>
+        </w:rPr>
+        <w:t xml:space="preserve">, </w:t>
+      </w:r>
+      <w:r>
+        <w:rPr>
+          <w:i w:val="0"/>
+          <w:b w:val="0"/>
+          <w:color w:val="auto"/>
+          <w:sz w:val="20"/>
+          <w:szCs w:val="20"/>
+          <w:rFonts w:ascii="Times New Roman" w:eastAsia="Times New Roman" w:hAnsi="Times New Roman" w:hint="default"/>
+        </w:rPr>
+        <w:t xml:space="preserve">el puntero nunca haya sido definido o haya </w:t>
+      </w:r>
+      <w:r>
+        <w:rPr>
+          <w:i w:val="0"/>
+          <w:b w:val="0"/>
+          <w:color w:val="auto"/>
+          <w:sz w:val="20"/>
+          <w:szCs w:val="20"/>
+          <w:rFonts w:ascii="Times New Roman" w:eastAsia="Times New Roman" w:hAnsi="Times New Roman" w:hint="default"/>
+        </w:rPr>
+        <w:t xml:space="preserve">sido definido aleatoriamente por la PC ya que usted no lo hizo en un principio; para ese caso puntual, lo ideal </w:t>
+      </w:r>
+      <w:r>
+        <w:rPr>
+          <w:i w:val="0"/>
+          <w:b w:val="0"/>
+          <w:color w:val="auto"/>
+          <w:sz w:val="20"/>
+          <w:szCs w:val="20"/>
+          <w:rFonts w:ascii="Times New Roman" w:eastAsia="Times New Roman" w:hAnsi="Times New Roman" w:hint="default"/>
+        </w:rPr>
+        <w:t xml:space="preserve">sería entonces que, inmediatamente, se cierre el programa devolviendo un error, tal que así:</w:t>
+      </w:r>
+    </w:p>
+    <w:p>
+      <w:pPr>
+        <w:numPr>
+          <w:ilvl w:val="0"/>
+          <w:numId w:val="0"/>
+        </w:numPr>
+        <w:jc w:val="left"/>
+        <w:spacing w:lineRule="auto" w:line="259" w:before="0" w:after="160"/>
+        <w:widowControl w:val="1"/>
+        <w:ind w:right="0" w:left="0" w:firstLine="0"/>
+        <w:rPr>
+          <w:i w:val="1"/>
+          <w:b w:val="0"/>
+          <w:color w:val="auto"/>
+          <w:sz w:val="18"/>
+          <w:szCs w:val="18"/>
+          <w:rFonts w:ascii="Times New Roman" w:eastAsia="Times New Roman" w:hAnsi="Times New Roman" w:hint="default"/>
+        </w:rPr>
+        <w:wordWrap w:val="0"/>
+        <w:autoSpaceDE w:val="0"/>
+        <w:autoSpaceDN w:val="0"/>
+      </w:pPr>
+      <w:r>
+        <w:rPr>
+          <w:sz w:val="20"/>
+        </w:rPr>
+        <w:drawing>
+          <wp:inline distT="0" distB="0" distL="0" distR="0">
+            <wp:extent cx="1061720" cy="648335"/>
+            <wp:effectExtent l="0" t="0" r="0" b="0"/>
+            <wp:docPr id="49" name="Imagen 14"/>
+            <wp:cNvGraphicFramePr>
+              <a:graphicFrameLocks xmlns:a="http://schemas.openxmlformats.org/drawingml/2006/main" noChangeAspect="1"/>
+            </wp:cNvGraphicFramePr>
+            <a:graphic xmlns:a="http://schemas.openxmlformats.org/drawingml/2006/main">
+              <a:graphicData uri="http://schemas.openxmlformats.org/drawingml/2006/picture">
+                <pic:pic xmlns:pic="http://schemas.openxmlformats.org/drawingml/2006/picture">
+                  <pic:nvPicPr>
+                    <pic:cNvPr id="12" name="Picture 12" descr="/Users/robertovelasquezdean/Library/Group Containers/L48J367XN4.com.infraware.PolarisOffice/EngineTemp/505/fImage10140493566.png"/>
+                    <pic:cNvPicPr>
+                      <a:picLocks noChangeAspect="1" noChangeArrowheads="1"/>
+                    </pic:cNvPicPr>
+                  </pic:nvPicPr>
+                  <pic:blipFill>
+                    <a:blip r:embed="rId16">
+                      <a:extLst>
+                        <a:ext uri="{28A0092B-C50C-407E-A947-70E740481C1C}">
+                          <a14:useLocalDpi xmlns:a14="http://schemas.microsoft.com/office/drawing/2010/main" val="0"/>
+                        </a:ext>
+                      </a:extLst>
+                    </a:blip>
+                    <a:stretch>
+                      <a:fillRect/>
+                    </a:stretch>
+                  </pic:blipFill>
+                  <pic:spPr>
+                    <a:xfrm>
+                      <a:off x="0" y="0"/>
+                      <a:ext cx="1062355" cy="648970"/>
+                    </a:xfrm>
+                    <a:prstGeom prst="rect"/>
+                    <a:ln cap="flat"/>
+                  </pic:spPr>
+                </pic:pic>
+              </a:graphicData>
+            </a:graphic>
+          </wp:inline>
+        </w:drawing>
+      </w:r>
+      <w:r>
+        <w:rPr>
+          <w:i w:val="1"/>
+          <w:b w:val="0"/>
+          <w:color w:val="auto"/>
+          <w:sz w:val="18"/>
+          <w:szCs w:val="18"/>
+          <w:rFonts w:ascii="Times New Roman" w:eastAsia="Times New Roman" w:hAnsi="Times New Roman" w:hint="default"/>
+        </w:rPr>
+        <w:br/>
+      </w:r>
+      <w:r>
+        <w:rPr>
+          <w:i w:val="1"/>
+          <w:b w:val="0"/>
+          <w:color w:val="auto"/>
+          <w:sz w:val="18"/>
+          <w:szCs w:val="18"/>
+          <w:rFonts w:ascii="Times New Roman" w:eastAsia="Times New Roman" w:hAnsi="Times New Roman" w:hint="default"/>
+        </w:rPr>
+        <w:t xml:space="preserve">En el anterior ejemplo estamos considerando que hemos creado un puntero, inicialmente, con nombre de “b”. (*b). </w:t>
+      </w:r>
+    </w:p>
+    <w:p>
+      <w:pPr>
+        <w:numPr>
+          <w:ilvl w:val="0"/>
+          <w:numId w:val="0"/>
+        </w:numPr>
+        <w:jc w:val="both"/>
+        <w:spacing w:lineRule="auto" w:line="259" w:before="0" w:after="160"/>
+        <w:widowControl w:val="1"/>
+        <w:ind w:right="0" w:left="0" w:firstLine="0"/>
+        <w:rPr>
+          <w:i w:val="0"/>
+          <w:b w:val="0"/>
+          <w:color w:val="auto"/>
+          <w:sz w:val="20"/>
+          <w:szCs w:val="20"/>
+          <w:rFonts w:ascii="Times New Roman" w:eastAsia="Times New Roman" w:hAnsi="Times New Roman" w:hint="default"/>
+        </w:rPr>
+        <w:wordWrap w:val="0"/>
+        <w:autoSpaceDE w:val="0"/>
+        <w:autoSpaceDN w:val="0"/>
+      </w:pPr>
+      <w:r>
+        <w:rPr>
+          <w:i w:val="0"/>
+          <w:b w:val="0"/>
+          <w:color w:val="auto"/>
+          <w:sz w:val="20"/>
+          <w:szCs w:val="20"/>
+          <w:rFonts w:ascii="Times New Roman" w:eastAsia="Times New Roman" w:hAnsi="Times New Roman" w:hint="default"/>
+        </w:rPr>
+        <w:t xml:space="preserve">"NULL" representa un valor de puntero que no apunta a ninguna dirección de memoria válida. Cuando se </w:t>
+      </w:r>
+      <w:r>
+        <w:rPr>
+          <w:i w:val="0"/>
+          <w:b w:val="0"/>
+          <w:color w:val="auto"/>
+          <w:sz w:val="20"/>
+          <w:szCs w:val="20"/>
+          <w:rFonts w:ascii="Times New Roman" w:eastAsia="Times New Roman" w:hAnsi="Times New Roman" w:hint="default"/>
+        </w:rPr>
+        <w:t xml:space="preserve">inserta un valor "no valido" para el puntero (o no se apunta a ninguno), conviene cerrar el programa con "return </w:t>
+      </w:r>
+      <w:r>
+        <w:rPr>
+          <w:i w:val="0"/>
+          <w:b w:val="0"/>
+          <w:color w:val="auto"/>
+          <w:sz w:val="20"/>
+          <w:szCs w:val="20"/>
+          <w:rFonts w:ascii="Times New Roman" w:eastAsia="Times New Roman" w:hAnsi="Times New Roman" w:hint="default"/>
+        </w:rPr>
+        <w:t>1;".</w:t>
+      </w:r>
+    </w:p>
+    <w:p>
+      <w:pPr>
+        <w:numPr>
+          <w:ilvl w:val="0"/>
+          <w:numId w:val="0"/>
+        </w:numPr>
+        <w:jc w:val="both"/>
+        <w:spacing w:lineRule="auto" w:line="259" w:before="0" w:after="160"/>
+        <w:widowControl w:val="1"/>
+        <w:ind w:right="0" w:left="0" w:firstLine="0"/>
+        <w:rPr>
+          <w:i w:val="1"/>
+          <w:b w:val="0"/>
+          <w:color w:val="auto"/>
+          <w:sz w:val="20"/>
+          <w:szCs w:val="20"/>
+          <w:rFonts w:ascii="Times New Roman" w:eastAsia="Times New Roman" w:hAnsi="Times New Roman" w:hint="default"/>
+        </w:rPr>
+        <w:wordWrap w:val="0"/>
+        <w:autoSpaceDE w:val="0"/>
+        <w:autoSpaceDN w:val="0"/>
+      </w:pPr>
+      <w:r>
+        <w:rPr>
+          <w:i w:val="1"/>
+          <w:b w:val="0"/>
+          <w:color w:val="auto"/>
+          <w:sz w:val="20"/>
+          <w:szCs w:val="20"/>
+          <w:rFonts w:ascii="Times New Roman" w:eastAsia="Times New Roman" w:hAnsi="Times New Roman" w:hint="default"/>
+        </w:rPr>
+        <w:t xml:space="preserve">NULL puede definirse como una expresión constante equivalente a los valores cero entero, cero entero largo o </w:t>
+      </w:r>
+      <w:r>
+        <w:rPr>
+          <w:i w:val="1"/>
+          <w:b w:val="0"/>
+          <w:color w:val="auto"/>
+          <w:sz w:val="20"/>
+          <w:szCs w:val="20"/>
+          <w:rFonts w:ascii="Times New Roman" w:eastAsia="Times New Roman" w:hAnsi="Times New Roman" w:hint="default"/>
+        </w:rPr>
+        <w:t xml:space="preserve">cero convertido.</w:t>
+      </w:r>
+    </w:p>
+    <w:p>
+      <w:pPr>
+        <w:numPr>
+          <w:ilvl w:val="0"/>
+          <w:numId w:val="0"/>
+        </w:numPr>
+        <w:jc w:val="both"/>
+        <w:spacing w:lineRule="auto" w:line="259" w:before="0" w:after="160"/>
+        <w:widowControl w:val="1"/>
+        <w:ind w:right="0" w:left="0" w:firstLine="0"/>
+        <w:rPr>
+          <w:i w:val="1"/>
+          <w:b w:val="0"/>
+          <w:color w:val="auto"/>
+          <w:sz w:val="20"/>
+          <w:szCs w:val="20"/>
+          <w:rFonts w:ascii="Times New Roman" w:eastAsia="Times New Roman" w:hAnsi="Times New Roman" w:hint="default"/>
+        </w:rPr>
+        <w:wordWrap w:val="0"/>
+        <w:autoSpaceDE w:val="0"/>
+        <w:autoSpaceDN w:val="0"/>
+      </w:pPr>
+    </w:p>
+    <w:p>
+      <w:pPr>
+        <w:numPr>
+          <w:ilvl w:val="0"/>
+          <w:numId w:val="0"/>
+        </w:numPr>
+        <w:jc w:val="both"/>
+        <w:spacing w:lineRule="auto" w:line="259" w:before="0" w:after="160"/>
+        <w:widowControl w:val="1"/>
+        <w:ind w:right="0" w:left="0" w:firstLine="0"/>
+        <w:rPr>
+          <w:i w:val="0"/>
+          <w:b w:val="0"/>
+          <w:color w:val="auto"/>
+          <w:sz w:val="20"/>
+          <w:szCs w:val="20"/>
+          <w:rFonts w:ascii="Times New Roman" w:eastAsia="Times New Roman" w:hAnsi="Times New Roman" w:hint="default"/>
+        </w:rPr>
+        <w:wordWrap w:val="0"/>
+        <w:autoSpaceDE w:val="0"/>
+        <w:autoSpaceDN w:val="0"/>
+      </w:pPr>
+      <w:r>
+        <w:rPr>
+          <w:i w:val="1"/>
+          <w:b w:val="0"/>
+          <w:color w:val="auto"/>
+          <w:sz w:val="20"/>
+          <w:szCs w:val="20"/>
+          <w:rFonts w:ascii="Times New Roman" w:eastAsia="Times New Roman" w:hAnsi="Times New Roman" w:hint="default"/>
+        </w:rPr>
+        <w:t xml:space="preserve">Un dato curioso... </w:t>
+      </w:r>
+      <w:r>
+        <w:rPr>
+          <w:i w:val="0"/>
+          <w:b w:val="0"/>
+          <w:color w:val="auto"/>
+          <w:sz w:val="20"/>
+          <w:szCs w:val="20"/>
+          <w:rFonts w:ascii="Times New Roman" w:eastAsia="Times New Roman" w:hAnsi="Times New Roman" w:hint="default"/>
+        </w:rPr>
+        <w:t xml:space="preserve">si deseo crear varios punteros en una misma línea de código, del mismo tipo, debo hacerlo así:</w:t>
+      </w:r>
+    </w:p>
+    <w:p>
+      <w:pPr>
+        <w:numPr>
+          <w:ilvl w:val="0"/>
+          <w:numId w:val="0"/>
+        </w:numPr>
+        <w:jc w:val="center"/>
+        <w:spacing w:lineRule="auto" w:line="259" w:before="0" w:after="160"/>
+        <w:widowControl w:val="1"/>
+        <w:ind w:right="0" w:left="0" w:firstLine="0"/>
+        <w:rPr>
+          <w:i w:val="1"/>
+          <w:b w:val="1"/>
+          <w:color w:val="auto"/>
+          <w:sz w:val="20"/>
+          <w:szCs w:val="20"/>
+          <w:rFonts w:ascii="Times New Roman" w:eastAsia="Times New Roman" w:hAnsi="Times New Roman" w:hint="default"/>
+        </w:rPr>
+        <w:wordWrap w:val="0"/>
+        <w:autoSpaceDE w:val="0"/>
+        <w:autoSpaceDN w:val="0"/>
+      </w:pPr>
+      <w:r>
+        <w:rPr>
+          <w:sz w:val="20"/>
+        </w:rPr>
+        <w:drawing>
+          <wp:inline distT="0" distB="0" distL="0" distR="0">
+            <wp:extent cx="2200275" cy="600075"/>
+            <wp:effectExtent l="0" t="0" r="0" b="0"/>
+            <wp:docPr id="50" name="Imagen 15"/>
+            <wp:cNvGraphicFramePr>
+              <a:graphicFrameLocks xmlns:a="http://schemas.openxmlformats.org/drawingml/2006/main" noChangeAspect="1"/>
+            </wp:cNvGraphicFramePr>
+            <a:graphic xmlns:a="http://schemas.openxmlformats.org/drawingml/2006/main">
+              <a:graphicData uri="http://schemas.openxmlformats.org/drawingml/2006/picture">
+                <pic:pic xmlns:pic="http://schemas.openxmlformats.org/drawingml/2006/picture">
+                  <pic:nvPicPr>
+                    <pic:cNvPr id="13" name="Picture 13" descr="/Users/robertovelasquezdean/Library/Group Containers/L48J367XN4.com.infraware.PolarisOffice/EngineTemp/505/fImage2176850728.png"/>
+                    <pic:cNvPicPr>
+                      <a:picLocks noChangeAspect="1" noChangeArrowheads="1"/>
+                    </pic:cNvPicPr>
+                  </pic:nvPicPr>
+                  <pic:blipFill>
+                    <a:blip r:embed="rId17">
+                      <a:extLst>
+                        <a:ext uri="{28A0092B-C50C-407E-A947-70E740481C1C}">
+                          <a14:useLocalDpi xmlns:a14="http://schemas.microsoft.com/office/drawing/2010/main" val="0"/>
+                        </a:ext>
+                      </a:extLst>
+                    </a:blip>
+                    <a:stretch>
+                      <a:fillRect/>
+                    </a:stretch>
+                  </pic:blipFill>
+                  <pic:spPr>
+                    <a:xfrm>
+                      <a:off x="0" y="0"/>
+                      <a:ext cx="2200910" cy="600710"/>
+                    </a:xfrm>
+                    <a:prstGeom prst="rect"/>
+                    <a:ln cap="flat"/>
+                  </pic:spPr>
+                </pic:pic>
+              </a:graphicData>
+            </a:graphic>
+          </wp:inline>
+        </w:drawing>
+      </w:r>
+    </w:p>
+    <w:p>
+      <w:pPr>
+        <w:numPr>
+          <w:ilvl w:val="0"/>
+          <w:numId w:val="0"/>
+        </w:numPr>
+        <w:jc w:val="center"/>
+        <w:spacing w:lineRule="auto" w:line="259" w:before="0" w:after="160"/>
+        <w:widowControl w:val="1"/>
+        <w:ind w:right="0" w:left="0" w:firstLine="0"/>
+        <w:rPr>
+          <w:i w:val="0"/>
+          <w:b w:val="0"/>
+          <w:color w:val="auto"/>
+          <w:sz w:val="20"/>
+          <w:szCs w:val="20"/>
+          <w:rFonts w:ascii="Times New Roman" w:eastAsia="Times New Roman" w:hAnsi="Times New Roman" w:hint="default"/>
+        </w:rPr>
+        <w:wordWrap w:val="0"/>
+        <w:autoSpaceDE w:val="0"/>
+        <w:autoSpaceDN w:val="0"/>
+      </w:pPr>
+    </w:p>
+    <w:p>
+      <w:pPr>
+        <w:numPr>
+          <w:ilvl w:val="0"/>
+          <w:numId w:val="0"/>
+        </w:numPr>
+        <w:jc w:val="both"/>
+        <w:spacing w:lineRule="auto" w:line="259" w:before="0" w:after="160"/>
+        <w:widowControl w:val="1"/>
+        <w:ind w:right="0" w:left="0" w:firstLine="0"/>
+        <w:rPr>
+          <w:i w:val="0"/>
+          <w:b w:val="0"/>
+          <w:color w:val="auto"/>
+          <w:sz w:val="20"/>
+          <w:szCs w:val="20"/>
+          <w:rFonts w:ascii="Times New Roman" w:eastAsia="Times New Roman" w:hAnsi="Times New Roman" w:hint="default"/>
+        </w:rPr>
+        <w:wordWrap w:val="0"/>
+        <w:autoSpaceDE w:val="0"/>
+        <w:autoSpaceDN w:val="0"/>
+      </w:pPr>
+      <w:r>
+        <w:rPr>
+          <w:i w:val="1"/>
+          <w:b w:val="0"/>
+          <w:color w:val="auto"/>
+          <w:sz w:val="20"/>
+          <w:szCs w:val="20"/>
+          <w:rFonts w:ascii="Times New Roman" w:eastAsia="Times New Roman" w:hAnsi="Times New Roman" w:hint="default"/>
+        </w:rPr>
+        <w:t xml:space="preserve">El uso de punteros, al final del día, resulta muy útil (y nos permiten una excelente manera) para</w:t>
+      </w:r>
+      <w:r>
+        <w:rPr>
+          <w:i w:val="1"/>
+          <w:b w:val="1"/>
+          <w:color w:val="auto"/>
+          <w:sz w:val="20"/>
+          <w:szCs w:val="20"/>
+          <w:rFonts w:ascii="Times New Roman" w:eastAsia="Times New Roman" w:hAnsi="Times New Roman" w:hint="default"/>
+        </w:rPr>
+        <w:t xml:space="preserve"> pasar datos </w:t>
+      </w:r>
+      <w:r>
+        <w:rPr>
+          <w:i w:val="1"/>
+          <w:b w:val="1"/>
+          <w:color w:val="auto"/>
+          <w:sz w:val="20"/>
+          <w:szCs w:val="20"/>
+          <w:rFonts w:ascii="Times New Roman" w:eastAsia="Times New Roman" w:hAnsi="Times New Roman" w:hint="default"/>
+        </w:rPr>
+        <w:t xml:space="preserve">entre funciones que de otro modo no podríamos hacer; por ejemplo, hasta ahora, no se podía trabajar dentro </w:t>
+      </w:r>
+      <w:r>
+        <w:rPr>
+          <w:i w:val="1"/>
+          <w:b w:val="1"/>
+          <w:color w:val="auto"/>
+          <w:sz w:val="20"/>
+          <w:szCs w:val="20"/>
+          <w:rFonts w:ascii="Times New Roman" w:eastAsia="Times New Roman" w:hAnsi="Times New Roman" w:hint="default"/>
+        </w:rPr>
+        <w:t xml:space="preserve">de una función con las variables declaradas dentro de otra función,... con punteros podría hacerlo, los </w:t>
+      </w:r>
+      <w:r>
+        <w:rPr>
+          <w:i w:val="1"/>
+          <w:b w:val="1"/>
+          <w:color w:val="auto"/>
+          <w:sz w:val="20"/>
+          <w:szCs w:val="20"/>
+          <w:rFonts w:ascii="Times New Roman" w:eastAsia="Times New Roman" w:hAnsi="Times New Roman" w:hint="default"/>
+        </w:rPr>
+        <w:t xml:space="preserve">punteros nos permiten pasar variables entre funciones (ojo, no copias de las variables; sino las variables en sí </w:t>
+      </w:r>
+      <w:r>
+        <w:rPr>
+          <w:i w:val="1"/>
+          <w:b w:val="1"/>
+          <w:color w:val="auto"/>
+          <w:sz w:val="20"/>
+          <w:szCs w:val="20"/>
+          <w:rFonts w:ascii="Times New Roman" w:eastAsia="Times New Roman" w:hAnsi="Times New Roman" w:hint="default"/>
+        </w:rPr>
+        <w:t xml:space="preserve">mismas </w:t>
+      </w:r>
+      <w:r>
+        <w:rPr>
+          <w:i w:val="1"/>
+          <w:b w:val="0"/>
+          <w:color w:val="auto"/>
+          <w:sz w:val="20"/>
+          <w:szCs w:val="20"/>
+          <w:rFonts w:ascii="Times New Roman" w:eastAsia="Times New Roman" w:hAnsi="Times New Roman" w:hint="default"/>
+        </w:rPr>
+        <w:t xml:space="preserve">-porque vamos directamente a su dirección, por medio de punteros, y nos situamos ahí</w:t>
+      </w:r>
+      <w:r>
+        <w:rPr>
+          <w:i w:val="1"/>
+          <w:b w:val="1"/>
+          <w:color w:val="auto"/>
+          <w:sz w:val="20"/>
+          <w:szCs w:val="20"/>
+          <w:rFonts w:ascii="Times New Roman" w:eastAsia="Times New Roman" w:hAnsi="Times New Roman" w:hint="default"/>
+        </w:rPr>
+        <w:t xml:space="preserve">). </w:t>
+      </w:r>
+      <w:r>
+        <w:rPr>
+          <w:i w:val="0"/>
+          <w:b w:val="0"/>
+          <w:color w:val="auto"/>
+          <w:sz w:val="20"/>
+          <w:szCs w:val="20"/>
+          <w:rFonts w:ascii="Times New Roman" w:eastAsia="Times New Roman" w:hAnsi="Times New Roman" w:hint="default"/>
+        </w:rPr>
+        <w:t xml:space="preserve">Esto significa </w:t>
+      </w:r>
+      <w:r>
+        <w:rPr>
+          <w:i w:val="0"/>
+          <w:b w:val="0"/>
+          <w:color w:val="auto"/>
+          <w:sz w:val="20"/>
+          <w:szCs w:val="20"/>
+          <w:rFonts w:ascii="Times New Roman" w:eastAsia="Times New Roman" w:hAnsi="Times New Roman" w:hint="default"/>
+        </w:rPr>
+        <w:t xml:space="preserve">que, si hacemos un cambio en una función, con </w:t>
+      </w:r>
+      <w:r>
+        <w:rPr>
+          <w:i w:val="1"/>
+          <w:b w:val="0"/>
+          <w:color w:val="auto"/>
+          <w:sz w:val="20"/>
+          <w:szCs w:val="20"/>
+          <w:rFonts w:ascii="Times New Roman" w:eastAsia="Times New Roman" w:hAnsi="Times New Roman" w:hint="default"/>
+        </w:rPr>
+        <w:t>punteros</w:t>
+      </w:r>
+      <w:r>
+        <w:rPr>
+          <w:i w:val="0"/>
+          <w:b w:val="0"/>
+          <w:color w:val="auto"/>
+          <w:sz w:val="20"/>
+          <w:szCs w:val="20"/>
+          <w:rFonts w:ascii="Times New Roman" w:eastAsia="Times New Roman" w:hAnsi="Times New Roman" w:hint="default"/>
+        </w:rPr>
+        <w:t xml:space="preserve"> ese cambio tendrá efecto en una función diferente.</w:t>
       </w:r>
     </w:p>
     <w:p>

--- a/Harvard/CS50's Introduction to Computer Science/Week 4, Memory/Memoria.docx
+++ b/Harvard/CS50's Introduction to Computer Science/Week 4, Memory/Memoria.docx
@@ -1987,9 +1987,9 @@
         </w:rPr>
         <w:drawing>
           <wp:inline distT="0" distB="0" distL="0" distR="0">
-            <wp:extent cx="5731510" cy="1675765"/>
+            <wp:extent cx="5732145" cy="1676400"/>
             <wp:effectExtent l="0" t="0" r="0" b="0"/>
-            <wp:docPr id="27" name="Imagen 12"/>
+            <wp:docPr id="9" name="Imagen 12"/>
             <wp:cNvGraphicFramePr>
               <a:graphicFrameLocks xmlns:a="http://schemas.openxmlformats.org/drawingml/2006/main" noChangeAspect="1"/>
             </wp:cNvGraphicFramePr>
@@ -1997,7 +1997,7 @@
               <a:graphicData uri="http://schemas.openxmlformats.org/drawingml/2006/picture">
                 <pic:pic xmlns:pic="http://schemas.openxmlformats.org/drawingml/2006/picture">
                   <pic:nvPicPr>
-                    <pic:cNvPr id="1" name="Picture 1" descr="/Users/robertovelasquezdean/Library/Group Containers/L48J367XN4.com.infraware.PolarisOffice/EngineTemp/505/fImage87686275140.png"/>
+                    <pic:cNvPr id="1" name="Picture 1" descr="/Users/robertovelasquezdean/Library/Group Containers/L48J367XN4.com.infraware.PolarisOffice/EngineTemp/682/fImage87686275140.png"/>
                     <pic:cNvPicPr>
                       <a:picLocks noChangeAspect="1" noChangeArrowheads="1"/>
                     </pic:cNvPicPr>
@@ -2017,7 +2017,7 @@
                   <pic:spPr>
                     <a:xfrm>
                       <a:off x="0" y="0"/>
-                      <a:ext cx="5732145" cy="1676400"/>
+                      <a:ext cx="5732780" cy="1677035"/>
                     </a:xfrm>
                     <a:prstGeom prst="rect"/>
                     <a:ln cap="flat"/>
@@ -2585,9 +2585,9 @@
         </w:rPr>
         <w:drawing>
           <wp:inline distT="0" distB="0" distL="0" distR="0">
-            <wp:extent cx="3825875" cy="1784350"/>
+            <wp:extent cx="3826509" cy="1784985"/>
             <wp:effectExtent l="0" t="0" r="0" b="0"/>
-            <wp:docPr id="9" name="Imagen 1"/>
+            <wp:docPr id="10" name="Imagen 1"/>
             <wp:cNvGraphicFramePr>
               <a:graphicFrameLocks xmlns:a="http://schemas.openxmlformats.org/drawingml/2006/main" noChangeAspect="1"/>
             </wp:cNvGraphicFramePr>
@@ -2595,7 +2595,7 @@
               <a:graphicData uri="http://schemas.openxmlformats.org/drawingml/2006/picture">
                 <pic:pic xmlns:pic="http://schemas.openxmlformats.org/drawingml/2006/picture">
                   <pic:nvPicPr>
-                    <pic:cNvPr id="2" name="Picture 2" descr="/Users/robertovelasquezdean/Library/Group Containers/L48J367XN4.com.infraware.PolarisOffice/EngineTemp/505/fImage33006112866.png"/>
+                    <pic:cNvPr id="2" name="Picture 2" descr="/Users/robertovelasquezdean/Library/Group Containers/L48J367XN4.com.infraware.PolarisOffice/EngineTemp/682/fImage33006112866.png"/>
                     <pic:cNvPicPr>
                       <a:picLocks noChangeAspect="1" noChangeArrowheads="1"/>
                     </pic:cNvPicPr>
@@ -2615,7 +2615,7 @@
                   <pic:spPr>
                     <a:xfrm>
                       <a:off x="0" y="0"/>
-                      <a:ext cx="3826509" cy="1784985"/>
+                      <a:ext cx="3827145" cy="1785620"/>
                     </a:xfrm>
                     <a:prstGeom prst="rect"/>
                     <a:ln cap="flat"/>
@@ -2999,9 +2999,9 @@
         </w:rPr>
         <w:drawing>
           <wp:inline distT="0" distB="0" distL="0" distR="0">
-            <wp:extent cx="1551940" cy="1078865"/>
+            <wp:extent cx="1552575" cy="1079500"/>
             <wp:effectExtent l="0" t="0" r="0" b="0"/>
-            <wp:docPr id="10" name="Imagen 2"/>
+            <wp:docPr id="11" name="Imagen 2"/>
             <wp:cNvGraphicFramePr>
               <a:graphicFrameLocks xmlns:a="http://schemas.openxmlformats.org/drawingml/2006/main" noChangeAspect="1"/>
             </wp:cNvGraphicFramePr>
@@ -3009,7 +3009,7 @@
               <a:graphicData uri="http://schemas.openxmlformats.org/drawingml/2006/picture">
                 <pic:pic xmlns:pic="http://schemas.openxmlformats.org/drawingml/2006/picture">
                   <pic:nvPicPr>
-                    <pic:cNvPr id="3" name="Picture 3" descr="/Users/robertovelasquezdean/Library/Group Containers/L48J367XN4.com.infraware.PolarisOffice/EngineTemp/505/fImage17438126864.png"/>
+                    <pic:cNvPr id="3" name="Picture 3" descr="/Users/robertovelasquezdean/Library/Group Containers/L48J367XN4.com.infraware.PolarisOffice/EngineTemp/682/fImage17438126864.png"/>
                     <pic:cNvPicPr>
                       <a:picLocks noChangeAspect="1" noChangeArrowheads="1"/>
                     </pic:cNvPicPr>
@@ -3029,7 +3029,7 @@
                   <pic:spPr>
                     <a:xfrm>
                       <a:off x="0" y="0"/>
-                      <a:ext cx="1552575" cy="1079500"/>
+                      <a:ext cx="1553210" cy="1080135"/>
                     </a:xfrm>
                     <a:prstGeom prst="rect"/>
                     <a:ln cap="flat"/>
@@ -3426,7 +3426,7 @@
         <mc:AlternateContent>
           <mc:Choice Requires="wps">
             <w:drawing>
-              <wp:anchor distT="0" distB="0" distL="114300" distR="114300" simplePos="0" relativeHeight="251624970" behindDoc="0" locked="0" layoutInCell="1" allowOverlap="1">
+              <wp:anchor distT="0" distB="0" distL="114300" distR="114300" simplePos="0" relativeHeight="251624972" behindDoc="0" locked="0" layoutInCell="1" allowOverlap="1">
                 <wp:simplePos x="0" y="0"/>
                 <wp:positionH relativeFrom="column">
                   <wp:posOffset>1382399</wp:posOffset>
@@ -3437,7 +3437,7 @@
                 <wp:extent cx="914400" cy="914400"/>
                 <wp:effectExtent l="42545" t="0" r="42545" b="0"/>
                 <wp:wrapNone/>
-                <wp:docPr id="11" name="Arrow 5"/>
+                <wp:docPr id="14" name="Arrow 5"/>
                 <wp:cNvGraphicFramePr>
                   <a:graphicFrameLocks xmlns:a="http://schemas.openxmlformats.org/drawingml/2006/main"/>
                 </wp:cNvGraphicFramePr>
@@ -3448,7 +3448,7 @@
                       <wps:spPr>
                         <a:xfrm>
                           <a:off x="0" y="0"/>
-                          <a:ext cx="5080" cy="362585"/>
+                          <a:ext cx="5715" cy="363220"/>
                         </a:xfrm>
                         <a:prstGeom prst="straightConnector1"/>
                         <a:ln cap="flat">
@@ -3481,7 +3481,7 @@
           </mc:Choice>
           <mc:Fallback>
             <w:pict>
-              <v:shape id="_x0000_s11" style="position:absolute;left:0;margin-left:109pt;mso-position-horizontal:absolute;mso-position-horizontal-relative:text;margin-top:46pt;mso-position-vertical:absolute;mso-position-vertical-relative:text;width:0.3pt;height:28.5pt;v-text-anchor:middle;z-index:251624970" coordsize="4445,361950" path="m,l4445,361950e" strokecolor="#5b9bd5" o:allowoverlap="1" strokeweight="0.50pt" filled="f">
+              <v:shape id="_x0000_s14" style="position:absolute;left:0;margin-left:109pt;mso-position-horizontal:absolute;mso-position-horizontal-relative:text;margin-top:46pt;mso-position-vertical:absolute;mso-position-vertical-relative:text;width:0.4pt;height:28.5pt;v-text-anchor:middle;z-index:251624972" coordsize="5080,362585" path="m,l5080,362585e" strokecolor="#5b9bd5" o:allowoverlap="1" strokeweight="0.50pt" filled="f">
                 <v:stroke joinstyle="miter"/>
               </v:shape>
             </w:pict>
@@ -3494,9 +3494,9 @@
         </w:rPr>
         <w:drawing>
           <wp:inline distT="0" distB="0" distL="0" distR="0">
-            <wp:extent cx="1795145" cy="1701165"/>
+            <wp:extent cx="1795780" cy="1701800"/>
             <wp:effectExtent l="0" t="0" r="0" b="0"/>
-            <wp:docPr id="12" name="Imagen 3"/>
+            <wp:docPr id="15" name="Imagen 3"/>
             <wp:cNvGraphicFramePr>
               <a:graphicFrameLocks xmlns:a="http://schemas.openxmlformats.org/drawingml/2006/main" noChangeAspect="1"/>
             </wp:cNvGraphicFramePr>
@@ -3504,7 +3504,7 @@
               <a:graphicData uri="http://schemas.openxmlformats.org/drawingml/2006/picture">
                 <pic:pic xmlns:pic="http://schemas.openxmlformats.org/drawingml/2006/picture">
                   <pic:nvPicPr>
-                    <pic:cNvPr id="4" name="Picture 4" descr="/Users/robertovelasquezdean/Library/Group Containers/L48J367XN4.com.infraware.PolarisOffice/EngineTemp/505/fImage29031276491.png"/>
+                    <pic:cNvPr id="4" name="Picture 4" descr="/Users/robertovelasquezdean/Library/Group Containers/L48J367XN4.com.infraware.PolarisOffice/EngineTemp/682/fImage29031276491.png"/>
                     <pic:cNvPicPr>
                       <a:picLocks noChangeAspect="1" noChangeArrowheads="1"/>
                     </pic:cNvPicPr>
@@ -3525,7 +3525,7 @@
                   <pic:spPr>
                     <a:xfrm>
                       <a:off x="0" y="0"/>
-                      <a:ext cx="1795780" cy="1701800"/>
+                      <a:ext cx="1796415" cy="1702435"/>
                     </a:xfrm>
                     <a:prstGeom prst="rect"/>
                     <a:ln cap="flat"/>
@@ -3623,7 +3623,7 @@
         <mc:AlternateContent>
           <mc:Choice Requires="wps">
             <w:drawing>
-              <wp:anchor distT="0" distB="0" distL="114300" distR="114300" simplePos="0" relativeHeight="251624971" behindDoc="0" locked="0" layoutInCell="1" allowOverlap="1">
+              <wp:anchor distT="0" distB="0" distL="114300" distR="114300" simplePos="0" relativeHeight="251624973" behindDoc="0" locked="0" layoutInCell="1" allowOverlap="1">
                 <wp:simplePos x="0" y="0"/>
                 <wp:positionH relativeFrom="column">
                   <wp:posOffset>1360810</wp:posOffset>
@@ -3634,7 +3634,7 @@
                 <wp:extent cx="914400" cy="914400"/>
                 <wp:effectExtent l="42545" t="0" r="42545" b="0"/>
                 <wp:wrapNone/>
-                <wp:docPr id="15" name="Arrow 6"/>
+                <wp:docPr id="16" name="Arrow 6"/>
                 <wp:cNvGraphicFramePr>
                   <a:graphicFrameLocks xmlns:a="http://schemas.openxmlformats.org/drawingml/2006/main"/>
                 </wp:cNvGraphicFramePr>
@@ -3645,7 +3645,7 @@
                       <wps:spPr>
                         <a:xfrm>
                           <a:off x="0" y="0"/>
-                          <a:ext cx="5080" cy="362585"/>
+                          <a:ext cx="5715" cy="363220"/>
                         </a:xfrm>
                         <a:prstGeom prst="straightConnector1"/>
                         <a:ln cap="flat">
@@ -3678,7 +3678,7 @@
           </mc:Choice>
           <mc:Fallback>
             <w:pict>
-              <v:shape id="_x0000_s15" style="position:absolute;left:0;margin-left:107pt;mso-position-horizontal:absolute;mso-position-horizontal-relative:text;margin-top:43pt;mso-position-vertical:absolute;mso-position-vertical-relative:text;width:0.3pt;height:28.5pt;v-text-anchor:middle;z-index:251624971" coordsize="4445,361950" path="m,l4445,361950e" strokecolor="#5b9bd5" o:allowoverlap="1" strokeweight="0.50pt" filled="f">
+              <v:shape id="_x0000_s16" style="position:absolute;left:0;margin-left:107pt;mso-position-horizontal:absolute;mso-position-horizontal-relative:text;margin-top:43pt;mso-position-vertical:absolute;mso-position-vertical-relative:text;width:0.4pt;height:28.5pt;v-text-anchor:middle;z-index:251624973" coordsize="5080,362585" path="m,l5080,362585e" strokecolor="#5b9bd5" o:allowoverlap="1" strokeweight="0.50pt" filled="f">
                 <v:stroke joinstyle="miter"/>
               </v:shape>
             </w:pict>
@@ -3691,9 +3691,9 @@
         </w:rPr>
         <w:drawing>
           <wp:inline distT="0" distB="0" distL="0" distR="0">
-            <wp:extent cx="1795145" cy="1668780"/>
+            <wp:extent cx="1795780" cy="1669415"/>
             <wp:effectExtent l="0" t="0" r="0" b="0"/>
-            <wp:docPr id="16" name="Imagen 4"/>
+            <wp:docPr id="17" name="Imagen 4"/>
             <wp:cNvGraphicFramePr>
               <a:graphicFrameLocks xmlns:a="http://schemas.openxmlformats.org/drawingml/2006/main" noChangeAspect="1"/>
             </wp:cNvGraphicFramePr>
@@ -3701,7 +3701,7 @@
               <a:graphicData uri="http://schemas.openxmlformats.org/drawingml/2006/picture">
                 <pic:pic xmlns:pic="http://schemas.openxmlformats.org/drawingml/2006/picture">
                   <pic:nvPicPr>
-                    <pic:cNvPr id="5" name="Picture 5" descr="/Users/robertovelasquezdean/Library/Group Containers/L48J367XN4.com.infraware.PolarisOffice/EngineTemp/505/fImage2903128791.png"/>
+                    <pic:cNvPr id="5" name="Picture 5" descr="/Users/robertovelasquezdean/Library/Group Containers/L48J367XN4.com.infraware.PolarisOffice/EngineTemp/682/fImage2903128791.png"/>
                     <pic:cNvPicPr>
                       <a:picLocks noChangeAspect="1" noChangeArrowheads="1"/>
                     </pic:cNvPicPr>
@@ -3722,7 +3722,7 @@
                   <pic:spPr>
                     <a:xfrm>
                       <a:off x="0" y="0"/>
-                      <a:ext cx="1795780" cy="1669415"/>
+                      <a:ext cx="1796415" cy="1670050"/>
                     </a:xfrm>
                     <a:prstGeom prst="rect"/>
                     <a:ln cap="flat"/>
@@ -4076,9 +4076,9 @@
         </w:rPr>
         <w:drawing>
           <wp:inline distT="0" distB="0" distL="0" distR="0">
-            <wp:extent cx="3825875" cy="1544320"/>
+            <wp:extent cx="3826509" cy="1544955"/>
             <wp:effectExtent l="0" t="0" r="0" b="0"/>
-            <wp:docPr id="17" name="Imagen 7"/>
+            <wp:docPr id="18" name="Imagen 7"/>
             <wp:cNvGraphicFramePr>
               <a:graphicFrameLocks xmlns:a="http://schemas.openxmlformats.org/drawingml/2006/main" noChangeAspect="1"/>
             </wp:cNvGraphicFramePr>
@@ -4086,7 +4086,7 @@
               <a:graphicData uri="http://schemas.openxmlformats.org/drawingml/2006/picture">
                 <pic:pic xmlns:pic="http://schemas.openxmlformats.org/drawingml/2006/picture">
                   <pic:nvPicPr>
-                    <pic:cNvPr id="6" name="Picture 6" descr="/Users/robertovelasquezdean/Library/Group Containers/L48J367XN4.com.infraware.PolarisOffice/EngineTemp/505/fImage33006339940.png"/>
+                    <pic:cNvPr id="6" name="Picture 6" descr="/Users/robertovelasquezdean/Library/Group Containers/L48J367XN4.com.infraware.PolarisOffice/EngineTemp/682/fImage33006339940.png"/>
                     <pic:cNvPicPr>
                       <a:picLocks noChangeAspect="1" noChangeArrowheads="1"/>
                     </pic:cNvPicPr>
@@ -4106,7 +4106,7 @@
                   <pic:spPr>
                     <a:xfrm>
                       <a:off x="0" y="0"/>
-                      <a:ext cx="3826509" cy="1544955"/>
+                      <a:ext cx="3827145" cy="1545590"/>
                     </a:xfrm>
                     <a:prstGeom prst="rect"/>
                     <a:ln cap="flat"/>
@@ -4699,9 +4699,9 @@
         </w:rPr>
         <w:drawing>
           <wp:inline distT="0" distB="0" distL="0" distR="0">
-            <wp:extent cx="5734685" cy="2392045"/>
+            <wp:extent cx="5735320" cy="2392680"/>
             <wp:effectExtent l="0" t="0" r="0" b="0"/>
-            <wp:docPr id="18" name="Imagen 8"/>
+            <wp:docPr id="19" name="Imagen 8"/>
             <wp:cNvGraphicFramePr>
               <a:graphicFrameLocks xmlns:a="http://schemas.openxmlformats.org/drawingml/2006/main" noChangeAspect="1"/>
             </wp:cNvGraphicFramePr>
@@ -4709,7 +4709,7 @@
               <a:graphicData uri="http://schemas.openxmlformats.org/drawingml/2006/picture">
                 <pic:pic xmlns:pic="http://schemas.openxmlformats.org/drawingml/2006/picture">
                   <pic:nvPicPr>
-                    <pic:cNvPr id="7" name="Picture 7" descr="/Users/robertovelasquezdean/Library/Group Containers/L48J367XN4.com.infraware.PolarisOffice/EngineTemp/505/fImage159793197304.png"/>
+                    <pic:cNvPr id="7" name="Picture 7" descr="/Users/robertovelasquezdean/Library/Group Containers/L48J367XN4.com.infraware.PolarisOffice/EngineTemp/682/fImage159793197304.png"/>
                     <pic:cNvPicPr>
                       <a:picLocks noChangeAspect="1" noChangeArrowheads="1"/>
                     </pic:cNvPicPr>
@@ -4729,7 +4729,7 @@
                   <pic:spPr>
                     <a:xfrm>
                       <a:off x="0" y="0"/>
-                      <a:ext cx="5735320" cy="2392680"/>
+                      <a:ext cx="5735955" cy="2393315"/>
                     </a:xfrm>
                     <a:prstGeom prst="rect"/>
                     <a:ln cap="flat"/>
@@ -5462,9 +5462,9 @@
         </w:rPr>
         <w:drawing>
           <wp:inline distT="0" distB="0" distL="0" distR="0">
-            <wp:extent cx="5734050" cy="2870200"/>
+            <wp:extent cx="5734685" cy="2870835"/>
             <wp:effectExtent l="0" t="0" r="0" b="0"/>
-            <wp:docPr id="19" name="Imagen 9"/>
+            <wp:docPr id="20" name="Imagen 9"/>
             <wp:cNvGraphicFramePr>
               <a:graphicFrameLocks xmlns:a="http://schemas.openxmlformats.org/drawingml/2006/main" noChangeAspect="1"/>
             </wp:cNvGraphicFramePr>
@@ -5472,7 +5472,7 @@
               <a:graphicData uri="http://schemas.openxmlformats.org/drawingml/2006/picture">
                 <pic:pic xmlns:pic="http://schemas.openxmlformats.org/drawingml/2006/picture">
                   <pic:nvPicPr>
-                    <pic:cNvPr id="8" name="Picture 8" descr="/Users/robertovelasquezdean/Library/Group Containers/L48J367XN4.com.infraware.PolarisOffice/EngineTemp/505/fImage160166227332.png"/>
+                    <pic:cNvPr id="8" name="Picture 8" descr="/Users/robertovelasquezdean/Library/Group Containers/L48J367XN4.com.infraware.PolarisOffice/EngineTemp/682/fImage160166227332.png"/>
                     <pic:cNvPicPr>
                       <a:picLocks noChangeAspect="1" noChangeArrowheads="1"/>
                     </pic:cNvPicPr>
@@ -5492,7 +5492,7 @@
                   <pic:spPr>
                     <a:xfrm>
                       <a:off x="0" y="0"/>
-                      <a:ext cx="5734685" cy="2870835"/>
+                      <a:ext cx="5735320" cy="2871470"/>
                     </a:xfrm>
                     <a:prstGeom prst="rect"/>
                     <a:ln cap="flat"/>
@@ -6275,9 +6275,9 @@
         </w:rPr>
         <w:drawing>
           <wp:inline distT="0" distB="0" distL="0" distR="0">
-            <wp:extent cx="1333500" cy="1188085"/>
+            <wp:extent cx="1334135" cy="1188720"/>
             <wp:effectExtent l="0" t="0" r="0" b="0"/>
-            <wp:docPr id="20" name="Imagen 10"/>
+            <wp:docPr id="21" name="Imagen 10"/>
             <wp:cNvGraphicFramePr>
               <a:graphicFrameLocks xmlns:a="http://schemas.openxmlformats.org/drawingml/2006/main" noChangeAspect="1"/>
             </wp:cNvGraphicFramePr>
@@ -6285,7 +6285,7 @@
               <a:graphicData uri="http://schemas.openxmlformats.org/drawingml/2006/picture">
                 <pic:pic xmlns:pic="http://schemas.openxmlformats.org/drawingml/2006/picture">
                   <pic:nvPicPr>
-                    <pic:cNvPr id="9" name="Picture 9" descr="/Users/robertovelasquezdean/Library/Group Containers/L48J367XN4.com.infraware.PolarisOffice/EngineTemp/505/fImage17674237854.png"/>
+                    <pic:cNvPr id="9" name="Picture 9" descr="/Users/robertovelasquezdean/Library/Group Containers/L48J367XN4.com.infraware.PolarisOffice/EngineTemp/682/fImage17674237854.png"/>
                     <pic:cNvPicPr>
                       <a:picLocks noChangeAspect="1" noChangeArrowheads="1"/>
                     </pic:cNvPicPr>
@@ -6305,7 +6305,7 @@
                   <pic:spPr>
                     <a:xfrm>
                       <a:off x="0" y="0"/>
-                      <a:ext cx="1334135" cy="1188720"/>
+                      <a:ext cx="1334770" cy="1189355"/>
                     </a:xfrm>
                     <a:prstGeom prst="rect"/>
                     <a:ln cap="flat"/>
@@ -6513,9 +6513,9 @@
         </w:rPr>
         <w:drawing>
           <wp:inline distT="0" distB="0" distL="0" distR="0">
-            <wp:extent cx="5734050" cy="3134995"/>
+            <wp:extent cx="5734685" cy="3135630"/>
             <wp:effectExtent l="0" t="0" r="0" b="0"/>
-            <wp:docPr id="21" name="Imagen 11"/>
+            <wp:docPr id="22" name="Imagen 11"/>
             <wp:cNvGraphicFramePr>
               <a:graphicFrameLocks xmlns:a="http://schemas.openxmlformats.org/drawingml/2006/main" noChangeAspect="1"/>
             </wp:cNvGraphicFramePr>
@@ -6523,7 +6523,7 @@
               <a:graphicData uri="http://schemas.openxmlformats.org/drawingml/2006/picture">
                 <pic:pic xmlns:pic="http://schemas.openxmlformats.org/drawingml/2006/picture">
                   <pic:nvPicPr>
-                    <pic:cNvPr id="10" name="Picture 10" descr="/Users/robertovelasquezdean/Library/Group Containers/L48J367XN4.com.infraware.PolarisOffice/EngineTemp/505/fImage96618279759.png"/>
+                    <pic:cNvPr id="10" name="Picture 10" descr="/Users/robertovelasquezdean/Library/Group Containers/L48J367XN4.com.infraware.PolarisOffice/EngineTemp/682/fImage96618279759.png"/>
                     <pic:cNvPicPr>
                       <a:picLocks noChangeAspect="1" noChangeArrowheads="1"/>
                     </pic:cNvPicPr>
@@ -6543,7 +6543,7 @@
                   <pic:spPr>
                     <a:xfrm>
                       <a:off x="0" y="0"/>
-                      <a:ext cx="5734685" cy="3135630"/>
+                      <a:ext cx="5735320" cy="3136265"/>
                     </a:xfrm>
                     <a:prstGeom prst="rect"/>
                     <a:ln cap="flat"/>
@@ -6641,7 +6641,40 @@
           <w:szCs w:val="20"/>
           <w:rFonts w:ascii="Times New Roman" w:eastAsia="Times New Roman" w:hAnsi="Times New Roman" w:hint="default"/>
         </w:rPr>
-        <w:t xml:space="preserve">valor en sí es una dirección de memoria); por eso es que </w:t>
+        <w:t xml:space="preserve">valor en sí), a esta forma de trabajar los punteros, entre dos variables, se le llama: </w:t>
+      </w:r>
+      <w:r>
+        <w:rPr>
+          <w:i w:val="1"/>
+          <w:b w:val="0"/>
+          <w:color w:val="auto"/>
+          <w:sz w:val="20"/>
+          <w:szCs w:val="20"/>
+          <w:rFonts w:ascii="Times New Roman" w:eastAsia="Times New Roman" w:hAnsi="Times New Roman" w:hint="default"/>
+        </w:rPr>
+        <w:t xml:space="preserve">puntero estático</w:t>
+      </w:r>
+      <w:r>
+        <w:rPr>
+          <w:i w:val="0"/>
+          <w:b w:val="0"/>
+          <w:color w:val="auto"/>
+          <w:sz w:val="20"/>
+          <w:szCs w:val="20"/>
+          <w:rFonts w:ascii="Times New Roman" w:eastAsia="Times New Roman" w:hAnsi="Times New Roman" w:hint="default"/>
+        </w:rPr>
+        <w:t xml:space="preserve">; por eso es </w:t>
+      </w:r>
+      <w:r>
+        <w:rPr>
+          <w:i w:val="0"/>
+          <w:b w:val="0"/>
+          <w:color w:val="auto"/>
+          <w:sz w:val="20"/>
+          <w:szCs w:val="20"/>
+          <w:rFonts w:ascii="Times New Roman" w:eastAsia="Times New Roman" w:hAnsi="Times New Roman" w:hint="default"/>
+        </w:rPr>
+        <w:t xml:space="preserve">que </w:t>
       </w:r>
       <w:r>
         <w:rPr>
@@ -6685,29 +6718,18 @@
           <w:szCs w:val="20"/>
           <w:rFonts w:ascii="Times New Roman" w:eastAsia="Times New Roman" w:hAnsi="Times New Roman" w:hint="default"/>
         </w:rPr>
-        <w:t xml:space="preserve"> trabajan mayoritariamente de la mano, </w:t>
-      </w:r>
-      <w:r>
-        <w:rPr>
-          <w:i w:val="1"/>
-          <w:b w:val="1"/>
-          <w:color w:val="auto"/>
-          <w:sz w:val="20"/>
-          <w:szCs w:val="20"/>
-          <w:rFonts w:ascii="Times New Roman" w:eastAsia="Times New Roman" w:hAnsi="Times New Roman" w:hint="default"/>
-        </w:rPr>
-        <w:t xml:space="preserve">se </w:t>
-      </w:r>
-      <w:r>
-        <w:rPr>
-          <w:i w:val="1"/>
-          <w:b w:val="1"/>
-          <w:color w:val="auto"/>
-          <w:sz w:val="20"/>
-          <w:szCs w:val="20"/>
-          <w:rFonts w:ascii="Times New Roman" w:eastAsia="Times New Roman" w:hAnsi="Times New Roman" w:hint="default"/>
-        </w:rPr>
-        <w:t xml:space="preserve">necesitan el uno al otro.</w:t>
+        <w:t xml:space="preserve"> trabajan mayoritariamente de la mano, en este caso puntual, </w:t>
+      </w:r>
+      <w:r>
+        <w:rPr>
+          <w:i w:val="1"/>
+          <w:b w:val="1"/>
+          <w:color w:val="auto"/>
+          <w:sz w:val="20"/>
+          <w:szCs w:val="20"/>
+          <w:rFonts w:ascii="Times New Roman" w:eastAsia="Times New Roman" w:hAnsi="Times New Roman" w:hint="default"/>
+        </w:rPr>
+        <w:t xml:space="preserve">se necesitan el uno al otro.</w:t>
       </w:r>
     </w:p>
     <w:p>
@@ -6737,18 +6759,18 @@
           <w:sz w:val="20"/>
         </w:rPr>
         <w:drawing>
-          <wp:anchor distT="0" distB="0" distL="0" distR="0" simplePos="0" relativeHeight="251624972" behindDoc="0" locked="0" layoutInCell="1" allowOverlap="1">
+          <wp:anchor distT="0" distB="0" distL="0" distR="0" simplePos="0" relativeHeight="251624974" behindDoc="0" locked="0" layoutInCell="1" allowOverlap="1">
             <wp:simplePos x="0" y="0"/>
             <wp:positionH relativeFrom="margin">
               <wp:posOffset>484510</wp:posOffset>
             </wp:positionH>
             <wp:positionV relativeFrom="margin">
-              <wp:posOffset>6992625</wp:posOffset>
+              <wp:posOffset>6992624</wp:posOffset>
             </wp:positionV>
-            <wp:extent cx="4762500" cy="1704975"/>
+            <wp:extent cx="4763135" cy="1705610"/>
             <wp:effectExtent l="0" t="0" r="0" b="0"/>
             <wp:wrapSquare wrapText="bothSides"/>
-            <wp:docPr id="46" name="Imagen 13"/>
+            <wp:docPr id="23" name="Imagen 13"/>
             <wp:cNvGraphicFramePr>
               <a:graphicFrameLocks xmlns:a="http://schemas.openxmlformats.org/drawingml/2006/main" noChangeAspect="1"/>
             </wp:cNvGraphicFramePr>
@@ -6756,7 +6778,7 @@
               <a:graphicData uri="http://schemas.openxmlformats.org/drawingml/2006/picture">
                 <pic:pic xmlns:pic="http://schemas.openxmlformats.org/drawingml/2006/picture">
                   <pic:nvPicPr>
-                    <pic:cNvPr id="11" name="Picture 11" descr="/Users/robertovelasquezdean/Library/Group Containers/L48J367XN4.com.infraware.PolarisOffice/EngineTemp/505/fImage2135746707.png"/>
+                    <pic:cNvPr id="11" name="Picture 11" descr="/Users/robertovelasquezdean/Library/Group Containers/L48J367XN4.com.infraware.PolarisOffice/EngineTemp/682/fImage2135746707.png"/>
                     <pic:cNvPicPr>
                       <a:picLocks noChangeAspect="1" noChangeArrowheads="1"/>
                     </pic:cNvPicPr>
@@ -6776,7 +6798,7 @@
                   <pic:spPr>
                     <a:xfrm>
                       <a:off x="0" y="0"/>
-                      <a:ext cx="4763135" cy="1705610"/>
+                      <a:ext cx="4763770" cy="1706245"/>
                     </a:xfrm>
                     <a:prstGeom prst="rect"/>
                     <a:ln cap="flat"/>
@@ -6957,29 +6979,29 @@
           <w:szCs w:val="20"/>
           <w:rFonts w:ascii="Times New Roman" w:eastAsia="Times New Roman" w:hAnsi="Times New Roman" w:hint="default"/>
         </w:rPr>
-        <w:t xml:space="preserve">Si usted declara un puntero y resulta que, por accidente o por cualquier otro motivo, no lo inicializo (no le </w:t>
-      </w:r>
-      <w:r>
-        <w:rPr>
-          <w:i w:val="0"/>
-          <w:b w:val="0"/>
-          <w:color w:val="auto"/>
-          <w:sz w:val="20"/>
-          <w:szCs w:val="20"/>
-          <w:rFonts w:ascii="Times New Roman" w:eastAsia="Times New Roman" w:hAnsi="Times New Roman" w:hint="default"/>
-        </w:rPr>
-        <w:t xml:space="preserve">asigno una dirección dentro de la memoria a la cual apuntar - como por ejemplo sí lo hicimos con el anterior </w:t>
-      </w:r>
-      <w:r>
-        <w:rPr>
-          <w:i w:val="0"/>
-          <w:b w:val="0"/>
-          <w:color w:val="auto"/>
-          <w:sz w:val="20"/>
-          <w:szCs w:val="20"/>
-          <w:rFonts w:ascii="Times New Roman" w:eastAsia="Times New Roman" w:hAnsi="Times New Roman" w:hint="default"/>
-        </w:rPr>
-        <w:t xml:space="preserve">ejemplo: </w:t>
+        <w:t xml:space="preserve">Ahora... Si usted declara un puntero y resulta que, por accidente o por cualquier otro motivo, no lo inicializo (no </w:t>
+      </w:r>
+      <w:r>
+        <w:rPr>
+          <w:i w:val="0"/>
+          <w:b w:val="0"/>
+          <w:color w:val="auto"/>
+          <w:sz w:val="20"/>
+          <w:szCs w:val="20"/>
+          <w:rFonts w:ascii="Times New Roman" w:eastAsia="Times New Roman" w:hAnsi="Times New Roman" w:hint="default"/>
+        </w:rPr>
+        <w:t xml:space="preserve">le asignó una dirección dentro de la memoria a la cuál apuntar - como sí lo hicimos, por ejemplo, con el anterior </w:t>
+      </w:r>
+      <w:r>
+        <w:rPr>
+          <w:i w:val="0"/>
+          <w:b w:val="0"/>
+          <w:color w:val="auto"/>
+          <w:sz w:val="20"/>
+          <w:szCs w:val="20"/>
+          <w:rFonts w:ascii="Times New Roman" w:eastAsia="Times New Roman" w:hAnsi="Times New Roman" w:hint="default"/>
+        </w:rPr>
+        <w:t xml:space="preserve">caso: </w:t>
       </w:r>
       <w:r>
         <w:rPr>
@@ -7242,9 +7264,9 @@
         </w:rPr>
         <w:drawing>
           <wp:inline distT="0" distB="0" distL="0" distR="0">
-            <wp:extent cx="1061720" cy="648335"/>
+            <wp:extent cx="1062355" cy="648970"/>
             <wp:effectExtent l="0" t="0" r="0" b="0"/>
-            <wp:docPr id="49" name="Imagen 14"/>
+            <wp:docPr id="24" name="Imagen 14"/>
             <wp:cNvGraphicFramePr>
               <a:graphicFrameLocks xmlns:a="http://schemas.openxmlformats.org/drawingml/2006/main" noChangeAspect="1"/>
             </wp:cNvGraphicFramePr>
@@ -7252,7 +7274,7 @@
               <a:graphicData uri="http://schemas.openxmlformats.org/drawingml/2006/picture">
                 <pic:pic xmlns:pic="http://schemas.openxmlformats.org/drawingml/2006/picture">
                   <pic:nvPicPr>
-                    <pic:cNvPr id="12" name="Picture 12" descr="/Users/robertovelasquezdean/Library/Group Containers/L48J367XN4.com.infraware.PolarisOffice/EngineTemp/505/fImage10140493566.png"/>
+                    <pic:cNvPr id="12" name="Picture 12" descr="/Users/robertovelasquezdean/Library/Group Containers/L48J367XN4.com.infraware.PolarisOffice/EngineTemp/682/fImage10140493566.png"/>
                     <pic:cNvPicPr>
                       <a:picLocks noChangeAspect="1" noChangeArrowheads="1"/>
                     </pic:cNvPicPr>
@@ -7272,7 +7294,7 @@
                   <pic:spPr>
                     <a:xfrm>
                       <a:off x="0" y="0"/>
-                      <a:ext cx="1062355" cy="648970"/>
+                      <a:ext cx="1062990" cy="649605"/>
                     </a:xfrm>
                     <a:prstGeom prst="rect"/>
                     <a:ln cap="flat"/>
@@ -7418,29 +7440,6 @@
         <w:widowControl w:val="1"/>
         <w:ind w:right="0" w:left="0" w:firstLine="0"/>
         <w:rPr>
-          <w:i w:val="1"/>
-          <w:b w:val="0"/>
-          <w:color w:val="auto"/>
-          <w:sz w:val="20"/>
-          <w:szCs w:val="20"/>
-          <w:rFonts w:ascii="Times New Roman" w:eastAsia="Times New Roman" w:hAnsi="Times New Roman" w:hint="default"/>
-        </w:rPr>
-        <w:wordWrap w:val="0"/>
-        <w:autoSpaceDE w:val="0"/>
-        <w:autoSpaceDN w:val="0"/>
-      </w:pPr>
-    </w:p>
-    <w:p>
-      <w:pPr>
-        <w:numPr>
-          <w:ilvl w:val="0"/>
-          <w:numId w:val="0"/>
-        </w:numPr>
-        <w:jc w:val="both"/>
-        <w:spacing w:lineRule="auto" w:line="259" w:before="0" w:after="160"/>
-        <w:widowControl w:val="1"/>
-        <w:ind w:right="0" w:left="0" w:firstLine="0"/>
-        <w:rPr>
           <w:i w:val="0"/>
           <w:b w:val="0"/>
           <w:color w:val="auto"/>
@@ -7503,9 +7502,9 @@
         </w:rPr>
         <w:drawing>
           <wp:inline distT="0" distB="0" distL="0" distR="0">
-            <wp:extent cx="2200275" cy="600075"/>
+            <wp:extent cx="2200910" cy="600710"/>
             <wp:effectExtent l="0" t="0" r="0" b="0"/>
-            <wp:docPr id="50" name="Imagen 15"/>
+            <wp:docPr id="25" name="Imagen 15"/>
             <wp:cNvGraphicFramePr>
               <a:graphicFrameLocks xmlns:a="http://schemas.openxmlformats.org/drawingml/2006/main" noChangeAspect="1"/>
             </wp:cNvGraphicFramePr>
@@ -7513,7 +7512,7 @@
               <a:graphicData uri="http://schemas.openxmlformats.org/drawingml/2006/picture">
                 <pic:pic xmlns:pic="http://schemas.openxmlformats.org/drawingml/2006/picture">
                   <pic:nvPicPr>
-                    <pic:cNvPr id="13" name="Picture 13" descr="/Users/robertovelasquezdean/Library/Group Containers/L48J367XN4.com.infraware.PolarisOffice/EngineTemp/505/fImage2176850728.png"/>
+                    <pic:cNvPr id="13" name="Picture 13" descr="/Users/robertovelasquezdean/Library/Group Containers/L48J367XN4.com.infraware.PolarisOffice/EngineTemp/682/fImage2176850728.png"/>
                     <pic:cNvPicPr>
                       <a:picLocks noChangeAspect="1" noChangeArrowheads="1"/>
                     </pic:cNvPicPr>
@@ -7533,7 +7532,7 @@
                   <pic:spPr>
                     <a:xfrm>
                       <a:off x="0" y="0"/>
-                      <a:ext cx="2200910" cy="600710"/>
+                      <a:ext cx="2201545" cy="601345"/>
                     </a:xfrm>
                     <a:prstGeom prst="rect"/>
                     <a:ln cap="flat"/>
@@ -7556,8 +7555,8 @@
         <w:widowControl w:val="1"/>
         <w:ind w:right="0" w:left="0" w:firstLine="0"/>
         <w:rPr>
-          <w:i w:val="0"/>
-          <w:b w:val="0"/>
+          <w:i w:val="1"/>
+          <w:b w:val="1"/>
           <w:color w:val="auto"/>
           <w:sz w:val="20"/>
           <w:szCs w:val="20"/>
@@ -7754,6 +7753,971 @@
           <w:szCs w:val="20"/>
           <w:rFonts w:ascii="Times New Roman" w:eastAsia="Times New Roman" w:hAnsi="Times New Roman" w:hint="default"/>
         </w:rPr>
+        <w:t xml:space="preserve">Los punteros trabajan con una reserva gigante de memoria dinámica que se divide en dos partes: </w:t>
+      </w:r>
+      <w:r>
+        <w:rPr>
+          <w:i w:val="1"/>
+          <w:b w:val="1"/>
+          <w:color w:val="auto"/>
+          <w:sz w:val="20"/>
+          <w:szCs w:val="20"/>
+          <w:rFonts w:ascii="Times New Roman" w:eastAsia="Times New Roman" w:hAnsi="Times New Roman" w:hint="default"/>
+        </w:rPr>
+        <w:t>heap</w:t>
+      </w:r>
+      <w:r>
+        <w:rPr>
+          <w:i w:val="1"/>
+          <w:b w:val="0"/>
+          <w:color w:val="auto"/>
+          <w:sz w:val="20"/>
+          <w:szCs w:val="20"/>
+          <w:rFonts w:ascii="Times New Roman" w:eastAsia="Times New Roman" w:hAnsi="Times New Roman" w:hint="default"/>
+        </w:rPr>
+        <w:t xml:space="preserve"> </w:t>
+      </w:r>
+      <w:r>
+        <w:rPr>
+          <w:i w:val="0"/>
+          <w:b w:val="0"/>
+          <w:color w:val="auto"/>
+          <w:sz w:val="20"/>
+          <w:szCs w:val="20"/>
+          <w:rFonts w:ascii="Times New Roman" w:eastAsia="Times New Roman" w:hAnsi="Times New Roman" w:hint="default"/>
+        </w:rPr>
+        <w:t xml:space="preserve">y </w:t>
+      </w:r>
+      <w:r>
+        <w:rPr>
+          <w:i w:val="1"/>
+          <w:b w:val="1"/>
+          <w:color w:val="auto"/>
+          <w:sz w:val="20"/>
+          <w:szCs w:val="20"/>
+          <w:rFonts w:ascii="Times New Roman" w:eastAsia="Times New Roman" w:hAnsi="Times New Roman" w:hint="default"/>
+        </w:rPr>
+        <w:t xml:space="preserve">stack; </w:t>
+      </w:r>
+      <w:r>
+        <w:rPr>
+          <w:i w:val="0"/>
+          <w:b w:val="0"/>
+          <w:color w:val="auto"/>
+          <w:sz w:val="20"/>
+          <w:szCs w:val="20"/>
+          <w:rFonts w:ascii="Times New Roman" w:eastAsia="Times New Roman" w:hAnsi="Times New Roman" w:hint="default"/>
+        </w:rPr>
+        <w:t xml:space="preserve">respectivamente, la primera se encarga de inyectarle más memoria, en caso que se requiera, a un programa que </w:t>
+      </w:r>
+      <w:r>
+        <w:rPr>
+          <w:i w:val="0"/>
+          <w:b w:val="0"/>
+          <w:color w:val="auto"/>
+          <w:sz w:val="20"/>
+          <w:szCs w:val="20"/>
+          <w:rFonts w:ascii="Times New Roman" w:eastAsia="Times New Roman" w:hAnsi="Times New Roman" w:hint="default"/>
+        </w:rPr>
+        <w:t xml:space="preserve">ya se encuentra ejecutandose; y, la segunda, es la memoria dinámica con la que el programa ya trabaja por </w:t>
+      </w:r>
+      <w:r>
+        <w:rPr>
+          <w:i w:val="0"/>
+          <w:b w:val="0"/>
+          <w:color w:val="auto"/>
+          <w:sz w:val="20"/>
+          <w:szCs w:val="20"/>
+          <w:rFonts w:ascii="Times New Roman" w:eastAsia="Times New Roman" w:hAnsi="Times New Roman" w:hint="default"/>
+        </w:rPr>
+        <w:t xml:space="preserve">asignación inicial. De hecho, la función </w:t>
+      </w:r>
+      <w:r>
+        <w:rPr>
+          <w:i w:val="1"/>
+          <w:b w:val="0"/>
+          <w:color w:val="auto"/>
+          <w:sz w:val="20"/>
+          <w:szCs w:val="20"/>
+          <w:rFonts w:ascii="Times New Roman" w:eastAsia="Times New Roman" w:hAnsi="Times New Roman" w:hint="default"/>
+        </w:rPr>
+        <w:t xml:space="preserve">malloc </w:t>
+      </w:r>
+      <w:r>
+        <w:rPr>
+          <w:i w:val="0"/>
+          <w:b w:val="0"/>
+          <w:color w:val="auto"/>
+          <w:sz w:val="20"/>
+          <w:szCs w:val="20"/>
+          <w:rFonts w:ascii="Times New Roman" w:eastAsia="Times New Roman" w:hAnsi="Times New Roman" w:hint="default"/>
+        </w:rPr>
+        <w:t xml:space="preserve">toma la memoria dinámica que se solicita del </w:t>
+      </w:r>
+      <w:r>
+        <w:rPr>
+          <w:i w:val="1"/>
+          <w:b w:val="0"/>
+          <w:color w:val="auto"/>
+          <w:sz w:val="20"/>
+          <w:szCs w:val="20"/>
+          <w:rFonts w:ascii="Times New Roman" w:eastAsia="Times New Roman" w:hAnsi="Times New Roman" w:hint="default"/>
+        </w:rPr>
+        <w:t xml:space="preserve">heap </w:t>
+      </w:r>
+      <w:r>
+        <w:rPr>
+          <w:i w:val="0"/>
+          <w:b w:val="0"/>
+          <w:color w:val="auto"/>
+          <w:sz w:val="20"/>
+          <w:szCs w:val="20"/>
+          <w:rFonts w:ascii="Times New Roman" w:eastAsia="Times New Roman" w:hAnsi="Times New Roman" w:hint="default"/>
+        </w:rPr>
+        <w:t xml:space="preserve">mientras se </w:t>
+      </w:r>
+      <w:r>
+        <w:rPr>
+          <w:i w:val="0"/>
+          <w:b w:val="0"/>
+          <w:color w:val="auto"/>
+          <w:sz w:val="20"/>
+          <w:szCs w:val="20"/>
+          <w:rFonts w:ascii="Times New Roman" w:eastAsia="Times New Roman" w:hAnsi="Times New Roman" w:hint="default"/>
+        </w:rPr>
+        <w:t xml:space="preserve">esté ejecutando el programa; </w:t>
+      </w:r>
+      <w:r>
+        <w:rPr>
+          <w:i w:val="1"/>
+          <w:b w:val="0"/>
+          <w:color w:val="auto"/>
+          <w:sz w:val="20"/>
+          <w:szCs w:val="20"/>
+          <w:rFonts w:ascii="Times New Roman" w:eastAsia="Times New Roman" w:hAnsi="Times New Roman" w:hint="default"/>
+        </w:rPr>
+        <w:t>memoria,</w:t>
+      </w:r>
+      <w:r>
+        <w:rPr>
+          <w:i w:val="0"/>
+          <w:b w:val="0"/>
+          <w:color w:val="auto"/>
+          <w:sz w:val="20"/>
+          <w:szCs w:val="20"/>
+          <w:rFonts w:ascii="Times New Roman" w:eastAsia="Times New Roman" w:hAnsi="Times New Roman" w:hint="default"/>
+        </w:rPr>
+        <w:t xml:space="preserve"> entre otras cosas, que debe ser liberada luego, al finalizar el programa, </w:t>
+      </w:r>
+      <w:r>
+        <w:rPr>
+          <w:i w:val="0"/>
+          <w:b w:val="0"/>
+          <w:color w:val="auto"/>
+          <w:sz w:val="20"/>
+          <w:szCs w:val="20"/>
+          <w:rFonts w:ascii="Times New Roman" w:eastAsia="Times New Roman" w:hAnsi="Times New Roman" w:hint="default"/>
+        </w:rPr>
+        <w:t xml:space="preserve">para que pueda ser re-utilizada en otro programa que la requiera: </w:t>
+      </w:r>
+      <w:r>
+        <w:rPr>
+          <w:i w:val="1"/>
+          <w:b w:val="0"/>
+          <w:color w:val="auto"/>
+          <w:sz w:val="20"/>
+          <w:szCs w:val="20"/>
+          <w:rFonts w:ascii="Times New Roman" w:eastAsia="Times New Roman" w:hAnsi="Times New Roman" w:hint="default"/>
+        </w:rPr>
+        <w:t>liberar</w:t>
+      </w:r>
+      <w:r>
+        <w:rPr>
+          <w:i w:val="0"/>
+          <w:b w:val="0"/>
+          <w:color w:val="auto"/>
+          <w:sz w:val="20"/>
+          <w:szCs w:val="20"/>
+          <w:rFonts w:ascii="Times New Roman" w:eastAsia="Times New Roman" w:hAnsi="Times New Roman" w:hint="default"/>
+        </w:rPr>
+        <w:t xml:space="preserve"> es lo ideal, pues, el sistema no asume </w:t>
+      </w:r>
+      <w:r>
+        <w:rPr>
+          <w:i w:val="0"/>
+          <w:b w:val="0"/>
+          <w:color w:val="auto"/>
+          <w:sz w:val="20"/>
+          <w:szCs w:val="20"/>
+          <w:rFonts w:ascii="Times New Roman" w:eastAsia="Times New Roman" w:hAnsi="Times New Roman" w:hint="default"/>
+        </w:rPr>
+        <w:t xml:space="preserve">ese proceso por sí solo; y, si no se libera suficiente memoria al sistema, podría entonces padecer de algo que se </w:t>
+      </w:r>
+      <w:r>
+        <w:rPr>
+          <w:i w:val="0"/>
+          <w:b w:val="0"/>
+          <w:color w:val="auto"/>
+          <w:sz w:val="20"/>
+          <w:szCs w:val="20"/>
+          <w:rFonts w:ascii="Times New Roman" w:eastAsia="Times New Roman" w:hAnsi="Times New Roman" w:hint="default"/>
+        </w:rPr>
+        <w:t xml:space="preserve">llama: </w:t>
+      </w:r>
+      <w:r>
+        <w:rPr>
+          <w:i w:val="1"/>
+          <w:b w:val="1"/>
+          <w:color w:val="auto"/>
+          <w:sz w:val="20"/>
+          <w:szCs w:val="20"/>
+          <w:rFonts w:ascii="Times New Roman" w:eastAsia="Times New Roman" w:hAnsi="Times New Roman" w:hint="default"/>
+        </w:rPr>
+        <w:t xml:space="preserve">pérdida de memoria, </w:t>
+      </w:r>
+      <w:r>
+        <w:rPr>
+          <w:i w:val="0"/>
+          <w:b w:val="0"/>
+          <w:color w:val="auto"/>
+          <w:sz w:val="20"/>
+          <w:szCs w:val="20"/>
+          <w:rFonts w:ascii="Times New Roman" w:eastAsia="Times New Roman" w:hAnsi="Times New Roman" w:hint="default"/>
+        </w:rPr>
+        <w:t xml:space="preserve">lo cuál eventualmente va a </w:t>
+      </w:r>
+      <w:r>
+        <w:rPr>
+          <w:i w:val="1"/>
+          <w:b w:val="0"/>
+          <w:color w:val="auto"/>
+          <w:sz w:val="20"/>
+          <w:szCs w:val="20"/>
+          <w:rFonts w:ascii="Times New Roman" w:eastAsia="Times New Roman" w:hAnsi="Times New Roman" w:hint="default"/>
+        </w:rPr>
+        <w:t xml:space="preserve">ralentizar </w:t>
+      </w:r>
+      <w:r>
+        <w:rPr>
+          <w:i w:val="0"/>
+          <w:b w:val="0"/>
+          <w:color w:val="auto"/>
+          <w:sz w:val="20"/>
+          <w:szCs w:val="20"/>
+          <w:rFonts w:ascii="Times New Roman" w:eastAsia="Times New Roman" w:hAnsi="Times New Roman" w:hint="default"/>
+        </w:rPr>
+        <w:t xml:space="preserve">su computador o dispositivo: los otros </w:t>
+      </w:r>
+      <w:r>
+        <w:rPr>
+          <w:i w:val="0"/>
+          <w:b w:val="0"/>
+          <w:color w:val="auto"/>
+          <w:sz w:val="20"/>
+          <w:szCs w:val="20"/>
+          <w:rFonts w:ascii="Times New Roman" w:eastAsia="Times New Roman" w:hAnsi="Times New Roman" w:hint="default"/>
+        </w:rPr>
+        <w:t xml:space="preserve">programas, por ejemplo, se quedarían </w:t>
+      </w:r>
+      <w:r>
+        <w:rPr>
+          <w:i w:val="1"/>
+          <w:b w:val="0"/>
+          <w:color w:val="auto"/>
+          <w:sz w:val="20"/>
+          <w:szCs w:val="20"/>
+          <w:rFonts w:ascii="Times New Roman" w:eastAsia="Times New Roman" w:hAnsi="Times New Roman" w:hint="default"/>
+        </w:rPr>
+        <w:t xml:space="preserve">colgados </w:t>
+      </w:r>
+      <w:r>
+        <w:rPr>
+          <w:i w:val="0"/>
+          <w:b w:val="0"/>
+          <w:color w:val="auto"/>
+          <w:sz w:val="20"/>
+          <w:szCs w:val="20"/>
+          <w:rFonts w:ascii="Times New Roman" w:eastAsia="Times New Roman" w:hAnsi="Times New Roman" w:hint="default"/>
+        </w:rPr>
+        <w:t xml:space="preserve">(y el sistema en su conjunto)</w:t>
+      </w:r>
+      <w:r>
+        <w:rPr>
+          <w:i w:val="1"/>
+          <w:b w:val="0"/>
+          <w:color w:val="auto"/>
+          <w:sz w:val="20"/>
+          <w:szCs w:val="20"/>
+          <w:rFonts w:ascii="Times New Roman" w:eastAsia="Times New Roman" w:hAnsi="Times New Roman" w:hint="default"/>
+        </w:rPr>
+        <w:t xml:space="preserve"> </w:t>
+      </w:r>
+      <w:r>
+        <w:rPr>
+          <w:i w:val="0"/>
+          <w:b w:val="0"/>
+          <w:color w:val="auto"/>
+          <w:sz w:val="20"/>
+          <w:szCs w:val="20"/>
+          <w:rFonts w:ascii="Times New Roman" w:eastAsia="Times New Roman" w:hAnsi="Times New Roman" w:hint="default"/>
+        </w:rPr>
+        <w:t xml:space="preserve">porque no tienen más memoria </w:t>
+      </w:r>
+      <w:r>
+        <w:rPr>
+          <w:i w:val="0"/>
+          <w:b w:val="0"/>
+          <w:color w:val="auto"/>
+          <w:sz w:val="20"/>
+          <w:szCs w:val="20"/>
+          <w:rFonts w:ascii="Times New Roman" w:eastAsia="Times New Roman" w:hAnsi="Times New Roman" w:hint="default"/>
+        </w:rPr>
+        <w:t xml:space="preserve">dinámica disponible a la que puedan acceder, no la mínimamente suficiente, para poder ejecutarse. Explicado </w:t>
+      </w:r>
+      <w:r>
+        <w:rPr>
+          <w:i w:val="0"/>
+          <w:b w:val="0"/>
+          <w:color w:val="auto"/>
+          <w:sz w:val="20"/>
+          <w:szCs w:val="20"/>
+          <w:rFonts w:ascii="Times New Roman" w:eastAsia="Times New Roman" w:hAnsi="Times New Roman" w:hint="default"/>
+        </w:rPr>
+        <w:t xml:space="preserve">todo lo anterior, por eso es que se requiere que, luego de trabajar con </w:t>
+      </w:r>
+      <w:r>
+        <w:rPr>
+          <w:i w:val="1"/>
+          <w:b w:val="0"/>
+          <w:color w:val="auto"/>
+          <w:sz w:val="20"/>
+          <w:szCs w:val="20"/>
+          <w:rFonts w:ascii="Times New Roman" w:eastAsia="Times New Roman" w:hAnsi="Times New Roman" w:hint="default"/>
+        </w:rPr>
+        <w:t xml:space="preserve">malloc, </w:t>
+      </w:r>
+      <w:r>
+        <w:rPr>
+          <w:i w:val="0"/>
+          <w:b w:val="0"/>
+          <w:color w:val="auto"/>
+          <w:sz w:val="20"/>
+          <w:szCs w:val="20"/>
+          <w:rFonts w:ascii="Times New Roman" w:eastAsia="Times New Roman" w:hAnsi="Times New Roman" w:hint="default"/>
+        </w:rPr>
+        <w:t xml:space="preserve">se libere memoria con la función </w:t>
+      </w:r>
+      <w:r>
+        <w:rPr>
+          <w:i w:val="1"/>
+          <w:b w:val="0"/>
+          <w:color w:val="auto"/>
+          <w:sz w:val="20"/>
+          <w:szCs w:val="20"/>
+          <w:rFonts w:ascii="Times New Roman" w:eastAsia="Times New Roman" w:hAnsi="Times New Roman" w:hint="default"/>
+        </w:rPr>
+        <w:t>free</w:t>
+      </w:r>
+      <w:r>
+        <w:rPr>
+          <w:i w:val="0"/>
+          <w:b w:val="0"/>
+          <w:color w:val="auto"/>
+          <w:sz w:val="20"/>
+          <w:szCs w:val="20"/>
+          <w:rFonts w:ascii="Times New Roman" w:eastAsia="Times New Roman" w:hAnsi="Times New Roman" w:hint="default"/>
+        </w:rPr>
+        <w:t>.</w:t>
+      </w:r>
+    </w:p>
+    <w:p>
+      <w:pPr>
+        <w:numPr>
+          <w:ilvl w:val="0"/>
+          <w:numId w:val="0"/>
+        </w:numPr>
+        <w:jc w:val="center"/>
+        <w:spacing w:lineRule="auto" w:line="259" w:before="0" w:after="160"/>
+        <w:widowControl w:val="1"/>
+        <w:ind w:right="0" w:left="0" w:firstLine="0"/>
+        <w:rPr>
+          <w:i w:val="1"/>
+          <w:b w:val="0"/>
+          <w:color w:val="auto"/>
+          <w:sz w:val="18"/>
+          <w:szCs w:val="18"/>
+          <w:rFonts w:ascii="Times New Roman" w:eastAsia="Times New Roman" w:hAnsi="Times New Roman" w:hint="default"/>
+        </w:rPr>
+        <w:wordWrap w:val="0"/>
+        <w:autoSpaceDE w:val="0"/>
+        <w:autoSpaceDN w:val="0"/>
+      </w:pPr>
+      <w:r>
+        <w:rPr>
+          <w:sz w:val="20"/>
+        </w:rPr>
+        <w:drawing>
+          <wp:inline distT="0" distB="0" distL="0" distR="0">
+            <wp:extent cx="3710304" cy="164465"/>
+            <wp:effectExtent l="0" t="0" r="0" b="0"/>
+            <wp:docPr id="31" name="Imagen 16"/>
+            <wp:cNvGraphicFramePr>
+              <a:graphicFrameLocks xmlns:a="http://schemas.openxmlformats.org/drawingml/2006/main" noChangeAspect="1"/>
+            </wp:cNvGraphicFramePr>
+            <a:graphic xmlns:a="http://schemas.openxmlformats.org/drawingml/2006/main">
+              <a:graphicData uri="http://schemas.openxmlformats.org/drawingml/2006/picture">
+                <pic:pic xmlns:pic="http://schemas.openxmlformats.org/drawingml/2006/picture">
+                  <pic:nvPicPr>
+                    <pic:cNvPr id="14" name="Picture 14" descr="/Users/robertovelasquezdean/Library/Group Containers/L48J367XN4.com.infraware.PolarisOffice/EngineTemp/682/fImage1986031761.png"/>
+                    <pic:cNvPicPr>
+                      <a:picLocks noChangeAspect="1" noChangeArrowheads="1"/>
+                    </pic:cNvPicPr>
+                  </pic:nvPicPr>
+                  <pic:blipFill>
+                    <a:blip r:embed="rId18">
+                      <a:extLst>
+                        <a:ext uri="{28A0092B-C50C-407E-A947-70E740481C1C}">
+                          <a14:useLocalDpi xmlns:a14="http://schemas.microsoft.com/office/drawing/2010/main" val="0"/>
+                        </a:ext>
+                      </a:extLst>
+                    </a:blip>
+                    <a:stretch>
+                      <a:fillRect/>
+                    </a:stretch>
+                  </pic:blipFill>
+                  <pic:spPr>
+                    <a:xfrm>
+                      <a:off x="0" y="0"/>
+                      <a:ext cx="3710940" cy="165100"/>
+                    </a:xfrm>
+                    <a:prstGeom prst="rect"/>
+                    <a:ln cap="flat"/>
+                  </pic:spPr>
+                </pic:pic>
+              </a:graphicData>
+            </a:graphic>
+          </wp:inline>
+        </w:drawing>
+      </w:r>
+      <w:r>
+        <w:rPr>
+          <w:i w:val="0"/>
+          <w:b w:val="0"/>
+          <w:color w:val="auto"/>
+          <w:sz w:val="20"/>
+          <w:szCs w:val="20"/>
+          <w:rFonts w:ascii="Times New Roman" w:eastAsia="Times New Roman" w:hAnsi="Times New Roman" w:hint="default"/>
+        </w:rPr>
+        <w:br/>
+      </w:r>
+      <w:r>
+        <w:rPr>
+          <w:i w:val="1"/>
+          <w:b w:val="0"/>
+          <w:color w:val="auto"/>
+          <w:sz w:val="18"/>
+          <w:szCs w:val="18"/>
+          <w:rFonts w:ascii="Times New Roman" w:eastAsia="Times New Roman" w:hAnsi="Times New Roman" w:hint="default"/>
+        </w:rPr>
+        <w:t xml:space="preserve">Curioso caso de “toma de memoria” con malloc para un string (char *word) de 50 caracteres en total; es decir, le estamos </w:t>
+      </w:r>
+      <w:r>
+        <w:rPr>
+          <w:i w:val="1"/>
+          <w:b w:val="0"/>
+          <w:color w:val="auto"/>
+          <w:sz w:val="18"/>
+          <w:szCs w:val="18"/>
+          <w:rFonts w:ascii="Times New Roman" w:eastAsia="Times New Roman" w:hAnsi="Times New Roman" w:hint="default"/>
+        </w:rPr>
+        <w:t xml:space="preserve">pidiendo al sistema que nos guarde una Q de memoria dinámica para 50 caracteres según el tamaño en bytes de cada uno.</w:t>
+      </w:r>
+    </w:p>
+    <w:p>
+      <w:pPr>
+        <w:numPr>
+          <w:ilvl w:val="0"/>
+          <w:numId w:val="0"/>
+        </w:numPr>
+        <w:jc w:val="both"/>
+        <w:spacing w:lineRule="auto" w:line="259" w:before="0" w:after="160"/>
+        <w:widowControl w:val="1"/>
+        <w:ind w:right="0" w:left="0" w:firstLine="0"/>
+        <w:rPr>
+          <w:i w:val="1"/>
+          <w:b w:val="0"/>
+          <w:color w:val="auto"/>
+          <w:sz w:val="20"/>
+          <w:szCs w:val="20"/>
+          <w:rFonts w:ascii="Times New Roman" w:eastAsia="Times New Roman" w:hAnsi="Times New Roman" w:hint="default"/>
+        </w:rPr>
+        <w:wordWrap w:val="0"/>
+        <w:autoSpaceDE w:val="0"/>
+        <w:autoSpaceDN w:val="0"/>
+      </w:pPr>
+      <w:r>
+        <w:rPr>
+          <w:i w:val="1"/>
+          <w:b w:val="0"/>
+          <w:color w:val="auto"/>
+          <w:sz w:val="20"/>
+          <w:szCs w:val="20"/>
+          <w:rFonts w:ascii="Times New Roman" w:eastAsia="Times New Roman" w:hAnsi="Times New Roman" w:hint="default"/>
+        </w:rPr>
+        <w:t xml:space="preserve">Luego liberamos con </w:t>
+      </w:r>
+      <w:r>
+        <w:rPr>
+          <w:sz w:val="20"/>
+        </w:rPr>
+        <w:drawing>
+          <wp:inline distT="0" distB="0" distL="0" distR="0">
+            <wp:extent cx="789305" cy="165100"/>
+            <wp:effectExtent l="0" t="0" r="0" b="0"/>
+            <wp:docPr id="32" name="Imagen 17"/>
+            <wp:cNvGraphicFramePr>
+              <a:graphicFrameLocks xmlns:a="http://schemas.openxmlformats.org/drawingml/2006/main" noChangeAspect="1"/>
+            </wp:cNvGraphicFramePr>
+            <a:graphic xmlns:a="http://schemas.openxmlformats.org/drawingml/2006/main">
+              <a:graphicData uri="http://schemas.openxmlformats.org/drawingml/2006/picture">
+                <pic:pic xmlns:pic="http://schemas.openxmlformats.org/drawingml/2006/picture">
+                  <pic:nvPicPr>
+                    <pic:cNvPr id="15" name="Picture 15" descr="/Users/robertovelasquezdean/Library/Group Containers/L48J367XN4.com.infraware.PolarisOffice/EngineTemp/682/fImage2361325752.png"/>
+                    <pic:cNvPicPr>
+                      <a:picLocks noChangeAspect="1" noChangeArrowheads="1"/>
+                    </pic:cNvPicPr>
+                  </pic:nvPicPr>
+                  <pic:blipFill>
+                    <a:blip r:embed="rId19">
+                      <a:extLst>
+                        <a:ext uri="{BEBA8EAE-BF5A-486C-A8C5-ECC9F3942E4B}">
+                          <a14:imgProps xmlns:a14="http://schemas.microsoft.com/office/drawing/2010/main">
+                            <a14:imgLayer r:embed="rId20">
+                              <a14:imgEffect>
+                                <a14:brightnessContrast bright="20000"/>
+                              </a14:imgEffect>
+                            </a14:imgLayer>
+                          </a14:imgProps>
+                        </a:ext>
+                        <a:ext uri="{28A0092B-C50C-407E-A947-70E740481C1C}">
+                          <a14:useLocalDpi xmlns:a14="http://schemas.microsoft.com/office/drawing/2010/main" val="0"/>
+                        </a:ext>
+                      </a:extLst>
+                    </a:blip>
+                    <a:stretch>
+                      <a:fillRect/>
+                    </a:stretch>
+                  </pic:blipFill>
+                  <pic:spPr>
+                    <a:xfrm>
+                      <a:off x="0" y="0"/>
+                      <a:ext cx="789940" cy="165735"/>
+                    </a:xfrm>
+                    <a:prstGeom prst="rect"/>
+                    <a:ln cap="flat"/>
+                  </pic:spPr>
+                </pic:pic>
+              </a:graphicData>
+            </a:graphic>
+          </wp:inline>
+        </w:drawing>
+      </w:r>
+    </w:p>
+    <w:p>
+      <w:pPr>
+        <w:numPr>
+          <w:ilvl w:val="0"/>
+          <w:numId w:val="0"/>
+        </w:numPr>
+        <w:jc w:val="both"/>
+        <w:spacing w:lineRule="auto" w:line="259" w:before="0" w:after="160"/>
+        <w:widowControl w:val="1"/>
+        <w:ind w:right="0" w:left="0" w:firstLine="0"/>
+        <w:rPr>
+          <w:i w:val="0"/>
+          <w:b w:val="0"/>
+          <w:color w:val="auto"/>
+          <w:sz w:val="20"/>
+          <w:szCs w:val="20"/>
+          <w:rFonts w:ascii="Times New Roman" w:eastAsia="Times New Roman" w:hAnsi="Times New Roman" w:hint="default"/>
+        </w:rPr>
+        <w:wordWrap w:val="0"/>
+        <w:autoSpaceDE w:val="0"/>
+        <w:autoSpaceDN w:val="0"/>
+      </w:pPr>
+    </w:p>
+    <w:p>
+      <w:pPr>
+        <w:numPr>
+          <w:ilvl w:val="0"/>
+          <w:numId w:val="0"/>
+        </w:numPr>
+        <w:jc w:val="center"/>
+        <w:spacing w:lineRule="auto" w:line="259" w:before="0" w:after="160"/>
+        <w:widowControl w:val="1"/>
+        <w:ind w:right="0" w:left="0" w:firstLine="0"/>
+        <w:rPr>
+          <w:i w:val="1"/>
+          <w:b w:val="0"/>
+          <w:color w:val="auto"/>
+          <w:sz w:val="18"/>
+          <w:szCs w:val="18"/>
+          <w:rFonts w:ascii="Times New Roman" w:eastAsia="Times New Roman" w:hAnsi="Times New Roman" w:hint="default"/>
+        </w:rPr>
+        <w:wordWrap w:val="0"/>
+        <w:autoSpaceDE w:val="0"/>
+        <w:autoSpaceDN w:val="0"/>
+      </w:pPr>
+      <w:r>
+        <w:rPr>
+          <w:sz w:val="20"/>
+        </w:rPr>
+        <w:drawing>
+          <wp:inline distT="0" distB="0" distL="0" distR="0">
+            <wp:extent cx="5421630" cy="2813050"/>
+            <wp:effectExtent l="0" t="0" r="0" b="0"/>
+            <wp:docPr id="363" name="Imagen 18"/>
+            <wp:cNvGraphicFramePr>
+              <a:graphicFrameLocks xmlns:a="http://schemas.openxmlformats.org/drawingml/2006/main" noChangeAspect="1"/>
+            </wp:cNvGraphicFramePr>
+            <a:graphic xmlns:a="http://schemas.openxmlformats.org/drawingml/2006/main">
+              <a:graphicData uri="http://schemas.openxmlformats.org/drawingml/2006/picture">
+                <pic:pic xmlns:pic="http://schemas.openxmlformats.org/drawingml/2006/picture">
+                  <pic:nvPicPr>
+                    <pic:cNvPr id="17" name="Picture 17" descr="/Users/robertovelasquezdean/Library/Group Containers/L48J367XN4.com.infraware.PolarisOffice/EngineTemp/682/fImage556893631466.png"/>
+                    <pic:cNvPicPr>
+                      <a:picLocks noChangeAspect="1" noChangeArrowheads="1"/>
+                    </pic:cNvPicPr>
+                  </pic:nvPicPr>
+                  <pic:blipFill>
+                    <a:blip r:embed="rId21">
+                      <a:extLst>
+                        <a:ext uri="{28A0092B-C50C-407E-A947-70E740481C1C}">
+                          <a14:useLocalDpi xmlns:a14="http://schemas.microsoft.com/office/drawing/2010/main" val="0"/>
+                        </a:ext>
+                      </a:extLst>
+                    </a:blip>
+                    <a:stretch>
+                      <a:fillRect/>
+                    </a:stretch>
+                  </pic:blipFill>
+                  <pic:spPr>
+                    <a:xfrm>
+                      <a:off x="0" y="0"/>
+                      <a:ext cx="5422265" cy="2813685"/>
+                    </a:xfrm>
+                    <a:prstGeom prst="rect"/>
+                    <a:ln cap="flat"/>
+                  </pic:spPr>
+                </pic:pic>
+              </a:graphicData>
+            </a:graphic>
+          </wp:inline>
+        </w:drawing>
+      </w:r>
+      <w:r>
+        <w:rPr>
+          <w:i w:val="0"/>
+          <w:b w:val="0"/>
+          <w:color w:val="auto"/>
+          <w:sz w:val="20"/>
+          <w:szCs w:val="20"/>
+          <w:rFonts w:ascii="Times New Roman" w:eastAsia="Times New Roman" w:hAnsi="Times New Roman" w:hint="default"/>
+        </w:rPr>
+        <w:br/>
+      </w:r>
+      <w:r>
+        <w:rPr>
+          <w:i w:val="1"/>
+          <w:b w:val="0"/>
+          <w:color w:val="auto"/>
+          <w:sz w:val="18"/>
+          <w:szCs w:val="18"/>
+          <w:rFonts w:ascii="Times New Roman" w:eastAsia="Times New Roman" w:hAnsi="Times New Roman" w:hint="default"/>
+        </w:rPr>
+        <w:t xml:space="preserve">sabría interpretar bien esto? Pruebelo.</w:t>
+      </w:r>
+    </w:p>
+    <w:p>
+      <w:pPr>
+        <w:numPr>
+          <w:ilvl w:val="0"/>
+          <w:numId w:val="0"/>
+        </w:numPr>
+        <w:jc w:val="both"/>
+        <w:spacing w:lineRule="auto" w:line="259" w:before="0" w:after="160"/>
+        <w:widowControl w:val="1"/>
+        <w:ind w:right="0" w:left="0" w:firstLine="0"/>
+        <w:rPr>
+          <w:i w:val="1"/>
+          <w:b w:val="0"/>
+          <w:color w:val="auto"/>
+          <w:sz w:val="20"/>
+          <w:szCs w:val="20"/>
+          <w:rFonts w:ascii="Times New Roman" w:eastAsia="Times New Roman" w:hAnsi="Times New Roman" w:hint="default"/>
+        </w:rPr>
+        <w:wordWrap w:val="0"/>
+        <w:autoSpaceDE w:val="0"/>
+        <w:autoSpaceDN w:val="0"/>
+      </w:pPr>
+      <w:r>
+        <w:rPr>
+          <w:i w:val="1"/>
+          <w:b w:val="0"/>
+          <w:color w:val="auto"/>
+          <w:sz w:val="20"/>
+          <w:szCs w:val="20"/>
+          <w:rFonts w:ascii="Times New Roman" w:eastAsia="Times New Roman" w:hAnsi="Times New Roman" w:hint="default"/>
+        </w:rPr>
+        <w:t xml:space="preserve">Ahora, veamos cuando liberemos memoria, ¿qué pasa?...</w:t>
+      </w:r>
+    </w:p>
+    <w:p>
+      <w:pPr>
+        <w:numPr>
+          <w:ilvl w:val="0"/>
+          <w:numId w:val="0"/>
+        </w:numPr>
+        <w:jc w:val="center"/>
+        <w:spacing w:lineRule="auto" w:line="259" w:before="0" w:after="160"/>
+        <w:widowControl w:val="1"/>
+        <w:ind w:right="0" w:left="0" w:firstLine="0"/>
+        <w:rPr>
+          <w:i w:val="1"/>
+          <w:b w:val="0"/>
+          <w:color w:val="auto"/>
+          <w:sz w:val="18"/>
+          <w:szCs w:val="18"/>
+          <w:rFonts w:ascii="Times New Roman" w:eastAsia="Times New Roman" w:hAnsi="Times New Roman" w:hint="default"/>
+        </w:rPr>
+        <w:wordWrap w:val="0"/>
+        <w:autoSpaceDE w:val="0"/>
+        <w:autoSpaceDN w:val="0"/>
+      </w:pPr>
+      <w:r>
+        <w:rPr>
+          <w:sz w:val="20"/>
+        </w:rPr>
+        <w:drawing>
+          <wp:inline distT="0" distB="0" distL="0" distR="0">
+            <wp:extent cx="5422265" cy="2814955"/>
+            <wp:effectExtent l="0" t="0" r="0" b="0"/>
+            <wp:docPr id="394" name="Imagen 19"/>
+            <wp:cNvGraphicFramePr>
+              <a:graphicFrameLocks xmlns:a="http://schemas.openxmlformats.org/drawingml/2006/main" noChangeAspect="1"/>
+            </wp:cNvGraphicFramePr>
+            <a:graphic xmlns:a="http://schemas.openxmlformats.org/drawingml/2006/main">
+              <a:graphicData uri="http://schemas.openxmlformats.org/drawingml/2006/picture">
+                <pic:pic xmlns:pic="http://schemas.openxmlformats.org/drawingml/2006/picture">
+                  <pic:nvPicPr>
+                    <pic:cNvPr id="18" name="Picture 18" descr="/Users/robertovelasquezdean/Library/Group Containers/L48J367XN4.com.infraware.PolarisOffice/EngineTemp/682/fImage785603948621.png"/>
+                    <pic:cNvPicPr>
+                      <a:picLocks noChangeAspect="1" noChangeArrowheads="1"/>
+                    </pic:cNvPicPr>
+                  </pic:nvPicPr>
+                  <pic:blipFill>
+                    <a:blip r:embed="rId22">
+                      <a:extLst>
+                        <a:ext uri="{28A0092B-C50C-407E-A947-70E740481C1C}">
+                          <a14:useLocalDpi xmlns:a14="http://schemas.microsoft.com/office/drawing/2010/main" val="0"/>
+                        </a:ext>
+                      </a:extLst>
+                    </a:blip>
+                    <a:stretch>
+                      <a:fillRect/>
+                    </a:stretch>
+                  </pic:blipFill>
+                  <pic:spPr>
+                    <a:xfrm>
+                      <a:off x="0" y="0"/>
+                      <a:ext cx="5422900" cy="2815590"/>
+                    </a:xfrm>
+                    <a:prstGeom prst="rect"/>
+                    <a:ln cap="flat"/>
+                  </pic:spPr>
+                </pic:pic>
+              </a:graphicData>
+            </a:graphic>
+          </wp:inline>
+        </w:drawing>
+      </w:r>
+      <w:r>
+        <w:rPr>
+          <w:i w:val="1"/>
+          <w:b w:val="0"/>
+          <w:color w:val="auto"/>
+          <w:sz w:val="18"/>
+          <w:szCs w:val="18"/>
+          <w:rFonts w:ascii="Times New Roman" w:eastAsia="Times New Roman" w:hAnsi="Times New Roman" w:hint="default"/>
+        </w:rPr>
+        <w:br/>
+      </w:r>
+      <w:r>
+        <w:rPr>
+          <w:i w:val="1"/>
+          <w:b w:val="0"/>
+          <w:color w:val="auto"/>
+          <w:sz w:val="18"/>
+          <w:szCs w:val="18"/>
+          <w:rFonts w:ascii="Times New Roman" w:eastAsia="Times New Roman" w:hAnsi="Times New Roman" w:hint="default"/>
+        </w:rPr>
+        <w:t xml:space="preserve">Cuando libero</w:t>
+      </w:r>
+      <w:r>
+        <w:rPr>
+          <w:i w:val="1"/>
+          <w:b w:val="1"/>
+          <w:color w:val="auto"/>
+          <w:sz w:val="18"/>
+          <w:szCs w:val="18"/>
+          <w:rFonts w:ascii="Times New Roman" w:eastAsia="Times New Roman" w:hAnsi="Times New Roman" w:hint="default"/>
+        </w:rPr>
+        <w:t xml:space="preserve"> b</w:t>
+      </w:r>
+      <w:r>
+        <w:rPr>
+          <w:i w:val="1"/>
+          <w:b w:val="0"/>
+          <w:color w:val="auto"/>
+          <w:sz w:val="18"/>
+          <w:szCs w:val="18"/>
+          <w:rFonts w:ascii="Times New Roman" w:eastAsia="Times New Roman" w:hAnsi="Times New Roman" w:hint="default"/>
+        </w:rPr>
+        <w:t xml:space="preserve"> la memoria que le había asignado, con malloc inicialmente, desaparece (es por eso el recuadro ahora en </w:t>
+      </w:r>
+      <w:r>
+        <w:rPr>
+          <w:i w:val="1"/>
+          <w:b w:val="0"/>
+          <w:color w:val="auto"/>
+          <w:sz w:val="18"/>
+          <w:szCs w:val="18"/>
+          <w:rFonts w:ascii="Times New Roman" w:eastAsia="Times New Roman" w:hAnsi="Times New Roman" w:hint="default"/>
+        </w:rPr>
+        <w:t xml:space="preserve">color blanco). </w:t>
+      </w:r>
+      <w:r>
+        <w:rPr>
+          <w:i w:val="1"/>
+          <w:b w:val="1"/>
+          <w:color w:val="auto"/>
+          <w:sz w:val="18"/>
+          <w:szCs w:val="18"/>
+          <w:rFonts w:ascii="Times New Roman" w:eastAsia="Times New Roman" w:hAnsi="Times New Roman" w:hint="default"/>
+        </w:rPr>
+        <w:t xml:space="preserve">a </w:t>
+      </w:r>
+      <w:r>
+        <w:rPr>
+          <w:i w:val="1"/>
+          <w:b w:val="0"/>
+          <w:color w:val="auto"/>
+          <w:sz w:val="18"/>
+          <w:szCs w:val="18"/>
+          <w:rFonts w:ascii="Times New Roman" w:eastAsia="Times New Roman" w:hAnsi="Times New Roman" w:hint="default"/>
+        </w:rPr>
+        <w:t xml:space="preserve">y </w:t>
+      </w:r>
+      <w:r>
+        <w:rPr>
+          <w:i w:val="1"/>
+          <w:b w:val="1"/>
+          <w:color w:val="auto"/>
+          <w:sz w:val="18"/>
+          <w:szCs w:val="18"/>
+          <w:rFonts w:ascii="Times New Roman" w:eastAsia="Times New Roman" w:hAnsi="Times New Roman" w:hint="default"/>
+        </w:rPr>
+        <w:t xml:space="preserve">b </w:t>
+      </w:r>
+      <w:r>
+        <w:rPr>
+          <w:i w:val="1"/>
+          <w:b w:val="0"/>
+          <w:color w:val="auto"/>
+          <w:sz w:val="18"/>
+          <w:szCs w:val="18"/>
+          <w:rFonts w:ascii="Times New Roman" w:eastAsia="Times New Roman" w:hAnsi="Times New Roman" w:hint="default"/>
+        </w:rPr>
+        <w:t xml:space="preserve">todavía apuntan a donde solían estar, pero ya no tengo acceso a la memoria como tal (todo se pierde).</w:t>
+      </w:r>
+    </w:p>
+    <w:p>
+      <w:pPr>
+        <w:numPr>
+          <w:ilvl w:val="0"/>
+          <w:numId w:val="0"/>
+        </w:numPr>
+        <w:jc w:val="both"/>
+        <w:spacing w:lineRule="auto" w:line="259" w:before="0" w:after="160"/>
+        <w:widowControl w:val="1"/>
+        <w:ind w:right="0" w:left="0" w:firstLine="0"/>
+        <w:rPr>
+          <w:i w:val="1"/>
+          <w:b w:val="0"/>
+          <w:color w:val="auto"/>
+          <w:sz w:val="20"/>
+          <w:szCs w:val="20"/>
+          <w:rFonts w:ascii="Times New Roman" w:eastAsia="Times New Roman" w:hAnsi="Times New Roman" w:hint="default"/>
+        </w:rPr>
+        <w:wordWrap w:val="0"/>
+        <w:autoSpaceDE w:val="0"/>
+        <w:autoSpaceDN w:val="0"/>
+      </w:pPr>
+    </w:p>
+    <w:p>
+      <w:pPr>
+        <w:numPr>
+          <w:ilvl w:val="0"/>
+          <w:numId w:val="0"/>
+        </w:numPr>
+        <w:jc w:val="both"/>
+        <w:spacing w:lineRule="auto" w:line="259" w:before="0" w:after="160"/>
+        <w:widowControl w:val="1"/>
+        <w:ind w:right="0" w:left="0" w:firstLine="0"/>
+        <w:rPr>
+          <w:i w:val="1"/>
+          <w:b w:val="0"/>
+          <w:color w:val="auto"/>
+          <w:sz w:val="20"/>
+          <w:szCs w:val="20"/>
+          <w:rFonts w:ascii="Times New Roman" w:eastAsia="Times New Roman" w:hAnsi="Times New Roman" w:hint="default"/>
+        </w:rPr>
+        <w:wordWrap w:val="0"/>
+        <w:autoSpaceDE w:val="0"/>
+        <w:autoSpaceDN w:val="0"/>
+      </w:pPr>
+    </w:p>
+    <w:p>
+      <w:pPr>
+        <w:numPr>
+          <w:ilvl w:val="0"/>
+          <w:numId w:val="0"/>
+        </w:numPr>
+        <w:jc w:val="both"/>
+        <w:spacing w:lineRule="auto" w:line="259" w:before="0" w:after="160"/>
+        <w:widowControl w:val="1"/>
+        <w:ind w:right="0" w:left="0" w:firstLine="0"/>
+        <w:rPr>
+          <w:i w:val="0"/>
+          <w:b w:val="0"/>
+          <w:color w:val="auto"/>
+          <w:sz w:val="20"/>
+          <w:szCs w:val="20"/>
+          <w:rFonts w:ascii="Times New Roman" w:eastAsia="Times New Roman" w:hAnsi="Times New Roman" w:hint="default"/>
+        </w:rPr>
+        <w:wordWrap w:val="0"/>
+        <w:autoSpaceDE w:val="0"/>
+        <w:autoSpaceDN w:val="0"/>
+      </w:pPr>
+      <w:r>
+        <w:rPr>
+          <w:i w:val="0"/>
+          <w:b w:val="0"/>
+          <w:color w:val="auto"/>
+          <w:sz w:val="20"/>
+          <w:szCs w:val="20"/>
+          <w:rFonts w:ascii="Times New Roman" w:eastAsia="Times New Roman" w:hAnsi="Times New Roman" w:hint="default"/>
+        </w:rPr>
         <w:t xml:space="preserve">Ahora, revise por favor, el apartado de “Ejercicos Harvard” de esta misma semana </w:t>
       </w:r>
       <w:r>
@@ -7787,18 +8751,18 @@
           <w:szCs w:val="20"/>
           <w:rFonts w:ascii="Times New Roman" w:eastAsia="Times New Roman" w:hAnsi="Times New Roman" w:hint="default"/>
         </w:rPr>
-        <w:t xml:space="preserve">introducción y explicación mediante ejercicios de temas como: “malloc”, “strcpy &amp; free”, “valgrind”, “</w:t>
-      </w:r>
-      <w:r>
-        <w:rPr>
-          <w:i w:val="0"/>
-          <w:b w:val="0"/>
-          <w:color w:val="auto"/>
-          <w:sz w:val="20"/>
-          <w:szCs w:val="20"/>
-          <w:rFonts w:ascii="Times New Roman" w:eastAsia="Times New Roman" w:hAnsi="Times New Roman" w:hint="default"/>
-        </w:rPr>
-        <w:t xml:space="preserve">garbage”, “more pointers”, “FILE I/O”, etc.</w:t>
+        <w:t xml:space="preserve">introducción y explicación a mayor profundidad, mediante ejercicios, de temas como: “malloc”, “strcpy &amp; </w:t>
+      </w:r>
+      <w:r>
+        <w:rPr>
+          <w:i w:val="0"/>
+          <w:b w:val="0"/>
+          <w:color w:val="auto"/>
+          <w:sz w:val="20"/>
+          <w:szCs w:val="20"/>
+          <w:rFonts w:ascii="Times New Roman" w:eastAsia="Times New Roman" w:hAnsi="Times New Roman" w:hint="default"/>
+        </w:rPr>
+        <w:t xml:space="preserve">free”, “valgrind”, “garbage”, “more pointers”, “FILE I/O”, etc.</w:t>
       </w:r>
     </w:p>
     <w:sectPr>

--- a/Harvard/CS50's Introduction to Computer Science/Week 4, Memory/Memoria.docx
+++ b/Harvard/CS50's Introduction to Computer Science/Week 4, Memory/Memoria.docx
@@ -1987,7 +1987,7 @@
         </w:rPr>
         <w:drawing>
           <wp:inline distT="0" distB="0" distL="0" distR="0">
-            <wp:extent cx="5732145" cy="1676400"/>
+            <wp:extent cx="5732780" cy="1677035"/>
             <wp:effectExtent l="0" t="0" r="0" b="0"/>
             <wp:docPr id="9" name="Imagen 12"/>
             <wp:cNvGraphicFramePr>
@@ -1997,7 +1997,7 @@
               <a:graphicData uri="http://schemas.openxmlformats.org/drawingml/2006/picture">
                 <pic:pic xmlns:pic="http://schemas.openxmlformats.org/drawingml/2006/picture">
                   <pic:nvPicPr>
-                    <pic:cNvPr id="1" name="Picture 1" descr="/Users/robertovelasquezdean/Library/Group Containers/L48J367XN4.com.infraware.PolarisOffice/EngineTemp/682/fImage87686275140.png"/>
+                    <pic:cNvPr id="1" name="Picture 1" descr="/Users/robertovelasquezdean/Library/Group Containers/L48J367XN4.com.infraware.PolarisOffice/EngineTemp/997/fImage87686275140.png"/>
                     <pic:cNvPicPr>
                       <a:picLocks noChangeAspect="1" noChangeArrowheads="1"/>
                     </pic:cNvPicPr>
@@ -2017,7 +2017,7 @@
                   <pic:spPr>
                     <a:xfrm>
                       <a:off x="0" y="0"/>
-                      <a:ext cx="5732780" cy="1677035"/>
+                      <a:ext cx="5733415" cy="1677670"/>
                     </a:xfrm>
                     <a:prstGeom prst="rect"/>
                     <a:ln cap="flat"/>
@@ -2585,7 +2585,7 @@
         </w:rPr>
         <w:drawing>
           <wp:inline distT="0" distB="0" distL="0" distR="0">
-            <wp:extent cx="3826509" cy="1784985"/>
+            <wp:extent cx="3827145" cy="1785620"/>
             <wp:effectExtent l="0" t="0" r="0" b="0"/>
             <wp:docPr id="10" name="Imagen 1"/>
             <wp:cNvGraphicFramePr>
@@ -2595,7 +2595,7 @@
               <a:graphicData uri="http://schemas.openxmlformats.org/drawingml/2006/picture">
                 <pic:pic xmlns:pic="http://schemas.openxmlformats.org/drawingml/2006/picture">
                   <pic:nvPicPr>
-                    <pic:cNvPr id="2" name="Picture 2" descr="/Users/robertovelasquezdean/Library/Group Containers/L48J367XN4.com.infraware.PolarisOffice/EngineTemp/682/fImage33006112866.png"/>
+                    <pic:cNvPr id="2" name="Picture 2" descr="/Users/robertovelasquezdean/Library/Group Containers/L48J367XN4.com.infraware.PolarisOffice/EngineTemp/997/fImage33006112866.png"/>
                     <pic:cNvPicPr>
                       <a:picLocks noChangeAspect="1" noChangeArrowheads="1"/>
                     </pic:cNvPicPr>
@@ -2615,7 +2615,7 @@
                   <pic:spPr>
                     <a:xfrm>
                       <a:off x="0" y="0"/>
-                      <a:ext cx="3827145" cy="1785620"/>
+                      <a:ext cx="3827780" cy="1786255"/>
                     </a:xfrm>
                     <a:prstGeom prst="rect"/>
                     <a:ln cap="flat"/>
@@ -2999,7 +2999,7 @@
         </w:rPr>
         <w:drawing>
           <wp:inline distT="0" distB="0" distL="0" distR="0">
-            <wp:extent cx="1552575" cy="1079500"/>
+            <wp:extent cx="1553210" cy="1080135"/>
             <wp:effectExtent l="0" t="0" r="0" b="0"/>
             <wp:docPr id="11" name="Imagen 2"/>
             <wp:cNvGraphicFramePr>
@@ -3009,7 +3009,7 @@
               <a:graphicData uri="http://schemas.openxmlformats.org/drawingml/2006/picture">
                 <pic:pic xmlns:pic="http://schemas.openxmlformats.org/drawingml/2006/picture">
                   <pic:nvPicPr>
-                    <pic:cNvPr id="3" name="Picture 3" descr="/Users/robertovelasquezdean/Library/Group Containers/L48J367XN4.com.infraware.PolarisOffice/EngineTemp/682/fImage17438126864.png"/>
+                    <pic:cNvPr id="3" name="Picture 3" descr="/Users/robertovelasquezdean/Library/Group Containers/L48J367XN4.com.infraware.PolarisOffice/EngineTemp/997/fImage17438126864.png"/>
                     <pic:cNvPicPr>
                       <a:picLocks noChangeAspect="1" noChangeArrowheads="1"/>
                     </pic:cNvPicPr>
@@ -3029,7 +3029,7 @@
                   <pic:spPr>
                     <a:xfrm>
                       <a:off x="0" y="0"/>
-                      <a:ext cx="1553210" cy="1080135"/>
+                      <a:ext cx="1553845" cy="1080770"/>
                     </a:xfrm>
                     <a:prstGeom prst="rect"/>
                     <a:ln cap="flat"/>
@@ -3426,7 +3426,7 @@
         <mc:AlternateContent>
           <mc:Choice Requires="wps">
             <w:drawing>
-              <wp:anchor distT="0" distB="0" distL="114300" distR="114300" simplePos="0" relativeHeight="251624972" behindDoc="0" locked="0" layoutInCell="1" allowOverlap="1">
+              <wp:anchor distT="0" distB="0" distL="114300" distR="114300" simplePos="0" relativeHeight="251624976" behindDoc="0" locked="0" layoutInCell="1" allowOverlap="1">
                 <wp:simplePos x="0" y="0"/>
                 <wp:positionH relativeFrom="column">
                   <wp:posOffset>1382399</wp:posOffset>
@@ -3448,7 +3448,7 @@
                       <wps:spPr>
                         <a:xfrm>
                           <a:off x="0" y="0"/>
-                          <a:ext cx="5715" cy="363220"/>
+                          <a:ext cx="6350" cy="363855"/>
                         </a:xfrm>
                         <a:prstGeom prst="straightConnector1"/>
                         <a:ln cap="flat">
@@ -3481,7 +3481,7 @@
           </mc:Choice>
           <mc:Fallback>
             <w:pict>
-              <v:shape id="_x0000_s14" style="position:absolute;left:0;margin-left:109pt;mso-position-horizontal:absolute;mso-position-horizontal-relative:text;margin-top:46pt;mso-position-vertical:absolute;mso-position-vertical-relative:text;width:0.4pt;height:28.5pt;v-text-anchor:middle;z-index:251624972" coordsize="5080,362585" path="m,l5080,362585e" strokecolor="#5b9bd5" o:allowoverlap="1" strokeweight="0.50pt" filled="f">
+              <v:shape id="_x0000_s14" style="position:absolute;left:0;margin-left:109pt;mso-position-horizontal:absolute;mso-position-horizontal-relative:text;margin-top:46pt;mso-position-vertical:absolute;mso-position-vertical-relative:text;width:0.4pt;height:28.6pt;v-text-anchor:middle;z-index:251624976" coordsize="5715,363220" path="m,l5715,363220e" strokecolor="#5b9bd5" o:allowoverlap="1" strokeweight="0.50pt" filled="f">
                 <v:stroke joinstyle="miter"/>
               </v:shape>
             </w:pict>
@@ -3494,7 +3494,7 @@
         </w:rPr>
         <w:drawing>
           <wp:inline distT="0" distB="0" distL="0" distR="0">
-            <wp:extent cx="1795780" cy="1701800"/>
+            <wp:extent cx="1796415" cy="1702435"/>
             <wp:effectExtent l="0" t="0" r="0" b="0"/>
             <wp:docPr id="15" name="Imagen 3"/>
             <wp:cNvGraphicFramePr>
@@ -3504,7 +3504,7 @@
               <a:graphicData uri="http://schemas.openxmlformats.org/drawingml/2006/picture">
                 <pic:pic xmlns:pic="http://schemas.openxmlformats.org/drawingml/2006/picture">
                   <pic:nvPicPr>
-                    <pic:cNvPr id="4" name="Picture 4" descr="/Users/robertovelasquezdean/Library/Group Containers/L48J367XN4.com.infraware.PolarisOffice/EngineTemp/682/fImage29031276491.png"/>
+                    <pic:cNvPr id="4" name="Picture 4" descr="/Users/robertovelasquezdean/Library/Group Containers/L48J367XN4.com.infraware.PolarisOffice/EngineTemp/997/fImage29031276491.png"/>
                     <pic:cNvPicPr>
                       <a:picLocks noChangeAspect="1" noChangeArrowheads="1"/>
                     </pic:cNvPicPr>
@@ -3525,7 +3525,7 @@
                   <pic:spPr>
                     <a:xfrm>
                       <a:off x="0" y="0"/>
-                      <a:ext cx="1796415" cy="1702435"/>
+                      <a:ext cx="1797050" cy="1703070"/>
                     </a:xfrm>
                     <a:prstGeom prst="rect"/>
                     <a:ln cap="flat"/>
@@ -3623,7 +3623,7 @@
         <mc:AlternateContent>
           <mc:Choice Requires="wps">
             <w:drawing>
-              <wp:anchor distT="0" distB="0" distL="114300" distR="114300" simplePos="0" relativeHeight="251624973" behindDoc="0" locked="0" layoutInCell="1" allowOverlap="1">
+              <wp:anchor distT="0" distB="0" distL="114300" distR="114300" simplePos="0" relativeHeight="251624977" behindDoc="0" locked="0" layoutInCell="1" allowOverlap="1">
                 <wp:simplePos x="0" y="0"/>
                 <wp:positionH relativeFrom="column">
                   <wp:posOffset>1360810</wp:posOffset>
@@ -3645,7 +3645,7 @@
                       <wps:spPr>
                         <a:xfrm>
                           <a:off x="0" y="0"/>
-                          <a:ext cx="5715" cy="363220"/>
+                          <a:ext cx="6350" cy="363855"/>
                         </a:xfrm>
                         <a:prstGeom prst="straightConnector1"/>
                         <a:ln cap="flat">
@@ -3678,7 +3678,7 @@
           </mc:Choice>
           <mc:Fallback>
             <w:pict>
-              <v:shape id="_x0000_s16" style="position:absolute;left:0;margin-left:107pt;mso-position-horizontal:absolute;mso-position-horizontal-relative:text;margin-top:43pt;mso-position-vertical:absolute;mso-position-vertical-relative:text;width:0.4pt;height:28.5pt;v-text-anchor:middle;z-index:251624973" coordsize="5080,362585" path="m,l5080,362585e" strokecolor="#5b9bd5" o:allowoverlap="1" strokeweight="0.50pt" filled="f">
+              <v:shape id="_x0000_s16" style="position:absolute;left:0;margin-left:107pt;mso-position-horizontal:absolute;mso-position-horizontal-relative:text;margin-top:43pt;mso-position-vertical:absolute;mso-position-vertical-relative:text;width:0.4pt;height:28.6pt;v-text-anchor:middle;z-index:251624977" coordsize="5715,363220" path="m,l5715,363220e" strokecolor="#5b9bd5" o:allowoverlap="1" strokeweight="0.50pt" filled="f">
                 <v:stroke joinstyle="miter"/>
               </v:shape>
             </w:pict>
@@ -3691,7 +3691,7 @@
         </w:rPr>
         <w:drawing>
           <wp:inline distT="0" distB="0" distL="0" distR="0">
-            <wp:extent cx="1795780" cy="1669415"/>
+            <wp:extent cx="1796415" cy="1670050"/>
             <wp:effectExtent l="0" t="0" r="0" b="0"/>
             <wp:docPr id="17" name="Imagen 4"/>
             <wp:cNvGraphicFramePr>
@@ -3701,7 +3701,7 @@
               <a:graphicData uri="http://schemas.openxmlformats.org/drawingml/2006/picture">
                 <pic:pic xmlns:pic="http://schemas.openxmlformats.org/drawingml/2006/picture">
                   <pic:nvPicPr>
-                    <pic:cNvPr id="5" name="Picture 5" descr="/Users/robertovelasquezdean/Library/Group Containers/L48J367XN4.com.infraware.PolarisOffice/EngineTemp/682/fImage2903128791.png"/>
+                    <pic:cNvPr id="5" name="Picture 5" descr="/Users/robertovelasquezdean/Library/Group Containers/L48J367XN4.com.infraware.PolarisOffice/EngineTemp/997/fImage2903128791.png"/>
                     <pic:cNvPicPr>
                       <a:picLocks noChangeAspect="1" noChangeArrowheads="1"/>
                     </pic:cNvPicPr>
@@ -3722,7 +3722,7 @@
                   <pic:spPr>
                     <a:xfrm>
                       <a:off x="0" y="0"/>
-                      <a:ext cx="1796415" cy="1670050"/>
+                      <a:ext cx="1797050" cy="1670685"/>
                     </a:xfrm>
                     <a:prstGeom prst="rect"/>
                     <a:ln cap="flat"/>
@@ -4076,7 +4076,7 @@
         </w:rPr>
         <w:drawing>
           <wp:inline distT="0" distB="0" distL="0" distR="0">
-            <wp:extent cx="3826509" cy="1544955"/>
+            <wp:extent cx="3827145" cy="1545590"/>
             <wp:effectExtent l="0" t="0" r="0" b="0"/>
             <wp:docPr id="18" name="Imagen 7"/>
             <wp:cNvGraphicFramePr>
@@ -4086,7 +4086,7 @@
               <a:graphicData uri="http://schemas.openxmlformats.org/drawingml/2006/picture">
                 <pic:pic xmlns:pic="http://schemas.openxmlformats.org/drawingml/2006/picture">
                   <pic:nvPicPr>
-                    <pic:cNvPr id="6" name="Picture 6" descr="/Users/robertovelasquezdean/Library/Group Containers/L48J367XN4.com.infraware.PolarisOffice/EngineTemp/682/fImage33006339940.png"/>
+                    <pic:cNvPr id="6" name="Picture 6" descr="/Users/robertovelasquezdean/Library/Group Containers/L48J367XN4.com.infraware.PolarisOffice/EngineTemp/997/fImage33006339940.png"/>
                     <pic:cNvPicPr>
                       <a:picLocks noChangeAspect="1" noChangeArrowheads="1"/>
                     </pic:cNvPicPr>
@@ -4106,7 +4106,7 @@
                   <pic:spPr>
                     <a:xfrm>
                       <a:off x="0" y="0"/>
-                      <a:ext cx="3827145" cy="1545590"/>
+                      <a:ext cx="3827780" cy="1546225"/>
                     </a:xfrm>
                     <a:prstGeom prst="rect"/>
                     <a:ln cap="flat"/>
@@ -4699,7 +4699,7 @@
         </w:rPr>
         <w:drawing>
           <wp:inline distT="0" distB="0" distL="0" distR="0">
-            <wp:extent cx="5735320" cy="2392680"/>
+            <wp:extent cx="5735955" cy="2393315"/>
             <wp:effectExtent l="0" t="0" r="0" b="0"/>
             <wp:docPr id="19" name="Imagen 8"/>
             <wp:cNvGraphicFramePr>
@@ -4709,7 +4709,7 @@
               <a:graphicData uri="http://schemas.openxmlformats.org/drawingml/2006/picture">
                 <pic:pic xmlns:pic="http://schemas.openxmlformats.org/drawingml/2006/picture">
                   <pic:nvPicPr>
-                    <pic:cNvPr id="7" name="Picture 7" descr="/Users/robertovelasquezdean/Library/Group Containers/L48J367XN4.com.infraware.PolarisOffice/EngineTemp/682/fImage159793197304.png"/>
+                    <pic:cNvPr id="7" name="Picture 7" descr="/Users/robertovelasquezdean/Library/Group Containers/L48J367XN4.com.infraware.PolarisOffice/EngineTemp/997/fImage159793197304.png"/>
                     <pic:cNvPicPr>
                       <a:picLocks noChangeAspect="1" noChangeArrowheads="1"/>
                     </pic:cNvPicPr>
@@ -4729,7 +4729,7 @@
                   <pic:spPr>
                     <a:xfrm>
                       <a:off x="0" y="0"/>
-                      <a:ext cx="5735955" cy="2393315"/>
+                      <a:ext cx="5736590" cy="2393950"/>
                     </a:xfrm>
                     <a:prstGeom prst="rect"/>
                     <a:ln cap="flat"/>
@@ -5462,7 +5462,7 @@
         </w:rPr>
         <w:drawing>
           <wp:inline distT="0" distB="0" distL="0" distR="0">
-            <wp:extent cx="5734685" cy="2870835"/>
+            <wp:extent cx="5735320" cy="2871470"/>
             <wp:effectExtent l="0" t="0" r="0" b="0"/>
             <wp:docPr id="20" name="Imagen 9"/>
             <wp:cNvGraphicFramePr>
@@ -5472,7 +5472,7 @@
               <a:graphicData uri="http://schemas.openxmlformats.org/drawingml/2006/picture">
                 <pic:pic xmlns:pic="http://schemas.openxmlformats.org/drawingml/2006/picture">
                   <pic:nvPicPr>
-                    <pic:cNvPr id="8" name="Picture 8" descr="/Users/robertovelasquezdean/Library/Group Containers/L48J367XN4.com.infraware.PolarisOffice/EngineTemp/682/fImage160166227332.png"/>
+                    <pic:cNvPr id="8" name="Picture 8" descr="/Users/robertovelasquezdean/Library/Group Containers/L48J367XN4.com.infraware.PolarisOffice/EngineTemp/997/fImage160166227332.png"/>
                     <pic:cNvPicPr>
                       <a:picLocks noChangeAspect="1" noChangeArrowheads="1"/>
                     </pic:cNvPicPr>
@@ -5492,7 +5492,7 @@
                   <pic:spPr>
                     <a:xfrm>
                       <a:off x="0" y="0"/>
-                      <a:ext cx="5735320" cy="2871470"/>
+                      <a:ext cx="5735955" cy="2872105"/>
                     </a:xfrm>
                     <a:prstGeom prst="rect"/>
                     <a:ln cap="flat"/>
@@ -6275,7 +6275,7 @@
         </w:rPr>
         <w:drawing>
           <wp:inline distT="0" distB="0" distL="0" distR="0">
-            <wp:extent cx="1334135" cy="1188720"/>
+            <wp:extent cx="1334770" cy="1189355"/>
             <wp:effectExtent l="0" t="0" r="0" b="0"/>
             <wp:docPr id="21" name="Imagen 10"/>
             <wp:cNvGraphicFramePr>
@@ -6285,7 +6285,7 @@
               <a:graphicData uri="http://schemas.openxmlformats.org/drawingml/2006/picture">
                 <pic:pic xmlns:pic="http://schemas.openxmlformats.org/drawingml/2006/picture">
                   <pic:nvPicPr>
-                    <pic:cNvPr id="9" name="Picture 9" descr="/Users/robertovelasquezdean/Library/Group Containers/L48J367XN4.com.infraware.PolarisOffice/EngineTemp/682/fImage17674237854.png"/>
+                    <pic:cNvPr id="9" name="Picture 9" descr="/Users/robertovelasquezdean/Library/Group Containers/L48J367XN4.com.infraware.PolarisOffice/EngineTemp/997/fImage17674237854.png"/>
                     <pic:cNvPicPr>
                       <a:picLocks noChangeAspect="1" noChangeArrowheads="1"/>
                     </pic:cNvPicPr>
@@ -6305,7 +6305,7 @@
                   <pic:spPr>
                     <a:xfrm>
                       <a:off x="0" y="0"/>
-                      <a:ext cx="1334770" cy="1189355"/>
+                      <a:ext cx="1335405" cy="1189990"/>
                     </a:xfrm>
                     <a:prstGeom prst="rect"/>
                     <a:ln cap="flat"/>
@@ -6513,7 +6513,7 @@
         </w:rPr>
         <w:drawing>
           <wp:inline distT="0" distB="0" distL="0" distR="0">
-            <wp:extent cx="5734685" cy="3135630"/>
+            <wp:extent cx="5735320" cy="3136265"/>
             <wp:effectExtent l="0" t="0" r="0" b="0"/>
             <wp:docPr id="22" name="Imagen 11"/>
             <wp:cNvGraphicFramePr>
@@ -6523,7 +6523,7 @@
               <a:graphicData uri="http://schemas.openxmlformats.org/drawingml/2006/picture">
                 <pic:pic xmlns:pic="http://schemas.openxmlformats.org/drawingml/2006/picture">
                   <pic:nvPicPr>
-                    <pic:cNvPr id="10" name="Picture 10" descr="/Users/robertovelasquezdean/Library/Group Containers/L48J367XN4.com.infraware.PolarisOffice/EngineTemp/682/fImage96618279759.png"/>
+                    <pic:cNvPr id="10" name="Picture 10" descr="/Users/robertovelasquezdean/Library/Group Containers/L48J367XN4.com.infraware.PolarisOffice/EngineTemp/997/fImage96618279759.png"/>
                     <pic:cNvPicPr>
                       <a:picLocks noChangeAspect="1" noChangeArrowheads="1"/>
                     </pic:cNvPicPr>
@@ -6543,7 +6543,7 @@
                   <pic:spPr>
                     <a:xfrm>
                       <a:off x="0" y="0"/>
-                      <a:ext cx="5735320" cy="3136265"/>
+                      <a:ext cx="5735955" cy="3136900"/>
                     </a:xfrm>
                     <a:prstGeom prst="rect"/>
                     <a:ln cap="flat"/>
@@ -6759,7 +6759,7 @@
           <w:sz w:val="20"/>
         </w:rPr>
         <w:drawing>
-          <wp:anchor distT="0" distB="0" distL="0" distR="0" simplePos="0" relativeHeight="251624974" behindDoc="0" locked="0" layoutInCell="1" allowOverlap="1">
+          <wp:anchor distT="0" distB="0" distL="0" distR="0" simplePos="0" relativeHeight="251624978" behindDoc="0" locked="0" layoutInCell="1" allowOverlap="1">
             <wp:simplePos x="0" y="0"/>
             <wp:positionH relativeFrom="margin">
               <wp:posOffset>484510</wp:posOffset>
@@ -6767,7 +6767,7 @@
             <wp:positionV relativeFrom="margin">
               <wp:posOffset>6992624</wp:posOffset>
             </wp:positionV>
-            <wp:extent cx="4763135" cy="1705610"/>
+            <wp:extent cx="4763770" cy="1706245"/>
             <wp:effectExtent l="0" t="0" r="0" b="0"/>
             <wp:wrapSquare wrapText="bothSides"/>
             <wp:docPr id="23" name="Imagen 13"/>
@@ -6778,7 +6778,7 @@
               <a:graphicData uri="http://schemas.openxmlformats.org/drawingml/2006/picture">
                 <pic:pic xmlns:pic="http://schemas.openxmlformats.org/drawingml/2006/picture">
                   <pic:nvPicPr>
-                    <pic:cNvPr id="11" name="Picture 11" descr="/Users/robertovelasquezdean/Library/Group Containers/L48J367XN4.com.infraware.PolarisOffice/EngineTemp/682/fImage2135746707.png"/>
+                    <pic:cNvPr id="11" name="Picture 11" descr="/Users/robertovelasquezdean/Library/Group Containers/L48J367XN4.com.infraware.PolarisOffice/EngineTemp/997/fImage2135746707.png"/>
                     <pic:cNvPicPr>
                       <a:picLocks noChangeAspect="1" noChangeArrowheads="1"/>
                     </pic:cNvPicPr>
@@ -6798,7 +6798,7 @@
                   <pic:spPr>
                     <a:xfrm>
                       <a:off x="0" y="0"/>
-                      <a:ext cx="4763770" cy="1706245"/>
+                      <a:ext cx="4764405" cy="1706880"/>
                     </a:xfrm>
                     <a:prstGeom prst="rect"/>
                     <a:ln cap="flat"/>
@@ -7264,7 +7264,7 @@
         </w:rPr>
         <w:drawing>
           <wp:inline distT="0" distB="0" distL="0" distR="0">
-            <wp:extent cx="1062355" cy="648970"/>
+            <wp:extent cx="1062990" cy="649605"/>
             <wp:effectExtent l="0" t="0" r="0" b="0"/>
             <wp:docPr id="24" name="Imagen 14"/>
             <wp:cNvGraphicFramePr>
@@ -7274,7 +7274,7 @@
               <a:graphicData uri="http://schemas.openxmlformats.org/drawingml/2006/picture">
                 <pic:pic xmlns:pic="http://schemas.openxmlformats.org/drawingml/2006/picture">
                   <pic:nvPicPr>
-                    <pic:cNvPr id="12" name="Picture 12" descr="/Users/robertovelasquezdean/Library/Group Containers/L48J367XN4.com.infraware.PolarisOffice/EngineTemp/682/fImage10140493566.png"/>
+                    <pic:cNvPr id="12" name="Picture 12" descr="/Users/robertovelasquezdean/Library/Group Containers/L48J367XN4.com.infraware.PolarisOffice/EngineTemp/997/fImage10140493566.png"/>
                     <pic:cNvPicPr>
                       <a:picLocks noChangeAspect="1" noChangeArrowheads="1"/>
                     </pic:cNvPicPr>
@@ -7294,7 +7294,7 @@
                   <pic:spPr>
                     <a:xfrm>
                       <a:off x="0" y="0"/>
-                      <a:ext cx="1062990" cy="649605"/>
+                      <a:ext cx="1063625" cy="650240"/>
                     </a:xfrm>
                     <a:prstGeom prst="rect"/>
                     <a:ln cap="flat"/>
@@ -7502,7 +7502,7 @@
         </w:rPr>
         <w:drawing>
           <wp:inline distT="0" distB="0" distL="0" distR="0">
-            <wp:extent cx="2200910" cy="600710"/>
+            <wp:extent cx="2201545" cy="601345"/>
             <wp:effectExtent l="0" t="0" r="0" b="0"/>
             <wp:docPr id="25" name="Imagen 15"/>
             <wp:cNvGraphicFramePr>
@@ -7512,7 +7512,7 @@
               <a:graphicData uri="http://schemas.openxmlformats.org/drawingml/2006/picture">
                 <pic:pic xmlns:pic="http://schemas.openxmlformats.org/drawingml/2006/picture">
                   <pic:nvPicPr>
-                    <pic:cNvPr id="13" name="Picture 13" descr="/Users/robertovelasquezdean/Library/Group Containers/L48J367XN4.com.infraware.PolarisOffice/EngineTemp/682/fImage2176850728.png"/>
+                    <pic:cNvPr id="13" name="Picture 13" descr="/Users/robertovelasquezdean/Library/Group Containers/L48J367XN4.com.infraware.PolarisOffice/EngineTemp/997/fImage2176850728.png"/>
                     <pic:cNvPicPr>
                       <a:picLocks noChangeAspect="1" noChangeArrowheads="1"/>
                     </pic:cNvPicPr>
@@ -7532,7 +7532,7 @@
                   <pic:spPr>
                     <a:xfrm>
                       <a:off x="0" y="0"/>
-                      <a:ext cx="2201545" cy="601345"/>
+                      <a:ext cx="2202180" cy="601980"/>
                     </a:xfrm>
                     <a:prstGeom prst="rect"/>
                     <a:ln cap="flat"/>
@@ -7830,7 +7830,7 @@
           <w:szCs w:val="20"/>
           <w:rFonts w:ascii="Times New Roman" w:eastAsia="Times New Roman" w:hAnsi="Times New Roman" w:hint="default"/>
         </w:rPr>
-        <w:t xml:space="preserve">asignación inicial. De hecho, la función </w:t>
+        <w:t xml:space="preserve">asignación inicial (las variables que se declaran y se inicializan con un valor, por ejemplo). De hecho, la función </w:t>
       </w:r>
       <w:r>
         <w:rPr>
@@ -7852,7 +7852,7 @@
           <w:szCs w:val="20"/>
           <w:rFonts w:ascii="Times New Roman" w:eastAsia="Times New Roman" w:hAnsi="Times New Roman" w:hint="default"/>
         </w:rPr>
-        <w:t xml:space="preserve">toma la memoria dinámica que se solicita del </w:t>
+        <w:t xml:space="preserve">toma una memoria dinámica que se le solicita al </w:t>
       </w:r>
       <w:r>
         <w:rPr>
@@ -7874,18 +7874,7 @@
           <w:szCs w:val="20"/>
           <w:rFonts w:ascii="Times New Roman" w:eastAsia="Times New Roman" w:hAnsi="Times New Roman" w:hint="default"/>
         </w:rPr>
-        <w:t xml:space="preserve">mientras se </w:t>
-      </w:r>
-      <w:r>
-        <w:rPr>
-          <w:i w:val="0"/>
-          <w:b w:val="0"/>
-          <w:color w:val="auto"/>
-          <w:sz w:val="20"/>
-          <w:szCs w:val="20"/>
-          <w:rFonts w:ascii="Times New Roman" w:eastAsia="Times New Roman" w:hAnsi="Times New Roman" w:hint="default"/>
-        </w:rPr>
-        <w:t xml:space="preserve">esté ejecutando el programa; </w:t>
+        <w:t xml:space="preserve">mientras se esté ejecutando el programa; </w:t>
       </w:r>
       <w:r>
         <w:rPr>
@@ -7907,18 +7896,29 @@
           <w:szCs w:val="20"/>
           <w:rFonts w:ascii="Times New Roman" w:eastAsia="Times New Roman" w:hAnsi="Times New Roman" w:hint="default"/>
         </w:rPr>
-        <w:t xml:space="preserve"> entre otras cosas, que debe ser liberada luego, al finalizar el programa, </w:t>
-      </w:r>
-      <w:r>
-        <w:rPr>
-          <w:i w:val="0"/>
-          <w:b w:val="0"/>
-          <w:color w:val="auto"/>
-          <w:sz w:val="20"/>
-          <w:szCs w:val="20"/>
-          <w:rFonts w:ascii="Times New Roman" w:eastAsia="Times New Roman" w:hAnsi="Times New Roman" w:hint="default"/>
-        </w:rPr>
-        <w:t xml:space="preserve">para que pueda ser re-utilizada en otro programa que la requiera: </w:t>
+        <w:t xml:space="preserve"> </w:t>
+      </w:r>
+      <w:r>
+        <w:rPr>
+          <w:i w:val="0"/>
+          <w:b w:val="0"/>
+          <w:color w:val="auto"/>
+          <w:sz w:val="20"/>
+          <w:szCs w:val="20"/>
+          <w:rFonts w:ascii="Times New Roman" w:eastAsia="Times New Roman" w:hAnsi="Times New Roman" w:hint="default"/>
+        </w:rPr>
+        <w:t xml:space="preserve">entre otras cosas, que debe ser liberada luego, al finalizar el programa, para que pueda ser re-utilizada en otro </w:t>
+      </w:r>
+      <w:r>
+        <w:rPr>
+          <w:i w:val="0"/>
+          <w:b w:val="0"/>
+          <w:color w:val="auto"/>
+          <w:sz w:val="20"/>
+          <w:szCs w:val="20"/>
+          <w:rFonts w:ascii="Times New Roman" w:eastAsia="Times New Roman" w:hAnsi="Times New Roman" w:hint="default"/>
+        </w:rPr>
+        <w:t xml:space="preserve">programa que la requiera; entonces </w:t>
       </w:r>
       <w:r>
         <w:rPr>
@@ -7940,29 +7940,18 @@
           <w:szCs w:val="20"/>
           <w:rFonts w:ascii="Times New Roman" w:eastAsia="Times New Roman" w:hAnsi="Times New Roman" w:hint="default"/>
         </w:rPr>
-        <w:t xml:space="preserve"> es lo ideal, pues, el sistema no asume </w:t>
-      </w:r>
-      <w:r>
-        <w:rPr>
-          <w:i w:val="0"/>
-          <w:b w:val="0"/>
-          <w:color w:val="auto"/>
-          <w:sz w:val="20"/>
-          <w:szCs w:val="20"/>
-          <w:rFonts w:ascii="Times New Roman" w:eastAsia="Times New Roman" w:hAnsi="Times New Roman" w:hint="default"/>
-        </w:rPr>
-        <w:t xml:space="preserve">ese proceso por sí solo; y, si no se libera suficiente memoria al sistema, podría entonces padecer de algo que se </w:t>
-      </w:r>
-      <w:r>
-        <w:rPr>
-          <w:i w:val="0"/>
-          <w:b w:val="0"/>
-          <w:color w:val="auto"/>
-          <w:sz w:val="20"/>
-          <w:szCs w:val="20"/>
-          <w:rFonts w:ascii="Times New Roman" w:eastAsia="Times New Roman" w:hAnsi="Times New Roman" w:hint="default"/>
-        </w:rPr>
-        <w:t xml:space="preserve">llama: </w:t>
+        <w:t xml:space="preserve"> es lo ideal, pues, el sistema no asume ese proceso por sí solo; y, si no </w:t>
+      </w:r>
+      <w:r>
+        <w:rPr>
+          <w:i w:val="0"/>
+          <w:b w:val="0"/>
+          <w:color w:val="auto"/>
+          <w:sz w:val="20"/>
+          <w:szCs w:val="20"/>
+          <w:rFonts w:ascii="Times New Roman" w:eastAsia="Times New Roman" w:hAnsi="Times New Roman" w:hint="default"/>
+        </w:rPr>
+        <w:t xml:space="preserve">se libera suficiente memoria al sistema, podría entonces padecer de algo que se llama: </w:t>
       </w:r>
       <w:r>
         <w:rPr>
@@ -7984,7 +7973,18 @@
           <w:szCs w:val="20"/>
           <w:rFonts w:ascii="Times New Roman" w:eastAsia="Times New Roman" w:hAnsi="Times New Roman" w:hint="default"/>
         </w:rPr>
-        <w:t xml:space="preserve">lo cuál eventualmente va a </w:t>
+        <w:t xml:space="preserve">lo </w:t>
+      </w:r>
+      <w:r>
+        <w:rPr>
+          <w:i w:val="0"/>
+          <w:b w:val="0"/>
+          <w:color w:val="auto"/>
+          <w:sz w:val="20"/>
+          <w:szCs w:val="20"/>
+          <w:rFonts w:ascii="Times New Roman" w:eastAsia="Times New Roman" w:hAnsi="Times New Roman" w:hint="default"/>
+        </w:rPr>
+        <w:t xml:space="preserve">cuál eventualmente va a </w:t>
       </w:r>
       <w:r>
         <w:rPr>
@@ -8006,18 +8006,7 @@
           <w:szCs w:val="20"/>
           <w:rFonts w:ascii="Times New Roman" w:eastAsia="Times New Roman" w:hAnsi="Times New Roman" w:hint="default"/>
         </w:rPr>
-        <w:t xml:space="preserve">su computador o dispositivo: los otros </w:t>
-      </w:r>
-      <w:r>
-        <w:rPr>
-          <w:i w:val="0"/>
-          <w:b w:val="0"/>
-          <w:color w:val="auto"/>
-          <w:sz w:val="20"/>
-          <w:szCs w:val="20"/>
-          <w:rFonts w:ascii="Times New Roman" w:eastAsia="Times New Roman" w:hAnsi="Times New Roman" w:hint="default"/>
-        </w:rPr>
-        <w:t xml:space="preserve">programas, por ejemplo, se quedarían </w:t>
+        <w:t xml:space="preserve">su computador o dispositivo: los otros programas, por ejemplo, se quedarían </w:t>
       </w:r>
       <w:r>
         <w:rPr>
@@ -8061,29 +8050,29 @@
           <w:szCs w:val="20"/>
           <w:rFonts w:ascii="Times New Roman" w:eastAsia="Times New Roman" w:hAnsi="Times New Roman" w:hint="default"/>
         </w:rPr>
-        <w:t xml:space="preserve">porque no tienen más memoria </w:t>
-      </w:r>
-      <w:r>
-        <w:rPr>
-          <w:i w:val="0"/>
-          <w:b w:val="0"/>
-          <w:color w:val="auto"/>
-          <w:sz w:val="20"/>
-          <w:szCs w:val="20"/>
-          <w:rFonts w:ascii="Times New Roman" w:eastAsia="Times New Roman" w:hAnsi="Times New Roman" w:hint="default"/>
-        </w:rPr>
-        <w:t xml:space="preserve">dinámica disponible a la que puedan acceder, no la mínimamente suficiente, para poder ejecutarse. Explicado </w:t>
-      </w:r>
-      <w:r>
-        <w:rPr>
-          <w:i w:val="0"/>
-          <w:b w:val="0"/>
-          <w:color w:val="auto"/>
-          <w:sz w:val="20"/>
-          <w:szCs w:val="20"/>
-          <w:rFonts w:ascii="Times New Roman" w:eastAsia="Times New Roman" w:hAnsi="Times New Roman" w:hint="default"/>
-        </w:rPr>
-        <w:t xml:space="preserve">todo lo anterior, por eso es que se requiere que, luego de trabajar con </w:t>
+        <w:t xml:space="preserve">porque no tienen más memoria dinámica disponible a la que puedan </w:t>
+      </w:r>
+      <w:r>
+        <w:rPr>
+          <w:i w:val="0"/>
+          <w:b w:val="0"/>
+          <w:color w:val="auto"/>
+          <w:sz w:val="20"/>
+          <w:szCs w:val="20"/>
+          <w:rFonts w:ascii="Times New Roman" w:eastAsia="Times New Roman" w:hAnsi="Times New Roman" w:hint="default"/>
+        </w:rPr>
+        <w:t xml:space="preserve">acceder, no la mínimamente suficiente, para poder ejecutarse. Explicado todo lo anterior, por eso es que se </w:t>
+      </w:r>
+      <w:r>
+        <w:rPr>
+          <w:i w:val="0"/>
+          <w:b w:val="0"/>
+          <w:color w:val="auto"/>
+          <w:sz w:val="20"/>
+          <w:szCs w:val="20"/>
+          <w:rFonts w:ascii="Times New Roman" w:eastAsia="Times New Roman" w:hAnsi="Times New Roman" w:hint="default"/>
+        </w:rPr>
+        <w:t xml:space="preserve">requiere que, luego de trabajar con </w:t>
       </w:r>
       <w:r>
         <w:rPr>
@@ -8158,9 +8147,9 @@
         </w:rPr>
         <w:drawing>
           <wp:inline distT="0" distB="0" distL="0" distR="0">
-            <wp:extent cx="3710304" cy="164465"/>
+            <wp:extent cx="3710940" cy="165100"/>
             <wp:effectExtent l="0" t="0" r="0" b="0"/>
-            <wp:docPr id="31" name="Imagen 16"/>
+            <wp:docPr id="26" name="Imagen 16"/>
             <wp:cNvGraphicFramePr>
               <a:graphicFrameLocks xmlns:a="http://schemas.openxmlformats.org/drawingml/2006/main" noChangeAspect="1"/>
             </wp:cNvGraphicFramePr>
@@ -8168,7 +8157,7 @@
               <a:graphicData uri="http://schemas.openxmlformats.org/drawingml/2006/picture">
                 <pic:pic xmlns:pic="http://schemas.openxmlformats.org/drawingml/2006/picture">
                   <pic:nvPicPr>
-                    <pic:cNvPr id="14" name="Picture 14" descr="/Users/robertovelasquezdean/Library/Group Containers/L48J367XN4.com.infraware.PolarisOffice/EngineTemp/682/fImage1986031761.png"/>
+                    <pic:cNvPr id="14" name="Picture 14" descr="/Users/robertovelasquezdean/Library/Group Containers/L48J367XN4.com.infraware.PolarisOffice/EngineTemp/997/fImage1986031761.png"/>
                     <pic:cNvPicPr>
                       <a:picLocks noChangeAspect="1" noChangeArrowheads="1"/>
                     </pic:cNvPicPr>
@@ -8188,7 +8177,7 @@
                   <pic:spPr>
                     <a:xfrm>
                       <a:off x="0" y="0"/>
-                      <a:ext cx="3710940" cy="165100"/>
+                      <a:ext cx="3711575" cy="165735"/>
                     </a:xfrm>
                     <a:prstGeom prst="rect"/>
                     <a:ln cap="flat"/>
@@ -8272,9 +8261,9 @@
         </w:rPr>
         <w:drawing>
           <wp:inline distT="0" distB="0" distL="0" distR="0">
-            <wp:extent cx="789305" cy="165100"/>
+            <wp:extent cx="789940" cy="165735"/>
             <wp:effectExtent l="0" t="0" r="0" b="0"/>
-            <wp:docPr id="32" name="Imagen 17"/>
+            <wp:docPr id="27" name="Imagen 17"/>
             <wp:cNvGraphicFramePr>
               <a:graphicFrameLocks xmlns:a="http://schemas.openxmlformats.org/drawingml/2006/main" noChangeAspect="1"/>
             </wp:cNvGraphicFramePr>
@@ -8282,7 +8271,7 @@
               <a:graphicData uri="http://schemas.openxmlformats.org/drawingml/2006/picture">
                 <pic:pic xmlns:pic="http://schemas.openxmlformats.org/drawingml/2006/picture">
                   <pic:nvPicPr>
-                    <pic:cNvPr id="15" name="Picture 15" descr="/Users/robertovelasquezdean/Library/Group Containers/L48J367XN4.com.infraware.PolarisOffice/EngineTemp/682/fImage2361325752.png"/>
+                    <pic:cNvPr id="15" name="Picture 15" descr="/Users/robertovelasquezdean/Library/Group Containers/L48J367XN4.com.infraware.PolarisOffice/EngineTemp/997/fImage2361325752.png"/>
                     <pic:cNvPicPr>
                       <a:picLocks noChangeAspect="1" noChangeArrowheads="1"/>
                     </pic:cNvPicPr>
@@ -8311,7 +8300,7 @@
                   <pic:spPr>
                     <a:xfrm>
                       <a:off x="0" y="0"/>
-                      <a:ext cx="789940" cy="165735"/>
+                      <a:ext cx="790575" cy="166370"/>
                     </a:xfrm>
                     <a:prstGeom prst="rect"/>
                     <a:ln cap="flat"/>
@@ -8374,9 +8363,9 @@
         </w:rPr>
         <w:drawing>
           <wp:inline distT="0" distB="0" distL="0" distR="0">
-            <wp:extent cx="5421630" cy="2813050"/>
+            <wp:extent cx="5422265" cy="2813685"/>
             <wp:effectExtent l="0" t="0" r="0" b="0"/>
-            <wp:docPr id="363" name="Imagen 18"/>
+            <wp:docPr id="28" name="Imagen 18"/>
             <wp:cNvGraphicFramePr>
               <a:graphicFrameLocks xmlns:a="http://schemas.openxmlformats.org/drawingml/2006/main" noChangeAspect="1"/>
             </wp:cNvGraphicFramePr>
@@ -8384,7 +8373,7 @@
               <a:graphicData uri="http://schemas.openxmlformats.org/drawingml/2006/picture">
                 <pic:pic xmlns:pic="http://schemas.openxmlformats.org/drawingml/2006/picture">
                   <pic:nvPicPr>
-                    <pic:cNvPr id="17" name="Picture 17" descr="/Users/robertovelasquezdean/Library/Group Containers/L48J367XN4.com.infraware.PolarisOffice/EngineTemp/682/fImage556893631466.png"/>
+                    <pic:cNvPr id="17" name="Picture 17" descr="/Users/robertovelasquezdean/Library/Group Containers/L48J367XN4.com.infraware.PolarisOffice/EngineTemp/997/fImage556893631466.png"/>
                     <pic:cNvPicPr>
                       <a:picLocks noChangeAspect="1" noChangeArrowheads="1"/>
                     </pic:cNvPicPr>
@@ -8404,7 +8393,7 @@
                   <pic:spPr>
                     <a:xfrm>
                       <a:off x="0" y="0"/>
-                      <a:ext cx="5422265" cy="2813685"/>
+                      <a:ext cx="5422900" cy="2814320"/>
                     </a:xfrm>
                     <a:prstGeom prst="rect"/>
                     <a:ln cap="flat"/>
@@ -8500,9 +8489,9 @@
         </w:rPr>
         <w:drawing>
           <wp:inline distT="0" distB="0" distL="0" distR="0">
-            <wp:extent cx="5422265" cy="2814955"/>
+            <wp:extent cx="5422900" cy="2815590"/>
             <wp:effectExtent l="0" t="0" r="0" b="0"/>
-            <wp:docPr id="394" name="Imagen 19"/>
+            <wp:docPr id="29" name="Imagen 19"/>
             <wp:cNvGraphicFramePr>
               <a:graphicFrameLocks xmlns:a="http://schemas.openxmlformats.org/drawingml/2006/main" noChangeAspect="1"/>
             </wp:cNvGraphicFramePr>
@@ -8510,7 +8499,7 @@
               <a:graphicData uri="http://schemas.openxmlformats.org/drawingml/2006/picture">
                 <pic:pic xmlns:pic="http://schemas.openxmlformats.org/drawingml/2006/picture">
                   <pic:nvPicPr>
-                    <pic:cNvPr id="18" name="Picture 18" descr="/Users/robertovelasquezdean/Library/Group Containers/L48J367XN4.com.infraware.PolarisOffice/EngineTemp/682/fImage785603948621.png"/>
+                    <pic:cNvPr id="18" name="Picture 18" descr="/Users/robertovelasquezdean/Library/Group Containers/L48J367XN4.com.infraware.PolarisOffice/EngineTemp/997/fImage785603948621.png"/>
                     <pic:cNvPicPr>
                       <a:picLocks noChangeAspect="1" noChangeArrowheads="1"/>
                     </pic:cNvPicPr>
@@ -8530,7 +8519,7 @@
                   <pic:spPr>
                     <a:xfrm>
                       <a:off x="0" y="0"/>
-                      <a:ext cx="5422900" cy="2815590"/>
+                      <a:ext cx="5423535" cy="2816225"/>
                     </a:xfrm>
                     <a:prstGeom prst="rect"/>
                     <a:ln cap="flat"/>
